--- a/plan/0.시스템/4.스킬.docx
+++ b/plan/0.시스템/4.스킬.docx
@@ -6,7 +6,6 @@
       <w:pPr>
         <w:spacing w:line="276" w:lineRule="auto"/>
         <w:rPr>
-          <w:rFonts w:hint="eastAsia"/>
           <w:sz w:val="52"/>
         </w:rPr>
       </w:pPr>
@@ -422,7 +421,7 @@
         <w:rPr>
           <w:noProof/>
         </w:rPr>
-        <w:instrText xml:space="preserve"> PAGEREF _Toc466922789 \h </w:instrText>
+        <w:instrText xml:space="preserve"> PAGEREF _Toc467004048 \h </w:instrText>
       </w:r>
       <w:r>
         <w:rPr>
@@ -502,7 +501,7 @@
         <w:rPr>
           <w:noProof/>
         </w:rPr>
-        <w:instrText xml:space="preserve"> PAGEREF _Toc466922790 \h </w:instrText>
+        <w:instrText xml:space="preserve"> PAGEREF _Toc467004049 \h </w:instrText>
       </w:r>
       <w:r>
         <w:rPr>
@@ -582,7 +581,7 @@
         <w:rPr>
           <w:noProof/>
         </w:rPr>
-        <w:instrText xml:space="preserve"> PAGEREF _Toc466922791 \h </w:instrText>
+        <w:instrText xml:space="preserve"> PAGEREF _Toc467004050 \h </w:instrText>
       </w:r>
       <w:r>
         <w:rPr>
@@ -663,7 +662,7 @@
         <w:rPr>
           <w:noProof/>
         </w:rPr>
-        <w:instrText xml:space="preserve"> PAGEREF _Toc466922792 \h </w:instrText>
+        <w:instrText xml:space="preserve"> PAGEREF _Toc467004051 \h </w:instrText>
       </w:r>
       <w:r>
         <w:rPr>
@@ -743,7 +742,7 @@
         <w:rPr>
           <w:noProof/>
         </w:rPr>
-        <w:instrText xml:space="preserve"> PAGEREF _Toc466922793 \h </w:instrText>
+        <w:instrText xml:space="preserve"> PAGEREF _Toc467004052 \h </w:instrText>
       </w:r>
       <w:r>
         <w:rPr>
@@ -806,7 +805,7 @@
         <w:rPr>
           <w:noProof/>
         </w:rPr>
-        <w:t>스킬 자유분배 시스템</w:t>
+        <w:t>스킬의 종류</w:t>
       </w:r>
       <w:r>
         <w:rPr>
@@ -824,7 +823,327 @@
         <w:rPr>
           <w:noProof/>
         </w:rPr>
-        <w:instrText xml:space="preserve"> PAGEREF _Toc466922794 \h </w:instrText>
+        <w:instrText xml:space="preserve"> PAGEREF _Toc467004053 \h </w:instrText>
+      </w:r>
+      <w:r>
+        <w:rPr>
+          <w:noProof/>
+        </w:rPr>
+      </w:r>
+      <w:r>
+        <w:rPr>
+          <w:noProof/>
+        </w:rPr>
+        <w:fldChar w:fldCharType="separate"/>
+      </w:r>
+      <w:r>
+        <w:rPr>
+          <w:noProof/>
+        </w:rPr>
+        <w:t>6</w:t>
+      </w:r>
+      <w:r>
+        <w:rPr>
+          <w:noProof/>
+        </w:rPr>
+        <w:fldChar w:fldCharType="end"/>
+      </w:r>
+    </w:p>
+    <w:p>
+      <w:pPr>
+        <w:pStyle w:val="21"/>
+        <w:tabs>
+          <w:tab w:val="left" w:pos="480"/>
+          <w:tab w:val="right" w:leader="dot" w:pos="10450"/>
+        </w:tabs>
+        <w:rPr>
+          <w:rFonts w:eastAsiaTheme="minorEastAsia"/>
+          <w:noProof/>
+          <w:sz w:val="24"/>
+          <w:szCs w:val="24"/>
+        </w:rPr>
+      </w:pPr>
+      <w:r>
+        <w:rPr>
+          <w:rFonts w:eastAsia="바탕"/>
+          <w:b/>
+          <w:noProof/>
+          <w:color w:val="000000" w:themeColor="text1"/>
+        </w:rPr>
+        <w:t>A.</w:t>
+      </w:r>
+      <w:r>
+        <w:rPr>
+          <w:rFonts w:eastAsiaTheme="minorEastAsia"/>
+          <w:noProof/>
+          <w:sz w:val="24"/>
+          <w:szCs w:val="24"/>
+        </w:rPr>
+        <w:tab/>
+      </w:r>
+      <w:r>
+        <w:rPr>
+          <w:noProof/>
+        </w:rPr>
+        <w:t>컨셉</w:t>
+      </w:r>
+      <w:r>
+        <w:rPr>
+          <w:noProof/>
+        </w:rPr>
+        <w:tab/>
+      </w:r>
+      <w:r>
+        <w:rPr>
+          <w:noProof/>
+        </w:rPr>
+        <w:fldChar w:fldCharType="begin"/>
+      </w:r>
+      <w:r>
+        <w:rPr>
+          <w:noProof/>
+        </w:rPr>
+        <w:instrText xml:space="preserve"> PAGEREF _Toc467004054 \h </w:instrText>
+      </w:r>
+      <w:r>
+        <w:rPr>
+          <w:noProof/>
+        </w:rPr>
+      </w:r>
+      <w:r>
+        <w:rPr>
+          <w:noProof/>
+        </w:rPr>
+        <w:fldChar w:fldCharType="separate"/>
+      </w:r>
+      <w:r>
+        <w:rPr>
+          <w:noProof/>
+        </w:rPr>
+        <w:t>6</w:t>
+      </w:r>
+      <w:r>
+        <w:rPr>
+          <w:noProof/>
+        </w:rPr>
+        <w:fldChar w:fldCharType="end"/>
+      </w:r>
+    </w:p>
+    <w:p>
+      <w:pPr>
+        <w:pStyle w:val="21"/>
+        <w:tabs>
+          <w:tab w:val="left" w:pos="480"/>
+          <w:tab w:val="right" w:leader="dot" w:pos="10450"/>
+        </w:tabs>
+        <w:rPr>
+          <w:rFonts w:eastAsiaTheme="minorEastAsia"/>
+          <w:noProof/>
+          <w:sz w:val="24"/>
+          <w:szCs w:val="24"/>
+        </w:rPr>
+      </w:pPr>
+      <w:r>
+        <w:rPr>
+          <w:rFonts w:eastAsia="바탕"/>
+          <w:b/>
+          <w:noProof/>
+          <w:color w:val="000000" w:themeColor="text1"/>
+        </w:rPr>
+        <w:t>B.</w:t>
+      </w:r>
+      <w:r>
+        <w:rPr>
+          <w:rFonts w:eastAsiaTheme="minorEastAsia"/>
+          <w:noProof/>
+          <w:sz w:val="24"/>
+          <w:szCs w:val="24"/>
+        </w:rPr>
+        <w:tab/>
+      </w:r>
+      <w:r>
+        <w:rPr>
+          <w:noProof/>
+        </w:rPr>
+        <w:t>정의</w:t>
+      </w:r>
+      <w:r>
+        <w:rPr>
+          <w:noProof/>
+        </w:rPr>
+        <w:tab/>
+      </w:r>
+      <w:r>
+        <w:rPr>
+          <w:noProof/>
+        </w:rPr>
+        <w:fldChar w:fldCharType="begin"/>
+      </w:r>
+      <w:r>
+        <w:rPr>
+          <w:noProof/>
+        </w:rPr>
+        <w:instrText xml:space="preserve"> PAGEREF _Toc467004055 \h </w:instrText>
+      </w:r>
+      <w:r>
+        <w:rPr>
+          <w:noProof/>
+        </w:rPr>
+      </w:r>
+      <w:r>
+        <w:rPr>
+          <w:noProof/>
+        </w:rPr>
+        <w:fldChar w:fldCharType="separate"/>
+      </w:r>
+      <w:r>
+        <w:rPr>
+          <w:noProof/>
+        </w:rPr>
+        <w:t>6</w:t>
+      </w:r>
+      <w:r>
+        <w:rPr>
+          <w:noProof/>
+        </w:rPr>
+        <w:fldChar w:fldCharType="end"/>
+      </w:r>
+    </w:p>
+    <w:p>
+      <w:pPr>
+        <w:pStyle w:val="21"/>
+        <w:tabs>
+          <w:tab w:val="left" w:pos="480"/>
+          <w:tab w:val="right" w:leader="dot" w:pos="10450"/>
+        </w:tabs>
+        <w:rPr>
+          <w:rFonts w:eastAsiaTheme="minorEastAsia"/>
+          <w:noProof/>
+          <w:sz w:val="24"/>
+          <w:szCs w:val="24"/>
+        </w:rPr>
+      </w:pPr>
+      <w:r>
+        <w:rPr>
+          <w:rFonts w:eastAsia="바탕"/>
+          <w:b/>
+          <w:noProof/>
+          <w:color w:val="000000" w:themeColor="text1"/>
+        </w:rPr>
+        <w:t>C.</w:t>
+      </w:r>
+      <w:r>
+        <w:rPr>
+          <w:rFonts w:eastAsiaTheme="minorEastAsia"/>
+          <w:noProof/>
+          <w:sz w:val="24"/>
+          <w:szCs w:val="24"/>
+        </w:rPr>
+        <w:tab/>
+      </w:r>
+      <w:r>
+        <w:rPr>
+          <w:noProof/>
+        </w:rPr>
+        <w:t>설정</w:t>
+      </w:r>
+      <w:r>
+        <w:rPr>
+          <w:noProof/>
+        </w:rPr>
+        <w:tab/>
+      </w:r>
+      <w:r>
+        <w:rPr>
+          <w:noProof/>
+        </w:rPr>
+        <w:fldChar w:fldCharType="begin"/>
+      </w:r>
+      <w:r>
+        <w:rPr>
+          <w:noProof/>
+        </w:rPr>
+        <w:instrText xml:space="preserve"> PAGEREF _Toc467004056 \h </w:instrText>
+      </w:r>
+      <w:r>
+        <w:rPr>
+          <w:noProof/>
+        </w:rPr>
+      </w:r>
+      <w:r>
+        <w:rPr>
+          <w:noProof/>
+        </w:rPr>
+        <w:fldChar w:fldCharType="separate"/>
+      </w:r>
+      <w:r>
+        <w:rPr>
+          <w:noProof/>
+        </w:rPr>
+        <w:t>6</w:t>
+      </w:r>
+      <w:r>
+        <w:rPr>
+          <w:noProof/>
+        </w:rPr>
+        <w:fldChar w:fldCharType="end"/>
+      </w:r>
+    </w:p>
+    <w:p>
+      <w:pPr>
+        <w:pStyle w:val="21"/>
+        <w:tabs>
+          <w:tab w:val="left" w:pos="480"/>
+          <w:tab w:val="right" w:leader="dot" w:pos="10450"/>
+        </w:tabs>
+        <w:rPr>
+          <w:rFonts w:eastAsiaTheme="minorEastAsia"/>
+          <w:noProof/>
+          <w:sz w:val="24"/>
+          <w:szCs w:val="24"/>
+        </w:rPr>
+      </w:pPr>
+      <w:r>
+        <w:rPr>
+          <w:rFonts w:eastAsia="바탕"/>
+          <w:b/>
+          <w:noProof/>
+          <w:color w:val="000000" w:themeColor="text1"/>
+        </w:rPr>
+        <w:t>D.</w:t>
+      </w:r>
+      <w:r>
+        <w:rPr>
+          <w:rFonts w:eastAsiaTheme="minorEastAsia"/>
+          <w:noProof/>
+          <w:sz w:val="24"/>
+          <w:szCs w:val="24"/>
+        </w:rPr>
+        <w:tab/>
+      </w:r>
+      <w:r>
+        <w:rPr>
+          <w:noProof/>
+        </w:rPr>
+        <w:t>예외처리</w:t>
+      </w:r>
+      <w:r>
+        <w:rPr>
+          <w:noProof/>
+        </w:rPr>
+        <w:tab/>
+      </w:r>
+      <w:r>
+        <w:rPr>
+          <w:noProof/>
+        </w:rPr>
+        <w:fldChar w:fldCharType="begin"/>
+      </w:r>
+      <w:r>
+        <w:rPr>
+          <w:noProof/>
+        </w:rPr>
+        <w:instrText xml:space="preserve"> PAGEREF _Toc467004057 \h </w:instrText>
       </w:r>
       <w:r>
         <w:rPr>
@@ -887,7 +1206,7 @@
         <w:rPr>
           <w:noProof/>
         </w:rPr>
-        <w:t>스킬 장착 시스템</w:t>
+        <w:t>스킬 자유분배 시스템</w:t>
       </w:r>
       <w:r>
         <w:rPr>
@@ -905,7 +1224,7 @@
         <w:rPr>
           <w:noProof/>
         </w:rPr>
-        <w:instrText xml:space="preserve"> PAGEREF _Toc466922795 \h </w:instrText>
+        <w:instrText xml:space="preserve"> PAGEREF _Toc467004058 \h </w:instrText>
       </w:r>
       <w:r>
         <w:rPr>
@@ -922,7 +1241,327 @@
         <w:rPr>
           <w:noProof/>
         </w:rPr>
-        <w:t>6</w:t>
+        <w:t>7</w:t>
+      </w:r>
+      <w:r>
+        <w:rPr>
+          <w:noProof/>
+        </w:rPr>
+        <w:fldChar w:fldCharType="end"/>
+      </w:r>
+    </w:p>
+    <w:p>
+      <w:pPr>
+        <w:pStyle w:val="21"/>
+        <w:tabs>
+          <w:tab w:val="left" w:pos="480"/>
+          <w:tab w:val="right" w:leader="dot" w:pos="10450"/>
+        </w:tabs>
+        <w:rPr>
+          <w:rFonts w:eastAsiaTheme="minorEastAsia"/>
+          <w:noProof/>
+          <w:sz w:val="24"/>
+          <w:szCs w:val="24"/>
+        </w:rPr>
+      </w:pPr>
+      <w:r>
+        <w:rPr>
+          <w:rFonts w:eastAsia="바탕"/>
+          <w:b/>
+          <w:noProof/>
+          <w:color w:val="000000" w:themeColor="text1"/>
+        </w:rPr>
+        <w:t>A.</w:t>
+      </w:r>
+      <w:r>
+        <w:rPr>
+          <w:rFonts w:eastAsiaTheme="minorEastAsia"/>
+          <w:noProof/>
+          <w:sz w:val="24"/>
+          <w:szCs w:val="24"/>
+        </w:rPr>
+        <w:tab/>
+      </w:r>
+      <w:r>
+        <w:rPr>
+          <w:noProof/>
+        </w:rPr>
+        <w:t>컨셉</w:t>
+      </w:r>
+      <w:r>
+        <w:rPr>
+          <w:noProof/>
+        </w:rPr>
+        <w:tab/>
+      </w:r>
+      <w:r>
+        <w:rPr>
+          <w:noProof/>
+        </w:rPr>
+        <w:fldChar w:fldCharType="begin"/>
+      </w:r>
+      <w:r>
+        <w:rPr>
+          <w:noProof/>
+        </w:rPr>
+        <w:instrText xml:space="preserve"> PAGEREF _Toc467004059 \h </w:instrText>
+      </w:r>
+      <w:r>
+        <w:rPr>
+          <w:noProof/>
+        </w:rPr>
+      </w:r>
+      <w:r>
+        <w:rPr>
+          <w:noProof/>
+        </w:rPr>
+        <w:fldChar w:fldCharType="separate"/>
+      </w:r>
+      <w:r>
+        <w:rPr>
+          <w:noProof/>
+        </w:rPr>
+        <w:t>7</w:t>
+      </w:r>
+      <w:r>
+        <w:rPr>
+          <w:noProof/>
+        </w:rPr>
+        <w:fldChar w:fldCharType="end"/>
+      </w:r>
+    </w:p>
+    <w:p>
+      <w:pPr>
+        <w:pStyle w:val="21"/>
+        <w:tabs>
+          <w:tab w:val="left" w:pos="480"/>
+          <w:tab w:val="right" w:leader="dot" w:pos="10450"/>
+        </w:tabs>
+        <w:rPr>
+          <w:rFonts w:eastAsiaTheme="minorEastAsia"/>
+          <w:noProof/>
+          <w:sz w:val="24"/>
+          <w:szCs w:val="24"/>
+        </w:rPr>
+      </w:pPr>
+      <w:r>
+        <w:rPr>
+          <w:rFonts w:eastAsia="바탕"/>
+          <w:b/>
+          <w:noProof/>
+          <w:color w:val="000000" w:themeColor="text1"/>
+        </w:rPr>
+        <w:t>B.</w:t>
+      </w:r>
+      <w:r>
+        <w:rPr>
+          <w:rFonts w:eastAsiaTheme="minorEastAsia"/>
+          <w:noProof/>
+          <w:sz w:val="24"/>
+          <w:szCs w:val="24"/>
+        </w:rPr>
+        <w:tab/>
+      </w:r>
+      <w:r>
+        <w:rPr>
+          <w:noProof/>
+        </w:rPr>
+        <w:t>정의</w:t>
+      </w:r>
+      <w:r>
+        <w:rPr>
+          <w:noProof/>
+        </w:rPr>
+        <w:tab/>
+      </w:r>
+      <w:r>
+        <w:rPr>
+          <w:noProof/>
+        </w:rPr>
+        <w:fldChar w:fldCharType="begin"/>
+      </w:r>
+      <w:r>
+        <w:rPr>
+          <w:noProof/>
+        </w:rPr>
+        <w:instrText xml:space="preserve"> PAGEREF _Toc467004060 \h </w:instrText>
+      </w:r>
+      <w:r>
+        <w:rPr>
+          <w:noProof/>
+        </w:rPr>
+      </w:r>
+      <w:r>
+        <w:rPr>
+          <w:noProof/>
+        </w:rPr>
+        <w:fldChar w:fldCharType="separate"/>
+      </w:r>
+      <w:r>
+        <w:rPr>
+          <w:noProof/>
+        </w:rPr>
+        <w:t>7</w:t>
+      </w:r>
+      <w:r>
+        <w:rPr>
+          <w:noProof/>
+        </w:rPr>
+        <w:fldChar w:fldCharType="end"/>
+      </w:r>
+    </w:p>
+    <w:p>
+      <w:pPr>
+        <w:pStyle w:val="21"/>
+        <w:tabs>
+          <w:tab w:val="left" w:pos="480"/>
+          <w:tab w:val="right" w:leader="dot" w:pos="10450"/>
+        </w:tabs>
+        <w:rPr>
+          <w:rFonts w:eastAsiaTheme="minorEastAsia"/>
+          <w:noProof/>
+          <w:sz w:val="24"/>
+          <w:szCs w:val="24"/>
+        </w:rPr>
+      </w:pPr>
+      <w:r>
+        <w:rPr>
+          <w:rFonts w:eastAsia="바탕"/>
+          <w:b/>
+          <w:noProof/>
+          <w:color w:val="000000" w:themeColor="text1"/>
+        </w:rPr>
+        <w:t>C.</w:t>
+      </w:r>
+      <w:r>
+        <w:rPr>
+          <w:rFonts w:eastAsiaTheme="minorEastAsia"/>
+          <w:noProof/>
+          <w:sz w:val="24"/>
+          <w:szCs w:val="24"/>
+        </w:rPr>
+        <w:tab/>
+      </w:r>
+      <w:r>
+        <w:rPr>
+          <w:noProof/>
+        </w:rPr>
+        <w:t>설정</w:t>
+      </w:r>
+      <w:r>
+        <w:rPr>
+          <w:noProof/>
+        </w:rPr>
+        <w:tab/>
+      </w:r>
+      <w:r>
+        <w:rPr>
+          <w:noProof/>
+        </w:rPr>
+        <w:fldChar w:fldCharType="begin"/>
+      </w:r>
+      <w:r>
+        <w:rPr>
+          <w:noProof/>
+        </w:rPr>
+        <w:instrText xml:space="preserve"> PAGEREF _Toc467004061 \h </w:instrText>
+      </w:r>
+      <w:r>
+        <w:rPr>
+          <w:noProof/>
+        </w:rPr>
+      </w:r>
+      <w:r>
+        <w:rPr>
+          <w:noProof/>
+        </w:rPr>
+        <w:fldChar w:fldCharType="separate"/>
+      </w:r>
+      <w:r>
+        <w:rPr>
+          <w:noProof/>
+        </w:rPr>
+        <w:t>7</w:t>
+      </w:r>
+      <w:r>
+        <w:rPr>
+          <w:noProof/>
+        </w:rPr>
+        <w:fldChar w:fldCharType="end"/>
+      </w:r>
+    </w:p>
+    <w:p>
+      <w:pPr>
+        <w:pStyle w:val="21"/>
+        <w:tabs>
+          <w:tab w:val="left" w:pos="480"/>
+          <w:tab w:val="right" w:leader="dot" w:pos="10450"/>
+        </w:tabs>
+        <w:rPr>
+          <w:rFonts w:eastAsiaTheme="minorEastAsia"/>
+          <w:noProof/>
+          <w:sz w:val="24"/>
+          <w:szCs w:val="24"/>
+        </w:rPr>
+      </w:pPr>
+      <w:r>
+        <w:rPr>
+          <w:rFonts w:eastAsia="바탕"/>
+          <w:b/>
+          <w:noProof/>
+          <w:color w:val="000000" w:themeColor="text1"/>
+        </w:rPr>
+        <w:t>D.</w:t>
+      </w:r>
+      <w:r>
+        <w:rPr>
+          <w:rFonts w:eastAsiaTheme="minorEastAsia"/>
+          <w:noProof/>
+          <w:sz w:val="24"/>
+          <w:szCs w:val="24"/>
+        </w:rPr>
+        <w:tab/>
+      </w:r>
+      <w:r>
+        <w:rPr>
+          <w:noProof/>
+        </w:rPr>
+        <w:t>예외처리</w:t>
+      </w:r>
+      <w:r>
+        <w:rPr>
+          <w:noProof/>
+        </w:rPr>
+        <w:tab/>
+      </w:r>
+      <w:r>
+        <w:rPr>
+          <w:noProof/>
+        </w:rPr>
+        <w:fldChar w:fldCharType="begin"/>
+      </w:r>
+      <w:r>
+        <w:rPr>
+          <w:noProof/>
+        </w:rPr>
+        <w:instrText xml:space="preserve"> PAGEREF _Toc467004062 \h </w:instrText>
+      </w:r>
+      <w:r>
+        <w:rPr>
+          <w:noProof/>
+        </w:rPr>
+      </w:r>
+      <w:r>
+        <w:rPr>
+          <w:noProof/>
+        </w:rPr>
+        <w:fldChar w:fldCharType="separate"/>
+      </w:r>
+      <w:r>
+        <w:rPr>
+          <w:noProof/>
+        </w:rPr>
+        <w:t>7</w:t>
       </w:r>
       <w:r>
         <w:rPr>
@@ -968,7 +1607,7 @@
         <w:rPr>
           <w:noProof/>
         </w:rPr>
-        <w:t>스킬 강화 시스템</w:t>
+        <w:t>스킬 장착 시스템</w:t>
       </w:r>
       <w:r>
         <w:rPr>
@@ -986,7 +1625,7 @@
         <w:rPr>
           <w:noProof/>
         </w:rPr>
-        <w:instrText xml:space="preserve"> PAGEREF _Toc466922796 \h </w:instrText>
+        <w:instrText xml:space="preserve"> PAGEREF _Toc467004063 \h </w:instrText>
       </w:r>
       <w:r>
         <w:rPr>
@@ -1003,7 +1642,327 @@
         <w:rPr>
           <w:noProof/>
         </w:rPr>
-        <w:t>6</w:t>
+        <w:t>8</w:t>
+      </w:r>
+      <w:r>
+        <w:rPr>
+          <w:noProof/>
+        </w:rPr>
+        <w:fldChar w:fldCharType="end"/>
+      </w:r>
+    </w:p>
+    <w:p>
+      <w:pPr>
+        <w:pStyle w:val="21"/>
+        <w:tabs>
+          <w:tab w:val="left" w:pos="480"/>
+          <w:tab w:val="right" w:leader="dot" w:pos="10450"/>
+        </w:tabs>
+        <w:rPr>
+          <w:rFonts w:eastAsiaTheme="minorEastAsia"/>
+          <w:noProof/>
+          <w:sz w:val="24"/>
+          <w:szCs w:val="24"/>
+        </w:rPr>
+      </w:pPr>
+      <w:r>
+        <w:rPr>
+          <w:rFonts w:eastAsia="바탕"/>
+          <w:b/>
+          <w:noProof/>
+          <w:color w:val="000000" w:themeColor="text1"/>
+        </w:rPr>
+        <w:t>A.</w:t>
+      </w:r>
+      <w:r>
+        <w:rPr>
+          <w:rFonts w:eastAsiaTheme="minorEastAsia"/>
+          <w:noProof/>
+          <w:sz w:val="24"/>
+          <w:szCs w:val="24"/>
+        </w:rPr>
+        <w:tab/>
+      </w:r>
+      <w:r>
+        <w:rPr>
+          <w:noProof/>
+        </w:rPr>
+        <w:t>컨셉</w:t>
+      </w:r>
+      <w:r>
+        <w:rPr>
+          <w:noProof/>
+        </w:rPr>
+        <w:tab/>
+      </w:r>
+      <w:r>
+        <w:rPr>
+          <w:noProof/>
+        </w:rPr>
+        <w:fldChar w:fldCharType="begin"/>
+      </w:r>
+      <w:r>
+        <w:rPr>
+          <w:noProof/>
+        </w:rPr>
+        <w:instrText xml:space="preserve"> PAGEREF _Toc467004064 \h </w:instrText>
+      </w:r>
+      <w:r>
+        <w:rPr>
+          <w:noProof/>
+        </w:rPr>
+      </w:r>
+      <w:r>
+        <w:rPr>
+          <w:noProof/>
+        </w:rPr>
+        <w:fldChar w:fldCharType="separate"/>
+      </w:r>
+      <w:r>
+        <w:rPr>
+          <w:noProof/>
+        </w:rPr>
+        <w:t>8</w:t>
+      </w:r>
+      <w:r>
+        <w:rPr>
+          <w:noProof/>
+        </w:rPr>
+        <w:fldChar w:fldCharType="end"/>
+      </w:r>
+    </w:p>
+    <w:p>
+      <w:pPr>
+        <w:pStyle w:val="21"/>
+        <w:tabs>
+          <w:tab w:val="left" w:pos="480"/>
+          <w:tab w:val="right" w:leader="dot" w:pos="10450"/>
+        </w:tabs>
+        <w:rPr>
+          <w:rFonts w:eastAsiaTheme="minorEastAsia"/>
+          <w:noProof/>
+          <w:sz w:val="24"/>
+          <w:szCs w:val="24"/>
+        </w:rPr>
+      </w:pPr>
+      <w:r>
+        <w:rPr>
+          <w:rFonts w:eastAsia="바탕"/>
+          <w:b/>
+          <w:noProof/>
+          <w:color w:val="000000" w:themeColor="text1"/>
+        </w:rPr>
+        <w:t>B.</w:t>
+      </w:r>
+      <w:r>
+        <w:rPr>
+          <w:rFonts w:eastAsiaTheme="minorEastAsia"/>
+          <w:noProof/>
+          <w:sz w:val="24"/>
+          <w:szCs w:val="24"/>
+        </w:rPr>
+        <w:tab/>
+      </w:r>
+      <w:r>
+        <w:rPr>
+          <w:noProof/>
+        </w:rPr>
+        <w:t>정의</w:t>
+      </w:r>
+      <w:r>
+        <w:rPr>
+          <w:noProof/>
+        </w:rPr>
+        <w:tab/>
+      </w:r>
+      <w:r>
+        <w:rPr>
+          <w:noProof/>
+        </w:rPr>
+        <w:fldChar w:fldCharType="begin"/>
+      </w:r>
+      <w:r>
+        <w:rPr>
+          <w:noProof/>
+        </w:rPr>
+        <w:instrText xml:space="preserve"> PAGEREF _Toc467004065 \h </w:instrText>
+      </w:r>
+      <w:r>
+        <w:rPr>
+          <w:noProof/>
+        </w:rPr>
+      </w:r>
+      <w:r>
+        <w:rPr>
+          <w:noProof/>
+        </w:rPr>
+        <w:fldChar w:fldCharType="separate"/>
+      </w:r>
+      <w:r>
+        <w:rPr>
+          <w:noProof/>
+        </w:rPr>
+        <w:t>8</w:t>
+      </w:r>
+      <w:r>
+        <w:rPr>
+          <w:noProof/>
+        </w:rPr>
+        <w:fldChar w:fldCharType="end"/>
+      </w:r>
+    </w:p>
+    <w:p>
+      <w:pPr>
+        <w:pStyle w:val="21"/>
+        <w:tabs>
+          <w:tab w:val="left" w:pos="480"/>
+          <w:tab w:val="right" w:leader="dot" w:pos="10450"/>
+        </w:tabs>
+        <w:rPr>
+          <w:rFonts w:eastAsiaTheme="minorEastAsia"/>
+          <w:noProof/>
+          <w:sz w:val="24"/>
+          <w:szCs w:val="24"/>
+        </w:rPr>
+      </w:pPr>
+      <w:r>
+        <w:rPr>
+          <w:rFonts w:eastAsia="바탕"/>
+          <w:b/>
+          <w:noProof/>
+          <w:color w:val="000000" w:themeColor="text1"/>
+        </w:rPr>
+        <w:t>C.</w:t>
+      </w:r>
+      <w:r>
+        <w:rPr>
+          <w:rFonts w:eastAsiaTheme="minorEastAsia"/>
+          <w:noProof/>
+          <w:sz w:val="24"/>
+          <w:szCs w:val="24"/>
+        </w:rPr>
+        <w:tab/>
+      </w:r>
+      <w:r>
+        <w:rPr>
+          <w:noProof/>
+        </w:rPr>
+        <w:t>설정</w:t>
+      </w:r>
+      <w:r>
+        <w:rPr>
+          <w:noProof/>
+        </w:rPr>
+        <w:tab/>
+      </w:r>
+      <w:r>
+        <w:rPr>
+          <w:noProof/>
+        </w:rPr>
+        <w:fldChar w:fldCharType="begin"/>
+      </w:r>
+      <w:r>
+        <w:rPr>
+          <w:noProof/>
+        </w:rPr>
+        <w:instrText xml:space="preserve"> PAGEREF _Toc467004066 \h </w:instrText>
+      </w:r>
+      <w:r>
+        <w:rPr>
+          <w:noProof/>
+        </w:rPr>
+      </w:r>
+      <w:r>
+        <w:rPr>
+          <w:noProof/>
+        </w:rPr>
+        <w:fldChar w:fldCharType="separate"/>
+      </w:r>
+      <w:r>
+        <w:rPr>
+          <w:noProof/>
+        </w:rPr>
+        <w:t>8</w:t>
+      </w:r>
+      <w:r>
+        <w:rPr>
+          <w:noProof/>
+        </w:rPr>
+        <w:fldChar w:fldCharType="end"/>
+      </w:r>
+    </w:p>
+    <w:p>
+      <w:pPr>
+        <w:pStyle w:val="21"/>
+        <w:tabs>
+          <w:tab w:val="left" w:pos="480"/>
+          <w:tab w:val="right" w:leader="dot" w:pos="10450"/>
+        </w:tabs>
+        <w:rPr>
+          <w:rFonts w:eastAsiaTheme="minorEastAsia"/>
+          <w:noProof/>
+          <w:sz w:val="24"/>
+          <w:szCs w:val="24"/>
+        </w:rPr>
+      </w:pPr>
+      <w:r>
+        <w:rPr>
+          <w:rFonts w:eastAsia="바탕"/>
+          <w:b/>
+          <w:noProof/>
+          <w:color w:val="000000" w:themeColor="text1"/>
+        </w:rPr>
+        <w:t>D.</w:t>
+      </w:r>
+      <w:r>
+        <w:rPr>
+          <w:rFonts w:eastAsiaTheme="minorEastAsia"/>
+          <w:noProof/>
+          <w:sz w:val="24"/>
+          <w:szCs w:val="24"/>
+        </w:rPr>
+        <w:tab/>
+      </w:r>
+      <w:r>
+        <w:rPr>
+          <w:noProof/>
+        </w:rPr>
+        <w:t>예외처리</w:t>
+      </w:r>
+      <w:r>
+        <w:rPr>
+          <w:noProof/>
+        </w:rPr>
+        <w:tab/>
+      </w:r>
+      <w:r>
+        <w:rPr>
+          <w:noProof/>
+        </w:rPr>
+        <w:fldChar w:fldCharType="begin"/>
+      </w:r>
+      <w:r>
+        <w:rPr>
+          <w:noProof/>
+        </w:rPr>
+        <w:instrText xml:space="preserve"> PAGEREF _Toc467004067 \h </w:instrText>
+      </w:r>
+      <w:r>
+        <w:rPr>
+          <w:noProof/>
+        </w:rPr>
+      </w:r>
+      <w:r>
+        <w:rPr>
+          <w:noProof/>
+        </w:rPr>
+        <w:fldChar w:fldCharType="separate"/>
+      </w:r>
+      <w:r>
+        <w:rPr>
+          <w:noProof/>
+        </w:rPr>
+        <w:t>8</w:t>
       </w:r>
       <w:r>
         <w:rPr>
@@ -1049,7 +2008,7 @@
         <w:rPr>
           <w:noProof/>
         </w:rPr>
-        <w:t>스킬의 종류</w:t>
+        <w:t>스킬 강화 시스템</w:t>
       </w:r>
       <w:r>
         <w:rPr>
@@ -1067,7 +2026,7 @@
         <w:rPr>
           <w:noProof/>
         </w:rPr>
-        <w:instrText xml:space="preserve"> PAGEREF _Toc466922797 \h </w:instrText>
+        <w:instrText xml:space="preserve"> PAGEREF _Toc467004068 \h </w:instrText>
       </w:r>
       <w:r>
         <w:rPr>
@@ -1084,7 +2043,327 @@
         <w:rPr>
           <w:noProof/>
         </w:rPr>
-        <w:t>6</w:t>
+        <w:t>9</w:t>
+      </w:r>
+      <w:r>
+        <w:rPr>
+          <w:noProof/>
+        </w:rPr>
+        <w:fldChar w:fldCharType="end"/>
+      </w:r>
+    </w:p>
+    <w:p>
+      <w:pPr>
+        <w:pStyle w:val="21"/>
+        <w:tabs>
+          <w:tab w:val="left" w:pos="480"/>
+          <w:tab w:val="right" w:leader="dot" w:pos="10450"/>
+        </w:tabs>
+        <w:rPr>
+          <w:rFonts w:eastAsiaTheme="minorEastAsia"/>
+          <w:noProof/>
+          <w:sz w:val="24"/>
+          <w:szCs w:val="24"/>
+        </w:rPr>
+      </w:pPr>
+      <w:r>
+        <w:rPr>
+          <w:rFonts w:eastAsia="바탕"/>
+          <w:b/>
+          <w:noProof/>
+          <w:color w:val="000000" w:themeColor="text1"/>
+        </w:rPr>
+        <w:t>A.</w:t>
+      </w:r>
+      <w:r>
+        <w:rPr>
+          <w:rFonts w:eastAsiaTheme="minorEastAsia"/>
+          <w:noProof/>
+          <w:sz w:val="24"/>
+          <w:szCs w:val="24"/>
+        </w:rPr>
+        <w:tab/>
+      </w:r>
+      <w:r>
+        <w:rPr>
+          <w:noProof/>
+        </w:rPr>
+        <w:t>컨셉</w:t>
+      </w:r>
+      <w:r>
+        <w:rPr>
+          <w:noProof/>
+        </w:rPr>
+        <w:tab/>
+      </w:r>
+      <w:r>
+        <w:rPr>
+          <w:noProof/>
+        </w:rPr>
+        <w:fldChar w:fldCharType="begin"/>
+      </w:r>
+      <w:r>
+        <w:rPr>
+          <w:noProof/>
+        </w:rPr>
+        <w:instrText xml:space="preserve"> PAGEREF _Toc467004069 \h </w:instrText>
+      </w:r>
+      <w:r>
+        <w:rPr>
+          <w:noProof/>
+        </w:rPr>
+      </w:r>
+      <w:r>
+        <w:rPr>
+          <w:noProof/>
+        </w:rPr>
+        <w:fldChar w:fldCharType="separate"/>
+      </w:r>
+      <w:r>
+        <w:rPr>
+          <w:noProof/>
+        </w:rPr>
+        <w:t>9</w:t>
+      </w:r>
+      <w:r>
+        <w:rPr>
+          <w:noProof/>
+        </w:rPr>
+        <w:fldChar w:fldCharType="end"/>
+      </w:r>
+    </w:p>
+    <w:p>
+      <w:pPr>
+        <w:pStyle w:val="21"/>
+        <w:tabs>
+          <w:tab w:val="left" w:pos="480"/>
+          <w:tab w:val="right" w:leader="dot" w:pos="10450"/>
+        </w:tabs>
+        <w:rPr>
+          <w:rFonts w:eastAsiaTheme="minorEastAsia"/>
+          <w:noProof/>
+          <w:sz w:val="24"/>
+          <w:szCs w:val="24"/>
+        </w:rPr>
+      </w:pPr>
+      <w:r>
+        <w:rPr>
+          <w:rFonts w:eastAsia="바탕"/>
+          <w:b/>
+          <w:noProof/>
+          <w:color w:val="000000" w:themeColor="text1"/>
+        </w:rPr>
+        <w:t>B.</w:t>
+      </w:r>
+      <w:r>
+        <w:rPr>
+          <w:rFonts w:eastAsiaTheme="minorEastAsia"/>
+          <w:noProof/>
+          <w:sz w:val="24"/>
+          <w:szCs w:val="24"/>
+        </w:rPr>
+        <w:tab/>
+      </w:r>
+      <w:r>
+        <w:rPr>
+          <w:noProof/>
+        </w:rPr>
+        <w:t>정의</w:t>
+      </w:r>
+      <w:r>
+        <w:rPr>
+          <w:noProof/>
+        </w:rPr>
+        <w:tab/>
+      </w:r>
+      <w:r>
+        <w:rPr>
+          <w:noProof/>
+        </w:rPr>
+        <w:fldChar w:fldCharType="begin"/>
+      </w:r>
+      <w:r>
+        <w:rPr>
+          <w:noProof/>
+        </w:rPr>
+        <w:instrText xml:space="preserve"> PAGEREF _Toc467004070 \h </w:instrText>
+      </w:r>
+      <w:r>
+        <w:rPr>
+          <w:noProof/>
+        </w:rPr>
+      </w:r>
+      <w:r>
+        <w:rPr>
+          <w:noProof/>
+        </w:rPr>
+        <w:fldChar w:fldCharType="separate"/>
+      </w:r>
+      <w:r>
+        <w:rPr>
+          <w:noProof/>
+        </w:rPr>
+        <w:t>9</w:t>
+      </w:r>
+      <w:r>
+        <w:rPr>
+          <w:noProof/>
+        </w:rPr>
+        <w:fldChar w:fldCharType="end"/>
+      </w:r>
+    </w:p>
+    <w:p>
+      <w:pPr>
+        <w:pStyle w:val="21"/>
+        <w:tabs>
+          <w:tab w:val="left" w:pos="480"/>
+          <w:tab w:val="right" w:leader="dot" w:pos="10450"/>
+        </w:tabs>
+        <w:rPr>
+          <w:rFonts w:eastAsiaTheme="minorEastAsia"/>
+          <w:noProof/>
+          <w:sz w:val="24"/>
+          <w:szCs w:val="24"/>
+        </w:rPr>
+      </w:pPr>
+      <w:r>
+        <w:rPr>
+          <w:rFonts w:eastAsia="바탕"/>
+          <w:b/>
+          <w:noProof/>
+          <w:color w:val="000000" w:themeColor="text1"/>
+        </w:rPr>
+        <w:t>C.</w:t>
+      </w:r>
+      <w:r>
+        <w:rPr>
+          <w:rFonts w:eastAsiaTheme="minorEastAsia"/>
+          <w:noProof/>
+          <w:sz w:val="24"/>
+          <w:szCs w:val="24"/>
+        </w:rPr>
+        <w:tab/>
+      </w:r>
+      <w:r>
+        <w:rPr>
+          <w:noProof/>
+        </w:rPr>
+        <w:t>설정</w:t>
+      </w:r>
+      <w:r>
+        <w:rPr>
+          <w:noProof/>
+        </w:rPr>
+        <w:tab/>
+      </w:r>
+      <w:r>
+        <w:rPr>
+          <w:noProof/>
+        </w:rPr>
+        <w:fldChar w:fldCharType="begin"/>
+      </w:r>
+      <w:r>
+        <w:rPr>
+          <w:noProof/>
+        </w:rPr>
+        <w:instrText xml:space="preserve"> PAGEREF _Toc467004071 \h </w:instrText>
+      </w:r>
+      <w:r>
+        <w:rPr>
+          <w:noProof/>
+        </w:rPr>
+      </w:r>
+      <w:r>
+        <w:rPr>
+          <w:noProof/>
+        </w:rPr>
+        <w:fldChar w:fldCharType="separate"/>
+      </w:r>
+      <w:r>
+        <w:rPr>
+          <w:noProof/>
+        </w:rPr>
+        <w:t>9</w:t>
+      </w:r>
+      <w:r>
+        <w:rPr>
+          <w:noProof/>
+        </w:rPr>
+        <w:fldChar w:fldCharType="end"/>
+      </w:r>
+    </w:p>
+    <w:p>
+      <w:pPr>
+        <w:pStyle w:val="21"/>
+        <w:tabs>
+          <w:tab w:val="left" w:pos="480"/>
+          <w:tab w:val="right" w:leader="dot" w:pos="10450"/>
+        </w:tabs>
+        <w:rPr>
+          <w:rFonts w:eastAsiaTheme="minorEastAsia"/>
+          <w:noProof/>
+          <w:sz w:val="24"/>
+          <w:szCs w:val="24"/>
+        </w:rPr>
+      </w:pPr>
+      <w:r>
+        <w:rPr>
+          <w:rFonts w:eastAsia="바탕"/>
+          <w:b/>
+          <w:noProof/>
+          <w:color w:val="000000" w:themeColor="text1"/>
+        </w:rPr>
+        <w:t>D.</w:t>
+      </w:r>
+      <w:r>
+        <w:rPr>
+          <w:rFonts w:eastAsiaTheme="minorEastAsia"/>
+          <w:noProof/>
+          <w:sz w:val="24"/>
+          <w:szCs w:val="24"/>
+        </w:rPr>
+        <w:tab/>
+      </w:r>
+      <w:r>
+        <w:rPr>
+          <w:noProof/>
+        </w:rPr>
+        <w:t>예외처리</w:t>
+      </w:r>
+      <w:r>
+        <w:rPr>
+          <w:noProof/>
+        </w:rPr>
+        <w:tab/>
+      </w:r>
+      <w:r>
+        <w:rPr>
+          <w:noProof/>
+        </w:rPr>
+        <w:fldChar w:fldCharType="begin"/>
+      </w:r>
+      <w:r>
+        <w:rPr>
+          <w:noProof/>
+        </w:rPr>
+        <w:instrText xml:space="preserve"> PAGEREF _Toc467004072 \h </w:instrText>
+      </w:r>
+      <w:r>
+        <w:rPr>
+          <w:noProof/>
+        </w:rPr>
+      </w:r>
+      <w:r>
+        <w:rPr>
+          <w:noProof/>
+        </w:rPr>
+        <w:fldChar w:fldCharType="separate"/>
+      </w:r>
+      <w:r>
+        <w:rPr>
+          <w:noProof/>
+        </w:rPr>
+        <w:t>9</w:t>
       </w:r>
       <w:r>
         <w:rPr>
@@ -1148,7 +2427,7 @@
         <w:rPr>
           <w:noProof/>
         </w:rPr>
-        <w:instrText xml:space="preserve"> PAGEREF _Toc466922798 \h </w:instrText>
+        <w:instrText xml:space="preserve"> PAGEREF _Toc467004073 \h </w:instrText>
       </w:r>
       <w:r>
         <w:rPr>
@@ -1165,7 +2444,7 @@
         <w:rPr>
           <w:noProof/>
         </w:rPr>
-        <w:t>6</w:t>
+        <w:t>10</w:t>
       </w:r>
       <w:r>
         <w:rPr>
@@ -1228,7 +2507,7 @@
         <w:rPr>
           <w:noProof/>
         </w:rPr>
-        <w:instrText xml:space="preserve"> PAGEREF _Toc466922799 \h </w:instrText>
+        <w:instrText xml:space="preserve"> PAGEREF _Toc467004074 \h </w:instrText>
       </w:r>
       <w:r>
         <w:rPr>
@@ -1245,7 +2524,7 @@
         <w:rPr>
           <w:noProof/>
         </w:rPr>
-        <w:t>6</w:t>
+        <w:t>10</w:t>
       </w:r>
       <w:r>
         <w:rPr>
@@ -1308,7 +2587,7 @@
         <w:rPr>
           <w:noProof/>
         </w:rPr>
-        <w:instrText xml:space="preserve"> PAGEREF _Toc466922800 \h </w:instrText>
+        <w:instrText xml:space="preserve"> PAGEREF _Toc467004075 \h </w:instrText>
       </w:r>
       <w:r>
         <w:rPr>
@@ -1325,7 +2604,7 @@
         <w:rPr>
           <w:noProof/>
         </w:rPr>
-        <w:t>6</w:t>
+        <w:t>10</w:t>
       </w:r>
       <w:r>
         <w:rPr>
@@ -1388,7 +2667,7 @@
         <w:rPr>
           <w:noProof/>
         </w:rPr>
-        <w:instrText xml:space="preserve"> PAGEREF _Toc466922801 \h </w:instrText>
+        <w:instrText xml:space="preserve"> PAGEREF _Toc467004076 \h </w:instrText>
       </w:r>
       <w:r>
         <w:rPr>
@@ -1405,7 +2684,7 @@
         <w:rPr>
           <w:noProof/>
         </w:rPr>
-        <w:t>6</w:t>
+        <w:t>10</w:t>
       </w:r>
       <w:r>
         <w:rPr>
@@ -1452,7 +2731,7 @@
         <w:rPr>
           <w:noProof/>
         </w:rPr>
-        <w:instrText xml:space="preserve"> PAGEREF _Toc466922802 \h </w:instrText>
+        <w:instrText xml:space="preserve"> PAGEREF _Toc467004077 \h </w:instrText>
       </w:r>
       <w:r>
         <w:rPr>
@@ -1469,7 +2748,7 @@
         <w:rPr>
           <w:noProof/>
         </w:rPr>
-        <w:t>6</w:t>
+        <w:t>10</w:t>
       </w:r>
       <w:r>
         <w:rPr>
@@ -1516,7 +2795,7 @@
         <w:rPr>
           <w:noProof/>
         </w:rPr>
-        <w:instrText xml:space="preserve"> PAGEREF _Toc466922803 \h </w:instrText>
+        <w:instrText xml:space="preserve"> PAGEREF _Toc467004078 \h </w:instrText>
       </w:r>
       <w:r>
         <w:rPr>
@@ -1533,7 +2812,7 @@
         <w:rPr>
           <w:noProof/>
         </w:rPr>
-        <w:t>6</w:t>
+        <w:t>10</w:t>
       </w:r>
       <w:r>
         <w:rPr>
@@ -1580,7 +2859,7 @@
         <w:rPr>
           <w:noProof/>
         </w:rPr>
-        <w:instrText xml:space="preserve"> PAGEREF _Toc466922804 \h </w:instrText>
+        <w:instrText xml:space="preserve"> PAGEREF _Toc467004079 \h </w:instrText>
       </w:r>
       <w:r>
         <w:rPr>
@@ -1597,7 +2876,7 @@
         <w:rPr>
           <w:noProof/>
         </w:rPr>
-        <w:t>6</w:t>
+        <w:t>10</w:t>
       </w:r>
       <w:r>
         <w:rPr>
@@ -1644,7 +2923,7 @@
         <w:rPr>
           <w:noProof/>
         </w:rPr>
-        <w:instrText xml:space="preserve"> PAGEREF _Toc466922805 \h </w:instrText>
+        <w:instrText xml:space="preserve"> PAGEREF _Toc467004080 \h </w:instrText>
       </w:r>
       <w:r>
         <w:rPr>
@@ -1661,7 +2940,7 @@
         <w:rPr>
           <w:noProof/>
         </w:rPr>
-        <w:t>6</w:t>
+        <w:t>10</w:t>
       </w:r>
       <w:r>
         <w:rPr>
@@ -1724,7 +3003,7 @@
         <w:rPr>
           <w:noProof/>
         </w:rPr>
-        <w:instrText xml:space="preserve"> PAGEREF _Toc466922806 \h </w:instrText>
+        <w:instrText xml:space="preserve"> PAGEREF _Toc467004081 \h </w:instrText>
       </w:r>
       <w:r>
         <w:rPr>
@@ -1741,7 +3020,7 @@
         <w:rPr>
           <w:noProof/>
         </w:rPr>
-        <w:t>6</w:t>
+        <w:t>10</w:t>
       </w:r>
       <w:r>
         <w:rPr>
@@ -1805,7 +3084,7 @@
         <w:rPr>
           <w:noProof/>
         </w:rPr>
-        <w:instrText xml:space="preserve"> PAGEREF _Toc466922807 \h </w:instrText>
+        <w:instrText xml:space="preserve"> PAGEREF _Toc467004082 \h </w:instrText>
       </w:r>
       <w:r>
         <w:rPr>
@@ -1822,7 +3101,7 @@
         <w:rPr>
           <w:noProof/>
         </w:rPr>
-        <w:t>6</w:t>
+        <w:t>10</w:t>
       </w:r>
       <w:r>
         <w:rPr>
@@ -1854,7 +3133,7 @@
       <w:pPr>
         <w:pStyle w:val="1"/>
       </w:pPr>
-      <w:bookmarkStart w:id="0" w:name="_Toc466922789"/>
+      <w:bookmarkStart w:id="0" w:name="_Toc467004048"/>
       <w:r>
         <w:rPr>
           <w:rFonts w:hint="eastAsia"/>
@@ -1867,11 +3146,8 @@
     <w:p>
       <w:pPr>
         <w:pStyle w:val="2"/>
-        <w:rPr>
-          <w:rFonts w:hint="eastAsia"/>
-        </w:rPr>
-      </w:pPr>
-      <w:bookmarkStart w:id="1" w:name="_Toc466922790"/>
+      </w:pPr>
+      <w:bookmarkStart w:id="1" w:name="_Toc467004049"/>
       <w:r>
         <w:rPr>
           <w:rFonts w:hint="eastAsia"/>
@@ -1884,7 +3160,6 @@
       <w:pPr>
         <w:pStyle w:val="3"/>
         <w:rPr>
-          <w:rFonts w:hint="eastAsia"/>
           <w:b/>
         </w:rPr>
       </w:pPr>
@@ -1924,9 +3199,6 @@
     <w:p>
       <w:pPr>
         <w:pStyle w:val="3"/>
-        <w:rPr>
-          <w:rFonts w:hint="eastAsia"/>
-        </w:rPr>
       </w:pPr>
       <w:r>
         <w:rPr>
@@ -1985,19 +3257,13 @@
           <w:numId w:val="0"/>
         </w:numPr>
         <w:ind w:left="1440"/>
-        <w:rPr>
-          <w:rFonts w:hint="eastAsia"/>
-        </w:rPr>
       </w:pPr>
     </w:p>
     <w:p>
       <w:pPr>
         <w:pStyle w:val="2"/>
-        <w:rPr>
-          <w:rFonts w:hint="eastAsia"/>
-        </w:rPr>
-      </w:pPr>
-      <w:bookmarkStart w:id="2" w:name="_Toc466922791"/>
+      </w:pPr>
+      <w:bookmarkStart w:id="2" w:name="_Toc467004050"/>
       <w:r>
         <w:rPr>
           <w:rFonts w:hint="eastAsia"/>
@@ -2061,9 +3327,6 @@
     <w:p>
       <w:pPr>
         <w:pStyle w:val="3"/>
-        <w:rPr>
-          <w:rFonts w:hint="eastAsia"/>
-        </w:rPr>
       </w:pPr>
       <w:r>
         <w:t>PC</w:t>
@@ -2075,29 +3338,17 @@
         <w:t>는 재화를 소모하여 특정 스킬을 강화시킬 수 있다.</w:t>
       </w:r>
     </w:p>
-    <w:p>
-      <w:pPr>
-        <w:rPr>
-          <w:rFonts w:hint="eastAsia"/>
-        </w:rPr>
-      </w:pPr>
-    </w:p>
-    <w:p>
-      <w:pPr>
-        <w:rPr>
-          <w:rFonts w:hint="eastAsia"/>
-        </w:rPr>
-      </w:pPr>
-      <w:r>
-        <w:rPr>
-          <w:rFonts w:hint="eastAsia"/>
+    <w:p/>
+    <w:p>
+      <w:r>
+        <w:rPr>
           <w:noProof/>
         </w:rPr>
         <w:drawing>
-          <wp:inline distT="0" distB="0" distL="0" distR="0" wp14:anchorId="3F0680C3" wp14:editId="26DFCD18">
+          <wp:inline distT="0" distB="0" distL="0" distR="0" wp14:anchorId="7E209B5C" wp14:editId="48DFBC62">
             <wp:extent cx="6642100" cy="6299200"/>
             <wp:effectExtent l="0" t="0" r="12700" b="0"/>
-            <wp:docPr id="1" name="그림 1"/>
+            <wp:docPr id="16" name="그림 16"/>
             <wp:cNvGraphicFramePr>
               <a:graphicFrameLocks xmlns:a="http://schemas.openxmlformats.org/drawingml/2006/main" noChangeAspect="1"/>
             </wp:cNvGraphicFramePr>
@@ -2105,7 +3356,7 @@
               <a:graphicData uri="http://schemas.openxmlformats.org/drawingml/2006/picture">
                 <pic:pic xmlns:pic="http://schemas.openxmlformats.org/drawingml/2006/picture">
                   <pic:nvPicPr>
-                    <pic:cNvPr id="1" name="그림1.png"/>
+                    <pic:cNvPr id="16" name="그림1.png"/>
                     <pic:cNvPicPr/>
                   </pic:nvPicPr>
                   <pic:blipFill>
@@ -2155,7 +3406,7 @@
       <w:pPr>
         <w:pStyle w:val="1"/>
       </w:pPr>
-      <w:bookmarkStart w:id="3" w:name="_Toc466922792"/>
+      <w:bookmarkStart w:id="3" w:name="_Toc467004051"/>
       <w:r>
         <w:rPr>
           <w:rFonts w:hint="eastAsia"/>
@@ -2181,7 +3432,7 @@
       <w:pPr>
         <w:pStyle w:val="2"/>
       </w:pPr>
-      <w:bookmarkStart w:id="4" w:name="_Toc466922793"/>
+      <w:bookmarkStart w:id="4" w:name="_Toc467004052"/>
       <w:r>
         <w:rPr>
           <w:rFonts w:hint="eastAsia"/>
@@ -2193,9 +3444,6 @@
     <w:p>
       <w:pPr>
         <w:pStyle w:val="3"/>
-        <w:rPr>
-          <w:rFonts w:hint="eastAsia"/>
-        </w:rPr>
       </w:pPr>
       <w:r>
         <w:rPr>
@@ -2218,9 +3466,6 @@
           <w:numId w:val="0"/>
         </w:numPr>
         <w:ind w:left="1920"/>
-        <w:rPr>
-          <w:rFonts w:hint="eastAsia"/>
-        </w:rPr>
       </w:pPr>
       <w:r>
         <w:rPr>
@@ -2277,9 +3522,6 @@
           <w:ilvl w:val="3"/>
           <w:numId w:val="1"/>
         </w:numPr>
-        <w:rPr>
-          <w:rFonts w:hint="eastAsia"/>
-        </w:rPr>
       </w:pPr>
       <w:r>
         <w:rPr>
@@ -2295,9 +3537,6 @@
           <w:ilvl w:val="3"/>
           <w:numId w:val="1"/>
         </w:numPr>
-        <w:rPr>
-          <w:rFonts w:hint="eastAsia"/>
-        </w:rPr>
       </w:pPr>
       <w:r>
         <w:rPr>
@@ -2350,17 +3589,11 @@
           <w:numId w:val="0"/>
         </w:numPr>
         <w:ind w:left="1440"/>
-        <w:rPr>
-          <w:rFonts w:hint="eastAsia"/>
-        </w:rPr>
       </w:pPr>
     </w:p>
     <w:p>
       <w:pPr>
         <w:pStyle w:val="3"/>
-        <w:rPr>
-          <w:rFonts w:hint="eastAsia"/>
-        </w:rPr>
       </w:pPr>
       <w:r>
         <w:rPr>
@@ -2383,20 +3616,16 @@
           <w:numId w:val="0"/>
         </w:numPr>
         <w:ind w:left="2400"/>
-        <w:rPr>
-          <w:rFonts w:hint="eastAsia"/>
-        </w:rPr>
-      </w:pPr>
-      <w:r>
-        <w:rPr>
-          <w:rFonts w:hint="eastAsia"/>
+      </w:pPr>
+      <w:r>
+        <w:rPr>
           <w:noProof/>
         </w:rPr>
         <w:drawing>
-          <wp:inline distT="0" distB="0" distL="0" distR="0" wp14:anchorId="55377950" wp14:editId="43BC8BBD">
-            <wp:extent cx="4927245" cy="2744843"/>
+          <wp:inline distT="0" distB="0" distL="0" distR="0" wp14:anchorId="69D46A22" wp14:editId="05D687AC">
+            <wp:extent cx="4872046" cy="2440681"/>
             <wp:effectExtent l="0" t="0" r="0" b="0"/>
-            <wp:docPr id="3" name="그림 3"/>
+            <wp:docPr id="9" name="그림 9"/>
             <wp:cNvGraphicFramePr>
               <a:graphicFrameLocks xmlns:a="http://schemas.openxmlformats.org/drawingml/2006/main" noChangeAspect="1"/>
             </wp:cNvGraphicFramePr>
@@ -2404,7 +3633,7 @@
               <a:graphicData uri="http://schemas.openxmlformats.org/drawingml/2006/picture">
                 <pic:pic xmlns:pic="http://schemas.openxmlformats.org/drawingml/2006/picture">
                   <pic:nvPicPr>
-                    <pic:cNvPr id="3" name="그림1.png"/>
+                    <pic:cNvPr id="9" name="그림1.png"/>
                     <pic:cNvPicPr/>
                   </pic:nvPicPr>
                   <pic:blipFill>
@@ -2422,7 +3651,7 @@
                   <pic:spPr>
                     <a:xfrm>
                       <a:off x="0" y="0"/>
-                      <a:ext cx="4939877" cy="2751880"/>
+                      <a:ext cx="4885882" cy="2447612"/>
                     </a:xfrm>
                     <a:prstGeom prst="rect">
                       <a:avLst/>
@@ -2442,9 +3671,6 @@
           <w:ilvl w:val="3"/>
           <w:numId w:val="1"/>
         </w:numPr>
-        <w:rPr>
-          <w:rFonts w:hint="eastAsia"/>
-        </w:rPr>
       </w:pPr>
       <w:r>
         <w:rPr>
@@ -2466,9 +3692,6 @@
           <w:ilvl w:val="3"/>
           <w:numId w:val="1"/>
         </w:numPr>
-        <w:rPr>
-          <w:rFonts w:hint="eastAsia"/>
-        </w:rPr>
       </w:pPr>
       <w:r>
         <w:rPr>
@@ -2496,17 +3719,11 @@
           <w:ilvl w:val="0"/>
           <w:numId w:val="0"/>
         </w:numPr>
-        <w:rPr>
-          <w:rFonts w:hint="eastAsia"/>
-        </w:rPr>
       </w:pPr>
     </w:p>
     <w:p>
       <w:pPr>
         <w:pStyle w:val="3"/>
-        <w:rPr>
-          <w:rFonts w:hint="eastAsia"/>
-        </w:rPr>
       </w:pPr>
       <w:r>
         <w:rPr>
@@ -2578,9 +3795,6 @@
           <w:ilvl w:val="3"/>
           <w:numId w:val="1"/>
         </w:numPr>
-        <w:rPr>
-          <w:rFonts w:hint="eastAsia"/>
-        </w:rPr>
       </w:pPr>
       <w:r>
         <w:rPr>
@@ -2631,59 +3845,39 @@
     <w:p>
       <w:pPr>
         <w:pStyle w:val="1"/>
-        <w:rPr>
-          <w:rFonts w:hint="eastAsia"/>
-        </w:rPr>
-      </w:pPr>
-      <w:bookmarkStart w:id="5" w:name="_Toc466922794"/>
+      </w:pPr>
+      <w:bookmarkStart w:id="5" w:name="_Toc467004053"/>
       <w:r>
         <w:rPr>
           <w:rFonts w:hint="eastAsia"/>
         </w:rPr>
         <w:lastRenderedPageBreak/>
-        <w:t xml:space="preserve">스킬 </w:t>
-      </w:r>
-      <w:r>
-        <w:rPr>
-          <w:rFonts w:hint="eastAsia"/>
-        </w:rPr>
-        <w:t>자유분배 시스템</w:t>
+        <w:t>스킬의 종류</w:t>
       </w:r>
       <w:bookmarkEnd w:id="5"/>
     </w:p>
     <w:p>
       <w:pPr>
         <w:pStyle w:val="2"/>
-        <w:rPr>
-          <w:rFonts w:hint="eastAsia"/>
-        </w:rPr>
-      </w:pPr>
-      <w:bookmarkStart w:id="6" w:name="_Toc466922795"/>
+      </w:pPr>
+      <w:bookmarkStart w:id="6" w:name="_Toc467004054"/>
       <w:r>
         <w:rPr>
           <w:rFonts w:hint="eastAsia"/>
         </w:rPr>
         <w:t>컨셉</w:t>
       </w:r>
+      <w:bookmarkEnd w:id="6"/>
     </w:p>
     <w:p>
       <w:pPr>
         <w:pStyle w:val="3"/>
-        <w:rPr>
-          <w:rFonts w:hint="eastAsia"/>
-        </w:rPr>
-      </w:pPr>
-      <w:r>
-        <w:rPr>
-          <w:rFonts w:hint="eastAsia"/>
-        </w:rPr>
-        <w:t xml:space="preserve">플레이어는 본인의 </w:t>
-      </w:r>
-      <w:r>
-        <w:rPr>
-          <w:rFonts w:hint="eastAsia"/>
-        </w:rPr>
-        <w:t>선호도에 따라 배우고 싶은 스킬의 순서를 정할 수 있다.</w:t>
+      </w:pPr>
+      <w:r>
+        <w:rPr>
+          <w:rFonts w:hint="eastAsia"/>
+        </w:rPr>
+        <w:t>플레이어의 스킬은 사용해야 효과가 발휘되는 것과 항상 효과를 발휘하는 것으로 나뉜다.</w:t>
       </w:r>
     </w:p>
     <w:p>
@@ -2694,9 +3888,6 @@
           <w:numId w:val="0"/>
         </w:numPr>
         <w:ind w:left="1440"/>
-        <w:rPr>
-          <w:rFonts w:hint="eastAsia"/>
-        </w:rPr>
       </w:pPr>
     </w:p>
     <w:p>
@@ -2706,24 +3897,169 @@
           <w:rFonts w:hint="eastAsia"/>
         </w:rPr>
       </w:pPr>
+      <w:bookmarkStart w:id="7" w:name="_Toc467004055"/>
       <w:r>
         <w:rPr>
           <w:rFonts w:hint="eastAsia"/>
         </w:rPr>
         <w:t>정의</w:t>
       </w:r>
+      <w:bookmarkEnd w:id="7"/>
     </w:p>
     <w:p>
       <w:pPr>
         <w:pStyle w:val="3"/>
-        <w:rPr>
-          <w:rFonts w:hint="eastAsia"/>
-        </w:rPr>
-      </w:pPr>
+      </w:pPr>
+      <w:r>
+        <w:rPr>
+          <w:rFonts w:hint="eastAsia"/>
+        </w:rPr>
+        <w:t xml:space="preserve">플레이어의 스킬은 </w:t>
+      </w:r>
+      <w:r>
+        <w:rPr>
+          <w:rFonts w:hint="eastAsia"/>
+        </w:rPr>
+        <w:t>공통</w:t>
+      </w:r>
+      <w:r>
+        <w:rPr>
+          <w:rFonts w:hint="eastAsia"/>
+        </w:rPr>
+        <w:t xml:space="preserve"> 스킬과</w:t>
+      </w:r>
+      <w:r>
+        <w:rPr>
+          <w:rFonts w:hint="eastAsia"/>
+        </w:rPr>
+        <w:t xml:space="preserve"> 특성화 스킬,</w:t>
+      </w:r>
+      <w:r>
+        <w:rPr>
+          <w:rFonts w:hint="eastAsia"/>
+        </w:rPr>
+        <w:t xml:space="preserve"> 액티브 스킬로 구분된다.</w:t>
+      </w:r>
+    </w:p>
+    <w:p>
+      <w:pPr>
+        <w:pStyle w:val="3"/>
+      </w:pPr>
+      <w:r>
+        <w:rPr>
+          <w:rFonts w:hint="eastAsia"/>
+        </w:rPr>
+        <w:t>공통</w:t>
+      </w:r>
+      <w:r>
+        <w:rPr>
+          <w:rFonts w:hint="eastAsia"/>
+        </w:rPr>
+        <w:t xml:space="preserve"> 스킬</w:t>
+      </w:r>
+      <w:r>
+        <w:rPr>
+          <w:rFonts w:hint="eastAsia"/>
+        </w:rPr>
+        <w:t>과 특성화 스킬</w:t>
+      </w:r>
+      <w:r>
+        <w:rPr>
+          <w:rFonts w:hint="eastAsia"/>
+        </w:rPr>
+        <w:t>은 활성화를 하지 않아도 항상 효과가 발휘된다</w:t>
+      </w:r>
+      <w:r>
+        <w:rPr>
+          <w:rFonts w:hint="eastAsia"/>
+        </w:rPr>
+        <w:t>.</w:t>
+      </w:r>
+    </w:p>
+    <w:p>
+      <w:pPr>
+        <w:pStyle w:val="3"/>
+        <w:rPr>
+          <w:rFonts w:hint="eastAsia"/>
+        </w:rPr>
+      </w:pPr>
+      <w:r>
+        <w:rPr>
+          <w:rFonts w:hint="eastAsia"/>
+        </w:rPr>
+        <w:t>액티브 스킬은 별도로 활성화를 해야만 효과가 발휘된다.</w:t>
+      </w:r>
+    </w:p>
+    <w:p>
+      <w:pPr>
+        <w:pStyle w:val="3"/>
+        <w:numPr>
+          <w:ilvl w:val="0"/>
+          <w:numId w:val="0"/>
+        </w:numPr>
+        <w:ind w:left="1920"/>
+      </w:pPr>
+      <w:r>
+        <w:rPr>
+          <w:noProof/>
+        </w:rPr>
+        <w:t xml:space="preserve"> </w:t>
+      </w:r>
+      <w:r>
+        <w:rPr>
+          <w:noProof/>
+        </w:rPr>
+        <w:drawing>
+          <wp:inline distT="0" distB="0" distL="0" distR="0" wp14:anchorId="7EF1F7AD" wp14:editId="23B79D56">
+            <wp:extent cx="2908935" cy="1859938"/>
+            <wp:effectExtent l="0" t="0" r="12065" b="0"/>
+            <wp:docPr id="17" name="그림 17"/>
+            <wp:cNvGraphicFramePr>
+              <a:graphicFrameLocks xmlns:a="http://schemas.openxmlformats.org/drawingml/2006/main" noChangeAspect="1"/>
+            </wp:cNvGraphicFramePr>
+            <a:graphic xmlns:a="http://schemas.openxmlformats.org/drawingml/2006/main">
+              <a:graphicData uri="http://schemas.openxmlformats.org/drawingml/2006/picture">
+                <pic:pic xmlns:pic="http://schemas.openxmlformats.org/drawingml/2006/picture">
+                  <pic:nvPicPr>
+                    <pic:cNvPr id="17" name="그림1.png"/>
+                    <pic:cNvPicPr/>
+                  </pic:nvPicPr>
+                  <pic:blipFill>
+                    <a:blip r:embed="rId10" cstate="print">
+                      <a:extLst>
+                        <a:ext uri="{28A0092B-C50C-407E-A947-70E740481C1C}">
+                          <a14:useLocalDpi xmlns:a14="http://schemas.microsoft.com/office/drawing/2010/main" val="0"/>
+                        </a:ext>
+                      </a:extLst>
+                    </a:blip>
+                    <a:stretch>
+                      <a:fillRect/>
+                    </a:stretch>
+                  </pic:blipFill>
+                  <pic:spPr>
+                    <a:xfrm>
+                      <a:off x="0" y="0"/>
+                      <a:ext cx="2916316" cy="1864657"/>
+                    </a:xfrm>
+                    <a:prstGeom prst="rect">
+                      <a:avLst/>
+                    </a:prstGeom>
+                  </pic:spPr>
+                </pic:pic>
+              </a:graphicData>
+            </a:graphic>
+          </wp:inline>
+        </w:drawing>
+      </w:r>
     </w:p>
     <w:p>
       <w:pPr>
         <w:pStyle w:val="2"/>
+        <w:numPr>
+          <w:ilvl w:val="0"/>
+          <w:numId w:val="0"/>
+        </w:numPr>
+        <w:ind w:left="1440"/>
         <w:rPr>
           <w:rFonts w:hint="eastAsia"/>
         </w:rPr>
@@ -2736,27 +4072,313 @@
           <w:rFonts w:hint="eastAsia"/>
         </w:rPr>
       </w:pPr>
-      <w:bookmarkStart w:id="7" w:name="_GoBack"/>
-      <w:bookmarkEnd w:id="7"/>
+      <w:bookmarkStart w:id="8" w:name="_Toc467004056"/>
       <w:r>
         <w:rPr>
           <w:rFonts w:hint="eastAsia"/>
         </w:rPr>
         <w:t>설정</w:t>
       </w:r>
+      <w:bookmarkEnd w:id="8"/>
+    </w:p>
+    <w:p>
+      <w:pPr>
+        <w:pStyle w:val="3"/>
+        <w:rPr>
+          <w:rFonts w:hint="eastAsia"/>
+        </w:rPr>
+      </w:pPr>
+      <w:r>
+        <w:rPr>
+          <w:rFonts w:hint="eastAsia"/>
+        </w:rPr>
+        <w:t xml:space="preserve">보유 스킬은 </w:t>
+      </w:r>
+      <w:r>
+        <w:rPr>
+          <w:rFonts w:hint="eastAsia"/>
+        </w:rPr>
+        <w:t>공통</w:t>
+      </w:r>
+      <w:r>
+        <w:rPr>
+          <w:rFonts w:hint="eastAsia"/>
+        </w:rPr>
+        <w:t xml:space="preserve"> 스킬</w:t>
+      </w:r>
+      <w:r>
+        <w:rPr>
+          <w:rFonts w:hint="eastAsia"/>
+        </w:rPr>
+        <w:t xml:space="preserve"> 1</w:t>
+      </w:r>
+      <w:r>
+        <w:rPr>
+          <w:rFonts w:hint="eastAsia"/>
+        </w:rPr>
+        <w:t>0%,</w:t>
+      </w:r>
+      <w:r>
+        <w:rPr>
+          <w:rFonts w:hint="eastAsia"/>
+        </w:rPr>
+        <w:t xml:space="preserve"> 특성화 스킬 10%,</w:t>
+      </w:r>
+      <w:r>
+        <w:rPr>
+          <w:rFonts w:hint="eastAsia"/>
+        </w:rPr>
+        <w:t xml:space="preserve"> 액티브 스킬80%로 구성.</w:t>
+      </w:r>
+    </w:p>
+    <w:p>
+      <w:pPr>
+        <w:pStyle w:val="3"/>
+        <w:numPr>
+          <w:ilvl w:val="3"/>
+          <w:numId w:val="1"/>
+        </w:numPr>
+        <w:rPr>
+          <w:rFonts w:hint="eastAsia"/>
+        </w:rPr>
+      </w:pPr>
+      <w:r>
+        <w:rPr>
+          <w:rFonts w:hint="eastAsia"/>
+        </w:rPr>
+        <w:t>해당 비율은 직업에 따라 변동될 수 있다.</w:t>
+      </w:r>
+    </w:p>
+    <w:p>
+      <w:pPr>
+        <w:pStyle w:val="3"/>
+        <w:numPr>
+          <w:ilvl w:val="0"/>
+          <w:numId w:val="0"/>
+        </w:numPr>
+        <w:ind w:left="1920"/>
+        <w:rPr>
+          <w:rFonts w:hint="eastAsia"/>
+        </w:rPr>
+      </w:pPr>
+    </w:p>
+    <w:p>
+      <w:pPr>
+        <w:pStyle w:val="3"/>
+        <w:rPr>
+          <w:rFonts w:hint="eastAsia"/>
+        </w:rPr>
+      </w:pPr>
+      <w:r>
+        <w:rPr>
+          <w:rFonts w:hint="eastAsia"/>
+        </w:rPr>
+        <w:t>공용</w:t>
+      </w:r>
+      <w:r>
+        <w:rPr>
+          <w:rFonts w:hint="eastAsia"/>
+        </w:rPr>
+        <w:t xml:space="preserve"> </w:t>
+      </w:r>
+      <w:r>
+        <w:rPr>
+          <w:rFonts w:hint="eastAsia"/>
+        </w:rPr>
+        <w:t>스킬은 모든 직업이 공통적으로 활용하는 스킬이다.</w:t>
+      </w:r>
+    </w:p>
+    <w:p>
+      <w:pPr>
+        <w:pStyle w:val="3"/>
+        <w:numPr>
+          <w:ilvl w:val="3"/>
+          <w:numId w:val="1"/>
+        </w:numPr>
+        <w:rPr>
+          <w:rFonts w:hint="eastAsia"/>
+        </w:rPr>
+      </w:pPr>
+      <w:r>
+        <w:rPr>
+          <w:rFonts w:hint="eastAsia"/>
+        </w:rPr>
+        <w:t>공용</w:t>
+      </w:r>
+      <w:r>
+        <w:rPr>
+          <w:rFonts w:hint="eastAsia"/>
+        </w:rPr>
+        <w:t xml:space="preserve"> </w:t>
+      </w:r>
+      <w:r>
+        <w:rPr>
+          <w:rFonts w:hint="eastAsia"/>
+        </w:rPr>
+        <w:t>스킬은 활성화 하지 않아도 항상 효과가 발휘된다.</w:t>
+      </w:r>
+    </w:p>
+    <w:p>
+      <w:pPr>
+        <w:pStyle w:val="3"/>
+        <w:numPr>
+          <w:ilvl w:val="3"/>
+          <w:numId w:val="1"/>
+        </w:numPr>
+        <w:rPr>
+          <w:rFonts w:hint="eastAsia"/>
+        </w:rPr>
+      </w:pPr>
+      <w:r>
+        <w:rPr>
+          <w:rFonts w:hint="eastAsia"/>
+        </w:rPr>
+        <w:t>공용 스킬은 활성화 하지 않아도 항상 효과가 발휘된다.</w:t>
+      </w:r>
+    </w:p>
+    <w:p>
+      <w:pPr>
+        <w:rPr>
+          <w:rFonts w:hint="eastAsia"/>
+        </w:rPr>
+      </w:pPr>
+    </w:p>
+    <w:p>
+      <w:pPr>
+        <w:pStyle w:val="3"/>
+        <w:rPr>
+          <w:rFonts w:hint="eastAsia"/>
+        </w:rPr>
+      </w:pPr>
+      <w:r>
+        <w:rPr>
+          <w:rFonts w:hint="eastAsia"/>
+        </w:rPr>
+        <w:t>특성화 스킬은</w:t>
+      </w:r>
+      <w:r>
+        <w:rPr>
+          <w:rFonts w:hint="eastAsia"/>
+        </w:rPr>
+        <w:t xml:space="preserve"> 각 직업의 특화도를 상승시켜주는 스킬이다.</w:t>
+      </w:r>
+    </w:p>
+    <w:p>
+      <w:pPr>
+        <w:pStyle w:val="3"/>
+        <w:numPr>
+          <w:ilvl w:val="3"/>
+          <w:numId w:val="1"/>
+        </w:numPr>
+        <w:rPr>
+          <w:rFonts w:hint="eastAsia"/>
+        </w:rPr>
+      </w:pPr>
+      <w:r>
+        <w:rPr>
+          <w:rFonts w:hint="eastAsia"/>
+        </w:rPr>
+        <w:t>특성화 스킬은 활성화 하지 않아도 항상 효과가 발휘된다.</w:t>
+      </w:r>
+    </w:p>
+    <w:p>
+      <w:pPr>
+        <w:pStyle w:val="3"/>
+        <w:numPr>
+          <w:ilvl w:val="4"/>
+          <w:numId w:val="1"/>
+        </w:numPr>
+        <w:rPr>
+          <w:rFonts w:hint="eastAsia"/>
+        </w:rPr>
+      </w:pPr>
+      <w:r>
+        <w:rPr>
+          <w:rFonts w:hint="eastAsia"/>
+        </w:rPr>
+        <w:t>예)방어력 20% 상승 효과를 지닌 패시브 스킬은 배운 순간 이후에 항상 효과를 발휘한다.</w:t>
+      </w:r>
+    </w:p>
+    <w:p>
+      <w:pPr>
+        <w:pStyle w:val="3"/>
+        <w:numPr>
+          <w:ilvl w:val="0"/>
+          <w:numId w:val="0"/>
+        </w:numPr>
+        <w:ind w:left="1920"/>
+        <w:rPr>
+          <w:rFonts w:hint="eastAsia"/>
+        </w:rPr>
+      </w:pPr>
+    </w:p>
+    <w:p>
+      <w:pPr>
+        <w:pStyle w:val="3"/>
+        <w:rPr>
+          <w:rFonts w:hint="eastAsia"/>
+        </w:rPr>
+      </w:pPr>
+      <w:r>
+        <w:rPr>
+          <w:rFonts w:hint="eastAsia"/>
+        </w:rPr>
+        <w:t>액티브 스킬은 활성화 해야만 효과가 발휘된다.</w:t>
+      </w:r>
+    </w:p>
+    <w:p>
+      <w:pPr>
+        <w:pStyle w:val="3"/>
+        <w:numPr>
+          <w:ilvl w:val="3"/>
+          <w:numId w:val="1"/>
+        </w:numPr>
+        <w:rPr>
+          <w:rFonts w:hint="eastAsia"/>
+        </w:rPr>
+      </w:pPr>
+      <w:r>
+        <w:rPr>
+          <w:rFonts w:hint="eastAsia"/>
+        </w:rPr>
+        <w:t>이에 관한 내용은 스킬 자유분배 시스템에서 다룬다.</w:t>
+      </w:r>
     </w:p>
     <w:p>
       <w:pPr>
         <w:pStyle w:val="2"/>
-        <w:rPr>
-          <w:rFonts w:hint="eastAsia"/>
-        </w:rPr>
-      </w:pPr>
+        <w:numPr>
+          <w:ilvl w:val="0"/>
+          <w:numId w:val="0"/>
+        </w:numPr>
+        <w:ind w:left="1440"/>
+        <w:rPr>
+          <w:rFonts w:hint="eastAsia"/>
+        </w:rPr>
+      </w:pPr>
+    </w:p>
+    <w:p>
+      <w:pPr>
+        <w:pStyle w:val="2"/>
+      </w:pPr>
+      <w:bookmarkStart w:id="9" w:name="_Toc467004057"/>
       <w:r>
         <w:rPr>
           <w:rFonts w:hint="eastAsia"/>
         </w:rPr>
         <w:t>예외처리</w:t>
+      </w:r>
+      <w:bookmarkEnd w:id="9"/>
+    </w:p>
+    <w:p>
+      <w:pPr>
+        <w:pStyle w:val="3"/>
+      </w:pPr>
+      <w:r>
+        <w:rPr>
+          <w:rFonts w:hint="eastAsia"/>
+        </w:rPr>
+        <w:t>직업에 따라 특정 스킬이 없을 수도 있다.</w:t>
       </w:r>
     </w:p>
     <w:p>
@@ -2777,10 +4399,659 @@
     <w:p>
       <w:pPr>
         <w:pStyle w:val="1"/>
-        <w:rPr>
-          <w:rFonts w:hint="eastAsia"/>
-        </w:rPr>
-      </w:pPr>
+      </w:pPr>
+      <w:bookmarkStart w:id="10" w:name="_Toc467004058"/>
+      <w:r>
+        <w:rPr>
+          <w:rFonts w:hint="eastAsia"/>
+        </w:rPr>
+        <w:lastRenderedPageBreak/>
+        <w:t xml:space="preserve">스킬 </w:t>
+      </w:r>
+      <w:r>
+        <w:rPr>
+          <w:rFonts w:hint="eastAsia"/>
+        </w:rPr>
+        <w:t>자유분배 시스템</w:t>
+      </w:r>
+      <w:bookmarkEnd w:id="10"/>
+    </w:p>
+    <w:p>
+      <w:pPr>
+        <w:pStyle w:val="2"/>
+      </w:pPr>
+      <w:bookmarkStart w:id="11" w:name="_Toc467004059"/>
+      <w:r>
+        <w:rPr>
+          <w:rFonts w:hint="eastAsia"/>
+        </w:rPr>
+        <w:t>컨셉</w:t>
+      </w:r>
+      <w:bookmarkEnd w:id="11"/>
+    </w:p>
+    <w:p>
+      <w:pPr>
+        <w:pStyle w:val="3"/>
+      </w:pPr>
+      <w:r>
+        <w:rPr>
+          <w:rFonts w:hint="eastAsia"/>
+        </w:rPr>
+        <w:t xml:space="preserve">플레이어는 본인의 </w:t>
+      </w:r>
+      <w:r>
+        <w:rPr>
+          <w:rFonts w:hint="eastAsia"/>
+        </w:rPr>
+        <w:t>선호도에 따라 배우고 싶은 스킬의 순서를 정할 수 있다.</w:t>
+      </w:r>
+    </w:p>
+    <w:p>
+      <w:pPr>
+        <w:pStyle w:val="2"/>
+        <w:numPr>
+          <w:ilvl w:val="0"/>
+          <w:numId w:val="0"/>
+        </w:numPr>
+        <w:ind w:left="1440"/>
+      </w:pPr>
+    </w:p>
+    <w:p>
+      <w:pPr>
+        <w:pStyle w:val="2"/>
+        <w:rPr>
+          <w:rFonts w:hint="eastAsia"/>
+        </w:rPr>
+      </w:pPr>
+      <w:bookmarkStart w:id="12" w:name="_Toc467004060"/>
+      <w:r>
+        <w:rPr>
+          <w:rFonts w:hint="eastAsia"/>
+        </w:rPr>
+        <w:t>정의</w:t>
+      </w:r>
+      <w:bookmarkEnd w:id="12"/>
+    </w:p>
+    <w:p>
+      <w:pPr>
+        <w:pStyle w:val="3"/>
+      </w:pPr>
+      <w:r>
+        <w:rPr>
+          <w:rFonts w:hint="eastAsia"/>
+        </w:rPr>
+        <w:t>플레이어는 보유한 재화를 소모하여 스킬을 배울 수 있다.</w:t>
+      </w:r>
+    </w:p>
+    <w:p>
+      <w:pPr>
+        <w:pStyle w:val="3"/>
+        <w:rPr>
+          <w:rFonts w:hint="eastAsia"/>
+        </w:rPr>
+      </w:pPr>
+      <w:r>
+        <w:rPr>
+          <w:rFonts w:hint="eastAsia"/>
+        </w:rPr>
+        <w:t>새로운 스킬을 배울 때마다 요구하는 비용이 증가한다.</w:t>
+      </w:r>
+      <w:r>
+        <w:rPr>
+          <w:rFonts w:hint="eastAsia"/>
+          <w:noProof/>
+        </w:rPr>
+        <w:t xml:space="preserve"> </w:t>
+      </w:r>
+    </w:p>
+    <w:p>
+      <w:pPr>
+        <w:pStyle w:val="3"/>
+        <w:numPr>
+          <w:ilvl w:val="0"/>
+          <w:numId w:val="0"/>
+        </w:numPr>
+        <w:ind w:left="1920"/>
+      </w:pPr>
+      <w:r>
+        <w:rPr>
+          <w:rFonts w:hint="eastAsia"/>
+          <w:noProof/>
+        </w:rPr>
+        <w:drawing>
+          <wp:inline distT="0" distB="0" distL="0" distR="0" wp14:anchorId="7DEB4593" wp14:editId="45D92112">
+            <wp:extent cx="5334936" cy="1637713"/>
+            <wp:effectExtent l="0" t="0" r="0" b="0"/>
+            <wp:docPr id="6" name="그림 6"/>
+            <wp:cNvGraphicFramePr>
+              <a:graphicFrameLocks xmlns:a="http://schemas.openxmlformats.org/drawingml/2006/main" noChangeAspect="1"/>
+            </wp:cNvGraphicFramePr>
+            <a:graphic xmlns:a="http://schemas.openxmlformats.org/drawingml/2006/main">
+              <a:graphicData uri="http://schemas.openxmlformats.org/drawingml/2006/picture">
+                <pic:pic xmlns:pic="http://schemas.openxmlformats.org/drawingml/2006/picture">
+                  <pic:nvPicPr>
+                    <pic:cNvPr id="2" name="그림1.png"/>
+                    <pic:cNvPicPr/>
+                  </pic:nvPicPr>
+                  <pic:blipFill>
+                    <a:blip r:embed="rId7">
+                      <a:extLst>
+                        <a:ext uri="{28A0092B-C50C-407E-A947-70E740481C1C}">
+                          <a14:useLocalDpi xmlns:a14="http://schemas.microsoft.com/office/drawing/2010/main" val="0"/>
+                        </a:ext>
+                      </a:extLst>
+                    </a:blip>
+                    <a:stretch>
+                      <a:fillRect/>
+                    </a:stretch>
+                  </pic:blipFill>
+                  <pic:spPr>
+                    <a:xfrm>
+                      <a:off x="0" y="0"/>
+                      <a:ext cx="5352555" cy="1643122"/>
+                    </a:xfrm>
+                    <a:prstGeom prst="rect">
+                      <a:avLst/>
+                    </a:prstGeom>
+                  </pic:spPr>
+                </pic:pic>
+              </a:graphicData>
+            </a:graphic>
+          </wp:inline>
+        </w:drawing>
+      </w:r>
+    </w:p>
+    <w:p>
+      <w:pPr>
+        <w:pStyle w:val="2"/>
+        <w:numPr>
+          <w:ilvl w:val="0"/>
+          <w:numId w:val="0"/>
+        </w:numPr>
+        <w:ind w:left="1440"/>
+        <w:rPr>
+          <w:rFonts w:hint="eastAsia"/>
+        </w:rPr>
+      </w:pPr>
+    </w:p>
+    <w:p>
+      <w:pPr>
+        <w:pStyle w:val="2"/>
+      </w:pPr>
+      <w:bookmarkStart w:id="13" w:name="_Toc467004061"/>
+      <w:r>
+        <w:rPr>
+          <w:rFonts w:hint="eastAsia"/>
+        </w:rPr>
+        <w:t>설정</w:t>
+      </w:r>
+      <w:bookmarkEnd w:id="13"/>
+    </w:p>
+    <w:tbl>
+      <w:tblPr>
+        <w:tblStyle w:val="a8"/>
+        <w:tblW w:w="9002" w:type="dxa"/>
+        <w:tblInd w:w="1564" w:type="dxa"/>
+        <w:tblLook w:val="04A0" w:firstRow="1" w:lastRow="0" w:firstColumn="1" w:lastColumn="0" w:noHBand="0" w:noVBand="1"/>
+      </w:tblPr>
+      <w:tblGrid>
+        <w:gridCol w:w="2595"/>
+        <w:gridCol w:w="3439"/>
+        <w:gridCol w:w="2968"/>
+      </w:tblGrid>
+      <w:tr>
+        <w:trPr>
+          <w:trHeight w:val="555"/>
+        </w:trPr>
+        <w:tc>
+          <w:tcPr>
+            <w:tcW w:w="9002" w:type="dxa"/>
+            <w:gridSpan w:val="3"/>
+          </w:tcPr>
+          <w:p>
+            <w:pPr>
+              <w:pStyle w:val="3"/>
+              <w:numPr>
+                <w:ilvl w:val="0"/>
+                <w:numId w:val="0"/>
+              </w:numPr>
+              <w:jc w:val="center"/>
+              <w:rPr>
+                <w:rFonts w:hint="eastAsia"/>
+                <w:b/>
+                <w:sz w:val="28"/>
+              </w:rPr>
+            </w:pPr>
+            <w:r>
+              <w:rPr>
+                <w:rFonts w:hint="eastAsia"/>
+                <w:b/>
+                <w:sz w:val="28"/>
+              </w:rPr>
+              <w:t xml:space="preserve">요구 재화 = </w:t>
+            </w:r>
+            <w:r>
+              <w:rPr>
+                <w:rFonts w:hint="eastAsia"/>
+                <w:b/>
+                <w:sz w:val="28"/>
+              </w:rPr>
+              <w:t>기본값</w:t>
+            </w:r>
+            <w:r>
+              <w:rPr>
+                <w:rFonts w:hint="eastAsia"/>
+                <w:b/>
+                <w:sz w:val="28"/>
+              </w:rPr>
+              <w:t xml:space="preserve"> * </w:t>
+            </w:r>
+            <w:r>
+              <w:rPr>
+                <w:b/>
+                <w:sz w:val="28"/>
+              </w:rPr>
+              <w:t>2^X</w:t>
+            </w:r>
+          </w:p>
+        </w:tc>
+      </w:tr>
+      <w:tr>
+        <w:trPr>
+          <w:trHeight w:val="393"/>
+        </w:trPr>
+        <w:tc>
+          <w:tcPr>
+            <w:tcW w:w="2595" w:type="dxa"/>
+            <w:shd w:val="clear" w:color="auto" w:fill="DEEAF6" w:themeFill="accent1" w:themeFillTint="33"/>
+          </w:tcPr>
+          <w:p>
+            <w:pPr>
+              <w:pStyle w:val="3"/>
+              <w:numPr>
+                <w:ilvl w:val="0"/>
+                <w:numId w:val="0"/>
+              </w:numPr>
+              <w:jc w:val="center"/>
+            </w:pPr>
+            <w:r>
+              <w:rPr>
+                <w:rFonts w:hint="eastAsia"/>
+              </w:rPr>
+              <w:t>항목</w:t>
+            </w:r>
+          </w:p>
+        </w:tc>
+        <w:tc>
+          <w:tcPr>
+            <w:tcW w:w="3439" w:type="dxa"/>
+            <w:shd w:val="clear" w:color="auto" w:fill="DEEAF6" w:themeFill="accent1" w:themeFillTint="33"/>
+          </w:tcPr>
+          <w:p>
+            <w:pPr>
+              <w:pStyle w:val="3"/>
+              <w:numPr>
+                <w:ilvl w:val="0"/>
+                <w:numId w:val="0"/>
+              </w:numPr>
+              <w:jc w:val="center"/>
+            </w:pPr>
+            <w:r>
+              <w:rPr>
+                <w:rFonts w:hint="eastAsia"/>
+              </w:rPr>
+              <w:t>설명</w:t>
+            </w:r>
+          </w:p>
+        </w:tc>
+        <w:tc>
+          <w:tcPr>
+            <w:tcW w:w="2968" w:type="dxa"/>
+            <w:shd w:val="clear" w:color="auto" w:fill="DEEAF6" w:themeFill="accent1" w:themeFillTint="33"/>
+          </w:tcPr>
+          <w:p>
+            <w:pPr>
+              <w:pStyle w:val="3"/>
+              <w:numPr>
+                <w:ilvl w:val="0"/>
+                <w:numId w:val="0"/>
+              </w:numPr>
+              <w:jc w:val="center"/>
+            </w:pPr>
+            <w:r>
+              <w:rPr>
+                <w:rFonts w:hint="eastAsia"/>
+              </w:rPr>
+              <w:t>비고</w:t>
+            </w:r>
+          </w:p>
+        </w:tc>
+      </w:tr>
+      <w:tr>
+        <w:trPr>
+          <w:trHeight w:val="412"/>
+        </w:trPr>
+        <w:tc>
+          <w:tcPr>
+            <w:tcW w:w="2595" w:type="dxa"/>
+          </w:tcPr>
+          <w:p>
+            <w:pPr>
+              <w:pStyle w:val="3"/>
+              <w:numPr>
+                <w:ilvl w:val="0"/>
+                <w:numId w:val="0"/>
+              </w:numPr>
+              <w:jc w:val="center"/>
+              <w:rPr>
+                <w:rFonts w:hint="eastAsia"/>
+              </w:rPr>
+            </w:pPr>
+            <w:r>
+              <w:rPr>
+                <w:rFonts w:hint="eastAsia"/>
+              </w:rPr>
+              <w:t>기본값</w:t>
+            </w:r>
+          </w:p>
+        </w:tc>
+        <w:tc>
+          <w:tcPr>
+            <w:tcW w:w="3439" w:type="dxa"/>
+          </w:tcPr>
+          <w:p>
+            <w:pPr>
+              <w:pStyle w:val="3"/>
+              <w:numPr>
+                <w:ilvl w:val="0"/>
+                <w:numId w:val="0"/>
+              </w:numPr>
+              <w:jc w:val="center"/>
+              <w:rPr>
+                <w:rFonts w:hint="eastAsia"/>
+              </w:rPr>
+            </w:pPr>
+            <w:r>
+              <w:rPr>
+                <w:rFonts w:hint="eastAsia"/>
+              </w:rPr>
+              <w:t xml:space="preserve">요구 재화의 </w:t>
+            </w:r>
+            <w:r>
+              <w:rPr>
+                <w:rFonts w:hint="eastAsia"/>
+              </w:rPr>
+              <w:t>기본값</w:t>
+            </w:r>
+          </w:p>
+        </w:tc>
+        <w:tc>
+          <w:tcPr>
+            <w:tcW w:w="2968" w:type="dxa"/>
+          </w:tcPr>
+          <w:p>
+            <w:pPr>
+              <w:pStyle w:val="3"/>
+              <w:numPr>
+                <w:ilvl w:val="0"/>
+                <w:numId w:val="0"/>
+              </w:numPr>
+              <w:jc w:val="center"/>
+            </w:pPr>
+            <w:r>
+              <w:rPr>
+                <w:rFonts w:hint="eastAsia"/>
+              </w:rPr>
+              <w:t>-</w:t>
+            </w:r>
+          </w:p>
+        </w:tc>
+      </w:tr>
+      <w:tr>
+        <w:trPr>
+          <w:trHeight w:val="393"/>
+        </w:trPr>
+        <w:tc>
+          <w:tcPr>
+            <w:tcW w:w="2595" w:type="dxa"/>
+          </w:tcPr>
+          <w:p>
+            <w:pPr>
+              <w:pStyle w:val="3"/>
+              <w:numPr>
+                <w:ilvl w:val="0"/>
+                <w:numId w:val="0"/>
+              </w:numPr>
+              <w:jc w:val="center"/>
+            </w:pPr>
+            <w:r>
+              <w:rPr>
+                <w:rFonts w:hint="eastAsia"/>
+              </w:rPr>
+              <w:t>2^</w:t>
+            </w:r>
+            <w:r>
+              <w:t>x</w:t>
+            </w:r>
+          </w:p>
+        </w:tc>
+        <w:tc>
+          <w:tcPr>
+            <w:tcW w:w="3439" w:type="dxa"/>
+          </w:tcPr>
+          <w:p>
+            <w:pPr>
+              <w:pStyle w:val="3"/>
+              <w:numPr>
+                <w:ilvl w:val="0"/>
+                <w:numId w:val="0"/>
+              </w:numPr>
+              <w:jc w:val="center"/>
+              <w:rPr>
+                <w:rFonts w:hint="eastAsia"/>
+              </w:rPr>
+            </w:pPr>
+            <w:r>
+              <w:t>X</w:t>
+            </w:r>
+            <w:r>
+              <w:rPr>
+                <w:rFonts w:hint="eastAsia"/>
+              </w:rPr>
+              <w:t xml:space="preserve">의 값은 </w:t>
+            </w:r>
+            <w:r>
+              <w:t>X</w:t>
+            </w:r>
+            <w:r>
+              <w:rPr>
+                <w:rFonts w:hint="eastAsia"/>
+              </w:rPr>
+              <w:t>번째 배우는</w:t>
+            </w:r>
+          </w:p>
+          <w:p>
+            <w:pPr>
+              <w:jc w:val="center"/>
+              <w:rPr>
+                <w:rFonts w:hint="eastAsia"/>
+              </w:rPr>
+            </w:pPr>
+            <w:r>
+              <w:rPr>
+                <w:rFonts w:hint="eastAsia"/>
+              </w:rPr>
+              <w:t>스킬로 계산된다.</w:t>
+            </w:r>
+          </w:p>
+        </w:tc>
+        <w:tc>
+          <w:tcPr>
+            <w:tcW w:w="2968" w:type="dxa"/>
+          </w:tcPr>
+          <w:p>
+            <w:pPr>
+              <w:pStyle w:val="3"/>
+              <w:numPr>
+                <w:ilvl w:val="0"/>
+                <w:numId w:val="0"/>
+              </w:numPr>
+              <w:jc w:val="center"/>
+            </w:pPr>
+            <w:r>
+              <w:t>2</w:t>
+            </w:r>
+            <w:r>
+              <w:rPr>
+                <w:rFonts w:hint="eastAsia"/>
+              </w:rPr>
+              <w:t xml:space="preserve">의 </w:t>
+            </w:r>
+            <w:r>
+              <w:t>x</w:t>
+            </w:r>
+            <w:r>
+              <w:rPr>
+                <w:rFonts w:hint="eastAsia"/>
+              </w:rPr>
+              <w:t>승</w:t>
+            </w:r>
+          </w:p>
+        </w:tc>
+      </w:tr>
+    </w:tbl>
+    <w:p>
+      <w:pPr>
+        <w:pStyle w:val="3"/>
+        <w:numPr>
+          <w:ilvl w:val="0"/>
+          <w:numId w:val="0"/>
+        </w:numPr>
+        <w:ind w:left="1920"/>
+        <w:rPr>
+          <w:rFonts w:hint="eastAsia"/>
+        </w:rPr>
+      </w:pPr>
+    </w:p>
+    <w:p>
+      <w:pPr>
+        <w:pStyle w:val="3"/>
+        <w:rPr>
+          <w:rFonts w:hint="eastAsia"/>
+        </w:rPr>
+      </w:pPr>
+      <w:r>
+        <w:rPr>
+          <w:rFonts w:hint="eastAsia"/>
+        </w:rPr>
+        <w:t xml:space="preserve">플레이어는 마을에 배치된 </w:t>
+      </w:r>
+      <w:r>
+        <w:t>NPC</w:t>
+      </w:r>
+      <w:r>
+        <w:rPr>
+          <w:rFonts w:hint="eastAsia"/>
+        </w:rPr>
+        <w:t>를 통해 스킬을 배울 수 있다.</w:t>
+      </w:r>
+    </w:p>
+    <w:p>
+      <w:pPr>
+        <w:pStyle w:val="3"/>
+        <w:numPr>
+          <w:ilvl w:val="3"/>
+          <w:numId w:val="1"/>
+        </w:numPr>
+        <w:rPr>
+          <w:rFonts w:hint="eastAsia"/>
+        </w:rPr>
+      </w:pPr>
+      <w:r>
+        <w:rPr>
+          <w:rFonts w:hint="eastAsia"/>
+        </w:rPr>
+        <w:t>보유하지 못한 스킬은 재화를 소모하여 습득할 수 있다.</w:t>
+      </w:r>
+    </w:p>
+    <w:p>
+      <w:pPr>
+        <w:pStyle w:val="3"/>
+        <w:numPr>
+          <w:ilvl w:val="3"/>
+          <w:numId w:val="1"/>
+        </w:numPr>
+        <w:rPr>
+          <w:rFonts w:hint="eastAsia"/>
+        </w:rPr>
+      </w:pPr>
+      <w:r>
+        <w:rPr>
+          <w:rFonts w:hint="eastAsia"/>
+        </w:rPr>
+        <w:t>소모 재화는 다음 스킬을 배울 때마다 2배씩 증가한다.</w:t>
+      </w:r>
+    </w:p>
+    <w:p>
+      <w:pPr>
+        <w:pStyle w:val="2"/>
+        <w:numPr>
+          <w:ilvl w:val="0"/>
+          <w:numId w:val="0"/>
+        </w:numPr>
+        <w:ind w:left="1440"/>
+        <w:rPr>
+          <w:rFonts w:hint="eastAsia"/>
+        </w:rPr>
+      </w:pPr>
+    </w:p>
+    <w:p>
+      <w:pPr>
+        <w:pStyle w:val="2"/>
+      </w:pPr>
+      <w:bookmarkStart w:id="14" w:name="_Toc467004062"/>
+      <w:r>
+        <w:rPr>
+          <w:rFonts w:hint="eastAsia"/>
+        </w:rPr>
+        <w:t>예외처리</w:t>
+      </w:r>
+      <w:bookmarkEnd w:id="14"/>
+    </w:p>
+    <w:p>
+      <w:pPr>
+        <w:pStyle w:val="3"/>
+        <w:rPr>
+          <w:rFonts w:hint="eastAsia"/>
+        </w:rPr>
+      </w:pPr>
+      <w:r>
+        <w:rPr>
+          <w:rFonts w:hint="eastAsia"/>
+        </w:rPr>
+        <w:t>플레이어가 배울 첫 스킬은 가이드를 통해 강제하도록 한다.</w:t>
+      </w:r>
+    </w:p>
+    <w:p>
+      <w:pPr>
+        <w:widowControl/>
+        <w:wordWrap/>
+        <w:jc w:val="left"/>
+        <w:rPr>
+          <w:rFonts w:asciiTheme="majorHAnsi" w:eastAsiaTheme="majorEastAsia" w:hAnsiTheme="majorHAnsi" w:cstheme="majorBidi"/>
+          <w:sz w:val="28"/>
+          <w:szCs w:val="28"/>
+        </w:rPr>
+      </w:pPr>
+      <w:r>
+        <w:br w:type="page"/>
+      </w:r>
+    </w:p>
+    <w:p>
+      <w:pPr>
+        <w:pStyle w:val="1"/>
+      </w:pPr>
+      <w:bookmarkStart w:id="15" w:name="_Toc467004063"/>
       <w:r>
         <w:rPr>
           <w:rFonts w:hint="eastAsia"/>
@@ -2788,177 +5059,1192 @@
         <w:lastRenderedPageBreak/>
         <w:t>스킬 장착 시스템</w:t>
       </w:r>
-      <w:bookmarkEnd w:id="6"/>
+      <w:bookmarkEnd w:id="15"/>
+    </w:p>
+    <w:p>
+      <w:pPr>
+        <w:pStyle w:val="2"/>
+      </w:pPr>
+      <w:bookmarkStart w:id="16" w:name="_Toc467004064"/>
+      <w:r>
+        <w:rPr>
+          <w:rFonts w:hint="eastAsia"/>
+        </w:rPr>
+        <w:t>컨셉</w:t>
+      </w:r>
+      <w:bookmarkEnd w:id="16"/>
+    </w:p>
+    <w:p>
+      <w:pPr>
+        <w:pStyle w:val="3"/>
+      </w:pPr>
+      <w:r>
+        <w:rPr>
+          <w:rFonts w:hint="eastAsia"/>
+        </w:rPr>
+        <w:t xml:space="preserve">플레이어는 본인의 선호도에 따라 </w:t>
+      </w:r>
+      <w:r>
+        <w:rPr>
+          <w:rFonts w:hint="eastAsia"/>
+        </w:rPr>
+        <w:t>사용할</w:t>
+      </w:r>
+      <w:r>
+        <w:rPr>
+          <w:rFonts w:hint="eastAsia"/>
+        </w:rPr>
+        <w:t xml:space="preserve"> </w:t>
+      </w:r>
+      <w:r>
+        <w:rPr>
+          <w:rFonts w:hint="eastAsia"/>
+        </w:rPr>
+        <w:t xml:space="preserve">스킬을 </w:t>
+      </w:r>
+      <w:r>
+        <w:rPr>
+          <w:rFonts w:hint="eastAsia"/>
+        </w:rPr>
+        <w:t>활성화</w:t>
+      </w:r>
+      <w:r>
+        <w:rPr>
+          <w:rFonts w:hint="eastAsia"/>
+        </w:rPr>
+        <w:t xml:space="preserve"> </w:t>
+      </w:r>
+      <w:r>
+        <w:rPr>
+          <w:rFonts w:hint="eastAsia"/>
+        </w:rPr>
+        <w:t>할 수 있다.</w:t>
+      </w:r>
+    </w:p>
+    <w:p>
+      <w:pPr>
+        <w:pStyle w:val="2"/>
+        <w:numPr>
+          <w:ilvl w:val="0"/>
+          <w:numId w:val="0"/>
+        </w:numPr>
+        <w:ind w:left="1440"/>
+      </w:pPr>
+    </w:p>
+    <w:p>
+      <w:pPr>
+        <w:pStyle w:val="2"/>
+        <w:rPr>
+          <w:rFonts w:hint="eastAsia"/>
+        </w:rPr>
+      </w:pPr>
+      <w:bookmarkStart w:id="17" w:name="_Toc467004065"/>
+      <w:r>
+        <w:rPr>
+          <w:rFonts w:hint="eastAsia"/>
+        </w:rPr>
+        <w:t>정의</w:t>
+      </w:r>
+      <w:bookmarkEnd w:id="17"/>
+    </w:p>
+    <w:p>
+      <w:pPr>
+        <w:pStyle w:val="3"/>
+      </w:pPr>
+      <w:r>
+        <w:rPr>
+          <w:rFonts w:hint="eastAsia"/>
+        </w:rPr>
+        <w:t xml:space="preserve">플레이어는 보유한 스킬 중 전투에 사용할 스킬을 </w:t>
+      </w:r>
+      <w:r>
+        <w:rPr>
+          <w:rFonts w:hint="eastAsia"/>
+        </w:rPr>
+        <w:t>활성화 해야한다.</w:t>
+      </w:r>
+    </w:p>
+    <w:p>
+      <w:pPr>
+        <w:pStyle w:val="3"/>
+        <w:rPr>
+          <w:rFonts w:hint="eastAsia"/>
+        </w:rPr>
+      </w:pPr>
+      <w:r>
+        <w:rPr>
+          <w:rFonts w:hint="eastAsia"/>
+        </w:rPr>
+        <w:t xml:space="preserve">전투 중엔 사전에 </w:t>
+      </w:r>
+      <w:r>
+        <w:rPr>
+          <w:rFonts w:hint="eastAsia"/>
+        </w:rPr>
+        <w:t>활성화</w:t>
+      </w:r>
+      <w:r>
+        <w:rPr>
+          <w:rFonts w:hint="eastAsia"/>
+        </w:rPr>
+        <w:t>된 스킬만 사용 가능하다</w:t>
+      </w:r>
+    </w:p>
+    <w:p>
+      <w:pPr>
+        <w:pStyle w:val="3"/>
+        <w:numPr>
+          <w:ilvl w:val="0"/>
+          <w:numId w:val="0"/>
+        </w:numPr>
+        <w:ind w:left="1920"/>
+      </w:pPr>
+      <w:r>
+        <w:rPr>
+          <w:noProof/>
+        </w:rPr>
+        <w:t xml:space="preserve"> </w:t>
+      </w:r>
+      <w:r>
+        <w:rPr>
+          <w:noProof/>
+        </w:rPr>
+        <w:drawing>
+          <wp:inline distT="0" distB="0" distL="0" distR="0" wp14:anchorId="7840F451" wp14:editId="6EE9CE4B">
+            <wp:extent cx="3360420" cy="2594068"/>
+            <wp:effectExtent l="0" t="0" r="0" b="0"/>
+            <wp:docPr id="8" name="그림 8"/>
+            <wp:cNvGraphicFramePr>
+              <a:graphicFrameLocks xmlns:a="http://schemas.openxmlformats.org/drawingml/2006/main" noChangeAspect="1"/>
+            </wp:cNvGraphicFramePr>
+            <a:graphic xmlns:a="http://schemas.openxmlformats.org/drawingml/2006/main">
+              <a:graphicData uri="http://schemas.openxmlformats.org/drawingml/2006/picture">
+                <pic:pic xmlns:pic="http://schemas.openxmlformats.org/drawingml/2006/picture">
+                  <pic:nvPicPr>
+                    <pic:cNvPr id="8" name="그림1.png"/>
+                    <pic:cNvPicPr/>
+                  </pic:nvPicPr>
+                  <pic:blipFill>
+                    <a:blip r:embed="rId11" cstate="print">
+                      <a:extLst>
+                        <a:ext uri="{28A0092B-C50C-407E-A947-70E740481C1C}">
+                          <a14:useLocalDpi xmlns:a14="http://schemas.microsoft.com/office/drawing/2010/main" val="0"/>
+                        </a:ext>
+                      </a:extLst>
+                    </a:blip>
+                    <a:stretch>
+                      <a:fillRect/>
+                    </a:stretch>
+                  </pic:blipFill>
+                  <pic:spPr>
+                    <a:xfrm>
+                      <a:off x="0" y="0"/>
+                      <a:ext cx="3391500" cy="2618060"/>
+                    </a:xfrm>
+                    <a:prstGeom prst="rect">
+                      <a:avLst/>
+                    </a:prstGeom>
+                  </pic:spPr>
+                </pic:pic>
+              </a:graphicData>
+            </a:graphic>
+          </wp:inline>
+        </w:drawing>
+      </w:r>
+    </w:p>
+    <w:p>
+      <w:pPr>
+        <w:pStyle w:val="2"/>
+        <w:numPr>
+          <w:ilvl w:val="0"/>
+          <w:numId w:val="0"/>
+        </w:numPr>
+        <w:ind w:left="1440"/>
+        <w:rPr>
+          <w:rFonts w:hint="eastAsia"/>
+        </w:rPr>
+      </w:pPr>
+    </w:p>
+    <w:p>
+      <w:pPr>
+        <w:pStyle w:val="2"/>
+        <w:rPr>
+          <w:rFonts w:hint="eastAsia"/>
+        </w:rPr>
+      </w:pPr>
+      <w:bookmarkStart w:id="18" w:name="_Toc467004066"/>
+      <w:r>
+        <w:rPr>
+          <w:rFonts w:hint="eastAsia"/>
+        </w:rPr>
+        <w:t>설정</w:t>
+      </w:r>
+      <w:bookmarkEnd w:id="18"/>
+    </w:p>
+    <w:p>
+      <w:pPr>
+        <w:pStyle w:val="3"/>
+        <w:rPr>
+          <w:rFonts w:hint="eastAsia"/>
+        </w:rPr>
+      </w:pPr>
+      <w:r>
+        <w:rPr>
+          <w:rFonts w:hint="eastAsia"/>
+        </w:rPr>
+        <w:t>플레이어</w:t>
+      </w:r>
+      <w:r>
+        <w:rPr>
+          <w:rFonts w:hint="eastAsia"/>
+        </w:rPr>
+        <w:t>의</w:t>
+      </w:r>
+      <w:r>
+        <w:rPr>
+          <w:rFonts w:hint="eastAsia"/>
+        </w:rPr>
+        <w:t xml:space="preserve"> 보유 </w:t>
+      </w:r>
+      <w:r>
+        <w:rPr>
+          <w:rFonts w:hint="eastAsia"/>
+        </w:rPr>
+        <w:t xml:space="preserve">액티브 </w:t>
+      </w:r>
+      <w:r>
+        <w:rPr>
+          <w:rFonts w:hint="eastAsia"/>
+        </w:rPr>
+        <w:t xml:space="preserve">스킬 중 </w:t>
+      </w:r>
+      <w:r>
+        <w:rPr>
+          <w:rFonts w:hint="eastAsia"/>
+        </w:rPr>
+        <w:t>활성화된 스킬만 효과를 발휘한다.</w:t>
+      </w:r>
+    </w:p>
+    <w:p>
+      <w:pPr>
+        <w:pStyle w:val="3"/>
+        <w:numPr>
+          <w:ilvl w:val="3"/>
+          <w:numId w:val="1"/>
+        </w:numPr>
+        <w:rPr>
+          <w:rFonts w:hint="eastAsia"/>
+        </w:rPr>
+      </w:pPr>
+      <w:r>
+        <w:rPr>
+          <w:rFonts w:hint="eastAsia"/>
+        </w:rPr>
+        <w:t xml:space="preserve">보유한 패시브 스킬은 </w:t>
+      </w:r>
+      <w:r>
+        <w:rPr>
+          <w:rFonts w:hint="eastAsia"/>
+        </w:rPr>
+        <w:t>활성화 여부와 관계 없이 항상 효과를 발휘한다.</w:t>
+      </w:r>
+    </w:p>
+    <w:p>
+      <w:pPr>
+        <w:pStyle w:val="3"/>
+        <w:numPr>
+          <w:ilvl w:val="3"/>
+          <w:numId w:val="1"/>
+        </w:numPr>
+      </w:pPr>
+      <w:r>
+        <w:rPr>
+          <w:rFonts w:hint="eastAsia"/>
+        </w:rPr>
+        <w:t>스킬의 활성화는 최대 5개까지 가능하다.</w:t>
+      </w:r>
+    </w:p>
+    <w:p>
+      <w:pPr>
+        <w:pStyle w:val="3"/>
+        <w:numPr>
+          <w:ilvl w:val="3"/>
+          <w:numId w:val="1"/>
+        </w:numPr>
+        <w:rPr>
+          <w:rFonts w:hint="eastAsia"/>
+        </w:rPr>
+      </w:pPr>
+      <w:r>
+        <w:rPr>
+          <w:rFonts w:hint="eastAsia"/>
+        </w:rPr>
+        <w:t>활성화 한 스킬은 스킬</w:t>
+      </w:r>
+      <w:r>
+        <w:rPr>
+          <w:rFonts w:hint="eastAsia"/>
+        </w:rPr>
+        <w:t xml:space="preserve"> </w:t>
+      </w:r>
+      <w:r>
+        <w:rPr>
+          <w:rFonts w:hint="eastAsia"/>
+        </w:rPr>
+        <w:t>슬롯에 등록되어 확인할 수 있다.</w:t>
+      </w:r>
+    </w:p>
+    <w:p>
+      <w:pPr>
+        <w:pStyle w:val="2"/>
+        <w:numPr>
+          <w:ilvl w:val="0"/>
+          <w:numId w:val="0"/>
+        </w:numPr>
+        <w:ind w:left="1440"/>
+        <w:rPr>
+          <w:rFonts w:hint="eastAsia"/>
+        </w:rPr>
+      </w:pPr>
+    </w:p>
+    <w:p>
+      <w:pPr>
+        <w:pStyle w:val="2"/>
+      </w:pPr>
+      <w:bookmarkStart w:id="19" w:name="_Toc467004067"/>
+      <w:r>
+        <w:rPr>
+          <w:rFonts w:hint="eastAsia"/>
+        </w:rPr>
+        <w:t>예외처리</w:t>
+      </w:r>
+      <w:bookmarkEnd w:id="19"/>
+    </w:p>
+    <w:p>
+      <w:pPr>
+        <w:pStyle w:val="3"/>
+        <w:rPr>
+          <w:rFonts w:hint="eastAsia"/>
+        </w:rPr>
+      </w:pPr>
+      <w:r>
+        <w:rPr>
+          <w:rFonts w:hint="eastAsia"/>
+        </w:rPr>
+        <w:t>플레이어가 전투상태일 때는 스킬 활성화 여부를 조작할 수 없다</w:t>
+      </w:r>
+    </w:p>
+    <w:p>
+      <w:pPr>
+        <w:pStyle w:val="3"/>
+        <w:rPr>
+          <w:rFonts w:hint="eastAsia"/>
+        </w:rPr>
+      </w:pPr>
+      <w:r>
+        <w:rPr>
+          <w:rFonts w:hint="eastAsia"/>
+        </w:rPr>
+        <w:t xml:space="preserve">스킬에 쿨타임 등이 있을 경우 활성화 여부와 관계 없이 </w:t>
+      </w:r>
+      <w:r>
+        <w:rPr>
+          <w:rFonts w:hint="eastAsia"/>
+        </w:rPr>
+        <w:t>시간이 유지된다.</w:t>
+      </w:r>
+    </w:p>
+    <w:p>
+      <w:pPr>
+        <w:pStyle w:val="3"/>
+        <w:numPr>
+          <w:ilvl w:val="3"/>
+          <w:numId w:val="1"/>
+        </w:numPr>
+        <w:rPr>
+          <w:rFonts w:hint="eastAsia"/>
+        </w:rPr>
+      </w:pPr>
+      <w:r>
+        <w:rPr>
+          <w:rFonts w:hint="eastAsia"/>
+        </w:rPr>
+        <w:t>예) 쿨타임이 1분 남은 상태에서 비활성화 하여도 그대로 유지</w:t>
+      </w:r>
+    </w:p>
+    <w:p>
+      <w:pPr>
+        <w:widowControl/>
+        <w:wordWrap/>
+        <w:jc w:val="left"/>
+        <w:rPr>
+          <w:rFonts w:asciiTheme="majorHAnsi" w:eastAsiaTheme="majorEastAsia" w:hAnsiTheme="majorHAnsi" w:cstheme="majorBidi"/>
+          <w:sz w:val="28"/>
+          <w:szCs w:val="28"/>
+        </w:rPr>
+      </w:pPr>
+      <w:r>
+        <w:br w:type="page"/>
+      </w:r>
     </w:p>
     <w:p>
       <w:pPr>
         <w:pStyle w:val="1"/>
-        <w:rPr>
-          <w:rFonts w:hint="eastAsia"/>
-        </w:rPr>
-      </w:pPr>
-      <w:bookmarkStart w:id="8" w:name="_Toc466922796"/>
-      <w:r>
-        <w:rPr>
-          <w:rFonts w:hint="eastAsia"/>
-        </w:rPr>
+      </w:pPr>
+      <w:bookmarkStart w:id="20" w:name="_Toc467004068"/>
+      <w:r>
+        <w:rPr>
+          <w:rFonts w:hint="eastAsia"/>
+        </w:rPr>
+        <w:lastRenderedPageBreak/>
         <w:t>스킬 강화 시스템</w:t>
       </w:r>
-      <w:bookmarkEnd w:id="8"/>
+      <w:bookmarkEnd w:id="20"/>
+    </w:p>
+    <w:p>
+      <w:pPr>
+        <w:pStyle w:val="2"/>
+      </w:pPr>
+      <w:bookmarkStart w:id="21" w:name="_Toc467004069"/>
+      <w:r>
+        <w:rPr>
+          <w:rFonts w:hint="eastAsia"/>
+        </w:rPr>
+        <w:t>컨셉</w:t>
+      </w:r>
+      <w:bookmarkEnd w:id="21"/>
+    </w:p>
+    <w:p>
+      <w:pPr>
+        <w:pStyle w:val="3"/>
+      </w:pPr>
+      <w:r>
+        <w:rPr>
+          <w:rFonts w:hint="eastAsia"/>
+        </w:rPr>
+        <w:t>플레이어는 전투를 통해 스킬을 강화시킬 수 있는 자원을 획득하고, 자원을 소모해 스킬을 강화할 수 있다.</w:t>
+      </w:r>
+    </w:p>
+    <w:p>
+      <w:pPr>
+        <w:pStyle w:val="2"/>
+        <w:numPr>
+          <w:ilvl w:val="0"/>
+          <w:numId w:val="0"/>
+        </w:numPr>
+        <w:ind w:left="1440"/>
+      </w:pPr>
+    </w:p>
+    <w:p>
+      <w:pPr>
+        <w:pStyle w:val="2"/>
+        <w:rPr>
+          <w:rFonts w:hint="eastAsia"/>
+        </w:rPr>
+      </w:pPr>
+      <w:bookmarkStart w:id="22" w:name="_Toc467004070"/>
+      <w:r>
+        <w:rPr>
+          <w:rFonts w:hint="eastAsia"/>
+        </w:rPr>
+        <w:t>정의</w:t>
+      </w:r>
+      <w:bookmarkEnd w:id="22"/>
+    </w:p>
+    <w:p>
+      <w:pPr>
+        <w:pStyle w:val="3"/>
+      </w:pPr>
+      <w:r>
+        <w:rPr>
+          <w:rFonts w:hint="eastAsia"/>
+        </w:rPr>
+        <w:t>플레이어는 전투를 통해서 스킬을 강화시킬 수 있는 자원을 획득한다.</w:t>
+      </w:r>
+    </w:p>
+    <w:p>
+      <w:pPr>
+        <w:pStyle w:val="3"/>
+        <w:rPr>
+          <w:rFonts w:hint="eastAsia"/>
+        </w:rPr>
+      </w:pPr>
+      <w:r>
+        <w:rPr>
+          <w:rFonts w:hint="eastAsia"/>
+        </w:rPr>
+        <w:t>스킬의 강화에는 해당 자원을 소모한다.</w:t>
+      </w:r>
+    </w:p>
+    <w:p>
+      <w:pPr>
+        <w:pStyle w:val="3"/>
+        <w:numPr>
+          <w:ilvl w:val="0"/>
+          <w:numId w:val="0"/>
+        </w:numPr>
+        <w:ind w:left="1440"/>
+      </w:pPr>
+      <w:r>
+        <w:rPr>
+          <w:noProof/>
+        </w:rPr>
+        <w:t xml:space="preserve"> </w:t>
+      </w:r>
+      <w:r>
+        <w:rPr>
+          <w:noProof/>
+        </w:rPr>
+        <w:drawing>
+          <wp:inline distT="0" distB="0" distL="0" distR="0" wp14:anchorId="09E47045" wp14:editId="1BB3BFA4">
+            <wp:extent cx="5714365" cy="1908248"/>
+            <wp:effectExtent l="0" t="0" r="635" b="0"/>
+            <wp:docPr id="20" name="그림 20"/>
+            <wp:cNvGraphicFramePr>
+              <a:graphicFrameLocks xmlns:a="http://schemas.openxmlformats.org/drawingml/2006/main" noChangeAspect="1"/>
+            </wp:cNvGraphicFramePr>
+            <a:graphic xmlns:a="http://schemas.openxmlformats.org/drawingml/2006/main">
+              <a:graphicData uri="http://schemas.openxmlformats.org/drawingml/2006/picture">
+                <pic:pic xmlns:pic="http://schemas.openxmlformats.org/drawingml/2006/picture">
+                  <pic:nvPicPr>
+                    <pic:cNvPr id="20" name="그림1.png"/>
+                    <pic:cNvPicPr/>
+                  </pic:nvPicPr>
+                  <pic:blipFill>
+                    <a:blip r:embed="rId12" cstate="print">
+                      <a:extLst>
+                        <a:ext uri="{28A0092B-C50C-407E-A947-70E740481C1C}">
+                          <a14:useLocalDpi xmlns:a14="http://schemas.microsoft.com/office/drawing/2010/main" val="0"/>
+                        </a:ext>
+                      </a:extLst>
+                    </a:blip>
+                    <a:stretch>
+                      <a:fillRect/>
+                    </a:stretch>
+                  </pic:blipFill>
+                  <pic:spPr>
+                    <a:xfrm>
+                      <a:off x="0" y="0"/>
+                      <a:ext cx="5743797" cy="1918076"/>
+                    </a:xfrm>
+                    <a:prstGeom prst="rect">
+                      <a:avLst/>
+                    </a:prstGeom>
+                  </pic:spPr>
+                </pic:pic>
+              </a:graphicData>
+            </a:graphic>
+          </wp:inline>
+        </w:drawing>
+      </w:r>
+    </w:p>
+    <w:p>
+      <w:pPr>
+        <w:pStyle w:val="2"/>
+        <w:numPr>
+          <w:ilvl w:val="0"/>
+          <w:numId w:val="0"/>
+        </w:numPr>
+        <w:ind w:left="1440"/>
+        <w:rPr>
+          <w:rFonts w:hint="eastAsia"/>
+        </w:rPr>
+      </w:pPr>
+    </w:p>
+    <w:p>
+      <w:pPr>
+        <w:pStyle w:val="2"/>
+      </w:pPr>
+      <w:bookmarkStart w:id="23" w:name="_Toc467004071"/>
+      <w:r>
+        <w:rPr>
+          <w:rFonts w:hint="eastAsia"/>
+        </w:rPr>
+        <w:t>설정</w:t>
+      </w:r>
+      <w:bookmarkEnd w:id="23"/>
+    </w:p>
+    <w:tbl>
+      <w:tblPr>
+        <w:tblStyle w:val="a8"/>
+        <w:tblW w:w="9002" w:type="dxa"/>
+        <w:tblInd w:w="1564" w:type="dxa"/>
+        <w:tblLook w:val="04A0" w:firstRow="1" w:lastRow="0" w:firstColumn="1" w:lastColumn="0" w:noHBand="0" w:noVBand="1"/>
+      </w:tblPr>
+      <w:tblGrid>
+        <w:gridCol w:w="2595"/>
+        <w:gridCol w:w="3439"/>
+        <w:gridCol w:w="2968"/>
+      </w:tblGrid>
+      <w:tr>
+        <w:trPr>
+          <w:trHeight w:val="555"/>
+        </w:trPr>
+        <w:tc>
+          <w:tcPr>
+            <w:tcW w:w="9002" w:type="dxa"/>
+            <w:gridSpan w:val="3"/>
+          </w:tcPr>
+          <w:p>
+            <w:pPr>
+              <w:pStyle w:val="3"/>
+              <w:numPr>
+                <w:ilvl w:val="0"/>
+                <w:numId w:val="0"/>
+              </w:numPr>
+              <w:jc w:val="center"/>
+              <w:rPr>
+                <w:rFonts w:hint="eastAsia"/>
+                <w:b/>
+                <w:sz w:val="28"/>
+              </w:rPr>
+            </w:pPr>
+            <w:r>
+              <w:rPr>
+                <w:rFonts w:hint="eastAsia"/>
+                <w:b/>
+                <w:sz w:val="28"/>
+              </w:rPr>
+              <w:t xml:space="preserve">요구 재화 = 기본값 * </w:t>
+            </w:r>
+            <w:r>
+              <w:rPr>
+                <w:b/>
+                <w:sz w:val="28"/>
+              </w:rPr>
+              <w:t>2^X</w:t>
+            </w:r>
+          </w:p>
+        </w:tc>
+      </w:tr>
+      <w:tr>
+        <w:trPr>
+          <w:trHeight w:val="393"/>
+        </w:trPr>
+        <w:tc>
+          <w:tcPr>
+            <w:tcW w:w="2595" w:type="dxa"/>
+            <w:shd w:val="clear" w:color="auto" w:fill="DEEAF6" w:themeFill="accent1" w:themeFillTint="33"/>
+          </w:tcPr>
+          <w:p>
+            <w:pPr>
+              <w:pStyle w:val="3"/>
+              <w:numPr>
+                <w:ilvl w:val="0"/>
+                <w:numId w:val="0"/>
+              </w:numPr>
+              <w:jc w:val="center"/>
+            </w:pPr>
+            <w:r>
+              <w:rPr>
+                <w:rFonts w:hint="eastAsia"/>
+              </w:rPr>
+              <w:t>항목</w:t>
+            </w:r>
+          </w:p>
+        </w:tc>
+        <w:tc>
+          <w:tcPr>
+            <w:tcW w:w="3439" w:type="dxa"/>
+            <w:shd w:val="clear" w:color="auto" w:fill="DEEAF6" w:themeFill="accent1" w:themeFillTint="33"/>
+          </w:tcPr>
+          <w:p>
+            <w:pPr>
+              <w:pStyle w:val="3"/>
+              <w:numPr>
+                <w:ilvl w:val="0"/>
+                <w:numId w:val="0"/>
+              </w:numPr>
+              <w:jc w:val="center"/>
+            </w:pPr>
+            <w:r>
+              <w:rPr>
+                <w:rFonts w:hint="eastAsia"/>
+              </w:rPr>
+              <w:t>설명</w:t>
+            </w:r>
+          </w:p>
+        </w:tc>
+        <w:tc>
+          <w:tcPr>
+            <w:tcW w:w="2968" w:type="dxa"/>
+            <w:shd w:val="clear" w:color="auto" w:fill="DEEAF6" w:themeFill="accent1" w:themeFillTint="33"/>
+          </w:tcPr>
+          <w:p>
+            <w:pPr>
+              <w:pStyle w:val="3"/>
+              <w:numPr>
+                <w:ilvl w:val="0"/>
+                <w:numId w:val="0"/>
+              </w:numPr>
+              <w:jc w:val="center"/>
+            </w:pPr>
+            <w:r>
+              <w:rPr>
+                <w:rFonts w:hint="eastAsia"/>
+              </w:rPr>
+              <w:t>비고</w:t>
+            </w:r>
+          </w:p>
+        </w:tc>
+      </w:tr>
+      <w:tr>
+        <w:trPr>
+          <w:trHeight w:val="412"/>
+        </w:trPr>
+        <w:tc>
+          <w:tcPr>
+            <w:tcW w:w="2595" w:type="dxa"/>
+          </w:tcPr>
+          <w:p>
+            <w:pPr>
+              <w:pStyle w:val="3"/>
+              <w:numPr>
+                <w:ilvl w:val="0"/>
+                <w:numId w:val="0"/>
+              </w:numPr>
+              <w:jc w:val="center"/>
+              <w:rPr>
+                <w:rFonts w:hint="eastAsia"/>
+              </w:rPr>
+            </w:pPr>
+            <w:r>
+              <w:rPr>
+                <w:rFonts w:hint="eastAsia"/>
+              </w:rPr>
+              <w:t>기본값</w:t>
+            </w:r>
+          </w:p>
+        </w:tc>
+        <w:tc>
+          <w:tcPr>
+            <w:tcW w:w="3439" w:type="dxa"/>
+          </w:tcPr>
+          <w:p>
+            <w:pPr>
+              <w:pStyle w:val="3"/>
+              <w:numPr>
+                <w:ilvl w:val="0"/>
+                <w:numId w:val="0"/>
+              </w:numPr>
+              <w:jc w:val="center"/>
+              <w:rPr>
+                <w:rFonts w:hint="eastAsia"/>
+              </w:rPr>
+            </w:pPr>
+            <w:r>
+              <w:rPr>
+                <w:rFonts w:hint="eastAsia"/>
+              </w:rPr>
+              <w:t>요구 재화의 기본값</w:t>
+            </w:r>
+          </w:p>
+        </w:tc>
+        <w:tc>
+          <w:tcPr>
+            <w:tcW w:w="2968" w:type="dxa"/>
+          </w:tcPr>
+          <w:p>
+            <w:pPr>
+              <w:pStyle w:val="3"/>
+              <w:numPr>
+                <w:ilvl w:val="0"/>
+                <w:numId w:val="0"/>
+              </w:numPr>
+              <w:jc w:val="center"/>
+            </w:pPr>
+            <w:r>
+              <w:rPr>
+                <w:rFonts w:hint="eastAsia"/>
+              </w:rPr>
+              <w:t>-</w:t>
+            </w:r>
+          </w:p>
+        </w:tc>
+      </w:tr>
+      <w:tr>
+        <w:trPr>
+          <w:trHeight w:val="393"/>
+        </w:trPr>
+        <w:tc>
+          <w:tcPr>
+            <w:tcW w:w="2595" w:type="dxa"/>
+          </w:tcPr>
+          <w:p>
+            <w:pPr>
+              <w:pStyle w:val="3"/>
+              <w:numPr>
+                <w:ilvl w:val="0"/>
+                <w:numId w:val="0"/>
+              </w:numPr>
+              <w:jc w:val="center"/>
+            </w:pPr>
+            <w:r>
+              <w:rPr>
+                <w:rFonts w:hint="eastAsia"/>
+              </w:rPr>
+              <w:t>2^</w:t>
+            </w:r>
+            <w:r>
+              <w:t>x</w:t>
+            </w:r>
+          </w:p>
+        </w:tc>
+        <w:tc>
+          <w:tcPr>
+            <w:tcW w:w="3439" w:type="dxa"/>
+          </w:tcPr>
+          <w:p>
+            <w:pPr>
+              <w:pStyle w:val="3"/>
+              <w:numPr>
+                <w:ilvl w:val="0"/>
+                <w:numId w:val="0"/>
+              </w:numPr>
+              <w:jc w:val="center"/>
+              <w:rPr>
+                <w:rFonts w:hint="eastAsia"/>
+              </w:rPr>
+            </w:pPr>
+            <w:r>
+              <w:t>X</w:t>
+            </w:r>
+            <w:r>
+              <w:rPr>
+                <w:rFonts w:hint="eastAsia"/>
+              </w:rPr>
+              <w:t xml:space="preserve">의 값은 </w:t>
+            </w:r>
+            <w:r>
+              <w:t>X</w:t>
+            </w:r>
+            <w:r>
+              <w:rPr>
+                <w:rFonts w:hint="eastAsia"/>
+              </w:rPr>
+              <w:t>번째 배우는</w:t>
+            </w:r>
+          </w:p>
+          <w:p>
+            <w:pPr>
+              <w:jc w:val="center"/>
+              <w:rPr>
+                <w:rFonts w:hint="eastAsia"/>
+              </w:rPr>
+            </w:pPr>
+            <w:r>
+              <w:rPr>
+                <w:rFonts w:hint="eastAsia"/>
+              </w:rPr>
+              <w:t>스킬로 계산된다.</w:t>
+            </w:r>
+          </w:p>
+        </w:tc>
+        <w:tc>
+          <w:tcPr>
+            <w:tcW w:w="2968" w:type="dxa"/>
+          </w:tcPr>
+          <w:p>
+            <w:pPr>
+              <w:pStyle w:val="3"/>
+              <w:numPr>
+                <w:ilvl w:val="0"/>
+                <w:numId w:val="0"/>
+              </w:numPr>
+              <w:jc w:val="center"/>
+            </w:pPr>
+            <w:r>
+              <w:t>2</w:t>
+            </w:r>
+            <w:r>
+              <w:rPr>
+                <w:rFonts w:hint="eastAsia"/>
+              </w:rPr>
+              <w:t xml:space="preserve">의 </w:t>
+            </w:r>
+            <w:r>
+              <w:t>x</w:t>
+            </w:r>
+            <w:r>
+              <w:rPr>
+                <w:rFonts w:hint="eastAsia"/>
+              </w:rPr>
+              <w:t>승</w:t>
+            </w:r>
+          </w:p>
+        </w:tc>
+      </w:tr>
+    </w:tbl>
+    <w:p>
+      <w:pPr>
+        <w:pStyle w:val="3"/>
+        <w:numPr>
+          <w:ilvl w:val="0"/>
+          <w:numId w:val="0"/>
+        </w:numPr>
+        <w:ind w:left="1920"/>
+        <w:rPr>
+          <w:rFonts w:hint="eastAsia"/>
+        </w:rPr>
+      </w:pPr>
+    </w:p>
+    <w:p>
+      <w:pPr>
+        <w:pStyle w:val="3"/>
+        <w:rPr>
+          <w:rFonts w:hint="eastAsia"/>
+        </w:rPr>
+      </w:pPr>
+      <w:r>
+        <w:rPr>
+          <w:rFonts w:hint="eastAsia"/>
+        </w:rPr>
+        <w:t xml:space="preserve">플레이어는 마을에 배치된 </w:t>
+      </w:r>
+      <w:r>
+        <w:t>NPC</w:t>
+      </w:r>
+      <w:r>
+        <w:rPr>
+          <w:rFonts w:hint="eastAsia"/>
+        </w:rPr>
+        <w:t>를 통해 스킬을 배울 수 있다.</w:t>
+      </w:r>
+    </w:p>
+    <w:p>
+      <w:pPr>
+        <w:pStyle w:val="3"/>
+        <w:numPr>
+          <w:ilvl w:val="3"/>
+          <w:numId w:val="1"/>
+        </w:numPr>
+        <w:rPr>
+          <w:rFonts w:hint="eastAsia"/>
+        </w:rPr>
+      </w:pPr>
+      <w:r>
+        <w:rPr>
+          <w:rFonts w:hint="eastAsia"/>
+        </w:rPr>
+        <w:t>보유하지 못한 스킬은 재화를 소모하여 습득할 수 있다.</w:t>
+      </w:r>
+    </w:p>
+    <w:p>
+      <w:pPr>
+        <w:pStyle w:val="3"/>
+        <w:numPr>
+          <w:ilvl w:val="3"/>
+          <w:numId w:val="1"/>
+        </w:numPr>
+        <w:rPr>
+          <w:rFonts w:hint="eastAsia"/>
+        </w:rPr>
+      </w:pPr>
+      <w:r>
+        <w:rPr>
+          <w:rFonts w:hint="eastAsia"/>
+        </w:rPr>
+        <w:t>소모 재화는 다음 스킬을 배울 때마다 2배씩 증가한다.</w:t>
+      </w:r>
+    </w:p>
+    <w:p>
+      <w:pPr>
+        <w:pStyle w:val="2"/>
+        <w:numPr>
+          <w:ilvl w:val="0"/>
+          <w:numId w:val="0"/>
+        </w:numPr>
+        <w:ind w:left="1440"/>
+        <w:rPr>
+          <w:rFonts w:hint="eastAsia"/>
+        </w:rPr>
+      </w:pPr>
+    </w:p>
+    <w:p>
+      <w:pPr>
+        <w:pStyle w:val="2"/>
+      </w:pPr>
+      <w:bookmarkStart w:id="24" w:name="_Toc467004072"/>
+      <w:r>
+        <w:rPr>
+          <w:rFonts w:hint="eastAsia"/>
+        </w:rPr>
+        <w:t>예외처리</w:t>
+      </w:r>
+      <w:bookmarkEnd w:id="24"/>
+    </w:p>
+    <w:p>
+      <w:pPr>
+        <w:pStyle w:val="3"/>
+        <w:rPr>
+          <w:rFonts w:hint="eastAsia"/>
+        </w:rPr>
+      </w:pPr>
+      <w:r>
+        <w:rPr>
+          <w:rFonts w:hint="eastAsia"/>
+        </w:rPr>
+        <w:t>플레이어가 배울 첫 스킬은 가이드를 통해 강제하도록 한다.</w:t>
+      </w:r>
+    </w:p>
+    <w:p>
+      <w:pPr>
+        <w:pStyle w:val="2"/>
+        <w:numPr>
+          <w:ilvl w:val="0"/>
+          <w:numId w:val="0"/>
+        </w:numPr>
+        <w:ind w:left="1440" w:hanging="480"/>
+        <w:rPr>
+          <w:rFonts w:hint="eastAsia"/>
+        </w:rPr>
+      </w:pPr>
+    </w:p>
+    <w:p>
+      <w:pPr>
+        <w:widowControl/>
+        <w:wordWrap/>
+        <w:jc w:val="left"/>
+        <w:rPr>
+          <w:rFonts w:asciiTheme="majorHAnsi" w:eastAsiaTheme="majorEastAsia" w:hAnsiTheme="majorHAnsi" w:cstheme="majorBidi"/>
+          <w:sz w:val="28"/>
+          <w:szCs w:val="28"/>
+        </w:rPr>
+      </w:pPr>
+      <w:r>
+        <w:br w:type="page"/>
+      </w:r>
     </w:p>
     <w:p>
       <w:pPr>
         <w:pStyle w:val="1"/>
-        <w:rPr>
-          <w:rFonts w:hint="eastAsia"/>
-        </w:rPr>
-      </w:pPr>
-      <w:bookmarkStart w:id="9" w:name="_Toc466922797"/>
-      <w:r>
-        <w:rPr>
-          <w:rFonts w:hint="eastAsia"/>
-        </w:rPr>
-        <w:t>스킬의 종류</w:t>
-      </w:r>
-      <w:bookmarkEnd w:id="9"/>
+      </w:pPr>
+      <w:bookmarkStart w:id="25" w:name="_Toc467004073"/>
+      <w:r>
+        <w:rPr>
+          <w:rFonts w:hint="eastAsia"/>
+        </w:rPr>
+        <w:lastRenderedPageBreak/>
+        <w:t xml:space="preserve">스킬 </w:t>
+      </w:r>
+      <w:r>
+        <w:rPr>
+          <w:rFonts w:hint="eastAsia"/>
+        </w:rPr>
+        <w:t>시스템 설정</w:t>
+      </w:r>
+      <w:bookmarkEnd w:id="25"/>
+    </w:p>
+    <w:p>
+      <w:pPr>
+        <w:pStyle w:val="2"/>
+      </w:pPr>
+      <w:bookmarkStart w:id="26" w:name="_Toc467004074"/>
+      <w:r>
+        <w:rPr>
+          <w:rFonts w:hint="eastAsia"/>
+        </w:rPr>
+        <w:t>개요</w:t>
+      </w:r>
+      <w:bookmarkEnd w:id="26"/>
+    </w:p>
+    <w:p>
+      <w:pPr>
+        <w:pStyle w:val="3"/>
+        <w:rPr>
+          <w:rFonts w:hint="eastAsia"/>
+        </w:rPr>
+      </w:pPr>
+      <w:bookmarkStart w:id="27" w:name="_Toc467004075"/>
+      <w:r>
+        <w:rPr>
+          <w:rFonts w:hint="eastAsia"/>
+        </w:rPr>
+        <w:t>스킬 설정과 관련된 데이터의 테이블화를 통해 유연하게 설정할 수 있도록 한다.</w:t>
+      </w:r>
+      <w:bookmarkStart w:id="28" w:name="_GoBack"/>
+      <w:bookmarkEnd w:id="28"/>
+    </w:p>
+    <w:p>
+      <w:pPr>
+        <w:pStyle w:val="2"/>
+      </w:pPr>
+      <w:r>
+        <w:rPr>
+          <w:rFonts w:hint="eastAsia"/>
+        </w:rPr>
+        <w:t>스킬명</w:t>
+      </w:r>
+      <w:bookmarkEnd w:id="27"/>
+    </w:p>
+    <w:p>
+      <w:pPr>
+        <w:pStyle w:val="2"/>
+      </w:pPr>
+      <w:bookmarkStart w:id="29" w:name="_Toc467004076"/>
+      <w:r>
+        <w:rPr>
+          <w:rFonts w:hint="eastAsia"/>
+        </w:rPr>
+        <w:t>기타 테이블 설정 불라불라</w:t>
+      </w:r>
+      <w:bookmarkEnd w:id="29"/>
+    </w:p>
+    <w:p>
+      <w:pPr>
+        <w:pStyle w:val="2"/>
+      </w:pPr>
+      <w:bookmarkStart w:id="30" w:name="_Toc467004077"/>
+      <w:bookmarkEnd w:id="30"/>
+    </w:p>
+    <w:p>
+      <w:pPr>
+        <w:pStyle w:val="2"/>
+      </w:pPr>
+      <w:bookmarkStart w:id="31" w:name="_Toc467004078"/>
+      <w:bookmarkEnd w:id="31"/>
+    </w:p>
+    <w:p>
+      <w:pPr>
+        <w:pStyle w:val="2"/>
+      </w:pPr>
+      <w:bookmarkStart w:id="32" w:name="_Toc467004079"/>
+      <w:bookmarkEnd w:id="32"/>
+    </w:p>
+    <w:p>
+      <w:pPr>
+        <w:pStyle w:val="2"/>
+      </w:pPr>
+      <w:bookmarkStart w:id="33" w:name="_Toc467004080"/>
+      <w:bookmarkEnd w:id="33"/>
+    </w:p>
+    <w:p>
+      <w:pPr>
+        <w:pStyle w:val="2"/>
+      </w:pPr>
+      <w:bookmarkStart w:id="34" w:name="_Toc467004081"/>
+      <w:r>
+        <w:rPr>
+          <w:rFonts w:hint="eastAsia"/>
+        </w:rPr>
+        <w:t>스킬명</w:t>
+      </w:r>
+      <w:bookmarkEnd w:id="34"/>
     </w:p>
     <w:p>
       <w:pPr>
         <w:pStyle w:val="1"/>
       </w:pPr>
-      <w:bookmarkStart w:id="10" w:name="_Toc466922798"/>
-      <w:r>
-        <w:rPr>
-          <w:rFonts w:hint="eastAsia"/>
-        </w:rPr>
-        <w:t xml:space="preserve">스킬 </w:t>
-      </w:r>
-      <w:r>
-        <w:rPr>
-          <w:rFonts w:hint="eastAsia"/>
-        </w:rPr>
-        <w:t>시스템 설정</w:t>
-      </w:r>
-      <w:bookmarkEnd w:id="10"/>
-    </w:p>
-    <w:p>
-      <w:pPr>
-        <w:pStyle w:val="2"/>
-        <w:rPr>
-          <w:rFonts w:hint="eastAsia"/>
-        </w:rPr>
-      </w:pPr>
-      <w:bookmarkStart w:id="11" w:name="_Toc466922799"/>
-      <w:r>
-        <w:rPr>
-          <w:rFonts w:hint="eastAsia"/>
-        </w:rPr>
-        <w:t>개요</w:t>
-      </w:r>
-      <w:bookmarkEnd w:id="11"/>
-    </w:p>
-    <w:p>
-      <w:pPr>
-        <w:pStyle w:val="2"/>
-      </w:pPr>
-      <w:bookmarkStart w:id="12" w:name="_Toc466922800"/>
-      <w:r>
-        <w:rPr>
-          <w:rFonts w:hint="eastAsia"/>
-        </w:rPr>
-        <w:t>스킬명</w:t>
-      </w:r>
-      <w:bookmarkEnd w:id="12"/>
-    </w:p>
-    <w:p>
-      <w:pPr>
-        <w:pStyle w:val="2"/>
-        <w:rPr>
-          <w:rFonts w:hint="eastAsia"/>
-        </w:rPr>
-      </w:pPr>
-      <w:bookmarkStart w:id="13" w:name="_Toc466922801"/>
-      <w:r>
-        <w:rPr>
-          <w:rFonts w:hint="eastAsia"/>
-        </w:rPr>
-        <w:t>기타 테이블 설정 불라불라</w:t>
-      </w:r>
-      <w:bookmarkEnd w:id="13"/>
-    </w:p>
-    <w:p>
-      <w:pPr>
-        <w:pStyle w:val="2"/>
-        <w:rPr>
-          <w:rFonts w:hint="eastAsia"/>
-        </w:rPr>
-      </w:pPr>
-      <w:bookmarkStart w:id="14" w:name="_Toc466922802"/>
-      <w:bookmarkEnd w:id="14"/>
-    </w:p>
-    <w:p>
-      <w:pPr>
-        <w:pStyle w:val="2"/>
-        <w:rPr>
-          <w:rFonts w:hint="eastAsia"/>
-        </w:rPr>
-      </w:pPr>
-      <w:bookmarkStart w:id="15" w:name="_Toc466922803"/>
-      <w:bookmarkEnd w:id="15"/>
-    </w:p>
-    <w:p>
-      <w:pPr>
-        <w:pStyle w:val="2"/>
-        <w:rPr>
-          <w:rFonts w:hint="eastAsia"/>
-        </w:rPr>
-      </w:pPr>
-      <w:bookmarkStart w:id="16" w:name="_Toc466922804"/>
-      <w:bookmarkEnd w:id="16"/>
-    </w:p>
-    <w:p>
-      <w:pPr>
-        <w:pStyle w:val="2"/>
-        <w:rPr>
-          <w:rFonts w:hint="eastAsia"/>
-        </w:rPr>
-      </w:pPr>
-      <w:bookmarkStart w:id="17" w:name="_Toc466922805"/>
-      <w:bookmarkEnd w:id="17"/>
-    </w:p>
-    <w:p>
-      <w:pPr>
-        <w:pStyle w:val="2"/>
-      </w:pPr>
-      <w:bookmarkStart w:id="18" w:name="_Toc466922806"/>
-      <w:r>
-        <w:rPr>
-          <w:rFonts w:hint="eastAsia"/>
-        </w:rPr>
-        <w:t>스킬명</w:t>
-      </w:r>
-      <w:bookmarkEnd w:id="18"/>
-    </w:p>
-    <w:p>
-      <w:pPr>
-        <w:pStyle w:val="1"/>
-      </w:pPr>
-      <w:bookmarkStart w:id="19" w:name="_Toc466922807"/>
+      <w:bookmarkStart w:id="35" w:name="_Toc467004082"/>
       <w:r>
         <w:rPr>
           <w:rFonts w:hint="eastAsia"/>
         </w:rPr>
         <w:t>테이블 설정</w:t>
       </w:r>
-      <w:bookmarkEnd w:id="19"/>
-    </w:p>
-    <w:p>
-      <w:pPr>
-        <w:rPr>
-          <w:rFonts w:hint="eastAsia"/>
-        </w:rPr>
-      </w:pPr>
-    </w:p>
+      <w:bookmarkEnd w:id="35"/>
+    </w:p>
+    <w:p/>
     <w:sectPr>
       <w:pgSz w:w="11900" w:h="16840"/>
       <w:pgMar w:top="720" w:right="720" w:bottom="720" w:left="720" w:header="851" w:footer="992" w:gutter="0"/>
@@ -4776,6 +8062,36 @@
     </w:lvlOverride>
   </w:num>
   <w:num w:numId="28">
+    <w:abstractNumId w:val="4"/>
+    <w:lvlOverride w:ilvl="0">
+      <w:startOverride w:val="1"/>
+    </w:lvlOverride>
+    <w:lvlOverride w:ilvl="1">
+      <w:startOverride w:val="1"/>
+    </w:lvlOverride>
+    <w:lvlOverride w:ilvl="2">
+      <w:startOverride w:val="1"/>
+    </w:lvlOverride>
+    <w:lvlOverride w:ilvl="3">
+      <w:startOverride w:val="1"/>
+    </w:lvlOverride>
+    <w:lvlOverride w:ilvl="4">
+      <w:startOverride w:val="1"/>
+    </w:lvlOverride>
+    <w:lvlOverride w:ilvl="5">
+      <w:startOverride w:val="1"/>
+    </w:lvlOverride>
+    <w:lvlOverride w:ilvl="6">
+      <w:startOverride w:val="1"/>
+    </w:lvlOverride>
+    <w:lvlOverride w:ilvl="7">
+      <w:startOverride w:val="1"/>
+    </w:lvlOverride>
+    <w:lvlOverride w:ilvl="8">
+      <w:startOverride w:val="1"/>
+    </w:lvlOverride>
+  </w:num>
+  <w:num w:numId="29">
     <w:abstractNumId w:val="4"/>
     <w:lvlOverride w:ilvl="0">
       <w:startOverride w:val="1"/>
@@ -5893,7 +9209,7 @@
 </file>
 
 <file path=customXml/itemProps1.xml><?xml version="1.0" encoding="utf-8"?>
-<ds:datastoreItem xmlns:ds="http://schemas.openxmlformats.org/officeDocument/2006/customXml" ds:itemID="{708E2A07-6C3E-F84E-88B1-A7C35B74A9BC}">
+<ds:datastoreItem xmlns:ds="http://schemas.openxmlformats.org/officeDocument/2006/customXml" ds:itemID="{661F7221-9B98-8145-92D7-95F1A3DD9418}">
   <ds:schemaRefs>
     <ds:schemaRef ds:uri="http://schemas.openxmlformats.org/officeDocument/2006/bibliography"/>
   </ds:schemaRefs>

--- a/plan/0.시스템/4.스킬.docx
+++ b/plan/0.시스템/4.스킬.docx
@@ -3893,9 +3893,6 @@
     <w:p>
       <w:pPr>
         <w:pStyle w:val="2"/>
-        <w:rPr>
-          <w:rFonts w:hint="eastAsia"/>
-        </w:rPr>
       </w:pPr>
       <w:bookmarkStart w:id="7" w:name="_Toc467004055"/>
       <w:r>
@@ -3979,9 +3976,6 @@
     <w:p>
       <w:pPr>
         <w:pStyle w:val="3"/>
-        <w:rPr>
-          <w:rFonts w:hint="eastAsia"/>
-        </w:rPr>
       </w:pPr>
       <w:r>
         <w:rPr>
@@ -4060,17 +4054,11 @@
           <w:numId w:val="0"/>
         </w:numPr>
         <w:ind w:left="1440"/>
-        <w:rPr>
-          <w:rFonts w:hint="eastAsia"/>
-        </w:rPr>
       </w:pPr>
     </w:p>
     <w:p>
       <w:pPr>
         <w:pStyle w:val="2"/>
-        <w:rPr>
-          <w:rFonts w:hint="eastAsia"/>
-        </w:rPr>
       </w:pPr>
       <w:bookmarkStart w:id="8" w:name="_Toc467004056"/>
       <w:r>
@@ -4084,9 +4072,6 @@
     <w:p>
       <w:pPr>
         <w:pStyle w:val="3"/>
-        <w:rPr>
-          <w:rFonts w:hint="eastAsia"/>
-        </w:rPr>
       </w:pPr>
       <w:r>
         <w:rPr>
@@ -4138,9 +4123,6 @@
           <w:ilvl w:val="3"/>
           <w:numId w:val="1"/>
         </w:numPr>
-        <w:rPr>
-          <w:rFonts w:hint="eastAsia"/>
-        </w:rPr>
       </w:pPr>
       <w:r>
         <w:rPr>
@@ -4157,17 +4139,11 @@
           <w:numId w:val="0"/>
         </w:numPr>
         <w:ind w:left="1920"/>
-        <w:rPr>
-          <w:rFonts w:hint="eastAsia"/>
-        </w:rPr>
       </w:pPr>
     </w:p>
     <w:p>
       <w:pPr>
         <w:pStyle w:val="3"/>
-        <w:rPr>
-          <w:rFonts w:hint="eastAsia"/>
-        </w:rPr>
       </w:pPr>
       <w:r>
         <w:rPr>
@@ -4195,9 +4171,6 @@
           <w:ilvl w:val="3"/>
           <w:numId w:val="1"/>
         </w:numPr>
-        <w:rPr>
-          <w:rFonts w:hint="eastAsia"/>
-        </w:rPr>
       </w:pPr>
       <w:r>
         <w:rPr>
@@ -4225,9 +4198,6 @@
           <w:ilvl w:val="3"/>
           <w:numId w:val="1"/>
         </w:numPr>
-        <w:rPr>
-          <w:rFonts w:hint="eastAsia"/>
-        </w:rPr>
       </w:pPr>
       <w:r>
         <w:rPr>
@@ -4236,19 +4206,10 @@
         <w:t>공용 스킬은 활성화 하지 않아도 항상 효과가 발휘된다.</w:t>
       </w:r>
     </w:p>
-    <w:p>
-      <w:pPr>
-        <w:rPr>
-          <w:rFonts w:hint="eastAsia"/>
-        </w:rPr>
-      </w:pPr>
-    </w:p>
+    <w:p/>
     <w:p>
       <w:pPr>
         <w:pStyle w:val="3"/>
-        <w:rPr>
-          <w:rFonts w:hint="eastAsia"/>
-        </w:rPr>
       </w:pPr>
       <w:r>
         <w:rPr>
@@ -4270,9 +4231,6 @@
           <w:ilvl w:val="3"/>
           <w:numId w:val="1"/>
         </w:numPr>
-        <w:rPr>
-          <w:rFonts w:hint="eastAsia"/>
-        </w:rPr>
       </w:pPr>
       <w:r>
         <w:rPr>
@@ -4288,9 +4246,6 @@
           <w:ilvl w:val="4"/>
           <w:numId w:val="1"/>
         </w:numPr>
-        <w:rPr>
-          <w:rFonts w:hint="eastAsia"/>
-        </w:rPr>
       </w:pPr>
       <w:r>
         <w:rPr>
@@ -4307,17 +4262,11 @@
           <w:numId w:val="0"/>
         </w:numPr>
         <w:ind w:left="1920"/>
-        <w:rPr>
-          <w:rFonts w:hint="eastAsia"/>
-        </w:rPr>
       </w:pPr>
     </w:p>
     <w:p>
       <w:pPr>
         <w:pStyle w:val="3"/>
-        <w:rPr>
-          <w:rFonts w:hint="eastAsia"/>
-        </w:rPr>
       </w:pPr>
       <w:r>
         <w:rPr>
@@ -4333,9 +4282,6 @@
           <w:ilvl w:val="3"/>
           <w:numId w:val="1"/>
         </w:numPr>
-        <w:rPr>
-          <w:rFonts w:hint="eastAsia"/>
-        </w:rPr>
       </w:pPr>
       <w:r>
         <w:rPr>
@@ -4352,9 +4298,6 @@
           <w:numId w:val="0"/>
         </w:numPr>
         <w:ind w:left="1440"/>
-        <w:rPr>
-          <w:rFonts w:hint="eastAsia"/>
-        </w:rPr>
       </w:pPr>
     </w:p>
     <w:p>
@@ -4459,9 +4402,6 @@
     <w:p>
       <w:pPr>
         <w:pStyle w:val="2"/>
-        <w:rPr>
-          <w:rFonts w:hint="eastAsia"/>
-        </w:rPr>
       </w:pPr>
       <w:bookmarkStart w:id="12" w:name="_Toc467004060"/>
       <w:r>
@@ -4486,9 +4426,6 @@
     <w:p>
       <w:pPr>
         <w:pStyle w:val="3"/>
-        <w:rPr>
-          <w:rFonts w:hint="eastAsia"/>
-        </w:rPr>
       </w:pPr>
       <w:r>
         <w:rPr>
@@ -4569,9 +4506,6 @@
           <w:numId w:val="0"/>
         </w:numPr>
         <w:ind w:left="1440"/>
-        <w:rPr>
-          <w:rFonts w:hint="eastAsia"/>
-        </w:rPr>
       </w:pPr>
     </w:p>
     <w:p>
@@ -4617,7 +4551,6 @@
               </w:numPr>
               <w:jc w:val="center"/>
               <w:rPr>
-                <w:rFonts w:hint="eastAsia"/>
                 <w:b/>
                 <w:sz w:val="28"/>
               </w:rPr>
@@ -4743,9 +4676,6 @@
                 <w:numId w:val="0"/>
               </w:numPr>
               <w:jc w:val="center"/>
-              <w:rPr>
-                <w:rFonts w:hint="eastAsia"/>
-              </w:rPr>
             </w:pPr>
             <w:r>
               <w:rPr>
@@ -4767,9 +4697,6 @@
                 <w:numId w:val="0"/>
               </w:numPr>
               <w:jc w:val="center"/>
-              <w:rPr>
-                <w:rFonts w:hint="eastAsia"/>
-              </w:rPr>
             </w:pPr>
             <w:r>
               <w:rPr>
@@ -4847,9 +4774,6 @@
                 <w:numId w:val="0"/>
               </w:numPr>
               <w:jc w:val="center"/>
-              <w:rPr>
-                <w:rFonts w:hint="eastAsia"/>
-              </w:rPr>
             </w:pPr>
             <w:r>
               <w:t>X</w:t>
@@ -4873,9 +4797,6 @@
           <w:p>
             <w:pPr>
               <w:jc w:val="center"/>
-              <w:rPr>
-                <w:rFonts w:hint="eastAsia"/>
-              </w:rPr>
             </w:pPr>
             <w:r>
               <w:rPr>
@@ -4928,17 +4849,11 @@
           <w:numId w:val="0"/>
         </w:numPr>
         <w:ind w:left="1920"/>
-        <w:rPr>
-          <w:rFonts w:hint="eastAsia"/>
-        </w:rPr>
       </w:pPr>
     </w:p>
     <w:p>
       <w:pPr>
         <w:pStyle w:val="3"/>
-        <w:rPr>
-          <w:rFonts w:hint="eastAsia"/>
-        </w:rPr>
       </w:pPr>
       <w:r>
         <w:rPr>
@@ -4963,9 +4878,6 @@
           <w:ilvl w:val="3"/>
           <w:numId w:val="1"/>
         </w:numPr>
-        <w:rPr>
-          <w:rFonts w:hint="eastAsia"/>
-        </w:rPr>
       </w:pPr>
       <w:r>
         <w:rPr>
@@ -4981,9 +4893,6 @@
           <w:ilvl w:val="3"/>
           <w:numId w:val="1"/>
         </w:numPr>
-        <w:rPr>
-          <w:rFonts w:hint="eastAsia"/>
-        </w:rPr>
       </w:pPr>
       <w:r>
         <w:rPr>
@@ -5000,9 +4909,6 @@
           <w:numId w:val="0"/>
         </w:numPr>
         <w:ind w:left="1440"/>
-        <w:rPr>
-          <w:rFonts w:hint="eastAsia"/>
-        </w:rPr>
       </w:pPr>
     </w:p>
     <w:p>
@@ -5021,9 +4927,6 @@
     <w:p>
       <w:pPr>
         <w:pStyle w:val="3"/>
-        <w:rPr>
-          <w:rFonts w:hint="eastAsia"/>
-        </w:rPr>
       </w:pPr>
       <w:r>
         <w:rPr>
@@ -5134,9 +5037,6 @@
     <w:p>
       <w:pPr>
         <w:pStyle w:val="2"/>
-        <w:rPr>
-          <w:rFonts w:hint="eastAsia"/>
-        </w:rPr>
       </w:pPr>
       <w:bookmarkStart w:id="17" w:name="_Toc467004065"/>
       <w:r>
@@ -5167,9 +5067,6 @@
     <w:p>
       <w:pPr>
         <w:pStyle w:val="3"/>
-        <w:rPr>
-          <w:rFonts w:hint="eastAsia"/>
-        </w:rPr>
       </w:pPr>
       <w:r>
         <w:rPr>
@@ -5260,17 +5157,11 @@
           <w:numId w:val="0"/>
         </w:numPr>
         <w:ind w:left="1440"/>
-        <w:rPr>
-          <w:rFonts w:hint="eastAsia"/>
-        </w:rPr>
       </w:pPr>
     </w:p>
     <w:p>
       <w:pPr>
         <w:pStyle w:val="2"/>
-        <w:rPr>
-          <w:rFonts w:hint="eastAsia"/>
-        </w:rPr>
       </w:pPr>
       <w:bookmarkStart w:id="18" w:name="_Toc467004066"/>
       <w:r>
@@ -5284,9 +5175,6 @@
     <w:p>
       <w:pPr>
         <w:pStyle w:val="3"/>
-        <w:rPr>
-          <w:rFonts w:hint="eastAsia"/>
-        </w:rPr>
       </w:pPr>
       <w:r>
         <w:rPr>
@@ -5332,9 +5220,6 @@
           <w:ilvl w:val="3"/>
           <w:numId w:val="1"/>
         </w:numPr>
-        <w:rPr>
-          <w:rFonts w:hint="eastAsia"/>
-        </w:rPr>
       </w:pPr>
       <w:r>
         <w:rPr>
@@ -5371,9 +5256,6 @@
           <w:ilvl w:val="3"/>
           <w:numId w:val="1"/>
         </w:numPr>
-        <w:rPr>
-          <w:rFonts w:hint="eastAsia"/>
-        </w:rPr>
       </w:pPr>
       <w:r>
         <w:rPr>
@@ -5402,9 +5284,6 @@
           <w:numId w:val="0"/>
         </w:numPr>
         <w:ind w:left="1440"/>
-        <w:rPr>
-          <w:rFonts w:hint="eastAsia"/>
-        </w:rPr>
       </w:pPr>
     </w:p>
     <w:p>
@@ -5423,9 +5302,6 @@
     <w:p>
       <w:pPr>
         <w:pStyle w:val="3"/>
-        <w:rPr>
-          <w:rFonts w:hint="eastAsia"/>
-        </w:rPr>
       </w:pPr>
       <w:r>
         <w:rPr>
@@ -5437,9 +5313,6 @@
     <w:p>
       <w:pPr>
         <w:pStyle w:val="3"/>
-        <w:rPr>
-          <w:rFonts w:hint="eastAsia"/>
-        </w:rPr>
       </w:pPr>
       <w:r>
         <w:rPr>
@@ -5461,9 +5334,6 @@
           <w:ilvl w:val="3"/>
           <w:numId w:val="1"/>
         </w:numPr>
-        <w:rPr>
-          <w:rFonts w:hint="eastAsia"/>
-        </w:rPr>
       </w:pPr>
       <w:r>
         <w:rPr>
@@ -5538,9 +5408,6 @@
     <w:p>
       <w:pPr>
         <w:pStyle w:val="2"/>
-        <w:rPr>
-          <w:rFonts w:hint="eastAsia"/>
-        </w:rPr>
       </w:pPr>
       <w:bookmarkStart w:id="22" w:name="_Toc467004070"/>
       <w:r>
@@ -5565,9 +5432,6 @@
     <w:p>
       <w:pPr>
         <w:pStyle w:val="3"/>
-        <w:rPr>
-          <w:rFonts w:hint="eastAsia"/>
-        </w:rPr>
       </w:pPr>
       <w:r>
         <w:rPr>
@@ -5596,9 +5460,9 @@
           <w:noProof/>
         </w:rPr>
         <w:drawing>
-          <wp:inline distT="0" distB="0" distL="0" distR="0" wp14:anchorId="09E47045" wp14:editId="1BB3BFA4">
-            <wp:extent cx="5714365" cy="1908248"/>
-            <wp:effectExtent l="0" t="0" r="635" b="0"/>
+          <wp:inline distT="0" distB="0" distL="0" distR="0" wp14:anchorId="09E47045" wp14:editId="7608C935">
+            <wp:extent cx="4047222" cy="1351524"/>
+            <wp:effectExtent l="0" t="0" r="0" b="0"/>
             <wp:docPr id="20" name="그림 20"/>
             <wp:cNvGraphicFramePr>
               <a:graphicFrameLocks xmlns:a="http://schemas.openxmlformats.org/drawingml/2006/main" noChangeAspect="1"/>
@@ -5625,7 +5489,7 @@
                   <pic:spPr>
                     <a:xfrm>
                       <a:off x="0" y="0"/>
-                      <a:ext cx="5743797" cy="1918076"/>
+                      <a:ext cx="4086260" cy="1364560"/>
                     </a:xfrm>
                     <a:prstGeom prst="rect">
                       <a:avLst/>
@@ -5646,9 +5510,6 @@
           <w:numId w:val="0"/>
         </w:numPr>
         <w:ind w:left="1440"/>
-        <w:rPr>
-          <w:rFonts w:hint="eastAsia"/>
-        </w:rPr>
       </w:pPr>
     </w:p>
     <w:p>
@@ -5694,7 +5555,6 @@
               </w:numPr>
               <w:jc w:val="center"/>
               <w:rPr>
-                <w:rFonts w:hint="eastAsia"/>
                 <w:b/>
                 <w:sz w:val="28"/>
               </w:rPr>
@@ -5804,9 +5664,6 @@
                 <w:numId w:val="0"/>
               </w:numPr>
               <w:jc w:val="center"/>
-              <w:rPr>
-                <w:rFonts w:hint="eastAsia"/>
-              </w:rPr>
             </w:pPr>
             <w:r>
               <w:rPr>
@@ -5828,9 +5685,6 @@
                 <w:numId w:val="0"/>
               </w:numPr>
               <w:jc w:val="center"/>
-              <w:rPr>
-                <w:rFonts w:hint="eastAsia"/>
-              </w:rPr>
             </w:pPr>
             <w:r>
               <w:rPr>
@@ -5896,15 +5750,7 @@
           </w:tcPr>
           <w:p>
             <w:pPr>
-              <w:pStyle w:val="3"/>
-              <w:numPr>
-                <w:ilvl w:val="0"/>
-                <w:numId w:val="0"/>
-              </w:numPr>
               <w:jc w:val="center"/>
-              <w:rPr>
-                <w:rFonts w:hint="eastAsia"/>
-              </w:rPr>
             </w:pPr>
             <w:r>
               <w:t>X</w:t>
@@ -5922,21 +5768,19 @@
               <w:rPr>
                 <w:rFonts w:hint="eastAsia"/>
               </w:rPr>
-              <w:t>번째 배우는</w:t>
+              <w:t xml:space="preserve">번째 </w:t>
             </w:r>
-          </w:p>
-          <w:p>
-            <w:pPr>
-              <w:jc w:val="center"/>
-              <w:rPr>
-                <w:rFonts w:hint="eastAsia"/>
-              </w:rPr>
-            </w:pPr>
             <w:r>
               <w:rPr>
                 <w:rFonts w:hint="eastAsia"/>
               </w:rPr>
-              <w:t>스킬로 계산된다.</w:t>
+              <w:t>강화를 진행한다는 것으로 진행</w:t>
+            </w:r>
+            <w:r>
+              <w:rPr>
+                <w:rFonts w:hint="eastAsia"/>
+              </w:rPr>
+              <w:t>.</w:t>
             </w:r>
           </w:p>
         </w:tc>
@@ -5983,17 +5827,11 @@
           <w:numId w:val="0"/>
         </w:numPr>
         <w:ind w:left="1920"/>
-        <w:rPr>
-          <w:rFonts w:hint="eastAsia"/>
-        </w:rPr>
       </w:pPr>
     </w:p>
     <w:p>
       <w:pPr>
         <w:pStyle w:val="3"/>
-        <w:rPr>
-          <w:rFonts w:hint="eastAsia"/>
-        </w:rPr>
       </w:pPr>
       <w:r>
         <w:rPr>
@@ -6008,7 +5846,13 @@
         <w:rPr>
           <w:rFonts w:hint="eastAsia"/>
         </w:rPr>
-        <w:t>를 통해 스킬을 배울 수 있다.</w:t>
+        <w:t xml:space="preserve">를 통해 스킬을 </w:t>
+      </w:r>
+      <w:r>
+        <w:rPr>
+          <w:rFonts w:hint="eastAsia"/>
+        </w:rPr>
+        <w:t>강화할 수 있다.</w:t>
       </w:r>
     </w:p>
     <w:p>
@@ -6018,9 +5862,6 @@
           <w:ilvl w:val="3"/>
           <w:numId w:val="1"/>
         </w:numPr>
-        <w:rPr>
-          <w:rFonts w:hint="eastAsia"/>
-        </w:rPr>
       </w:pPr>
       <w:r>
         <w:rPr>
@@ -6036,9 +5877,6 @@
           <w:ilvl w:val="3"/>
           <w:numId w:val="1"/>
         </w:numPr>
-        <w:rPr>
-          <w:rFonts w:hint="eastAsia"/>
-        </w:rPr>
       </w:pPr>
       <w:r>
         <w:rPr>
@@ -6049,20 +5887,127 @@
     </w:p>
     <w:p>
       <w:pPr>
+        <w:pStyle w:val="3"/>
+      </w:pPr>
+      <w:r>
+        <w:rPr>
+          <w:rFonts w:hint="eastAsia"/>
+        </w:rPr>
+        <w:t>플레이어는 사냥을 통해 스킬을 강화할 수 있는 재화를 획득할 수 있다.</w:t>
+      </w:r>
+    </w:p>
+    <w:p>
+      <w:pPr>
+        <w:pStyle w:val="3"/>
+        <w:numPr>
+          <w:ilvl w:val="3"/>
+          <w:numId w:val="1"/>
+        </w:numPr>
+      </w:pPr>
+      <w:r>
+        <w:rPr>
+          <w:rFonts w:hint="eastAsia"/>
+        </w:rPr>
+        <w:t>이 재화는 인벤토리와는 무관하게 획득할 수 있다.</w:t>
+      </w:r>
+    </w:p>
+    <w:p>
+      <w:pPr>
+        <w:pStyle w:val="3"/>
+        <w:numPr>
+          <w:ilvl w:val="4"/>
+          <w:numId w:val="1"/>
+        </w:numPr>
+      </w:pPr>
+      <w:r>
+        <w:rPr>
+          <w:rFonts w:hint="eastAsia"/>
+        </w:rPr>
+        <w:t>몬스터를 사냥할 경우 획득한다.</w:t>
+      </w:r>
+    </w:p>
+    <w:p>
+      <w:pPr>
+        <w:pStyle w:val="3"/>
+        <w:numPr>
+          <w:ilvl w:val="5"/>
+          <w:numId w:val="1"/>
+        </w:numPr>
+      </w:pPr>
+      <w:r>
+        <w:rPr>
+          <w:rFonts w:hint="eastAsia"/>
+        </w:rPr>
+        <w:t>플레이어의 레벨과 10 이상 차이가 나지 않을 경우</w:t>
+      </w:r>
+    </w:p>
+    <w:p>
+      <w:pPr>
+        <w:pStyle w:val="3"/>
+        <w:numPr>
+          <w:ilvl w:val="5"/>
+          <w:numId w:val="1"/>
+        </w:numPr>
+      </w:pPr>
+      <w:r>
+        <w:rPr>
+          <w:rFonts w:hint="eastAsia"/>
+        </w:rPr>
+        <w:t xml:space="preserve">몬스터의 등급이 </w:t>
+      </w:r>
+      <w:r>
+        <w:t>‘</w:t>
+      </w:r>
+      <w:r>
+        <w:rPr>
+          <w:rFonts w:hint="eastAsia"/>
+        </w:rPr>
+        <w:t>노말</w:t>
+      </w:r>
+      <w:r>
+        <w:t>’</w:t>
+      </w:r>
+      <w:r>
+        <w:rPr>
+          <w:rFonts w:hint="eastAsia"/>
+        </w:rPr>
+        <w:t xml:space="preserve"> 이상일 경우</w:t>
+      </w:r>
+    </w:p>
+    <w:p>
+      <w:pPr>
+        <w:pStyle w:val="3"/>
+        <w:numPr>
+          <w:ilvl w:val="3"/>
+          <w:numId w:val="1"/>
+        </w:numPr>
+      </w:pPr>
+      <w:r>
+        <w:rPr>
+          <w:rFonts w:hint="eastAsia"/>
+        </w:rPr>
+        <w:t>최대값이 정해져 있다.</w:t>
+      </w:r>
+    </w:p>
+    <w:p>
+      <w:pPr>
+        <w:pStyle w:val="3"/>
+        <w:numPr>
+          <w:ilvl w:val="4"/>
+          <w:numId w:val="1"/>
+        </w:numPr>
+      </w:pPr>
+      <w:r>
+        <w:rPr>
+          <w:rFonts w:hint="eastAsia"/>
+        </w:rPr>
+        <w:t>일정량 획득할 경우 추가 획득을 막는다. 이를 통해 스킬 자유분배 시스템에서 우선 선택한 스킬의 성장을 강제한다.</w:t>
+      </w:r>
+    </w:p>
+    <w:p/>
+    <w:p>
+      <w:pPr>
         <w:pStyle w:val="2"/>
-        <w:numPr>
-          <w:ilvl w:val="0"/>
-          <w:numId w:val="0"/>
-        </w:numPr>
-        <w:ind w:left="1440"/>
-        <w:rPr>
-          <w:rFonts w:hint="eastAsia"/>
-        </w:rPr>
-      </w:pPr>
-    </w:p>
-    <w:p>
-      <w:pPr>
-        <w:pStyle w:val="2"/>
       </w:pPr>
       <w:bookmarkStart w:id="24" w:name="_Toc467004072"/>
       <w:r>
@@ -6076,9 +6021,6 @@
     <w:p>
       <w:pPr>
         <w:pStyle w:val="3"/>
-        <w:rPr>
-          <w:rFonts w:hint="eastAsia"/>
-        </w:rPr>
       </w:pPr>
       <w:r>
         <w:rPr>
@@ -6086,19 +6028,6 @@
         </w:rPr>
         <w:t>플레이어가 배울 첫 스킬은 가이드를 통해 강제하도록 한다.</w:t>
       </w:r>
-    </w:p>
-    <w:p>
-      <w:pPr>
-        <w:pStyle w:val="2"/>
-        <w:numPr>
-          <w:ilvl w:val="0"/>
-          <w:numId w:val="0"/>
-        </w:numPr>
-        <w:ind w:left="1440" w:hanging="480"/>
-        <w:rPr>
-          <w:rFonts w:hint="eastAsia"/>
-        </w:rPr>
-      </w:pPr>
     </w:p>
     <w:p>
       <w:pPr>
@@ -6160,11 +6089,16 @@
         <w:rPr>
           <w:rFonts w:hint="eastAsia"/>
         </w:rPr>
-        <w:t>스킬 설정과 관련된 데이터의 테이블화를 통해 유연하게 설정할 수 있도록 한다.</w:t>
-      </w:r>
-      <w:bookmarkStart w:id="28" w:name="_GoBack"/>
-      <w:bookmarkEnd w:id="28"/>
-    </w:p>
+        <w:t xml:space="preserve">스킬 설정과 관련된 데이터의 테이블화를 통해 유연하게 설정할 수 </w:t>
+      </w:r>
+      <w:r>
+        <w:rPr>
+          <w:rFonts w:hint="eastAsia"/>
+        </w:rPr>
+        <w:t>있다.</w:t>
+      </w:r>
+    </w:p>
+    <w:bookmarkEnd w:id="27"/>
     <w:p>
       <w:pPr>
         <w:pStyle w:val="2"/>
@@ -6173,76 +6107,755 @@
         <w:rPr>
           <w:rFonts w:hint="eastAsia"/>
         </w:rPr>
-        <w:t>스킬명</w:t>
-      </w:r>
-      <w:bookmarkEnd w:id="27"/>
+        <w:t>이름</w:t>
+      </w:r>
+    </w:p>
+    <w:p>
+      <w:pPr>
+        <w:pStyle w:val="3"/>
+      </w:pPr>
+      <w:bookmarkStart w:id="28" w:name="_Toc467004076"/>
+      <w:r>
+        <w:rPr>
+          <w:rFonts w:hint="eastAsia"/>
+        </w:rPr>
+        <w:t>정의</w:t>
+      </w:r>
+    </w:p>
+    <w:p>
+      <w:pPr>
+        <w:pStyle w:val="3"/>
+      </w:pPr>
+      <w:r>
+        <w:rPr>
+          <w:rFonts w:hint="eastAsia"/>
+        </w:rPr>
+        <w:t>설정</w:t>
+      </w:r>
     </w:p>
     <w:p>
       <w:pPr>
         <w:pStyle w:val="2"/>
       </w:pPr>
-      <w:bookmarkStart w:id="29" w:name="_Toc467004076"/>
-      <w:r>
-        <w:rPr>
-          <w:rFonts w:hint="eastAsia"/>
-        </w:rPr>
-        <w:t>기타 테이블 설정 불라불라</w:t>
-      </w:r>
+      <w:r>
+        <w:rPr>
+          <w:rFonts w:hint="eastAsia"/>
+        </w:rPr>
+        <w:t>설명</w:t>
+      </w:r>
+    </w:p>
+    <w:p>
+      <w:pPr>
+        <w:pStyle w:val="2"/>
+      </w:pPr>
+      <w:r>
+        <w:rPr>
+          <w:rFonts w:hint="eastAsia"/>
+        </w:rPr>
+        <w:t>스킬 종류</w:t>
+      </w:r>
+    </w:p>
+    <w:p>
+      <w:pPr>
+        <w:pStyle w:val="3"/>
+      </w:pPr>
+      <w:r>
+        <w:rPr>
+          <w:rFonts w:hint="eastAsia"/>
+        </w:rPr>
+        <w:t>액티브, 패시브</w:t>
+      </w:r>
+    </w:p>
+    <w:p>
+      <w:pPr>
+        <w:pStyle w:val="2"/>
+      </w:pPr>
+      <w:r>
+        <w:rPr>
+          <w:rFonts w:hint="eastAsia"/>
+        </w:rPr>
+        <w:t>스킬타입</w:t>
+      </w:r>
+    </w:p>
+    <w:p>
+      <w:pPr>
+        <w:pStyle w:val="3"/>
+      </w:pPr>
+      <w:r>
+        <w:rPr>
+          <w:rFonts w:hint="eastAsia"/>
+        </w:rPr>
+        <w:t xml:space="preserve">근거리, 원거리, 원거리 확정, 원거리 투사체, 버프, </w:t>
+      </w:r>
+    </w:p>
+    <w:p>
+      <w:pPr>
+        <w:pStyle w:val="2"/>
+      </w:pPr>
+      <w:r>
+        <w:rPr>
+          <w:rFonts w:hint="eastAsia"/>
+        </w:rPr>
+        <w:t>타입에 따른 추가설정1</w:t>
+      </w:r>
+    </w:p>
+    <w:p>
+      <w:pPr>
+        <w:pStyle w:val="2"/>
+      </w:pPr>
+      <w:r>
+        <w:rPr>
+          <w:rFonts w:hint="eastAsia"/>
+        </w:rPr>
+        <w:t>타입에 따른 추가설정2</w:t>
+      </w:r>
+    </w:p>
+    <w:p>
+      <w:pPr>
+        <w:pStyle w:val="2"/>
+      </w:pPr>
+      <w:r>
+        <w:rPr>
+          <w:rFonts w:hint="eastAsia"/>
+        </w:rPr>
+        <w:t>타입에 따른 추가설정3</w:t>
+      </w:r>
+    </w:p>
+    <w:p>
+      <w:pPr>
+        <w:pStyle w:val="2"/>
+      </w:pPr>
+      <w:r>
+        <w:rPr>
+          <w:rFonts w:hint="eastAsia"/>
+        </w:rPr>
+        <w:t>타입에 따른 추가설정4</w:t>
+      </w:r>
+    </w:p>
+    <w:p>
+      <w:pPr>
+        <w:pStyle w:val="2"/>
+      </w:pPr>
+      <w:r>
+        <w:rPr>
+          <w:rFonts w:hint="eastAsia"/>
+        </w:rPr>
+        <w:t>타입에 따른 추가설정5</w:t>
+      </w:r>
+    </w:p>
+    <w:p>
+      <w:pPr>
+        <w:pStyle w:val="2"/>
+        <w:rPr>
+          <w:rFonts w:hint="eastAsia"/>
+        </w:rPr>
+      </w:pPr>
+      <w:r>
+        <w:rPr>
+          <w:rFonts w:hint="eastAsia"/>
+        </w:rPr>
+        <w:t>소멸 시간</w:t>
+      </w:r>
+    </w:p>
+    <w:p>
+      <w:pPr>
+        <w:pStyle w:val="3"/>
+      </w:pPr>
+      <w:r>
+        <w:t>lifeTIme</w:t>
+      </w:r>
+    </w:p>
+    <w:p>
+      <w:pPr>
+        <w:pStyle w:val="3"/>
+        <w:rPr>
+          <w:rFonts w:hint="eastAsia"/>
+        </w:rPr>
+      </w:pPr>
+      <w:r>
+        <w:rPr>
+          <w:rFonts w:hint="eastAsia"/>
+        </w:rPr>
+        <w:t>오브젝트형일 경우</w:t>
+      </w:r>
+      <w:r>
+        <w:rPr>
+          <w:rFonts w:hint="eastAsia"/>
+        </w:rPr>
+        <w:t xml:space="preserve"> 얼마나 오래 살아있을 것인가?</w:t>
+      </w:r>
+    </w:p>
+    <w:p>
+      <w:pPr>
+        <w:pStyle w:val="2"/>
+        <w:rPr>
+          <w:rFonts w:hint="eastAsia"/>
+        </w:rPr>
+      </w:pPr>
+      <w:r>
+        <w:rPr>
+          <w:rFonts w:hint="eastAsia"/>
+        </w:rPr>
+        <w:t>적용대상</w:t>
+      </w:r>
+    </w:p>
+    <w:p>
+      <w:pPr>
+        <w:pStyle w:val="3"/>
+        <w:rPr>
+          <w:rFonts w:hint="eastAsia"/>
+        </w:rPr>
+      </w:pPr>
+      <w:r>
+        <w:rPr>
+          <w:rFonts w:hint="eastAsia"/>
+        </w:rPr>
+        <w:t>적, 아군, 상관 없음 등</w:t>
+      </w:r>
+    </w:p>
+    <w:p>
+      <w:pPr>
+        <w:pStyle w:val="2"/>
+      </w:pPr>
+      <w:r>
+        <w:rPr>
+          <w:rFonts w:hint="eastAsia"/>
+        </w:rPr>
+        <w:t>레벨 제한</w:t>
+      </w:r>
+    </w:p>
+    <w:p>
+      <w:pPr>
+        <w:pStyle w:val="2"/>
+      </w:pPr>
+      <w:r>
+        <w:rPr>
+          <w:rFonts w:hint="eastAsia"/>
+        </w:rPr>
+        <w:t>소모 기술점수</w:t>
+      </w:r>
+    </w:p>
+    <w:p>
+      <w:pPr>
+        <w:pStyle w:val="2"/>
+      </w:pPr>
+      <w:r>
+        <w:rPr>
+          <w:rFonts w:hint="eastAsia"/>
+        </w:rPr>
+        <w:t>가중 스텟 힘</w:t>
+      </w:r>
+    </w:p>
+    <w:p>
+      <w:pPr>
+        <w:pStyle w:val="2"/>
+      </w:pPr>
+      <w:r>
+        <w:rPr>
+          <w:rFonts w:hint="eastAsia"/>
+        </w:rPr>
+        <w:t>가중 스텟 민첩</w:t>
+      </w:r>
+    </w:p>
+    <w:bookmarkEnd w:id="28"/>
+    <w:p>
+      <w:pPr>
+        <w:pStyle w:val="2"/>
+      </w:pPr>
+      <w:r>
+        <w:rPr>
+          <w:rFonts w:hint="eastAsia"/>
+        </w:rPr>
+        <w:t>가중 스텟 지능</w:t>
+      </w:r>
+    </w:p>
+    <w:p>
+      <w:pPr>
+        <w:pStyle w:val="2"/>
+      </w:pPr>
+      <w:bookmarkStart w:id="29" w:name="_Toc467004077"/>
       <w:bookmarkEnd w:id="29"/>
+      <w:r>
+        <w:rPr>
+          <w:rFonts w:hint="eastAsia"/>
+        </w:rPr>
+        <w:t>가중 스텟 체력</w:t>
+      </w:r>
     </w:p>
     <w:p>
       <w:pPr>
         <w:pStyle w:val="2"/>
       </w:pPr>
-      <w:bookmarkStart w:id="30" w:name="_Toc467004077"/>
+      <w:bookmarkStart w:id="30" w:name="_Toc467004078"/>
       <w:bookmarkEnd w:id="30"/>
+      <w:r>
+        <w:rPr>
+          <w:rFonts w:hint="eastAsia"/>
+        </w:rPr>
+        <w:t>피해량</w:t>
+      </w:r>
+    </w:p>
+    <w:p>
+      <w:pPr>
+        <w:pStyle w:val="3"/>
+        <w:rPr>
+          <w:rFonts w:hint="eastAsia"/>
+        </w:rPr>
+      </w:pPr>
+      <w:bookmarkStart w:id="31" w:name="_Toc467004079"/>
+      <w:bookmarkEnd w:id="31"/>
+      <w:r>
+        <w:t>DamagePer</w:t>
+      </w:r>
     </w:p>
     <w:p>
       <w:pPr>
         <w:pStyle w:val="2"/>
       </w:pPr>
-      <w:bookmarkStart w:id="31" w:name="_Toc467004078"/>
-      <w:bookmarkEnd w:id="31"/>
+      <w:r>
+        <w:rPr>
+          <w:rFonts w:hint="eastAsia"/>
+        </w:rPr>
+        <w:t>사거리</w:t>
+      </w:r>
     </w:p>
     <w:p>
       <w:pPr>
         <w:pStyle w:val="2"/>
       </w:pPr>
-      <w:bookmarkStart w:id="32" w:name="_Toc467004079"/>
+      <w:bookmarkStart w:id="32" w:name="_Toc467004080"/>
       <w:bookmarkEnd w:id="32"/>
+      <w:r>
+        <w:rPr>
+          <w:rFonts w:hint="eastAsia"/>
+        </w:rPr>
+        <w:t>적용 거리</w:t>
+      </w:r>
+      <w:r>
+        <w:rPr>
+          <w:rFonts w:hint="eastAsia"/>
+        </w:rPr>
+        <w:t xml:space="preserve"> 타입</w:t>
+      </w:r>
+    </w:p>
+    <w:p>
+      <w:pPr>
+        <w:pStyle w:val="3"/>
+        <w:rPr>
+          <w:rFonts w:hint="eastAsia"/>
+        </w:rPr>
+      </w:pPr>
+      <w:r>
+        <w:rPr>
+          <w:rFonts w:hint="eastAsia"/>
+        </w:rPr>
+        <w:t>사각형, 원형, 등</w:t>
+      </w:r>
     </w:p>
     <w:p>
       <w:pPr>
         <w:pStyle w:val="2"/>
-      </w:pPr>
-      <w:bookmarkStart w:id="33" w:name="_Toc467004080"/>
+        <w:rPr>
+          <w:rFonts w:hint="eastAsia"/>
+        </w:rPr>
+      </w:pPr>
+      <w:r>
+        <w:rPr>
+          <w:rFonts w:hint="eastAsia"/>
+        </w:rPr>
+        <w:t>적용 거리 설정1</w:t>
+      </w:r>
+    </w:p>
+    <w:p>
+      <w:pPr>
+        <w:pStyle w:val="2"/>
+        <w:rPr>
+          <w:rFonts w:hint="eastAsia"/>
+        </w:rPr>
+      </w:pPr>
+      <w:r>
+        <w:rPr>
+          <w:rFonts w:hint="eastAsia"/>
+        </w:rPr>
+        <w:t>적용 거리 설정</w:t>
+      </w:r>
+      <w:r>
+        <w:rPr>
+          <w:rFonts w:hint="eastAsia"/>
+        </w:rPr>
+        <w:t>2</w:t>
+      </w:r>
+    </w:p>
+    <w:p>
+      <w:pPr>
+        <w:pStyle w:val="2"/>
+        <w:rPr>
+          <w:rFonts w:hint="eastAsia"/>
+        </w:rPr>
+      </w:pPr>
+      <w:r>
+        <w:rPr>
+          <w:rFonts w:hint="eastAsia"/>
+        </w:rPr>
+        <w:t>적용 거리 설정</w:t>
+      </w:r>
+      <w:r>
+        <w:rPr>
+          <w:rFonts w:hint="eastAsia"/>
+        </w:rPr>
+        <w:t>3</w:t>
+      </w:r>
+    </w:p>
+    <w:p>
+      <w:pPr>
+        <w:pStyle w:val="2"/>
+      </w:pPr>
+      <w:r>
+        <w:rPr>
+          <w:rFonts w:hint="eastAsia"/>
+        </w:rPr>
+        <w:t>쿨타임</w:t>
+      </w:r>
+    </w:p>
+    <w:p>
+      <w:pPr>
+        <w:pStyle w:val="2"/>
+      </w:pPr>
+      <w:r>
+        <w:rPr>
+          <w:rFonts w:hint="eastAsia"/>
+        </w:rPr>
+        <w:lastRenderedPageBreak/>
+        <w:t>이동거리</w:t>
+      </w:r>
+    </w:p>
+    <w:p>
+      <w:pPr>
+        <w:pStyle w:val="2"/>
+      </w:pPr>
+      <w:r>
+        <w:rPr>
+          <w:rFonts w:hint="eastAsia"/>
+        </w:rPr>
+        <w:t>이동속도</w:t>
+      </w:r>
+    </w:p>
+    <w:p>
+      <w:pPr>
+        <w:pStyle w:val="2"/>
+        <w:rPr>
+          <w:rFonts w:hint="eastAsia"/>
+        </w:rPr>
+      </w:pPr>
+      <w:r>
+        <w:rPr>
+          <w:rFonts w:hint="eastAsia"/>
+        </w:rPr>
+        <w:t>스킬 아이콘</w:t>
+      </w:r>
+    </w:p>
+    <w:p>
+      <w:pPr>
+        <w:pStyle w:val="2"/>
+      </w:pPr>
+      <w:r>
+        <w:rPr>
+          <w:rFonts w:hint="eastAsia"/>
+        </w:rPr>
+        <w:t>애니메이션 출력</w:t>
+      </w:r>
+    </w:p>
+    <w:p>
+      <w:pPr>
+        <w:pStyle w:val="2"/>
+        <w:rPr>
+          <w:rFonts w:hint="eastAsia"/>
+        </w:rPr>
+      </w:pPr>
+      <w:r>
+        <w:rPr>
+          <w:rFonts w:hint="eastAsia"/>
+        </w:rPr>
+        <w:t>이펙트 타입</w:t>
+      </w:r>
+    </w:p>
+    <w:p>
+      <w:pPr>
+        <w:pStyle w:val="2"/>
+        <w:rPr>
+          <w:rFonts w:hint="eastAsia"/>
+        </w:rPr>
+      </w:pPr>
+      <w:r>
+        <w:rPr>
+          <w:rFonts w:hint="eastAsia"/>
+        </w:rPr>
+        <w:t>이펙트 출력</w:t>
+      </w:r>
+      <w:r>
+        <w:rPr>
+          <w:rFonts w:hint="eastAsia"/>
+        </w:rPr>
+        <w:t xml:space="preserve"> 경로</w:t>
+      </w:r>
+    </w:p>
+    <w:p>
+      <w:pPr>
+        <w:pStyle w:val="2"/>
+        <w:rPr>
+          <w:rFonts w:hint="eastAsia"/>
+        </w:rPr>
+      </w:pPr>
+      <w:r>
+        <w:rPr>
+          <w:rFonts w:hint="eastAsia"/>
+        </w:rPr>
+        <w:t>이펙트 출력 타이밍</w:t>
+      </w:r>
+    </w:p>
+    <w:p>
+      <w:pPr>
+        <w:pStyle w:val="2"/>
+        <w:rPr>
+          <w:rFonts w:hint="eastAsia"/>
+        </w:rPr>
+      </w:pPr>
+      <w:r>
+        <w:rPr>
+          <w:rFonts w:hint="eastAsia"/>
+        </w:rPr>
+        <w:t xml:space="preserve">음성 </w:t>
+      </w:r>
+      <w:r>
+        <w:rPr>
+          <w:rFonts w:hint="eastAsia"/>
+        </w:rPr>
+        <w:t>출력</w:t>
+      </w:r>
+    </w:p>
+    <w:p>
+      <w:pPr>
+        <w:pStyle w:val="2"/>
+        <w:rPr>
+          <w:rFonts w:hint="eastAsia"/>
+        </w:rPr>
+      </w:pPr>
+      <w:r>
+        <w:rPr>
+          <w:rFonts w:hint="eastAsia"/>
+        </w:rPr>
+        <w:t>음성 출력 타이밍</w:t>
+      </w:r>
+    </w:p>
+    <w:p>
+      <w:pPr>
+        <w:pStyle w:val="2"/>
+        <w:rPr>
+          <w:rFonts w:hint="eastAsia"/>
+        </w:rPr>
+      </w:pPr>
+      <w:r>
+        <w:rPr>
+          <w:rFonts w:hint="eastAsia"/>
+        </w:rPr>
+        <w:t>피격 이펙트</w:t>
+      </w:r>
+    </w:p>
+    <w:p>
+      <w:pPr>
+        <w:pStyle w:val="2"/>
+        <w:rPr>
+          <w:rFonts w:hint="eastAsia"/>
+        </w:rPr>
+      </w:pPr>
+      <w:r>
+        <w:rPr>
+          <w:rFonts w:hint="eastAsia"/>
+        </w:rPr>
+        <w:t>피격 이펙트 경로</w:t>
+      </w:r>
+    </w:p>
+    <w:p>
+      <w:pPr>
+        <w:pStyle w:val="2"/>
+        <w:rPr>
+          <w:rFonts w:hint="eastAsia"/>
+        </w:rPr>
+      </w:pPr>
+      <w:r>
+        <w:rPr>
+          <w:rFonts w:hint="eastAsia"/>
+        </w:rPr>
+        <w:t>공격이 이동형 공격일 경우 이동속도</w:t>
+      </w:r>
+    </w:p>
+    <w:p>
+      <w:pPr>
+        <w:pStyle w:val="2"/>
+        <w:rPr>
+          <w:rFonts w:hint="eastAsia"/>
+        </w:rPr>
+      </w:pPr>
+      <w:r>
+        <w:rPr>
+          <w:rFonts w:hint="eastAsia"/>
+        </w:rPr>
+        <w:t>공격이 이동형 공격일 경우 이동 타이밍</w:t>
+      </w:r>
+      <w:bookmarkStart w:id="33" w:name="_GoBack"/>
       <w:bookmarkEnd w:id="33"/>
     </w:p>
     <w:p>
       <w:pPr>
         <w:pStyle w:val="2"/>
-      </w:pPr>
-      <w:bookmarkStart w:id="34" w:name="_Toc467004081"/>
-      <w:r>
-        <w:rPr>
-          <w:rFonts w:hint="eastAsia"/>
-        </w:rPr>
-        <w:t>스킬명</w:t>
+        <w:rPr>
+          <w:rFonts w:hint="eastAsia"/>
+        </w:rPr>
+      </w:pPr>
+      <w:r>
+        <w:rPr>
+          <w:rFonts w:hint="eastAsia"/>
+        </w:rPr>
+        <w:t>오브젝트형일 경우 오브젝트의 이동속도</w:t>
+      </w:r>
+    </w:p>
+    <w:p>
+      <w:pPr>
+        <w:pStyle w:val="2"/>
+        <w:rPr>
+          <w:rFonts w:hint="eastAsia"/>
+        </w:rPr>
+      </w:pPr>
+      <w:r>
+        <w:rPr>
+          <w:rFonts w:hint="eastAsia"/>
+        </w:rPr>
+        <w:t>버프형일 경우 버프의 이펙트 타입</w:t>
+      </w:r>
+    </w:p>
+    <w:p>
+      <w:pPr>
+        <w:pStyle w:val="2"/>
+        <w:rPr>
+          <w:rFonts w:hint="eastAsia"/>
+        </w:rPr>
+      </w:pPr>
+      <w:r>
+        <w:rPr>
+          <w:rFonts w:hint="eastAsia"/>
+        </w:rPr>
+        <w:t>버프형일 경우 버프의 이펙트 타입</w:t>
+      </w:r>
+    </w:p>
+    <w:p>
+      <w:pPr>
+        <w:pStyle w:val="2"/>
+        <w:rPr>
+          <w:rFonts w:hint="eastAsia"/>
+        </w:rPr>
+      </w:pPr>
+      <w:r>
+        <w:rPr>
+          <w:rFonts w:hint="eastAsia"/>
+        </w:rPr>
+        <w:t>버프에 걸렸을 경우 출력 스트링</w:t>
+      </w:r>
+    </w:p>
+    <w:p>
+      <w:pPr>
+        <w:pStyle w:val="2"/>
+        <w:rPr>
+          <w:rFonts w:hint="eastAsia"/>
+        </w:rPr>
+      </w:pPr>
+      <w:r>
+        <w:rPr>
+          <w:rFonts w:hint="eastAsia"/>
+        </w:rPr>
+        <w:t>카메라 쉐이크 여부</w:t>
+      </w:r>
+    </w:p>
+    <w:p>
+      <w:pPr>
+        <w:pStyle w:val="2"/>
+        <w:rPr>
+          <w:rFonts w:hint="eastAsia"/>
+        </w:rPr>
+      </w:pPr>
+      <w:r>
+        <w:rPr>
+          <w:rFonts w:hint="eastAsia"/>
+        </w:rPr>
+        <w:t>카메라 쉐이킹 타입</w:t>
+      </w:r>
+    </w:p>
+    <w:p>
+      <w:pPr>
+        <w:pStyle w:val="3"/>
+        <w:rPr>
+          <w:rFonts w:hint="eastAsia"/>
+        </w:rPr>
+      </w:pPr>
+      <w:r>
+        <w:rPr>
+          <w:rFonts w:hint="eastAsia"/>
+        </w:rPr>
+        <w:t>단순 쉐이킹, 줌인 아웃, 등등</w:t>
+      </w:r>
+    </w:p>
+    <w:p>
+      <w:pPr>
+        <w:pStyle w:val="2"/>
+        <w:rPr>
+          <w:rFonts w:hint="eastAsia"/>
+        </w:rPr>
+      </w:pPr>
+      <w:r>
+        <w:rPr>
+          <w:rFonts w:hint="eastAsia"/>
+        </w:rPr>
+        <w:t>카메라 쉐이킹 설정1</w:t>
+      </w:r>
+    </w:p>
+    <w:p>
+      <w:pPr>
+        <w:pStyle w:val="2"/>
+        <w:rPr>
+          <w:rFonts w:hint="eastAsia"/>
+        </w:rPr>
+      </w:pPr>
+      <w:bookmarkStart w:id="34" w:name="_Toc467004082"/>
+      <w:r>
+        <w:rPr>
+          <w:rFonts w:hint="eastAsia"/>
+        </w:rPr>
+        <w:t>카메라 쉐이킹 설정</w:t>
+      </w:r>
+      <w:r>
+        <w:rPr>
+          <w:rFonts w:hint="eastAsia"/>
+        </w:rPr>
+        <w:t>2</w:t>
+      </w:r>
+    </w:p>
+    <w:p>
+      <w:pPr>
+        <w:rPr>
+          <w:rFonts w:hint="eastAsia"/>
+        </w:rPr>
+      </w:pPr>
+    </w:p>
+    <w:p>
+      <w:pPr>
+        <w:pStyle w:val="1"/>
+      </w:pPr>
+      <w:r>
+        <w:rPr>
+          <w:rFonts w:hint="eastAsia"/>
+        </w:rPr>
+        <w:t>테이블 설정</w:t>
       </w:r>
       <w:bookmarkEnd w:id="34"/>
-    </w:p>
-    <w:p>
-      <w:pPr>
-        <w:pStyle w:val="1"/>
-      </w:pPr>
-      <w:bookmarkStart w:id="35" w:name="_Toc467004082"/>
-      <w:r>
-        <w:rPr>
-          <w:rFonts w:hint="eastAsia"/>
-        </w:rPr>
-        <w:t>테이블 설정</w:t>
-      </w:r>
-      <w:bookmarkEnd w:id="35"/>
     </w:p>
     <w:p/>
     <w:sectPr>
@@ -8120,6 +8733,9 @@
     <w:lvlOverride w:ilvl="8">
       <w:startOverride w:val="1"/>
     </w:lvlOverride>
+  </w:num>
+  <w:num w:numId="30">
+    <w:abstractNumId w:val="4"/>
   </w:num>
 </w:numbering>
 </file>
@@ -8598,6 +9214,7 @@
   <w:style w:type="character" w:default="1" w:styleId="a0">
     <w:name w:val="Default Paragraph Font"/>
     <w:uiPriority w:val="1"/>
+    <w:semiHidden/>
     <w:unhideWhenUsed/>
   </w:style>
   <w:style w:type="table" w:default="1" w:styleId="a1">
@@ -9209,7 +9826,7 @@
 </file>
 
 <file path=customXml/itemProps1.xml><?xml version="1.0" encoding="utf-8"?>
-<ds:datastoreItem xmlns:ds="http://schemas.openxmlformats.org/officeDocument/2006/customXml" ds:itemID="{661F7221-9B98-8145-92D7-95F1A3DD9418}">
+<ds:datastoreItem xmlns:ds="http://schemas.openxmlformats.org/officeDocument/2006/customXml" ds:itemID="{A5874079-8E2D-0044-B1C8-45F003F3D86F}">
   <ds:schemaRefs>
     <ds:schemaRef ds:uri="http://schemas.openxmlformats.org/officeDocument/2006/bibliography"/>
   </ds:schemaRefs>

--- a/plan/0.시스템/4.스킬.docx
+++ b/plan/0.시스템/4.스킬.docx
@@ -66,8 +66,17 @@
           <w:rFonts w:hint="eastAsia"/>
           <w:sz w:val="36"/>
         </w:rPr>
-        <w:t>팀 편돌이</w:t>
-      </w:r>
+        <w:t xml:space="preserve">팀 </w:t>
+      </w:r>
+      <w:proofErr w:type="spellStart"/>
+      <w:r>
+        <w:rPr>
+          <w:rFonts w:hint="eastAsia"/>
+          <w:sz w:val="36"/>
+        </w:rPr>
+        <w:t>편돌이</w:t>
+      </w:r>
+      <w:proofErr w:type="spellEnd"/>
     </w:p>
     <w:p>
       <w:pPr>
@@ -84,8 +93,18 @@
           <w:b/>
           <w:sz w:val="52"/>
         </w:rPr>
-        <w:t>프로젝트 편돌이</w:t>
-      </w:r>
+        <w:t xml:space="preserve">프로젝트 </w:t>
+      </w:r>
+      <w:proofErr w:type="spellStart"/>
+      <w:r>
+        <w:rPr>
+          <w:rFonts w:hint="eastAsia"/>
+          <w:b/>
+          <w:sz w:val="52"/>
+        </w:rPr>
+        <w:t>편돌이</w:t>
+      </w:r>
+      <w:proofErr w:type="spellEnd"/>
     </w:p>
     <w:p>
       <w:pPr>
@@ -278,6 +297,7 @@
           <w:bCs/>
         </w:rPr>
       </w:pPr>
+      <w:proofErr w:type="spellStart"/>
       <w:r>
         <w:rPr>
           <w:rFonts w:hint="eastAsia"/>
@@ -287,6 +307,7 @@
         <w:lastRenderedPageBreak/>
         <w:t>수정내역</w:t>
       </w:r>
+      <w:proofErr w:type="spellEnd"/>
     </w:p>
     <w:p>
       <w:pPr>
@@ -421,7 +442,7 @@
         <w:rPr>
           <w:noProof/>
         </w:rPr>
-        <w:instrText xml:space="preserve"> PAGEREF _Toc467004048 \h </w:instrText>
+        <w:instrText xml:space="preserve"> PAGEREF _Toc468211590 \h </w:instrText>
       </w:r>
       <w:r>
         <w:rPr>
@@ -501,7 +522,7 @@
         <w:rPr>
           <w:noProof/>
         </w:rPr>
-        <w:instrText xml:space="preserve"> PAGEREF _Toc467004049 \h </w:instrText>
+        <w:instrText xml:space="preserve"> PAGEREF _Toc468211591 \h </w:instrText>
       </w:r>
       <w:r>
         <w:rPr>
@@ -581,7 +602,7 @@
         <w:rPr>
           <w:noProof/>
         </w:rPr>
-        <w:instrText xml:space="preserve"> PAGEREF _Toc467004050 \h </w:instrText>
+        <w:instrText xml:space="preserve"> PAGEREF _Toc468211592 \h </w:instrText>
       </w:r>
       <w:r>
         <w:rPr>
@@ -662,7 +683,7 @@
         <w:rPr>
           <w:noProof/>
         </w:rPr>
-        <w:instrText xml:space="preserve"> PAGEREF _Toc467004051 \h </w:instrText>
+        <w:instrText xml:space="preserve"> PAGEREF _Toc468211593 \h </w:instrText>
       </w:r>
       <w:r>
         <w:rPr>
@@ -742,7 +763,7 @@
         <w:rPr>
           <w:noProof/>
         </w:rPr>
-        <w:instrText xml:space="preserve"> PAGEREF _Toc467004052 \h </w:instrText>
+        <w:instrText xml:space="preserve"> PAGEREF _Toc468211594 \h </w:instrText>
       </w:r>
       <w:r>
         <w:rPr>
@@ -823,7 +844,7 @@
         <w:rPr>
           <w:noProof/>
         </w:rPr>
-        <w:instrText xml:space="preserve"> PAGEREF _Toc467004053 \h </w:instrText>
+        <w:instrText xml:space="preserve"> PAGEREF _Toc468211595 \h </w:instrText>
       </w:r>
       <w:r>
         <w:rPr>
@@ -903,7 +924,7 @@
         <w:rPr>
           <w:noProof/>
         </w:rPr>
-        <w:instrText xml:space="preserve"> PAGEREF _Toc467004054 \h </w:instrText>
+        <w:instrText xml:space="preserve"> PAGEREF _Toc468211596 \h </w:instrText>
       </w:r>
       <w:r>
         <w:rPr>
@@ -983,7 +1004,7 @@
         <w:rPr>
           <w:noProof/>
         </w:rPr>
-        <w:instrText xml:space="preserve"> PAGEREF _Toc467004055 \h </w:instrText>
+        <w:instrText xml:space="preserve"> PAGEREF _Toc468211597 \h </w:instrText>
       </w:r>
       <w:r>
         <w:rPr>
@@ -1063,7 +1084,7 @@
         <w:rPr>
           <w:noProof/>
         </w:rPr>
-        <w:instrText xml:space="preserve"> PAGEREF _Toc467004056 \h </w:instrText>
+        <w:instrText xml:space="preserve"> PAGEREF _Toc468211598 \h </w:instrText>
       </w:r>
       <w:r>
         <w:rPr>
@@ -1143,7 +1164,7 @@
         <w:rPr>
           <w:noProof/>
         </w:rPr>
-        <w:instrText xml:space="preserve"> PAGEREF _Toc467004057 \h </w:instrText>
+        <w:instrText xml:space="preserve"> PAGEREF _Toc468211599 \h </w:instrText>
       </w:r>
       <w:r>
         <w:rPr>
@@ -1224,7 +1245,7 @@
         <w:rPr>
           <w:noProof/>
         </w:rPr>
-        <w:instrText xml:space="preserve"> PAGEREF _Toc467004058 \h </w:instrText>
+        <w:instrText xml:space="preserve"> PAGEREF _Toc468211600 \h </w:instrText>
       </w:r>
       <w:r>
         <w:rPr>
@@ -1304,7 +1325,7 @@
         <w:rPr>
           <w:noProof/>
         </w:rPr>
-        <w:instrText xml:space="preserve"> PAGEREF _Toc467004059 \h </w:instrText>
+        <w:instrText xml:space="preserve"> PAGEREF _Toc468211601 \h </w:instrText>
       </w:r>
       <w:r>
         <w:rPr>
@@ -1384,7 +1405,7 @@
         <w:rPr>
           <w:noProof/>
         </w:rPr>
-        <w:instrText xml:space="preserve"> PAGEREF _Toc467004060 \h </w:instrText>
+        <w:instrText xml:space="preserve"> PAGEREF _Toc468211602 \h </w:instrText>
       </w:r>
       <w:r>
         <w:rPr>
@@ -1464,7 +1485,7 @@
         <w:rPr>
           <w:noProof/>
         </w:rPr>
-        <w:instrText xml:space="preserve"> PAGEREF _Toc467004061 \h </w:instrText>
+        <w:instrText xml:space="preserve"> PAGEREF _Toc468211603 \h </w:instrText>
       </w:r>
       <w:r>
         <w:rPr>
@@ -1544,7 +1565,7 @@
         <w:rPr>
           <w:noProof/>
         </w:rPr>
-        <w:instrText xml:space="preserve"> PAGEREF _Toc467004062 \h </w:instrText>
+        <w:instrText xml:space="preserve"> PAGEREF _Toc468211604 \h </w:instrText>
       </w:r>
       <w:r>
         <w:rPr>
@@ -1625,7 +1646,7 @@
         <w:rPr>
           <w:noProof/>
         </w:rPr>
-        <w:instrText xml:space="preserve"> PAGEREF _Toc467004063 \h </w:instrText>
+        <w:instrText xml:space="preserve"> PAGEREF _Toc468211605 \h </w:instrText>
       </w:r>
       <w:r>
         <w:rPr>
@@ -1705,7 +1726,7 @@
         <w:rPr>
           <w:noProof/>
         </w:rPr>
-        <w:instrText xml:space="preserve"> PAGEREF _Toc467004064 \h </w:instrText>
+        <w:instrText xml:space="preserve"> PAGEREF _Toc468211606 \h </w:instrText>
       </w:r>
       <w:r>
         <w:rPr>
@@ -1785,7 +1806,7 @@
         <w:rPr>
           <w:noProof/>
         </w:rPr>
-        <w:instrText xml:space="preserve"> PAGEREF _Toc467004065 \h </w:instrText>
+        <w:instrText xml:space="preserve"> PAGEREF _Toc468211607 \h </w:instrText>
       </w:r>
       <w:r>
         <w:rPr>
@@ -1865,7 +1886,7 @@
         <w:rPr>
           <w:noProof/>
         </w:rPr>
-        <w:instrText xml:space="preserve"> PAGEREF _Toc467004066 \h </w:instrText>
+        <w:instrText xml:space="preserve"> PAGEREF _Toc468211608 \h </w:instrText>
       </w:r>
       <w:r>
         <w:rPr>
@@ -1945,7 +1966,7 @@
         <w:rPr>
           <w:noProof/>
         </w:rPr>
-        <w:instrText xml:space="preserve"> PAGEREF _Toc467004067 \h </w:instrText>
+        <w:instrText xml:space="preserve"> PAGEREF _Toc468211609 \h </w:instrText>
       </w:r>
       <w:r>
         <w:rPr>
@@ -2026,7 +2047,7 @@
         <w:rPr>
           <w:noProof/>
         </w:rPr>
-        <w:instrText xml:space="preserve"> PAGEREF _Toc467004068 \h </w:instrText>
+        <w:instrText xml:space="preserve"> PAGEREF _Toc468211610 \h </w:instrText>
       </w:r>
       <w:r>
         <w:rPr>
@@ -2106,7 +2127,7 @@
         <w:rPr>
           <w:noProof/>
         </w:rPr>
-        <w:instrText xml:space="preserve"> PAGEREF _Toc467004069 \h </w:instrText>
+        <w:instrText xml:space="preserve"> PAGEREF _Toc468211611 \h </w:instrText>
       </w:r>
       <w:r>
         <w:rPr>
@@ -2186,7 +2207,7 @@
         <w:rPr>
           <w:noProof/>
         </w:rPr>
-        <w:instrText xml:space="preserve"> PAGEREF _Toc467004070 \h </w:instrText>
+        <w:instrText xml:space="preserve"> PAGEREF _Toc468211612 \h </w:instrText>
       </w:r>
       <w:r>
         <w:rPr>
@@ -2266,7 +2287,7 @@
         <w:rPr>
           <w:noProof/>
         </w:rPr>
-        <w:instrText xml:space="preserve"> PAGEREF _Toc467004071 \h </w:instrText>
+        <w:instrText xml:space="preserve"> PAGEREF _Toc468211613 \h </w:instrText>
       </w:r>
       <w:r>
         <w:rPr>
@@ -2346,7 +2367,7 @@
         <w:rPr>
           <w:noProof/>
         </w:rPr>
-        <w:instrText xml:space="preserve"> PAGEREF _Toc467004072 \h </w:instrText>
+        <w:instrText xml:space="preserve"> PAGEREF _Toc468211614 \h </w:instrText>
       </w:r>
       <w:r>
         <w:rPr>
@@ -2409,7 +2430,7 @@
         <w:rPr>
           <w:noProof/>
         </w:rPr>
-        <w:t>스킬 시스템 설정</w:t>
+        <w:t>플레이어 상태 설정</w:t>
       </w:r>
       <w:r>
         <w:rPr>
@@ -2427,7 +2448,7 @@
         <w:rPr>
           <w:noProof/>
         </w:rPr>
-        <w:instrText xml:space="preserve"> PAGEREF _Toc467004073 \h </w:instrText>
+        <w:instrText xml:space="preserve"> PAGEREF _Toc468211615 \h </w:instrText>
       </w:r>
       <w:r>
         <w:rPr>
@@ -2489,7 +2510,7 @@
         <w:rPr>
           <w:noProof/>
         </w:rPr>
-        <w:t>개요</w:t>
+        <w:t>컨셉</w:t>
       </w:r>
       <w:r>
         <w:rPr>
@@ -2507,7 +2528,7 @@
         <w:rPr>
           <w:noProof/>
         </w:rPr>
-        <w:instrText xml:space="preserve"> PAGEREF _Toc467004074 \h </w:instrText>
+        <w:instrText xml:space="preserve"> PAGEREF _Toc468211616 \h </w:instrText>
       </w:r>
       <w:r>
         <w:rPr>
@@ -2569,7 +2590,7 @@
         <w:rPr>
           <w:noProof/>
         </w:rPr>
-        <w:t>스킬명</w:t>
+        <w:t>개요</w:t>
       </w:r>
       <w:r>
         <w:rPr>
@@ -2587,7 +2608,7 @@
         <w:rPr>
           <w:noProof/>
         </w:rPr>
-        <w:instrText xml:space="preserve"> PAGEREF _Toc467004075 \h </w:instrText>
+        <w:instrText xml:space="preserve"> PAGEREF _Toc468211617 \h </w:instrText>
       </w:r>
       <w:r>
         <w:rPr>
@@ -2649,7 +2670,7 @@
         <w:rPr>
           <w:noProof/>
         </w:rPr>
-        <w:t>기타 테이블 설정 불라불라</w:t>
+        <w:t>설정</w:t>
       </w:r>
       <w:r>
         <w:rPr>
@@ -2667,7 +2688,7 @@
         <w:rPr>
           <w:noProof/>
         </w:rPr>
-        <w:instrText xml:space="preserve"> PAGEREF _Toc467004076 \h </w:instrText>
+        <w:instrText xml:space="preserve"> PAGEREF _Toc468211618 \h </w:instrText>
       </w:r>
       <w:r>
         <w:rPr>
@@ -2684,7 +2705,7 @@
         <w:rPr>
           <w:noProof/>
         </w:rPr>
-        <w:t>10</w:t>
+        <w:t>11</w:t>
       </w:r>
       <w:r>
         <w:rPr>
@@ -2695,29 +2716,34 @@
     </w:p>
     <w:p>
       <w:pPr>
-        <w:pStyle w:val="21"/>
+        <w:pStyle w:val="11"/>
         <w:tabs>
+          <w:tab w:val="left" w:pos="480"/>
           <w:tab w:val="right" w:leader="dot" w:pos="10450"/>
         </w:tabs>
         <w:rPr>
-          <w:rFonts w:eastAsiaTheme="minorEastAsia"/>
-          <w:noProof/>
-          <w:sz w:val="24"/>
-          <w:szCs w:val="24"/>
+          <w:rFonts w:asciiTheme="minorHAnsi" w:eastAsiaTheme="minorEastAsia"/>
+          <w:b w:val="0"/>
+          <w:bCs w:val="0"/>
+          <w:noProof/>
+          <w:color w:val="auto"/>
         </w:rPr>
       </w:pPr>
       <w:r>
         <w:rPr>
           <w:rFonts w:eastAsia="바탕"/>
-          <w:b/>
           <w:noProof/>
           <w:color w:val="000000" w:themeColor="text1"/>
         </w:rPr>
-        <w:t>D.</w:t>
-      </w:r>
-      <w:r>
-        <w:rPr>
-          <w:noProof/>
+        <w:t>8.</w:t>
+      </w:r>
+      <w:r>
+        <w:rPr>
+          <w:rFonts w:asciiTheme="minorHAnsi" w:eastAsiaTheme="minorEastAsia"/>
+          <w:b w:val="0"/>
+          <w:bCs w:val="0"/>
+          <w:noProof/>
+          <w:color w:val="auto"/>
         </w:rPr>
         <w:tab/>
       </w:r>
@@ -2725,13 +2751,25 @@
         <w:rPr>
           <w:noProof/>
         </w:rPr>
+        <w:t>스킬 시스템 설정</w:t>
+      </w:r>
+      <w:r>
+        <w:rPr>
+          <w:noProof/>
+        </w:rPr>
+        <w:tab/>
+      </w:r>
+      <w:r>
+        <w:rPr>
+          <w:noProof/>
+        </w:rPr>
         <w:fldChar w:fldCharType="begin"/>
       </w:r>
       <w:r>
         <w:rPr>
           <w:noProof/>
         </w:rPr>
-        <w:instrText xml:space="preserve"> PAGEREF _Toc467004077 \h </w:instrText>
+        <w:instrText xml:space="preserve"> PAGEREF _Toc468211619 \h </w:instrText>
       </w:r>
       <w:r>
         <w:rPr>
@@ -2748,199 +2786,7 @@
         <w:rPr>
           <w:noProof/>
         </w:rPr>
-        <w:t>10</w:t>
-      </w:r>
-      <w:r>
-        <w:rPr>
-          <w:noProof/>
-        </w:rPr>
-        <w:fldChar w:fldCharType="end"/>
-      </w:r>
-    </w:p>
-    <w:p>
-      <w:pPr>
-        <w:pStyle w:val="21"/>
-        <w:tabs>
-          <w:tab w:val="right" w:leader="dot" w:pos="10450"/>
-        </w:tabs>
-        <w:rPr>
-          <w:rFonts w:eastAsiaTheme="minorEastAsia"/>
-          <w:noProof/>
-          <w:sz w:val="24"/>
-          <w:szCs w:val="24"/>
-        </w:rPr>
-      </w:pPr>
-      <w:r>
-        <w:rPr>
-          <w:rFonts w:eastAsia="바탕"/>
-          <w:b/>
-          <w:noProof/>
-          <w:color w:val="000000" w:themeColor="text1"/>
-        </w:rPr>
-        <w:t>E.</w:t>
-      </w:r>
-      <w:r>
-        <w:rPr>
-          <w:noProof/>
-        </w:rPr>
-        <w:tab/>
-      </w:r>
-      <w:r>
-        <w:rPr>
-          <w:noProof/>
-        </w:rPr>
-        <w:fldChar w:fldCharType="begin"/>
-      </w:r>
-      <w:r>
-        <w:rPr>
-          <w:noProof/>
-        </w:rPr>
-        <w:instrText xml:space="preserve"> PAGEREF _Toc467004078 \h </w:instrText>
-      </w:r>
-      <w:r>
-        <w:rPr>
-          <w:noProof/>
-        </w:rPr>
-      </w:r>
-      <w:r>
-        <w:rPr>
-          <w:noProof/>
-        </w:rPr>
-        <w:fldChar w:fldCharType="separate"/>
-      </w:r>
-      <w:r>
-        <w:rPr>
-          <w:noProof/>
-        </w:rPr>
-        <w:t>10</w:t>
-      </w:r>
-      <w:r>
-        <w:rPr>
-          <w:noProof/>
-        </w:rPr>
-        <w:fldChar w:fldCharType="end"/>
-      </w:r>
-    </w:p>
-    <w:p>
-      <w:pPr>
-        <w:pStyle w:val="21"/>
-        <w:tabs>
-          <w:tab w:val="right" w:leader="dot" w:pos="10450"/>
-        </w:tabs>
-        <w:rPr>
-          <w:rFonts w:eastAsiaTheme="minorEastAsia"/>
-          <w:noProof/>
-          <w:sz w:val="24"/>
-          <w:szCs w:val="24"/>
-        </w:rPr>
-      </w:pPr>
-      <w:r>
-        <w:rPr>
-          <w:rFonts w:eastAsia="바탕"/>
-          <w:b/>
-          <w:noProof/>
-          <w:color w:val="000000" w:themeColor="text1"/>
-        </w:rPr>
-        <w:t>F.</w:t>
-      </w:r>
-      <w:r>
-        <w:rPr>
-          <w:noProof/>
-        </w:rPr>
-        <w:tab/>
-      </w:r>
-      <w:r>
-        <w:rPr>
-          <w:noProof/>
-        </w:rPr>
-        <w:fldChar w:fldCharType="begin"/>
-      </w:r>
-      <w:r>
-        <w:rPr>
-          <w:noProof/>
-        </w:rPr>
-        <w:instrText xml:space="preserve"> PAGEREF _Toc467004079 \h </w:instrText>
-      </w:r>
-      <w:r>
-        <w:rPr>
-          <w:noProof/>
-        </w:rPr>
-      </w:r>
-      <w:r>
-        <w:rPr>
-          <w:noProof/>
-        </w:rPr>
-        <w:fldChar w:fldCharType="separate"/>
-      </w:r>
-      <w:r>
-        <w:rPr>
-          <w:noProof/>
-        </w:rPr>
-        <w:t>10</w:t>
-      </w:r>
-      <w:r>
-        <w:rPr>
-          <w:noProof/>
-        </w:rPr>
-        <w:fldChar w:fldCharType="end"/>
-      </w:r>
-    </w:p>
-    <w:p>
-      <w:pPr>
-        <w:pStyle w:val="21"/>
-        <w:tabs>
-          <w:tab w:val="right" w:leader="dot" w:pos="10450"/>
-        </w:tabs>
-        <w:rPr>
-          <w:rFonts w:eastAsiaTheme="minorEastAsia"/>
-          <w:noProof/>
-          <w:sz w:val="24"/>
-          <w:szCs w:val="24"/>
-        </w:rPr>
-      </w:pPr>
-      <w:r>
-        <w:rPr>
-          <w:rFonts w:eastAsia="바탕"/>
-          <w:b/>
-          <w:noProof/>
-          <w:color w:val="000000" w:themeColor="text1"/>
-        </w:rPr>
-        <w:t>G.</w:t>
-      </w:r>
-      <w:r>
-        <w:rPr>
-          <w:noProof/>
-        </w:rPr>
-        <w:tab/>
-      </w:r>
-      <w:r>
-        <w:rPr>
-          <w:noProof/>
-        </w:rPr>
-        <w:fldChar w:fldCharType="begin"/>
-      </w:r>
-      <w:r>
-        <w:rPr>
-          <w:noProof/>
-        </w:rPr>
-        <w:instrText xml:space="preserve"> PAGEREF _Toc467004080 \h </w:instrText>
-      </w:r>
-      <w:r>
-        <w:rPr>
-          <w:noProof/>
-        </w:rPr>
-      </w:r>
-      <w:r>
-        <w:rPr>
-          <w:noProof/>
-        </w:rPr>
-        <w:fldChar w:fldCharType="separate"/>
-      </w:r>
-      <w:r>
-        <w:rPr>
-          <w:noProof/>
-        </w:rPr>
-        <w:t>10</w:t>
+        <w:t>13</w:t>
       </w:r>
       <w:r>
         <w:rPr>
@@ -2970,7 +2816,7 @@
           <w:noProof/>
           <w:color w:val="000000" w:themeColor="text1"/>
         </w:rPr>
-        <w:t>H.</w:t>
+        <w:t>A.</w:t>
       </w:r>
       <w:r>
         <w:rPr>
@@ -2985,7 +2831,7 @@
         <w:rPr>
           <w:noProof/>
         </w:rPr>
-        <w:t>스킬명</w:t>
+        <w:t>개요</w:t>
       </w:r>
       <w:r>
         <w:rPr>
@@ -3003,7 +2849,7 @@
         <w:rPr>
           <w:noProof/>
         </w:rPr>
-        <w:instrText xml:space="preserve"> PAGEREF _Toc467004081 \h </w:instrText>
+        <w:instrText xml:space="preserve"> PAGEREF _Toc468211620 \h </w:instrText>
       </w:r>
       <w:r>
         <w:rPr>
@@ -3020,7 +2866,7 @@
         <w:rPr>
           <w:noProof/>
         </w:rPr>
-        <w:t>10</w:t>
+        <w:t>13</w:t>
       </w:r>
       <w:r>
         <w:rPr>
@@ -3050,7 +2896,7 @@
           <w:noProof/>
           <w:color w:val="000000" w:themeColor="text1"/>
         </w:rPr>
-        <w:t>8.</w:t>
+        <w:t>9.</w:t>
       </w:r>
       <w:r>
         <w:rPr>
@@ -3084,7 +2930,7 @@
         <w:rPr>
           <w:noProof/>
         </w:rPr>
-        <w:instrText xml:space="preserve"> PAGEREF _Toc467004082 \h </w:instrText>
+        <w:instrText xml:space="preserve"> PAGEREF _Toc468211621 \h </w:instrText>
       </w:r>
       <w:r>
         <w:rPr>
@@ -3101,7 +2947,87 @@
         <w:rPr>
           <w:noProof/>
         </w:rPr>
-        <w:t>10</w:t>
+        <w:t>13</w:t>
+      </w:r>
+      <w:r>
+        <w:rPr>
+          <w:noProof/>
+        </w:rPr>
+        <w:fldChar w:fldCharType="end"/>
+      </w:r>
+    </w:p>
+    <w:p>
+      <w:pPr>
+        <w:pStyle w:val="21"/>
+        <w:tabs>
+          <w:tab w:val="left" w:pos="480"/>
+          <w:tab w:val="right" w:leader="dot" w:pos="10450"/>
+        </w:tabs>
+        <w:rPr>
+          <w:rFonts w:eastAsiaTheme="minorEastAsia"/>
+          <w:noProof/>
+          <w:sz w:val="24"/>
+          <w:szCs w:val="24"/>
+        </w:rPr>
+      </w:pPr>
+      <w:r>
+        <w:rPr>
+          <w:rFonts w:eastAsia="바탕"/>
+          <w:b/>
+          <w:noProof/>
+          <w:color w:val="000000" w:themeColor="text1"/>
+        </w:rPr>
+        <w:t>A.</w:t>
+      </w:r>
+      <w:r>
+        <w:rPr>
+          <w:rFonts w:eastAsiaTheme="minorEastAsia"/>
+          <w:noProof/>
+          <w:sz w:val="24"/>
+          <w:szCs w:val="24"/>
+        </w:rPr>
+        <w:tab/>
+      </w:r>
+      <w:r>
+        <w:rPr>
+          <w:noProof/>
+        </w:rPr>
+        <w:t>개요</w:t>
+      </w:r>
+      <w:r>
+        <w:rPr>
+          <w:noProof/>
+        </w:rPr>
+        <w:tab/>
+      </w:r>
+      <w:r>
+        <w:rPr>
+          <w:noProof/>
+        </w:rPr>
+        <w:fldChar w:fldCharType="begin"/>
+      </w:r>
+      <w:r>
+        <w:rPr>
+          <w:noProof/>
+        </w:rPr>
+        <w:instrText xml:space="preserve"> PAGEREF _Toc468211622 \h </w:instrText>
+      </w:r>
+      <w:r>
+        <w:rPr>
+          <w:noProof/>
+        </w:rPr>
+      </w:r>
+      <w:r>
+        <w:rPr>
+          <w:noProof/>
+        </w:rPr>
+        <w:fldChar w:fldCharType="separate"/>
+      </w:r>
+      <w:r>
+        <w:rPr>
+          <w:noProof/>
+        </w:rPr>
+        <w:t>13</w:t>
       </w:r>
       <w:r>
         <w:rPr>
@@ -3133,7 +3059,7 @@
       <w:pPr>
         <w:pStyle w:val="1"/>
       </w:pPr>
-      <w:bookmarkStart w:id="0" w:name="_Toc467004048"/>
+      <w:bookmarkStart w:id="0" w:name="_Toc468211590"/>
       <w:r>
         <w:rPr>
           <w:rFonts w:hint="eastAsia"/>
@@ -3147,7 +3073,7 @@
       <w:pPr>
         <w:pStyle w:val="2"/>
       </w:pPr>
-      <w:bookmarkStart w:id="1" w:name="_Toc467004049"/>
+      <w:bookmarkStart w:id="1" w:name="_Toc468211591"/>
       <w:r>
         <w:rPr>
           <w:rFonts w:hint="eastAsia"/>
@@ -3168,13 +3094,28 @@
           <w:rFonts w:hint="eastAsia"/>
           <w:b/>
         </w:rPr>
-        <w:t>비선형적인 스킬구조</w:t>
-      </w:r>
-      <w:r>
-        <w:rPr>
-          <w:rFonts w:hint="eastAsia"/>
-        </w:rPr>
-        <w:t>를 통해 플레이어에게 성장</w:t>
+        <w:t xml:space="preserve">비선형적인 </w:t>
+      </w:r>
+      <w:proofErr w:type="spellStart"/>
+      <w:r>
+        <w:rPr>
+          <w:rFonts w:hint="eastAsia"/>
+          <w:b/>
+        </w:rPr>
+        <w:t>스킬구조</w:t>
+      </w:r>
+      <w:r>
+        <w:rPr>
+          <w:rFonts w:hint="eastAsia"/>
+        </w:rPr>
+        <w:t>를</w:t>
+      </w:r>
+      <w:proofErr w:type="spellEnd"/>
+      <w:r>
+        <w:rPr>
+          <w:rFonts w:hint="eastAsia"/>
+        </w:rPr>
+        <w:t xml:space="preserve"> 통해 플레이어에게 성장</w:t>
       </w:r>
       <w:r>
         <w:rPr>
@@ -3263,7 +3204,7 @@
       <w:pPr>
         <w:pStyle w:val="2"/>
       </w:pPr>
-      <w:bookmarkStart w:id="2" w:name="_Toc467004050"/>
+      <w:bookmarkStart w:id="2" w:name="_Toc468211592"/>
       <w:r>
         <w:rPr>
           <w:rFonts w:hint="eastAsia"/>
@@ -3338,6 +3279,17 @@
         <w:t>는 재화를 소모하여 특정 스킬을 강화시킬 수 있다.</w:t>
       </w:r>
     </w:p>
+    <w:p>
+      <w:pPr>
+        <w:pStyle w:val="3"/>
+      </w:pPr>
+      <w:r>
+        <w:rPr>
+          <w:rFonts w:hint="eastAsia"/>
+        </w:rPr>
+        <w:t>스킬에 따라 적 또는 플레이어의 상태를 변화시킬 수 있다.</w:t>
+      </w:r>
+    </w:p>
     <w:p/>
     <w:p>
       <w:r>
@@ -3345,9 +3297,9 @@
           <w:noProof/>
         </w:rPr>
         <w:drawing>
-          <wp:inline distT="0" distB="0" distL="0" distR="0" wp14:anchorId="7E209B5C" wp14:editId="48DFBC62">
-            <wp:extent cx="6642100" cy="6299200"/>
-            <wp:effectExtent l="0" t="0" r="12700" b="0"/>
+          <wp:inline distT="0" distB="0" distL="0" distR="0" wp14:anchorId="7E209B5C" wp14:editId="4FF2ACC6">
+            <wp:extent cx="6042721" cy="5730764"/>
+            <wp:effectExtent l="0" t="0" r="2540" b="10160"/>
             <wp:docPr id="16" name="그림 16"/>
             <wp:cNvGraphicFramePr>
               <a:graphicFrameLocks xmlns:a="http://schemas.openxmlformats.org/drawingml/2006/main" noChangeAspect="1"/>
@@ -3374,7 +3326,7 @@
                   <pic:spPr>
                     <a:xfrm>
                       <a:off x="0" y="0"/>
-                      <a:ext cx="6642100" cy="6299200"/>
+                      <a:ext cx="6054667" cy="5742093"/>
                     </a:xfrm>
                     <a:prstGeom prst="rect">
                       <a:avLst/>
@@ -3406,7 +3358,7 @@
       <w:pPr>
         <w:pStyle w:val="1"/>
       </w:pPr>
-      <w:bookmarkStart w:id="3" w:name="_Toc467004051"/>
+      <w:bookmarkStart w:id="3" w:name="_Toc468211593"/>
       <w:r>
         <w:rPr>
           <w:rFonts w:hint="eastAsia"/>
@@ -3432,7 +3384,7 @@
       <w:pPr>
         <w:pStyle w:val="2"/>
       </w:pPr>
-      <w:bookmarkStart w:id="4" w:name="_Toc467004052"/>
+      <w:bookmarkStart w:id="4" w:name="_Toc468211594"/>
       <w:r>
         <w:rPr>
           <w:rFonts w:hint="eastAsia"/>
@@ -3451,11 +3403,19 @@
         </w:rPr>
         <w:t xml:space="preserve">스킬 </w:t>
       </w:r>
-      <w:r>
-        <w:rPr>
-          <w:rFonts w:hint="eastAsia"/>
-        </w:rPr>
-        <w:t>자유분배 시스템</w:t>
+      <w:proofErr w:type="spellStart"/>
+      <w:r>
+        <w:rPr>
+          <w:rFonts w:hint="eastAsia"/>
+        </w:rPr>
+        <w:t>자유분배</w:t>
+      </w:r>
+      <w:proofErr w:type="spellEnd"/>
+      <w:r>
+        <w:rPr>
+          <w:rFonts w:hint="eastAsia"/>
+        </w:rPr>
+        <w:t xml:space="preserve"> 시스템</w:t>
       </w:r>
     </w:p>
     <w:p>
@@ -3846,7 +3806,7 @@
       <w:pPr>
         <w:pStyle w:val="1"/>
       </w:pPr>
-      <w:bookmarkStart w:id="5" w:name="_Toc467004053"/>
+      <w:bookmarkStart w:id="5" w:name="_Toc468211595"/>
       <w:r>
         <w:rPr>
           <w:rFonts w:hint="eastAsia"/>
@@ -3860,7 +3820,7 @@
       <w:pPr>
         <w:pStyle w:val="2"/>
       </w:pPr>
-      <w:bookmarkStart w:id="6" w:name="_Toc467004054"/>
+      <w:bookmarkStart w:id="6" w:name="_Toc468211596"/>
       <w:r>
         <w:rPr>
           <w:rFonts w:hint="eastAsia"/>
@@ -3894,7 +3854,7 @@
       <w:pPr>
         <w:pStyle w:val="2"/>
       </w:pPr>
-      <w:bookmarkStart w:id="7" w:name="_Toc467004055"/>
+      <w:bookmarkStart w:id="7" w:name="_Toc468211597"/>
       <w:r>
         <w:rPr>
           <w:rFonts w:hint="eastAsia"/>
@@ -4060,7 +4020,7 @@
       <w:pPr>
         <w:pStyle w:val="2"/>
       </w:pPr>
-      <w:bookmarkStart w:id="8" w:name="_Toc467004056"/>
+      <w:bookmarkStart w:id="8" w:name="_Toc468211598"/>
       <w:r>
         <w:rPr>
           <w:rFonts w:hint="eastAsia"/>
@@ -4221,7 +4181,21 @@
         <w:rPr>
           <w:rFonts w:hint="eastAsia"/>
         </w:rPr>
-        <w:t xml:space="preserve"> 각 직업의 특화도를 상승시켜주는 스킬이다.</w:t>
+        <w:t xml:space="preserve"> 각 직업의 </w:t>
+      </w:r>
+      <w:proofErr w:type="spellStart"/>
+      <w:r>
+        <w:rPr>
+          <w:rFonts w:hint="eastAsia"/>
+        </w:rPr>
+        <w:t>특화도를</w:t>
+      </w:r>
+      <w:proofErr w:type="spellEnd"/>
+      <w:r>
+        <w:rPr>
+          <w:rFonts w:hint="eastAsia"/>
+        </w:rPr>
+        <w:t xml:space="preserve"> 상승시켜주는 스킬이다.</w:t>
       </w:r>
     </w:p>
     <w:p>
@@ -4287,7 +4261,21 @@
         <w:rPr>
           <w:rFonts w:hint="eastAsia"/>
         </w:rPr>
-        <w:t>이에 관한 내용은 스킬 자유분배 시스템에서 다룬다.</w:t>
+        <w:t xml:space="preserve">이에 관한 내용은 스킬 </w:t>
+      </w:r>
+      <w:proofErr w:type="spellStart"/>
+      <w:r>
+        <w:rPr>
+          <w:rFonts w:hint="eastAsia"/>
+        </w:rPr>
+        <w:t>자유분배</w:t>
+      </w:r>
+      <w:proofErr w:type="spellEnd"/>
+      <w:r>
+        <w:rPr>
+          <w:rFonts w:hint="eastAsia"/>
+        </w:rPr>
+        <w:t xml:space="preserve"> 시스템에서 다룬다.</w:t>
       </w:r>
     </w:p>
     <w:p>
@@ -4304,7 +4292,7 @@
       <w:pPr>
         <w:pStyle w:val="2"/>
       </w:pPr>
-      <w:bookmarkStart w:id="9" w:name="_Toc467004057"/>
+      <w:bookmarkStart w:id="9" w:name="_Toc468211599"/>
       <w:r>
         <w:rPr>
           <w:rFonts w:hint="eastAsia"/>
@@ -4343,7 +4331,7 @@
       <w:pPr>
         <w:pStyle w:val="1"/>
       </w:pPr>
-      <w:bookmarkStart w:id="10" w:name="_Toc467004058"/>
+      <w:bookmarkStart w:id="10" w:name="_Toc468211600"/>
       <w:r>
         <w:rPr>
           <w:rFonts w:hint="eastAsia"/>
@@ -4351,11 +4339,19 @@
         <w:lastRenderedPageBreak/>
         <w:t xml:space="preserve">스킬 </w:t>
       </w:r>
-      <w:r>
-        <w:rPr>
-          <w:rFonts w:hint="eastAsia"/>
-        </w:rPr>
-        <w:t>자유분배 시스템</w:t>
+      <w:proofErr w:type="spellStart"/>
+      <w:r>
+        <w:rPr>
+          <w:rFonts w:hint="eastAsia"/>
+        </w:rPr>
+        <w:t>자유분배</w:t>
+      </w:r>
+      <w:proofErr w:type="spellEnd"/>
+      <w:r>
+        <w:rPr>
+          <w:rFonts w:hint="eastAsia"/>
+        </w:rPr>
+        <w:t xml:space="preserve"> 시스템</w:t>
       </w:r>
       <w:bookmarkEnd w:id="10"/>
     </w:p>
@@ -4363,7 +4359,7 @@
       <w:pPr>
         <w:pStyle w:val="2"/>
       </w:pPr>
-      <w:bookmarkStart w:id="11" w:name="_Toc467004059"/>
+      <w:bookmarkStart w:id="11" w:name="_Toc468211601"/>
       <w:r>
         <w:rPr>
           <w:rFonts w:hint="eastAsia"/>
@@ -4403,7 +4399,7 @@
       <w:pPr>
         <w:pStyle w:val="2"/>
       </w:pPr>
-      <w:bookmarkStart w:id="12" w:name="_Toc467004060"/>
+      <w:bookmarkStart w:id="12" w:name="_Toc468211602"/>
       <w:r>
         <w:rPr>
           <w:rFonts w:hint="eastAsia"/>
@@ -4512,7 +4508,7 @@
       <w:pPr>
         <w:pStyle w:val="2"/>
       </w:pPr>
-      <w:bookmarkStart w:id="13" w:name="_Toc467004061"/>
+      <w:bookmarkStart w:id="13" w:name="_Toc468211603"/>
       <w:r>
         <w:rPr>
           <w:rFonts w:hint="eastAsia"/>
@@ -4524,23 +4520,24 @@
     <w:tbl>
       <w:tblPr>
         <w:tblStyle w:val="a8"/>
-        <w:tblW w:w="9002" w:type="dxa"/>
+        <w:tblW w:w="9124" w:type="dxa"/>
         <w:tblInd w:w="1564" w:type="dxa"/>
         <w:tblLook w:val="04A0" w:firstRow="1" w:lastRow="0" w:firstColumn="1" w:lastColumn="0" w:noHBand="0" w:noVBand="1"/>
       </w:tblPr>
       <w:tblGrid>
-        <w:gridCol w:w="2595"/>
-        <w:gridCol w:w="3439"/>
-        <w:gridCol w:w="2968"/>
+        <w:gridCol w:w="2630"/>
+        <w:gridCol w:w="3485"/>
+        <w:gridCol w:w="3009"/>
       </w:tblGrid>
       <w:tr>
         <w:trPr>
-          <w:trHeight w:val="555"/>
+          <w:trHeight w:val="1686"/>
         </w:trPr>
         <w:tc>
           <w:tcPr>
-            <w:tcW w:w="9002" w:type="dxa"/>
+            <w:tcW w:w="9124" w:type="dxa"/>
             <w:gridSpan w:val="3"/>
+            <w:vAlign w:val="center"/>
           </w:tcPr>
           <w:p>
             <w:pPr>
@@ -4591,12 +4588,13 @@
       </w:tr>
       <w:tr>
         <w:trPr>
-          <w:trHeight w:val="393"/>
+          <w:trHeight w:val="1180"/>
         </w:trPr>
         <w:tc>
           <w:tcPr>
-            <w:tcW w:w="2595" w:type="dxa"/>
+            <w:tcW w:w="2630" w:type="dxa"/>
             <w:shd w:val="clear" w:color="auto" w:fill="DEEAF6" w:themeFill="accent1" w:themeFillTint="33"/>
+            <w:vAlign w:val="center"/>
           </w:tcPr>
           <w:p>
             <w:pPr>
@@ -4617,8 +4615,9 @@
         </w:tc>
         <w:tc>
           <w:tcPr>
-            <w:tcW w:w="3439" w:type="dxa"/>
+            <w:tcW w:w="3485" w:type="dxa"/>
             <w:shd w:val="clear" w:color="auto" w:fill="DEEAF6" w:themeFill="accent1" w:themeFillTint="33"/>
+            <w:vAlign w:val="center"/>
           </w:tcPr>
           <w:p>
             <w:pPr>
@@ -4639,8 +4638,9 @@
         </w:tc>
         <w:tc>
           <w:tcPr>
-            <w:tcW w:w="2968" w:type="dxa"/>
+            <w:tcW w:w="3009" w:type="dxa"/>
             <w:shd w:val="clear" w:color="auto" w:fill="DEEAF6" w:themeFill="accent1" w:themeFillTint="33"/>
+            <w:vAlign w:val="center"/>
           </w:tcPr>
           <w:p>
             <w:pPr>
@@ -4662,11 +4662,12 @@
       </w:tr>
       <w:tr>
         <w:trPr>
-          <w:trHeight w:val="412"/>
+          <w:trHeight w:val="1243"/>
         </w:trPr>
         <w:tc>
           <w:tcPr>
-            <w:tcW w:w="2595" w:type="dxa"/>
+            <w:tcW w:w="2630" w:type="dxa"/>
+            <w:vAlign w:val="center"/>
           </w:tcPr>
           <w:p>
             <w:pPr>
@@ -4687,7 +4688,8 @@
         </w:tc>
         <w:tc>
           <w:tcPr>
-            <w:tcW w:w="3439" w:type="dxa"/>
+            <w:tcW w:w="3485" w:type="dxa"/>
+            <w:vAlign w:val="center"/>
           </w:tcPr>
           <w:p>
             <w:pPr>
@@ -4714,7 +4716,8 @@
         </w:tc>
         <w:tc>
           <w:tcPr>
-            <w:tcW w:w="2968" w:type="dxa"/>
+            <w:tcW w:w="3009" w:type="dxa"/>
+            <w:vAlign w:val="center"/>
           </w:tcPr>
           <w:p>
             <w:pPr>
@@ -4736,11 +4739,12 @@
       </w:tr>
       <w:tr>
         <w:trPr>
-          <w:trHeight w:val="393"/>
+          <w:trHeight w:val="1180"/>
         </w:trPr>
         <w:tc>
           <w:tcPr>
-            <w:tcW w:w="2595" w:type="dxa"/>
+            <w:tcW w:w="2630" w:type="dxa"/>
+            <w:vAlign w:val="center"/>
           </w:tcPr>
           <w:p>
             <w:pPr>
@@ -4764,7 +4768,8 @@
         </w:tc>
         <w:tc>
           <w:tcPr>
-            <w:tcW w:w="3439" w:type="dxa"/>
+            <w:tcW w:w="3485" w:type="dxa"/>
+            <w:vAlign w:val="center"/>
           </w:tcPr>
           <w:p>
             <w:pPr>
@@ -4808,7 +4813,8 @@
         </w:tc>
         <w:tc>
           <w:tcPr>
-            <w:tcW w:w="2968" w:type="dxa"/>
+            <w:tcW w:w="3009" w:type="dxa"/>
+            <w:vAlign w:val="center"/>
           </w:tcPr>
           <w:p>
             <w:pPr>
@@ -4864,11 +4870,19 @@
       <w:r>
         <w:t>NPC</w:t>
       </w:r>
-      <w:r>
-        <w:rPr>
-          <w:rFonts w:hint="eastAsia"/>
-        </w:rPr>
-        <w:t>를 통해 스킬을 배울 수 있다.</w:t>
+      <w:proofErr w:type="spellStart"/>
+      <w:r>
+        <w:rPr>
+          <w:rFonts w:hint="eastAsia"/>
+        </w:rPr>
+        <w:t>를</w:t>
+      </w:r>
+      <w:proofErr w:type="spellEnd"/>
+      <w:r>
+        <w:rPr>
+          <w:rFonts w:hint="eastAsia"/>
+        </w:rPr>
+        <w:t xml:space="preserve"> 통해 스킬을 배울 수 있다.</w:t>
       </w:r>
     </w:p>
     <w:p>
@@ -4915,7 +4929,7 @@
       <w:pPr>
         <w:pStyle w:val="2"/>
       </w:pPr>
-      <w:bookmarkStart w:id="14" w:name="_Toc467004062"/>
+      <w:bookmarkStart w:id="14" w:name="_Toc468211604"/>
       <w:r>
         <w:rPr>
           <w:rFonts w:hint="eastAsia"/>
@@ -4954,7 +4968,7 @@
       <w:pPr>
         <w:pStyle w:val="1"/>
       </w:pPr>
-      <w:bookmarkStart w:id="15" w:name="_Toc467004063"/>
+      <w:bookmarkStart w:id="15" w:name="_Toc468211605"/>
       <w:r>
         <w:rPr>
           <w:rFonts w:hint="eastAsia"/>
@@ -4968,7 +4982,7 @@
       <w:pPr>
         <w:pStyle w:val="2"/>
       </w:pPr>
-      <w:bookmarkStart w:id="16" w:name="_Toc467004064"/>
+      <w:bookmarkStart w:id="16" w:name="_Toc468211606"/>
       <w:r>
         <w:rPr>
           <w:rFonts w:hint="eastAsia"/>
@@ -5038,7 +5052,7 @@
       <w:pPr>
         <w:pStyle w:val="2"/>
       </w:pPr>
-      <w:bookmarkStart w:id="17" w:name="_Toc467004065"/>
+      <w:bookmarkStart w:id="17" w:name="_Toc468211607"/>
       <w:r>
         <w:rPr>
           <w:rFonts w:hint="eastAsia"/>
@@ -5087,6 +5101,7 @@
         <w:t>된 스킬만 사용 가능하다</w:t>
       </w:r>
     </w:p>
+    <w:p/>
     <w:p>
       <w:pPr>
         <w:pStyle w:val="3"/>
@@ -5163,7 +5178,7 @@
       <w:pPr>
         <w:pStyle w:val="2"/>
       </w:pPr>
-      <w:bookmarkStart w:id="18" w:name="_Toc467004066"/>
+      <w:bookmarkStart w:id="18" w:name="_Toc468211608"/>
       <w:r>
         <w:rPr>
           <w:rFonts w:hint="eastAsia"/>
@@ -5212,6 +5227,16 @@
         </w:rPr>
         <w:t>활성화된 스킬만 효과를 발휘한다.</w:t>
       </w:r>
+    </w:p>
+    <w:p>
+      <w:pPr>
+        <w:pStyle w:val="3"/>
+        <w:numPr>
+          <w:ilvl w:val="0"/>
+          <w:numId w:val="0"/>
+        </w:numPr>
+        <w:ind w:left="2400"/>
+      </w:pPr>
     </w:p>
     <w:p>
       <w:pPr>
@@ -5238,6 +5263,16 @@
       <w:pPr>
         <w:pStyle w:val="3"/>
         <w:numPr>
+          <w:ilvl w:val="0"/>
+          <w:numId w:val="0"/>
+        </w:numPr>
+        <w:ind w:left="2400"/>
+      </w:pPr>
+    </w:p>
+    <w:p>
+      <w:pPr>
+        <w:pStyle w:val="3"/>
+        <w:numPr>
           <w:ilvl w:val="3"/>
           <w:numId w:val="1"/>
         </w:numPr>
@@ -5248,6 +5283,16 @@
         </w:rPr>
         <w:t>스킬의 활성화는 최대 5개까지 가능하다.</w:t>
       </w:r>
+    </w:p>
+    <w:p>
+      <w:pPr>
+        <w:pStyle w:val="3"/>
+        <w:numPr>
+          <w:ilvl w:val="0"/>
+          <w:numId w:val="0"/>
+        </w:numPr>
+        <w:ind w:left="2400"/>
+      </w:pPr>
     </w:p>
     <w:p>
       <w:pPr>
@@ -5290,7 +5335,7 @@
       <w:pPr>
         <w:pStyle w:val="2"/>
       </w:pPr>
-      <w:bookmarkStart w:id="19" w:name="_Toc467004067"/>
+      <w:bookmarkStart w:id="19" w:name="_Toc468211609"/>
       <w:r>
         <w:rPr>
           <w:rFonts w:hint="eastAsia"/>
@@ -5307,18 +5352,56 @@
         <w:rPr>
           <w:rFonts w:hint="eastAsia"/>
         </w:rPr>
-        <w:t>플레이어가 전투상태일 때는 스킬 활성화 여부를 조작할 수 없다</w:t>
-      </w:r>
-    </w:p>
-    <w:p>
-      <w:pPr>
-        <w:pStyle w:val="3"/>
-      </w:pPr>
-      <w:r>
-        <w:rPr>
-          <w:rFonts w:hint="eastAsia"/>
-        </w:rPr>
-        <w:t xml:space="preserve">스킬에 쿨타임 등이 있을 경우 활성화 여부와 관계 없이 </w:t>
+        <w:t xml:space="preserve">플레이어가 </w:t>
+      </w:r>
+      <w:proofErr w:type="spellStart"/>
+      <w:r>
+        <w:rPr>
+          <w:rFonts w:hint="eastAsia"/>
+        </w:rPr>
+        <w:t>전투상태일</w:t>
+      </w:r>
+      <w:proofErr w:type="spellEnd"/>
+      <w:r>
+        <w:rPr>
+          <w:rFonts w:hint="eastAsia"/>
+        </w:rPr>
+        <w:t xml:space="preserve"> 때는 스킬 활성화 여부를 조작할 수 없다</w:t>
+      </w:r>
+    </w:p>
+    <w:p>
+      <w:pPr>
+        <w:pStyle w:val="3"/>
+        <w:numPr>
+          <w:ilvl w:val="0"/>
+          <w:numId w:val="0"/>
+        </w:numPr>
+        <w:ind w:left="1920"/>
+      </w:pPr>
+    </w:p>
+    <w:p>
+      <w:pPr>
+        <w:pStyle w:val="3"/>
+      </w:pPr>
+      <w:r>
+        <w:rPr>
+          <w:rFonts w:hint="eastAsia"/>
+        </w:rPr>
+        <w:t xml:space="preserve">스킬에 </w:t>
+      </w:r>
+      <w:proofErr w:type="spellStart"/>
+      <w:r>
+        <w:rPr>
+          <w:rFonts w:hint="eastAsia"/>
+        </w:rPr>
+        <w:t>쿨타임</w:t>
+      </w:r>
+      <w:proofErr w:type="spellEnd"/>
+      <w:r>
+        <w:rPr>
+          <w:rFonts w:hint="eastAsia"/>
+        </w:rPr>
+        <w:t xml:space="preserve"> 등이 있을 경우 활성화 여부와 관계 없이 </w:t>
       </w:r>
       <w:r>
         <w:rPr>
@@ -5339,7 +5422,21 @@
         <w:rPr>
           <w:rFonts w:hint="eastAsia"/>
         </w:rPr>
-        <w:t>예) 쿨타임이 1분 남은 상태에서 비활성화 하여도 그대로 유지</w:t>
+        <w:t xml:space="preserve">예) </w:t>
+      </w:r>
+      <w:proofErr w:type="spellStart"/>
+      <w:r>
+        <w:rPr>
+          <w:rFonts w:hint="eastAsia"/>
+        </w:rPr>
+        <w:t>쿨타임이</w:t>
+      </w:r>
+      <w:proofErr w:type="spellEnd"/>
+      <w:r>
+        <w:rPr>
+          <w:rFonts w:hint="eastAsia"/>
+        </w:rPr>
+        <w:t xml:space="preserve"> 1분 남은 상태에서 비활성화 하여도 그대로 유지</w:t>
       </w:r>
     </w:p>
     <w:p>
@@ -5361,7 +5458,7 @@
       <w:pPr>
         <w:pStyle w:val="1"/>
       </w:pPr>
-      <w:bookmarkStart w:id="20" w:name="_Toc467004068"/>
+      <w:bookmarkStart w:id="20" w:name="_Toc468211610"/>
       <w:r>
         <w:rPr>
           <w:rFonts w:hint="eastAsia"/>
@@ -5375,7 +5472,7 @@
       <w:pPr>
         <w:pStyle w:val="2"/>
       </w:pPr>
-      <w:bookmarkStart w:id="21" w:name="_Toc467004069"/>
+      <w:bookmarkStart w:id="21" w:name="_Toc468211611"/>
       <w:r>
         <w:rPr>
           <w:rFonts w:hint="eastAsia"/>
@@ -5409,7 +5506,7 @@
       <w:pPr>
         <w:pStyle w:val="2"/>
       </w:pPr>
-      <w:bookmarkStart w:id="22" w:name="_Toc467004070"/>
+      <w:bookmarkStart w:id="22" w:name="_Toc468211612"/>
       <w:r>
         <w:rPr>
           <w:rFonts w:hint="eastAsia"/>
@@ -5460,10 +5557,10 @@
           <w:noProof/>
         </w:rPr>
         <w:drawing>
-          <wp:inline distT="0" distB="0" distL="0" distR="0" wp14:anchorId="09E47045" wp14:editId="7608C935">
-            <wp:extent cx="4047222" cy="1351524"/>
-            <wp:effectExtent l="0" t="0" r="0" b="0"/>
-            <wp:docPr id="20" name="그림 20"/>
+          <wp:inline distT="0" distB="0" distL="0" distR="0" wp14:anchorId="6E4F93E8" wp14:editId="421491A5">
+            <wp:extent cx="3597193" cy="1376632"/>
+            <wp:effectExtent l="0" t="0" r="10160" b="0"/>
+            <wp:docPr id="12" name="그림 12"/>
             <wp:cNvGraphicFramePr>
               <a:graphicFrameLocks xmlns:a="http://schemas.openxmlformats.org/drawingml/2006/main" noChangeAspect="1"/>
             </wp:cNvGraphicFramePr>
@@ -5471,7 +5568,7 @@
               <a:graphicData uri="http://schemas.openxmlformats.org/drawingml/2006/picture">
                 <pic:pic xmlns:pic="http://schemas.openxmlformats.org/drawingml/2006/picture">
                   <pic:nvPicPr>
-                    <pic:cNvPr id="20" name="그림1.png"/>
+                    <pic:cNvPr id="12" name="그림1.png"/>
                     <pic:cNvPicPr/>
                   </pic:nvPicPr>
                   <pic:blipFill>
@@ -5489,7 +5586,7 @@
                   <pic:spPr>
                     <a:xfrm>
                       <a:off x="0" y="0"/>
-                      <a:ext cx="4086260" cy="1364560"/>
+                      <a:ext cx="3653301" cy="1398104"/>
                     </a:xfrm>
                     <a:prstGeom prst="rect">
                       <a:avLst/>
@@ -5516,7 +5613,7 @@
       <w:pPr>
         <w:pStyle w:val="2"/>
       </w:pPr>
-      <w:bookmarkStart w:id="23" w:name="_Toc467004071"/>
+      <w:bookmarkStart w:id="23" w:name="_Toc468211613"/>
       <w:r>
         <w:rPr>
           <w:rFonts w:hint="eastAsia"/>
@@ -5842,11 +5939,19 @@
       <w:r>
         <w:t>NPC</w:t>
       </w:r>
-      <w:r>
-        <w:rPr>
-          <w:rFonts w:hint="eastAsia"/>
-        </w:rPr>
-        <w:t xml:space="preserve">를 통해 스킬을 </w:t>
+      <w:proofErr w:type="spellStart"/>
+      <w:r>
+        <w:rPr>
+          <w:rFonts w:hint="eastAsia"/>
+        </w:rPr>
+        <w:t>를</w:t>
+      </w:r>
+      <w:proofErr w:type="spellEnd"/>
+      <w:r>
+        <w:rPr>
+          <w:rFonts w:hint="eastAsia"/>
+        </w:rPr>
+        <w:t xml:space="preserve"> 통해 스킬을 </w:t>
       </w:r>
       <w:r>
         <w:rPr>
@@ -5908,7 +6013,27 @@
         <w:rPr>
           <w:rFonts w:hint="eastAsia"/>
         </w:rPr>
-        <w:t>이 재화는 인벤토리와는 무관하게 획득할 수 있다.</w:t>
+        <w:t xml:space="preserve">이 재화는 </w:t>
+      </w:r>
+      <w:proofErr w:type="spellStart"/>
+      <w:r>
+        <w:rPr>
+          <w:rFonts w:hint="eastAsia"/>
+        </w:rPr>
+        <w:t>인벤토리와는</w:t>
+      </w:r>
+      <w:proofErr w:type="spellEnd"/>
+      <w:r>
+        <w:rPr>
+          <w:rFonts w:hint="eastAsia"/>
+        </w:rPr>
+        <w:t xml:space="preserve"> 무관하게 </w:t>
+      </w:r>
+      <w:r>
+        <w:rPr>
+          <w:rFonts w:hint="eastAsia"/>
+        </w:rPr>
+        <w:t>별도 재화로 누적된다.</w:t>
       </w:r>
     </w:p>
     <w:p>
@@ -5958,12 +6083,14 @@
       <w:r>
         <w:t>‘</w:t>
       </w:r>
+      <w:proofErr w:type="spellStart"/>
       <w:r>
         <w:rPr>
           <w:rFonts w:hint="eastAsia"/>
         </w:rPr>
         <w:t>노말</w:t>
       </w:r>
+      <w:proofErr w:type="spellEnd"/>
       <w:r>
         <w:t>’</w:t>
       </w:r>
@@ -6001,7 +6128,21 @@
         <w:rPr>
           <w:rFonts w:hint="eastAsia"/>
         </w:rPr>
-        <w:t>일정량 획득할 경우 추가 획득을 막는다. 이를 통해 스킬 자유분배 시스템에서 우선 선택한 스킬의 성장을 강제한다.</w:t>
+        <w:t xml:space="preserve">일정량 획득할 경우 추가 획득을 막는다. 이를 통해 스킬 </w:t>
+      </w:r>
+      <w:proofErr w:type="spellStart"/>
+      <w:r>
+        <w:rPr>
+          <w:rFonts w:hint="eastAsia"/>
+        </w:rPr>
+        <w:t>자유분배</w:t>
+      </w:r>
+      <w:proofErr w:type="spellEnd"/>
+      <w:r>
+        <w:rPr>
+          <w:rFonts w:hint="eastAsia"/>
+        </w:rPr>
+        <w:t xml:space="preserve"> 시스템에서 우선 선택한 스킬의 성장을 강제한다.</w:t>
       </w:r>
     </w:p>
     <w:p/>
@@ -6009,7 +6150,7 @@
       <w:pPr>
         <w:pStyle w:val="2"/>
       </w:pPr>
-      <w:bookmarkStart w:id="24" w:name="_Toc467004072"/>
+      <w:bookmarkStart w:id="24" w:name="_Toc468211614"/>
       <w:r>
         <w:rPr>
           <w:rFonts w:hint="eastAsia"/>
@@ -6048,7 +6189,1933 @@
       <w:pPr>
         <w:pStyle w:val="1"/>
       </w:pPr>
-      <w:bookmarkStart w:id="25" w:name="_Toc467004073"/>
+      <w:bookmarkStart w:id="25" w:name="_Toc468211615"/>
+      <w:r>
+        <w:rPr>
+          <w:rFonts w:hint="eastAsia"/>
+        </w:rPr>
+        <w:lastRenderedPageBreak/>
+        <w:t>플레이어 상태 설정</w:t>
+      </w:r>
+      <w:bookmarkEnd w:id="25"/>
+    </w:p>
+    <w:p>
+      <w:pPr>
+        <w:pStyle w:val="2"/>
+      </w:pPr>
+      <w:bookmarkStart w:id="26" w:name="_Toc468211616"/>
+      <w:r>
+        <w:rPr>
+          <w:rFonts w:hint="eastAsia"/>
+        </w:rPr>
+        <w:t>컨셉</w:t>
+      </w:r>
+      <w:bookmarkEnd w:id="26"/>
+    </w:p>
+    <w:p>
+      <w:pPr>
+        <w:pStyle w:val="3"/>
+      </w:pPr>
+      <w:r>
+        <w:rPr>
+          <w:rFonts w:hint="eastAsia"/>
+        </w:rPr>
+        <w:t xml:space="preserve">플레이어는 외부 요소에 의해 상태가 </w:t>
+      </w:r>
+      <w:r>
+        <w:rPr>
+          <w:rFonts w:hint="eastAsia"/>
+        </w:rPr>
+        <w:t>변화해</w:t>
+      </w:r>
+      <w:r>
+        <w:rPr>
+          <w:rFonts w:hint="eastAsia"/>
+        </w:rPr>
+        <w:t xml:space="preserve"> 행동이 </w:t>
+      </w:r>
+      <w:r>
+        <w:rPr>
+          <w:rFonts w:hint="eastAsia"/>
+        </w:rPr>
+        <w:t>제약</w:t>
+      </w:r>
+      <w:r>
+        <w:rPr>
+          <w:rFonts w:hint="eastAsia"/>
+        </w:rPr>
+        <w:t xml:space="preserve"> </w:t>
+      </w:r>
+      <w:r>
+        <w:rPr>
+          <w:rFonts w:hint="eastAsia"/>
+        </w:rPr>
+        <w:t>받을 수 있다.</w:t>
+      </w:r>
+    </w:p>
+    <w:p>
+      <w:pPr>
+        <w:pStyle w:val="2"/>
+        <w:numPr>
+          <w:ilvl w:val="0"/>
+          <w:numId w:val="0"/>
+        </w:numPr>
+        <w:ind w:left="1440"/>
+      </w:pPr>
+    </w:p>
+    <w:p>
+      <w:pPr>
+        <w:pStyle w:val="2"/>
+      </w:pPr>
+      <w:bookmarkStart w:id="27" w:name="_Toc468211617"/>
+      <w:r>
+        <w:rPr>
+          <w:rFonts w:hint="eastAsia"/>
+        </w:rPr>
+        <w:t>개요</w:t>
+      </w:r>
+      <w:bookmarkEnd w:id="27"/>
+    </w:p>
+    <w:p>
+      <w:pPr>
+        <w:pStyle w:val="3"/>
+      </w:pPr>
+      <w:r>
+        <w:rPr>
+          <w:rFonts w:hint="eastAsia"/>
+        </w:rPr>
+        <w:t xml:space="preserve">플레이어가 </w:t>
+      </w:r>
+      <w:r>
+        <w:rPr>
+          <w:rFonts w:hint="eastAsia"/>
+        </w:rPr>
+        <w:t>스킬 등의 외부 요소에 의한 상태</w:t>
+      </w:r>
+      <w:r>
+        <w:rPr>
+          <w:rFonts w:hint="eastAsia"/>
+        </w:rPr>
+        <w:t xml:space="preserve"> </w:t>
+      </w:r>
+      <w:r>
+        <w:rPr>
+          <w:rFonts w:hint="eastAsia"/>
+        </w:rPr>
+        <w:t>변화에 대하여 설정한다.</w:t>
+      </w:r>
+    </w:p>
+    <w:p>
+      <w:pPr>
+        <w:pStyle w:val="3"/>
+      </w:pPr>
+      <w:r>
+        <w:rPr>
+          <w:rFonts w:hint="eastAsia"/>
+        </w:rPr>
+        <w:t>플레이어의 상태는</w:t>
+      </w:r>
+      <w:r>
+        <w:rPr>
+          <w:rFonts w:hint="eastAsia"/>
+        </w:rPr>
+        <w:t xml:space="preserve"> 대기, 밀려남, 넘어짐</w:t>
+      </w:r>
+      <w:r>
+        <w:rPr>
+          <w:rFonts w:hint="eastAsia"/>
+        </w:rPr>
+        <w:t>의 상태로 구분할 수 있다.</w:t>
+      </w:r>
+    </w:p>
+    <w:p>
+      <w:pPr>
+        <w:pStyle w:val="3"/>
+      </w:pPr>
+      <w:r>
+        <w:rPr>
+          <w:rFonts w:hint="eastAsia"/>
+        </w:rPr>
+        <w:t xml:space="preserve">플레이어는 </w:t>
+      </w:r>
+      <w:r>
+        <w:rPr>
+          <w:rFonts w:hint="eastAsia"/>
+        </w:rPr>
+        <w:t>적 공격에 따라 확률적으로 밀려나거나 넘어질 수 있다.</w:t>
+      </w:r>
+    </w:p>
+    <w:p/>
+    <w:p>
+      <w:pPr>
+        <w:ind w:left="640" w:firstLine="800"/>
+      </w:pPr>
+      <w:r>
+        <w:rPr>
+          <w:noProof/>
+        </w:rPr>
+        <w:drawing>
+          <wp:inline distT="0" distB="0" distL="0" distR="0" wp14:anchorId="06766BCE" wp14:editId="5F5C1F72">
+            <wp:extent cx="5719281" cy="1527146"/>
+            <wp:effectExtent l="0" t="0" r="0" b="0"/>
+            <wp:docPr id="11" name="그림 11"/>
+            <wp:cNvGraphicFramePr>
+              <a:graphicFrameLocks xmlns:a="http://schemas.openxmlformats.org/drawingml/2006/main" noChangeAspect="1"/>
+            </wp:cNvGraphicFramePr>
+            <a:graphic xmlns:a="http://schemas.openxmlformats.org/drawingml/2006/main">
+              <a:graphicData uri="http://schemas.openxmlformats.org/drawingml/2006/picture">
+                <pic:pic xmlns:pic="http://schemas.openxmlformats.org/drawingml/2006/picture">
+                  <pic:nvPicPr>
+                    <pic:cNvPr id="11" name="그림1.png"/>
+                    <pic:cNvPicPr/>
+                  </pic:nvPicPr>
+                  <pic:blipFill>
+                    <a:blip r:embed="rId13" cstate="print">
+                      <a:extLst>
+                        <a:ext uri="{28A0092B-C50C-407E-A947-70E740481C1C}">
+                          <a14:useLocalDpi xmlns:a14="http://schemas.microsoft.com/office/drawing/2010/main" val="0"/>
+                        </a:ext>
+                      </a:extLst>
+                    </a:blip>
+                    <a:stretch>
+                      <a:fillRect/>
+                    </a:stretch>
+                  </pic:blipFill>
+                  <pic:spPr>
+                    <a:xfrm>
+                      <a:off x="0" y="0"/>
+                      <a:ext cx="5766971" cy="1539880"/>
+                    </a:xfrm>
+                    <a:prstGeom prst="rect">
+                      <a:avLst/>
+                    </a:prstGeom>
+                  </pic:spPr>
+                </pic:pic>
+              </a:graphicData>
+            </a:graphic>
+          </wp:inline>
+        </w:drawing>
+      </w:r>
+    </w:p>
+    <w:p>
+      <w:pPr>
+        <w:pStyle w:val="2"/>
+        <w:numPr>
+          <w:ilvl w:val="0"/>
+          <w:numId w:val="0"/>
+        </w:numPr>
+        <w:ind w:left="1440"/>
+      </w:pPr>
+    </w:p>
+    <w:p>
+      <w:pPr>
+        <w:pStyle w:val="2"/>
+        <w:numPr>
+          <w:ilvl w:val="0"/>
+          <w:numId w:val="0"/>
+        </w:numPr>
+        <w:ind w:left="1440"/>
+      </w:pPr>
+    </w:p>
+    <w:p>
+      <w:pPr>
+        <w:widowControl/>
+        <w:wordWrap/>
+        <w:jc w:val="left"/>
+        <w:rPr>
+          <w:rFonts w:asciiTheme="majorHAnsi" w:eastAsiaTheme="majorEastAsia" w:hAnsiTheme="majorHAnsi" w:cstheme="majorBidi"/>
+        </w:rPr>
+      </w:pPr>
+      <w:r>
+        <w:br w:type="page"/>
+      </w:r>
+    </w:p>
+    <w:p>
+      <w:pPr>
+        <w:pStyle w:val="2"/>
+      </w:pPr>
+      <w:bookmarkStart w:id="28" w:name="_Toc468211618"/>
+      <w:r>
+        <w:rPr>
+          <w:rFonts w:hint="eastAsia"/>
+        </w:rPr>
+        <w:lastRenderedPageBreak/>
+        <w:t>설정</w:t>
+      </w:r>
+      <w:bookmarkEnd w:id="28"/>
+    </w:p>
+    <w:p>
+      <w:pPr>
+        <w:pStyle w:val="3"/>
+      </w:pPr>
+      <w:r>
+        <w:rPr>
+          <w:rFonts w:hint="eastAsia"/>
+        </w:rPr>
+        <w:t>강타</w:t>
+      </w:r>
+    </w:p>
+    <w:p>
+      <w:pPr>
+        <w:pStyle w:val="3"/>
+        <w:numPr>
+          <w:ilvl w:val="3"/>
+          <w:numId w:val="1"/>
+        </w:numPr>
+      </w:pPr>
+      <w:r>
+        <w:rPr>
+          <w:rFonts w:hint="eastAsia"/>
+        </w:rPr>
+        <w:t xml:space="preserve">플레이어는 기본적으로 </w:t>
+      </w:r>
+      <w:proofErr w:type="spellStart"/>
+      <w:r>
+        <w:rPr>
+          <w:rFonts w:hint="eastAsia"/>
+        </w:rPr>
+        <w:t>스테이터스에</w:t>
+      </w:r>
+      <w:proofErr w:type="spellEnd"/>
+      <w:r>
+        <w:rPr>
+          <w:rFonts w:hint="eastAsia"/>
+        </w:rPr>
+        <w:t xml:space="preserve"> [강타]가 존재한다.</w:t>
+      </w:r>
+    </w:p>
+    <w:p>
+      <w:pPr>
+        <w:pStyle w:val="3"/>
+        <w:numPr>
+          <w:ilvl w:val="3"/>
+          <w:numId w:val="1"/>
+        </w:numPr>
+      </w:pPr>
+      <w:r>
+        <w:rPr>
+          <w:rFonts w:hint="eastAsia"/>
+        </w:rPr>
+        <w:t xml:space="preserve">플레이어의 </w:t>
+      </w:r>
+      <w:proofErr w:type="spellStart"/>
+      <w:r>
+        <w:rPr>
+          <w:rFonts w:hint="eastAsia"/>
+        </w:rPr>
+        <w:t>스킬마다</w:t>
+      </w:r>
+      <w:proofErr w:type="spellEnd"/>
+      <w:r>
+        <w:rPr>
+          <w:rFonts w:hint="eastAsia"/>
+        </w:rPr>
+        <w:t xml:space="preserve"> 이 </w:t>
+      </w:r>
+      <w:proofErr w:type="spellStart"/>
+      <w:r>
+        <w:rPr>
+          <w:rFonts w:hint="eastAsia"/>
+        </w:rPr>
+        <w:t>강타수치에</w:t>
+      </w:r>
+      <w:proofErr w:type="spellEnd"/>
+      <w:r>
+        <w:rPr>
+          <w:rFonts w:hint="eastAsia"/>
+        </w:rPr>
+        <w:t xml:space="preserve"> 곱해지는 </w:t>
+      </w:r>
+      <w:r>
+        <w:rPr>
+          <w:rFonts w:hint="eastAsia"/>
+        </w:rPr>
+        <w:t>계수가 존재한다.</w:t>
+      </w:r>
+    </w:p>
+    <w:p/>
+    <w:p>
+      <w:pPr>
+        <w:pStyle w:val="3"/>
+        <w:numPr>
+          <w:ilvl w:val="0"/>
+          <w:numId w:val="0"/>
+        </w:numPr>
+        <w:ind w:left="1920"/>
+      </w:pPr>
+      <w:r>
+        <w:rPr>
+          <w:noProof/>
+        </w:rPr>
+        <w:drawing>
+          <wp:inline distT="0" distB="0" distL="0" distR="0" wp14:anchorId="2ED287E5" wp14:editId="3FE7279C">
+            <wp:extent cx="5437908" cy="1667244"/>
+            <wp:effectExtent l="0" t="0" r="0" b="9525"/>
+            <wp:docPr id="13" name="그림 13"/>
+            <wp:cNvGraphicFramePr>
+              <a:graphicFrameLocks xmlns:a="http://schemas.openxmlformats.org/drawingml/2006/main" noChangeAspect="1"/>
+            </wp:cNvGraphicFramePr>
+            <a:graphic xmlns:a="http://schemas.openxmlformats.org/drawingml/2006/main">
+              <a:graphicData uri="http://schemas.openxmlformats.org/drawingml/2006/picture">
+                <pic:pic xmlns:pic="http://schemas.openxmlformats.org/drawingml/2006/picture">
+                  <pic:nvPicPr>
+                    <pic:cNvPr id="13" name="그림1.png"/>
+                    <pic:cNvPicPr/>
+                  </pic:nvPicPr>
+                  <pic:blipFill>
+                    <a:blip r:embed="rId14" cstate="print">
+                      <a:extLst>
+                        <a:ext uri="{28A0092B-C50C-407E-A947-70E740481C1C}">
+                          <a14:useLocalDpi xmlns:a14="http://schemas.microsoft.com/office/drawing/2010/main" val="0"/>
+                        </a:ext>
+                      </a:extLst>
+                    </a:blip>
+                    <a:stretch>
+                      <a:fillRect/>
+                    </a:stretch>
+                  </pic:blipFill>
+                  <pic:spPr>
+                    <a:xfrm>
+                      <a:off x="0" y="0"/>
+                      <a:ext cx="5470251" cy="1677160"/>
+                    </a:xfrm>
+                    <a:prstGeom prst="rect">
+                      <a:avLst/>
+                    </a:prstGeom>
+                  </pic:spPr>
+                </pic:pic>
+              </a:graphicData>
+            </a:graphic>
+          </wp:inline>
+        </w:drawing>
+      </w:r>
+    </w:p>
+    <w:p>
+      <w:pPr>
+        <w:widowControl/>
+        <w:wordWrap/>
+        <w:jc w:val="left"/>
+        <w:rPr>
+          <w:rFonts w:asciiTheme="majorHAnsi" w:eastAsiaTheme="majorEastAsia" w:hAnsiTheme="majorHAnsi" w:cstheme="majorBidi"/>
+        </w:rPr>
+      </w:pPr>
+    </w:p>
+    <w:p>
+      <w:pPr>
+        <w:pStyle w:val="3"/>
+      </w:pPr>
+      <w:r>
+        <w:rPr>
+          <w:rFonts w:hint="eastAsia"/>
+        </w:rPr>
+        <w:t>대기상태</w:t>
+      </w:r>
+    </w:p>
+    <w:p>
+      <w:pPr>
+        <w:pStyle w:val="3"/>
+        <w:numPr>
+          <w:ilvl w:val="3"/>
+          <w:numId w:val="1"/>
+        </w:numPr>
+      </w:pPr>
+      <w:r>
+        <w:rPr>
+          <w:rFonts w:hint="eastAsia"/>
+        </w:rPr>
+        <w:t>일반적으로 모든 행동을 취할 수 있는 상태이다.</w:t>
+      </w:r>
+    </w:p>
+    <w:p>
+      <w:pPr>
+        <w:pStyle w:val="3"/>
+        <w:numPr>
+          <w:ilvl w:val="0"/>
+          <w:numId w:val="0"/>
+        </w:numPr>
+        <w:ind w:left="1920"/>
+      </w:pPr>
+    </w:p>
+    <w:p>
+      <w:pPr>
+        <w:widowControl/>
+        <w:wordWrap/>
+        <w:jc w:val="left"/>
+        <w:rPr>
+          <w:rFonts w:asciiTheme="majorHAnsi" w:eastAsiaTheme="majorEastAsia" w:hAnsiTheme="majorHAnsi" w:cstheme="majorBidi"/>
+        </w:rPr>
+      </w:pPr>
+      <w:r>
+        <w:br w:type="page"/>
+      </w:r>
+    </w:p>
+    <w:p>
+      <w:pPr>
+        <w:pStyle w:val="3"/>
+      </w:pPr>
+      <w:r>
+        <w:rPr>
+          <w:rFonts w:hint="eastAsia"/>
+        </w:rPr>
+        <w:lastRenderedPageBreak/>
+        <w:t>밀려남 상태</w:t>
+      </w:r>
+    </w:p>
+    <w:p>
+      <w:pPr>
+        <w:pStyle w:val="3"/>
+        <w:numPr>
+          <w:ilvl w:val="0"/>
+          <w:numId w:val="0"/>
+        </w:numPr>
+        <w:ind w:left="2400"/>
+      </w:pPr>
+      <w:r>
+        <w:rPr>
+          <w:noProof/>
+        </w:rPr>
+        <w:drawing>
+          <wp:inline distT="0" distB="0" distL="0" distR="0" wp14:anchorId="41D4674A" wp14:editId="1A96FB69">
+            <wp:extent cx="4964839" cy="3181104"/>
+            <wp:effectExtent l="0" t="0" r="0" b="0"/>
+            <wp:docPr id="15" name="그림 15"/>
+            <wp:cNvGraphicFramePr>
+              <a:graphicFrameLocks xmlns:a="http://schemas.openxmlformats.org/drawingml/2006/main" noChangeAspect="1"/>
+            </wp:cNvGraphicFramePr>
+            <a:graphic xmlns:a="http://schemas.openxmlformats.org/drawingml/2006/main">
+              <a:graphicData uri="http://schemas.openxmlformats.org/drawingml/2006/picture">
+                <pic:pic xmlns:pic="http://schemas.openxmlformats.org/drawingml/2006/picture">
+                  <pic:nvPicPr>
+                    <pic:cNvPr id="15" name="그림1.png"/>
+                    <pic:cNvPicPr/>
+                  </pic:nvPicPr>
+                  <pic:blipFill>
+                    <a:blip r:embed="rId15" cstate="print">
+                      <a:extLst>
+                        <a:ext uri="{28A0092B-C50C-407E-A947-70E740481C1C}">
+                          <a14:useLocalDpi xmlns:a14="http://schemas.microsoft.com/office/drawing/2010/main" val="0"/>
+                        </a:ext>
+                      </a:extLst>
+                    </a:blip>
+                    <a:stretch>
+                      <a:fillRect/>
+                    </a:stretch>
+                  </pic:blipFill>
+                  <pic:spPr>
+                    <a:xfrm>
+                      <a:off x="0" y="0"/>
+                      <a:ext cx="4968036" cy="3183152"/>
+                    </a:xfrm>
+                    <a:prstGeom prst="rect">
+                      <a:avLst/>
+                    </a:prstGeom>
+                  </pic:spPr>
+                </pic:pic>
+              </a:graphicData>
+            </a:graphic>
+          </wp:inline>
+        </w:drawing>
+      </w:r>
+    </w:p>
+    <w:p>
+      <w:pPr>
+        <w:pStyle w:val="3"/>
+        <w:numPr>
+          <w:ilvl w:val="0"/>
+          <w:numId w:val="0"/>
+        </w:numPr>
+        <w:ind w:left="2400"/>
+      </w:pPr>
+    </w:p>
+    <w:p>
+      <w:pPr>
+        <w:pStyle w:val="3"/>
+        <w:numPr>
+          <w:ilvl w:val="3"/>
+          <w:numId w:val="1"/>
+        </w:numPr>
+        <w:rPr>
+          <w:rFonts w:hint="eastAsia"/>
+        </w:rPr>
+      </w:pPr>
+      <w:r>
+        <w:rPr>
+          <w:rFonts w:hint="eastAsia"/>
+        </w:rPr>
+        <w:t>도입 목적</w:t>
+      </w:r>
+    </w:p>
+    <w:p>
+      <w:pPr>
+        <w:pStyle w:val="3"/>
+        <w:numPr>
+          <w:ilvl w:val="4"/>
+          <w:numId w:val="1"/>
+        </w:numPr>
+        <w:rPr>
+          <w:rFonts w:hint="eastAsia"/>
+        </w:rPr>
+      </w:pPr>
+      <w:r>
+        <w:rPr>
+          <w:rFonts w:hint="eastAsia"/>
+        </w:rPr>
+        <w:t>플레이어가 적의 강력한 공격</w:t>
+      </w:r>
+      <w:r>
+        <w:rPr>
+          <w:rFonts w:hint="eastAsia"/>
+        </w:rPr>
+        <w:t xml:space="preserve">에 대한 </w:t>
+      </w:r>
+      <w:r>
+        <w:rPr>
+          <w:rFonts w:hint="eastAsia"/>
+        </w:rPr>
+        <w:t>경각심을</w:t>
+      </w:r>
+      <w:r>
+        <w:rPr>
+          <w:rFonts w:hint="eastAsia"/>
+        </w:rPr>
+        <w:t xml:space="preserve"> 갖도록</w:t>
+      </w:r>
+      <w:r>
+        <w:rPr>
+          <w:rFonts w:hint="eastAsia"/>
+        </w:rPr>
+        <w:t xml:space="preserve"> 유도한다.</w:t>
+      </w:r>
+    </w:p>
+    <w:p>
+      <w:pPr>
+        <w:pStyle w:val="3"/>
+        <w:numPr>
+          <w:ilvl w:val="4"/>
+          <w:numId w:val="1"/>
+        </w:numPr>
+        <w:rPr>
+          <w:rFonts w:hint="eastAsia"/>
+        </w:rPr>
+      </w:pPr>
+      <w:r>
+        <w:rPr>
+          <w:rFonts w:hint="eastAsia"/>
+        </w:rPr>
+        <w:t>적의 추가적인 공격에 노출되지 않도록 한다.</w:t>
+      </w:r>
+    </w:p>
+    <w:p>
+      <w:pPr>
+        <w:pStyle w:val="3"/>
+        <w:numPr>
+          <w:ilvl w:val="4"/>
+          <w:numId w:val="1"/>
+        </w:numPr>
+        <w:rPr>
+          <w:rFonts w:hint="eastAsia"/>
+        </w:rPr>
+      </w:pPr>
+      <w:r>
+        <w:rPr>
+          <w:rFonts w:hint="eastAsia"/>
+        </w:rPr>
+        <w:t>플레이어가 적의 다음 행동에 대하여 대비할 수 있도록 한다.</w:t>
+      </w:r>
+    </w:p>
+    <w:p>
+      <w:pPr>
+        <w:pStyle w:val="3"/>
+        <w:numPr>
+          <w:ilvl w:val="0"/>
+          <w:numId w:val="0"/>
+        </w:numPr>
+        <w:rPr>
+          <w:rFonts w:hint="eastAsia"/>
+        </w:rPr>
+      </w:pPr>
+    </w:p>
+    <w:p>
+      <w:pPr>
+        <w:pStyle w:val="3"/>
+        <w:numPr>
+          <w:ilvl w:val="3"/>
+          <w:numId w:val="1"/>
+        </w:numPr>
+        <w:rPr>
+          <w:rFonts w:hint="eastAsia"/>
+        </w:rPr>
+      </w:pPr>
+      <w:r>
+        <w:t>PC</w:t>
+      </w:r>
+      <w:r>
+        <w:rPr>
+          <w:rFonts w:hint="eastAsia"/>
+        </w:rPr>
+        <w:t xml:space="preserve"> 기준, </w:t>
+      </w:r>
+      <w:r>
+        <w:rPr>
+          <w:rFonts w:hint="eastAsia"/>
+        </w:rPr>
+        <w:t>공격 받은</w:t>
+      </w:r>
+      <w:r>
+        <w:rPr>
+          <w:rFonts w:hint="eastAsia"/>
+        </w:rPr>
+        <w:t xml:space="preserve"> 방향으로 </w:t>
+      </w:r>
+      <w:r>
+        <w:t>X</w:t>
+      </w:r>
+      <w:r>
+        <w:rPr>
+          <w:rFonts w:hint="eastAsia"/>
+        </w:rPr>
+        <w:t xml:space="preserve">미터 </w:t>
+      </w:r>
+      <w:r>
+        <w:rPr>
+          <w:rFonts w:hint="eastAsia"/>
+        </w:rPr>
+        <w:t>이동한다.</w:t>
+      </w:r>
+    </w:p>
+    <w:p>
+      <w:pPr>
+        <w:pStyle w:val="3"/>
+        <w:numPr>
+          <w:ilvl w:val="4"/>
+          <w:numId w:val="1"/>
+        </w:numPr>
+        <w:rPr>
+          <w:rFonts w:hint="eastAsia"/>
+        </w:rPr>
+      </w:pPr>
+      <w:r>
+        <w:rPr>
+          <w:rFonts w:hint="eastAsia"/>
+        </w:rPr>
+        <w:t>이동시 밀려나는 애니메이션을 재생한다.</w:t>
+      </w:r>
+    </w:p>
+    <w:p>
+      <w:pPr>
+        <w:pStyle w:val="3"/>
+        <w:numPr>
+          <w:ilvl w:val="4"/>
+          <w:numId w:val="1"/>
+        </w:numPr>
+      </w:pPr>
+      <w:r>
+        <w:rPr>
+          <w:rFonts w:hint="eastAsia"/>
+        </w:rPr>
+        <w:t xml:space="preserve">밀려나는 도중에는 </w:t>
+      </w:r>
+      <w:r>
+        <w:t>PC</w:t>
+      </w:r>
+      <w:proofErr w:type="spellStart"/>
+      <w:r>
+        <w:rPr>
+          <w:rFonts w:hint="eastAsia"/>
+        </w:rPr>
+        <w:t>를</w:t>
+      </w:r>
+      <w:proofErr w:type="spellEnd"/>
+      <w:r>
+        <w:rPr>
+          <w:rFonts w:hint="eastAsia"/>
+        </w:rPr>
+        <w:t xml:space="preserve"> 조작할 수 있는</w:t>
+      </w:r>
+      <w:r>
+        <w:rPr>
+          <w:rFonts w:hint="eastAsia"/>
+        </w:rPr>
+        <w:t xml:space="preserve"> 모든 행동이 불가능하다.</w:t>
+      </w:r>
+    </w:p>
+    <w:p>
+      <w:pPr>
+        <w:pStyle w:val="3"/>
+        <w:numPr>
+          <w:ilvl w:val="5"/>
+          <w:numId w:val="1"/>
+        </w:numPr>
+      </w:pPr>
+      <w:r>
+        <w:rPr>
+          <w:rFonts w:hint="eastAsia"/>
+        </w:rPr>
+        <w:t>플레이어 이동</w:t>
+      </w:r>
+    </w:p>
+    <w:p>
+      <w:pPr>
+        <w:pStyle w:val="3"/>
+        <w:numPr>
+          <w:ilvl w:val="5"/>
+          <w:numId w:val="1"/>
+        </w:numPr>
+      </w:pPr>
+      <w:r>
+        <w:rPr>
+          <w:rFonts w:hint="eastAsia"/>
+        </w:rPr>
+        <w:t>아이템 사용</w:t>
+      </w:r>
+    </w:p>
+    <w:p>
+      <w:pPr>
+        <w:pStyle w:val="3"/>
+        <w:numPr>
+          <w:ilvl w:val="5"/>
+          <w:numId w:val="1"/>
+        </w:numPr>
+      </w:pPr>
+      <w:r>
+        <w:rPr>
+          <w:rFonts w:hint="eastAsia"/>
+        </w:rPr>
+        <w:t>스킬 사용</w:t>
+      </w:r>
+    </w:p>
+    <w:p>
+      <w:pPr>
+        <w:pStyle w:val="3"/>
+        <w:numPr>
+          <w:ilvl w:val="5"/>
+          <w:numId w:val="1"/>
+        </w:numPr>
+      </w:pPr>
+      <w:r>
+        <w:rPr>
+          <w:rFonts w:hint="eastAsia"/>
+        </w:rPr>
+        <w:t>인터페이스를 여는 것 외의 모든 행동</w:t>
+      </w:r>
+    </w:p>
+    <w:p>
+      <w:pPr>
+        <w:pStyle w:val="3"/>
+        <w:numPr>
+          <w:ilvl w:val="6"/>
+          <w:numId w:val="1"/>
+        </w:numPr>
+      </w:pPr>
+      <w:r>
+        <w:t>Ex</w:t>
+      </w:r>
+      <w:r>
+        <w:rPr>
+          <w:rFonts w:hint="eastAsia"/>
+        </w:rPr>
+        <w:t xml:space="preserve">) 편지함을 열 수 있지만 읽을 수 </w:t>
+      </w:r>
+      <w:r>
+        <w:rPr>
+          <w:rFonts w:hint="eastAsia"/>
+        </w:rPr>
+        <w:t>없음</w:t>
+      </w:r>
+    </w:p>
+    <w:p>
+      <w:pPr>
+        <w:pStyle w:val="3"/>
+        <w:numPr>
+          <w:ilvl w:val="6"/>
+          <w:numId w:val="1"/>
+        </w:numPr>
+        <w:rPr>
+          <w:rFonts w:hint="eastAsia"/>
+        </w:rPr>
+      </w:pPr>
+      <w:r>
+        <w:t xml:space="preserve">Ex) </w:t>
+      </w:r>
+      <w:proofErr w:type="spellStart"/>
+      <w:r>
+        <w:rPr>
+          <w:rFonts w:hint="eastAsia"/>
+        </w:rPr>
+        <w:t>스킬창을</w:t>
+      </w:r>
+      <w:proofErr w:type="spellEnd"/>
+      <w:r>
+        <w:rPr>
+          <w:rFonts w:hint="eastAsia"/>
+        </w:rPr>
+        <w:t xml:space="preserve"> 열 순 있지만 편집할 순 없음</w:t>
+      </w:r>
+    </w:p>
+    <w:p>
+      <w:pPr>
+        <w:pStyle w:val="3"/>
+        <w:numPr>
+          <w:ilvl w:val="0"/>
+          <w:numId w:val="0"/>
+        </w:numPr>
+        <w:ind w:left="2880"/>
+        <w:rPr>
+          <w:rFonts w:hint="eastAsia"/>
+        </w:rPr>
+      </w:pPr>
+    </w:p>
+    <w:p>
+      <w:pPr>
+        <w:pStyle w:val="3"/>
+        <w:numPr>
+          <w:ilvl w:val="4"/>
+          <w:numId w:val="1"/>
+        </w:numPr>
+      </w:pPr>
+      <w:r>
+        <w:rPr>
+          <w:rFonts w:hint="eastAsia"/>
+        </w:rPr>
+        <w:t xml:space="preserve">밀려나는 도중에는 </w:t>
+      </w:r>
+      <w:r>
+        <w:t>PC</w:t>
+      </w:r>
+      <w:r>
+        <w:rPr>
+          <w:rFonts w:hint="eastAsia"/>
+        </w:rPr>
+        <w:t>가 어떤 피해도 받지 않는 무적상태가 된다.</w:t>
+      </w:r>
+    </w:p>
+    <w:p>
+      <w:pPr>
+        <w:pStyle w:val="3"/>
+        <w:numPr>
+          <w:ilvl w:val="5"/>
+          <w:numId w:val="1"/>
+        </w:numPr>
+      </w:pPr>
+      <w:r>
+        <w:rPr>
+          <w:rFonts w:hint="eastAsia"/>
+        </w:rPr>
+        <w:t xml:space="preserve">단, 이미 도트데미지를 받는 등의 버프가 걸려 있는 것의 </w:t>
+      </w:r>
+      <w:proofErr w:type="spellStart"/>
+      <w:r>
+        <w:rPr>
+          <w:rFonts w:hint="eastAsia"/>
+        </w:rPr>
+        <w:t>지속피해는</w:t>
+      </w:r>
+      <w:proofErr w:type="spellEnd"/>
+      <w:r>
+        <w:rPr>
+          <w:rFonts w:hint="eastAsia"/>
+        </w:rPr>
+        <w:t xml:space="preserve"> 유지된다.</w:t>
+      </w:r>
+    </w:p>
+    <w:p>
+      <w:pPr>
+        <w:pStyle w:val="3"/>
+        <w:numPr>
+          <w:ilvl w:val="5"/>
+          <w:numId w:val="1"/>
+        </w:numPr>
+      </w:pPr>
+      <w:r>
+        <w:rPr>
+          <w:rFonts w:hint="eastAsia"/>
+        </w:rPr>
+        <w:t xml:space="preserve">아군의 이로운 스킬 또한 </w:t>
+      </w:r>
+      <w:r>
+        <w:rPr>
+          <w:rFonts w:hint="eastAsia"/>
+        </w:rPr>
+        <w:t>적용될 수 있다.</w:t>
+      </w:r>
+      <w:r>
+        <w:rPr>
+          <w:rFonts w:hint="eastAsia"/>
+        </w:rPr>
+        <w:t xml:space="preserve"> (힐 등)</w:t>
+      </w:r>
+    </w:p>
+    <w:p>
+      <w:pPr>
+        <w:widowControl/>
+        <w:wordWrap/>
+        <w:jc w:val="left"/>
+        <w:rPr>
+          <w:rFonts w:asciiTheme="majorHAnsi" w:eastAsiaTheme="majorEastAsia" w:hAnsiTheme="majorHAnsi" w:cstheme="majorBidi"/>
+        </w:rPr>
+      </w:pPr>
+      <w:r>
+        <w:br w:type="page"/>
+      </w:r>
+    </w:p>
+    <w:p>
+      <w:pPr>
+        <w:pStyle w:val="3"/>
+      </w:pPr>
+      <w:r>
+        <w:rPr>
+          <w:rFonts w:hint="eastAsia"/>
+        </w:rPr>
+        <w:lastRenderedPageBreak/>
+        <w:t>넘어짐</w:t>
+      </w:r>
+      <w:r>
+        <w:rPr>
+          <w:rFonts w:hint="eastAsia"/>
+        </w:rPr>
+        <w:t xml:space="preserve"> 상태</w:t>
+      </w:r>
+    </w:p>
+    <w:p>
+      <w:pPr>
+        <w:pStyle w:val="3"/>
+        <w:numPr>
+          <w:ilvl w:val="3"/>
+          <w:numId w:val="1"/>
+        </w:numPr>
+      </w:pPr>
+      <w:r>
+        <w:t>PC</w:t>
+      </w:r>
+      <w:r>
+        <w:rPr>
+          <w:rFonts w:hint="eastAsia"/>
+        </w:rPr>
+        <w:t>가</w:t>
+      </w:r>
+      <w:r>
+        <w:rPr>
+          <w:rFonts w:hint="eastAsia"/>
+        </w:rPr>
+        <w:t xml:space="preserve"> 공격 받은 방향으로 </w:t>
+      </w:r>
+      <w:r>
+        <w:t>X</w:t>
+      </w:r>
+      <w:r>
+        <w:rPr>
+          <w:rFonts w:hint="eastAsia"/>
+        </w:rPr>
+        <w:t>미터 밀려난 후에 쓰러진다.</w:t>
+      </w:r>
+    </w:p>
+    <w:p>
+      <w:pPr>
+        <w:widowControl/>
+        <w:wordWrap/>
+        <w:ind w:left="2400"/>
+        <w:jc w:val="left"/>
+        <w:rPr>
+          <w:rFonts w:hint="eastAsia"/>
+        </w:rPr>
+      </w:pPr>
+      <w:r>
+        <w:rPr>
+          <w:rFonts w:hint="eastAsia"/>
+          <w:noProof/>
+        </w:rPr>
+        <w:drawing>
+          <wp:inline distT="0" distB="0" distL="0" distR="0" wp14:anchorId="11C8E3E5" wp14:editId="66D55A2E">
+            <wp:extent cx="5018844" cy="3215707"/>
+            <wp:effectExtent l="0" t="0" r="10795" b="10160"/>
+            <wp:docPr id="5" name="그림 5"/>
+            <wp:cNvGraphicFramePr>
+              <a:graphicFrameLocks xmlns:a="http://schemas.openxmlformats.org/drawingml/2006/main" noChangeAspect="1"/>
+            </wp:cNvGraphicFramePr>
+            <a:graphic xmlns:a="http://schemas.openxmlformats.org/drawingml/2006/main">
+              <a:graphicData uri="http://schemas.openxmlformats.org/drawingml/2006/picture">
+                <pic:pic xmlns:pic="http://schemas.openxmlformats.org/drawingml/2006/picture">
+                  <pic:nvPicPr>
+                    <pic:cNvPr id="5" name="그림1.png"/>
+                    <pic:cNvPicPr/>
+                  </pic:nvPicPr>
+                  <pic:blipFill>
+                    <a:blip r:embed="rId16" cstate="print">
+                      <a:extLst>
+                        <a:ext uri="{28A0092B-C50C-407E-A947-70E740481C1C}">
+                          <a14:useLocalDpi xmlns:a14="http://schemas.microsoft.com/office/drawing/2010/main" val="0"/>
+                        </a:ext>
+                      </a:extLst>
+                    </a:blip>
+                    <a:stretch>
+                      <a:fillRect/>
+                    </a:stretch>
+                  </pic:blipFill>
+                  <pic:spPr>
+                    <a:xfrm>
+                      <a:off x="0" y="0"/>
+                      <a:ext cx="5026208" cy="3220425"/>
+                    </a:xfrm>
+                    <a:prstGeom prst="rect">
+                      <a:avLst/>
+                    </a:prstGeom>
+                  </pic:spPr>
+                </pic:pic>
+              </a:graphicData>
+            </a:graphic>
+          </wp:inline>
+        </w:drawing>
+      </w:r>
+    </w:p>
+    <w:p>
+      <w:pPr>
+        <w:pStyle w:val="3"/>
+        <w:numPr>
+          <w:ilvl w:val="0"/>
+          <w:numId w:val="0"/>
+        </w:numPr>
+        <w:ind w:left="2400"/>
+        <w:rPr>
+          <w:rFonts w:hint="eastAsia"/>
+        </w:rPr>
+      </w:pPr>
+    </w:p>
+    <w:p>
+      <w:pPr>
+        <w:pStyle w:val="3"/>
+        <w:numPr>
+          <w:ilvl w:val="3"/>
+          <w:numId w:val="1"/>
+        </w:numPr>
+        <w:rPr>
+          <w:rFonts w:hint="eastAsia"/>
+        </w:rPr>
+      </w:pPr>
+      <w:r>
+        <w:rPr>
+          <w:rFonts w:hint="eastAsia"/>
+        </w:rPr>
+        <w:t>도입 목적</w:t>
+      </w:r>
+    </w:p>
+    <w:p>
+      <w:pPr>
+        <w:pStyle w:val="3"/>
+        <w:numPr>
+          <w:ilvl w:val="4"/>
+          <w:numId w:val="1"/>
+        </w:numPr>
+        <w:rPr>
+          <w:rFonts w:hint="eastAsia"/>
+        </w:rPr>
+      </w:pPr>
+      <w:r>
+        <w:rPr>
+          <w:rFonts w:hint="eastAsia"/>
+        </w:rPr>
+        <w:t>플레이어가 적의 강력한 공격에 대한 경각심을 갖도록 유도한다.</w:t>
+      </w:r>
+    </w:p>
+    <w:p>
+      <w:pPr>
+        <w:pStyle w:val="3"/>
+        <w:numPr>
+          <w:ilvl w:val="4"/>
+          <w:numId w:val="1"/>
+        </w:numPr>
+        <w:rPr>
+          <w:rFonts w:hint="eastAsia"/>
+        </w:rPr>
+      </w:pPr>
+      <w:r>
+        <w:rPr>
+          <w:rFonts w:hint="eastAsia"/>
+        </w:rPr>
+        <w:t xml:space="preserve">긴 </w:t>
+      </w:r>
+      <w:proofErr w:type="spellStart"/>
+      <w:r>
+        <w:rPr>
+          <w:rFonts w:hint="eastAsia"/>
+        </w:rPr>
+        <w:t>시간동안</w:t>
+      </w:r>
+      <w:proofErr w:type="spellEnd"/>
+      <w:r>
+        <w:rPr>
+          <w:rFonts w:hint="eastAsia"/>
+        </w:rPr>
+        <w:t xml:space="preserve"> </w:t>
+      </w:r>
+      <w:r>
+        <w:rPr>
+          <w:rFonts w:hint="eastAsia"/>
+        </w:rPr>
+        <w:t xml:space="preserve">적의 </w:t>
+      </w:r>
+      <w:r>
+        <w:rPr>
+          <w:rFonts w:hint="eastAsia"/>
+          <w:b/>
+        </w:rPr>
+        <w:t>추가적인 공격에 노출되지 않도록</w:t>
+      </w:r>
+      <w:r>
+        <w:rPr>
+          <w:rFonts w:hint="eastAsia"/>
+        </w:rPr>
+        <w:t xml:space="preserve"> 한다.</w:t>
+      </w:r>
+    </w:p>
+    <w:p>
+      <w:pPr>
+        <w:pStyle w:val="3"/>
+        <w:numPr>
+          <w:ilvl w:val="4"/>
+          <w:numId w:val="1"/>
+        </w:numPr>
+        <w:rPr>
+          <w:rFonts w:hint="eastAsia"/>
+        </w:rPr>
+      </w:pPr>
+      <w:r>
+        <w:rPr>
+          <w:rFonts w:hint="eastAsia"/>
+        </w:rPr>
+        <w:t xml:space="preserve">플레이어가 </w:t>
+      </w:r>
+      <w:bookmarkStart w:id="29" w:name="_GoBack"/>
+      <w:bookmarkEnd w:id="29"/>
+      <w:r>
+        <w:rPr>
+          <w:rFonts w:hint="eastAsia"/>
+        </w:rPr>
+        <w:t xml:space="preserve">적의 </w:t>
+      </w:r>
+      <w:r>
+        <w:rPr>
+          <w:rFonts w:hint="eastAsia"/>
+          <w:b/>
+        </w:rPr>
+        <w:t>다음 행동에 대비</w:t>
+      </w:r>
+      <w:r>
+        <w:rPr>
+          <w:rFonts w:hint="eastAsia"/>
+        </w:rPr>
+        <w:t>할 수 있도록 한다.</w:t>
+      </w:r>
+    </w:p>
+    <w:p>
+      <w:pPr>
+        <w:pStyle w:val="3"/>
+        <w:numPr>
+          <w:ilvl w:val="0"/>
+          <w:numId w:val="0"/>
+        </w:numPr>
+        <w:rPr>
+          <w:rFonts w:hint="eastAsia"/>
+        </w:rPr>
+      </w:pPr>
+    </w:p>
+    <w:p>
+      <w:pPr>
+        <w:pStyle w:val="3"/>
+        <w:numPr>
+          <w:ilvl w:val="3"/>
+          <w:numId w:val="1"/>
+        </w:numPr>
+        <w:rPr>
+          <w:rFonts w:hint="eastAsia"/>
+        </w:rPr>
+      </w:pPr>
+      <w:r>
+        <w:t>PC</w:t>
+      </w:r>
+      <w:r>
+        <w:rPr>
+          <w:rFonts w:hint="eastAsia"/>
+        </w:rPr>
+        <w:t xml:space="preserve"> 기준, 공격 받은 방향으로 </w:t>
+      </w:r>
+      <w:r>
+        <w:t>X</w:t>
+      </w:r>
+      <w:r>
+        <w:rPr>
+          <w:rFonts w:hint="eastAsia"/>
+        </w:rPr>
+        <w:t xml:space="preserve">미터 </w:t>
+      </w:r>
+      <w:r>
+        <w:rPr>
+          <w:rFonts w:hint="eastAsia"/>
+        </w:rPr>
+        <w:t xml:space="preserve">이동 후 </w:t>
+      </w:r>
+      <w:r>
+        <w:t>X</w:t>
+      </w:r>
+      <w:r>
+        <w:rPr>
+          <w:rFonts w:hint="eastAsia"/>
+        </w:rPr>
+        <w:t xml:space="preserve">초간 </w:t>
+      </w:r>
+      <w:r>
+        <w:rPr>
+          <w:rFonts w:hint="eastAsia"/>
+        </w:rPr>
+        <w:t>넘어진다.</w:t>
+      </w:r>
+    </w:p>
+    <w:p>
+      <w:pPr>
+        <w:pStyle w:val="3"/>
+        <w:numPr>
+          <w:ilvl w:val="4"/>
+          <w:numId w:val="1"/>
+        </w:numPr>
+        <w:rPr>
+          <w:rFonts w:hint="eastAsia"/>
+        </w:rPr>
+      </w:pPr>
+      <w:r>
+        <w:rPr>
+          <w:rFonts w:hint="eastAsia"/>
+        </w:rPr>
+        <w:t>이동시 밀려나는 애니메이션을 재생한다.</w:t>
+      </w:r>
+    </w:p>
+    <w:p>
+      <w:pPr>
+        <w:pStyle w:val="3"/>
+        <w:numPr>
+          <w:ilvl w:val="4"/>
+          <w:numId w:val="1"/>
+        </w:numPr>
+      </w:pPr>
+      <w:r>
+        <w:rPr>
+          <w:rFonts w:hint="eastAsia"/>
+        </w:rPr>
+        <w:t xml:space="preserve">밀려나는 도중에는 </w:t>
+      </w:r>
+      <w:r>
+        <w:t>PC</w:t>
+      </w:r>
+      <w:proofErr w:type="spellStart"/>
+      <w:r>
+        <w:rPr>
+          <w:rFonts w:hint="eastAsia"/>
+        </w:rPr>
+        <w:t>를</w:t>
+      </w:r>
+      <w:proofErr w:type="spellEnd"/>
+      <w:r>
+        <w:rPr>
+          <w:rFonts w:hint="eastAsia"/>
+        </w:rPr>
+        <w:t xml:space="preserve"> 조작할 수 있는 모든 행동이 불가능하다.</w:t>
+      </w:r>
+    </w:p>
+    <w:p>
+      <w:pPr>
+        <w:pStyle w:val="3"/>
+        <w:numPr>
+          <w:ilvl w:val="5"/>
+          <w:numId w:val="1"/>
+        </w:numPr>
+      </w:pPr>
+      <w:r>
+        <w:rPr>
+          <w:rFonts w:hint="eastAsia"/>
+        </w:rPr>
+        <w:t>플레이어 이동</w:t>
+      </w:r>
+    </w:p>
+    <w:p>
+      <w:pPr>
+        <w:pStyle w:val="3"/>
+        <w:numPr>
+          <w:ilvl w:val="5"/>
+          <w:numId w:val="1"/>
+        </w:numPr>
+      </w:pPr>
+      <w:r>
+        <w:rPr>
+          <w:rFonts w:hint="eastAsia"/>
+        </w:rPr>
+        <w:t>아이템 사용</w:t>
+      </w:r>
+    </w:p>
+    <w:p>
+      <w:pPr>
+        <w:pStyle w:val="3"/>
+        <w:numPr>
+          <w:ilvl w:val="5"/>
+          <w:numId w:val="1"/>
+        </w:numPr>
+      </w:pPr>
+      <w:r>
+        <w:rPr>
+          <w:rFonts w:hint="eastAsia"/>
+        </w:rPr>
+        <w:t>스킬 사용</w:t>
+      </w:r>
+    </w:p>
+    <w:p>
+      <w:pPr>
+        <w:pStyle w:val="3"/>
+        <w:numPr>
+          <w:ilvl w:val="5"/>
+          <w:numId w:val="1"/>
+        </w:numPr>
+      </w:pPr>
+      <w:r>
+        <w:rPr>
+          <w:rFonts w:hint="eastAsia"/>
+        </w:rPr>
+        <w:t>인터페이스를 여는 것 외의 모든 행동</w:t>
+      </w:r>
+    </w:p>
+    <w:p>
+      <w:pPr>
+        <w:pStyle w:val="3"/>
+        <w:numPr>
+          <w:ilvl w:val="6"/>
+          <w:numId w:val="1"/>
+        </w:numPr>
+      </w:pPr>
+      <w:r>
+        <w:t>Ex</w:t>
+      </w:r>
+      <w:r>
+        <w:rPr>
+          <w:rFonts w:hint="eastAsia"/>
+        </w:rPr>
+        <w:t>) 편지함을 열 수 있지만 읽을 수 없음</w:t>
+      </w:r>
+    </w:p>
+    <w:p>
+      <w:pPr>
+        <w:pStyle w:val="3"/>
+        <w:numPr>
+          <w:ilvl w:val="6"/>
+          <w:numId w:val="1"/>
+        </w:numPr>
+        <w:rPr>
+          <w:rFonts w:hint="eastAsia"/>
+        </w:rPr>
+      </w:pPr>
+      <w:r>
+        <w:t xml:space="preserve">Ex) </w:t>
+      </w:r>
+      <w:proofErr w:type="spellStart"/>
+      <w:r>
+        <w:rPr>
+          <w:rFonts w:hint="eastAsia"/>
+        </w:rPr>
+        <w:t>스킬창을</w:t>
+      </w:r>
+      <w:proofErr w:type="spellEnd"/>
+      <w:r>
+        <w:rPr>
+          <w:rFonts w:hint="eastAsia"/>
+        </w:rPr>
+        <w:t xml:space="preserve"> 열 순 있지만 편집할 순 없음</w:t>
+      </w:r>
+    </w:p>
+    <w:p>
+      <w:pPr>
+        <w:pStyle w:val="3"/>
+        <w:numPr>
+          <w:ilvl w:val="0"/>
+          <w:numId w:val="0"/>
+        </w:numPr>
+        <w:ind w:left="2880"/>
+        <w:rPr>
+          <w:rFonts w:hint="eastAsia"/>
+        </w:rPr>
+      </w:pPr>
+    </w:p>
+    <w:p>
+      <w:pPr>
+        <w:pStyle w:val="3"/>
+        <w:numPr>
+          <w:ilvl w:val="4"/>
+          <w:numId w:val="1"/>
+        </w:numPr>
+      </w:pPr>
+      <w:r>
+        <w:rPr>
+          <w:rFonts w:hint="eastAsia"/>
+        </w:rPr>
+        <w:t>밀려나는 도중</w:t>
+      </w:r>
+      <w:r>
+        <w:rPr>
+          <w:rFonts w:hint="eastAsia"/>
+        </w:rPr>
+        <w:t>과 넘어진 상태에서는</w:t>
+      </w:r>
+      <w:r>
+        <w:rPr>
+          <w:rFonts w:hint="eastAsia"/>
+        </w:rPr>
+        <w:t xml:space="preserve"> </w:t>
+      </w:r>
+      <w:r>
+        <w:t>PC</w:t>
+      </w:r>
+      <w:r>
+        <w:rPr>
+          <w:rFonts w:hint="eastAsia"/>
+        </w:rPr>
+        <w:t>가 어떤 피해도 받지 않는 무적상태가 된다.</w:t>
+      </w:r>
+    </w:p>
+    <w:p>
+      <w:pPr>
+        <w:pStyle w:val="3"/>
+        <w:numPr>
+          <w:ilvl w:val="5"/>
+          <w:numId w:val="1"/>
+        </w:numPr>
+      </w:pPr>
+      <w:r>
+        <w:rPr>
+          <w:rFonts w:hint="eastAsia"/>
+        </w:rPr>
+        <w:t xml:space="preserve">단, 이미 도트데미지를 받는 등의 버프가 걸려 있는 것의 </w:t>
+      </w:r>
+      <w:proofErr w:type="spellStart"/>
+      <w:r>
+        <w:rPr>
+          <w:rFonts w:hint="eastAsia"/>
+        </w:rPr>
+        <w:t>지속피해는</w:t>
+      </w:r>
+      <w:proofErr w:type="spellEnd"/>
+      <w:r>
+        <w:rPr>
+          <w:rFonts w:hint="eastAsia"/>
+        </w:rPr>
+        <w:t xml:space="preserve"> 유지된다.</w:t>
+      </w:r>
+    </w:p>
+    <w:p>
+      <w:pPr>
+        <w:pStyle w:val="3"/>
+        <w:numPr>
+          <w:ilvl w:val="5"/>
+          <w:numId w:val="1"/>
+        </w:numPr>
+      </w:pPr>
+      <w:r>
+        <w:rPr>
+          <w:rFonts w:hint="eastAsia"/>
+        </w:rPr>
+        <w:t>아군의 이로운 스킬 또한 적용될 수 있다. (힐 등)</w:t>
+      </w:r>
+    </w:p>
+    <w:p>
+      <w:pPr>
+        <w:widowControl/>
+        <w:wordWrap/>
+        <w:jc w:val="left"/>
+        <w:rPr>
+          <w:rFonts w:asciiTheme="majorHAnsi" w:eastAsiaTheme="majorEastAsia" w:hAnsiTheme="majorHAnsi" w:cstheme="majorBidi"/>
+          <w:sz w:val="28"/>
+          <w:szCs w:val="28"/>
+        </w:rPr>
+      </w:pPr>
+      <w:r>
+        <w:br w:type="page"/>
+      </w:r>
+    </w:p>
+    <w:p>
+      <w:pPr>
+        <w:pStyle w:val="3"/>
+        <w:rPr>
+          <w:rFonts w:hint="eastAsia"/>
+        </w:rPr>
+      </w:pPr>
+      <w:bookmarkStart w:id="30" w:name="_Toc468211619"/>
+      <w:r>
+        <w:rPr>
+          <w:rFonts w:hint="eastAsia"/>
+        </w:rPr>
+        <w:lastRenderedPageBreak/>
+        <w:t>강타의 누적</w:t>
+      </w:r>
+    </w:p>
+    <w:p>
+      <w:pPr>
+        <w:pStyle w:val="3"/>
+        <w:numPr>
+          <w:ilvl w:val="3"/>
+          <w:numId w:val="1"/>
+        </w:numPr>
+        <w:rPr>
+          <w:rFonts w:hint="eastAsia"/>
+        </w:rPr>
+      </w:pPr>
+      <w:r>
+        <w:t>PC</w:t>
+      </w:r>
+      <w:r>
+        <w:rPr>
+          <w:rFonts w:hint="eastAsia"/>
+        </w:rPr>
+        <w:t xml:space="preserve">에게 행해진 </w:t>
+      </w:r>
+      <w:r>
+        <w:rPr>
+          <w:rFonts w:hint="eastAsia"/>
+          <w:b/>
+        </w:rPr>
+        <w:t xml:space="preserve">강타 수치는 일정기간 유지되며, 초당 </w:t>
+      </w:r>
+      <w:r>
+        <w:rPr>
+          <w:b/>
+        </w:rPr>
+        <w:t>N</w:t>
+      </w:r>
+      <w:r>
+        <w:rPr>
+          <w:rFonts w:hint="eastAsia"/>
+          <w:b/>
+        </w:rPr>
+        <w:t>씩 감소</w:t>
+      </w:r>
+      <w:r>
+        <w:rPr>
+          <w:rFonts w:hint="eastAsia"/>
+        </w:rPr>
+        <w:t>한다.</w:t>
+      </w:r>
+    </w:p>
+    <w:p>
+      <w:pPr>
+        <w:rPr>
+          <w:rFonts w:hint="eastAsia"/>
+        </w:rPr>
+      </w:pPr>
+    </w:p>
+    <w:p>
+      <w:pPr>
+        <w:ind w:left="2400"/>
+        <w:rPr>
+          <w:rFonts w:hint="eastAsia"/>
+        </w:rPr>
+      </w:pPr>
+      <w:r>
+        <w:rPr>
+          <w:rFonts w:hint="eastAsia"/>
+          <w:noProof/>
+        </w:rPr>
+        <w:drawing>
+          <wp:inline distT="0" distB="0" distL="0" distR="0" wp14:anchorId="3BA707C3" wp14:editId="11E18674">
+            <wp:extent cx="3268344" cy="5218808"/>
+            <wp:effectExtent l="0" t="0" r="8890" b="0"/>
+            <wp:docPr id="25" name="그림 25"/>
+            <wp:cNvGraphicFramePr>
+              <a:graphicFrameLocks xmlns:a="http://schemas.openxmlformats.org/drawingml/2006/main" noChangeAspect="1"/>
+            </wp:cNvGraphicFramePr>
+            <a:graphic xmlns:a="http://schemas.openxmlformats.org/drawingml/2006/main">
+              <a:graphicData uri="http://schemas.openxmlformats.org/drawingml/2006/picture">
+                <pic:pic xmlns:pic="http://schemas.openxmlformats.org/drawingml/2006/picture">
+                  <pic:nvPicPr>
+                    <pic:cNvPr id="25" name="그림1.png"/>
+                    <pic:cNvPicPr/>
+                  </pic:nvPicPr>
+                  <pic:blipFill>
+                    <a:blip r:embed="rId17" cstate="print">
+                      <a:extLst>
+                        <a:ext uri="{28A0092B-C50C-407E-A947-70E740481C1C}">
+                          <a14:useLocalDpi xmlns:a14="http://schemas.microsoft.com/office/drawing/2010/main" val="0"/>
+                        </a:ext>
+                      </a:extLst>
+                    </a:blip>
+                    <a:stretch>
+                      <a:fillRect/>
+                    </a:stretch>
+                  </pic:blipFill>
+                  <pic:spPr>
+                    <a:xfrm>
+                      <a:off x="0" y="0"/>
+                      <a:ext cx="3279390" cy="5236446"/>
+                    </a:xfrm>
+                    <a:prstGeom prst="rect">
+                      <a:avLst/>
+                    </a:prstGeom>
+                  </pic:spPr>
+                </pic:pic>
+              </a:graphicData>
+            </a:graphic>
+          </wp:inline>
+        </w:drawing>
+      </w:r>
+    </w:p>
+    <w:p>
+      <w:pPr>
+        <w:pStyle w:val="3"/>
+        <w:numPr>
+          <w:ilvl w:val="3"/>
+          <w:numId w:val="1"/>
+        </w:numPr>
+        <w:rPr>
+          <w:rFonts w:hint="eastAsia"/>
+        </w:rPr>
+      </w:pPr>
+      <w:r>
+        <w:rPr>
+          <w:rFonts w:hint="eastAsia"/>
+        </w:rPr>
+        <w:t>누적 강타에 따라 밀려나거나 넘어지면 값이 해당 효과의 값으로 초기화.</w:t>
+      </w:r>
+    </w:p>
+    <w:p>
+      <w:pPr>
+        <w:pStyle w:val="3"/>
+        <w:numPr>
+          <w:ilvl w:val="4"/>
+          <w:numId w:val="1"/>
+        </w:numPr>
+        <w:rPr>
+          <w:rFonts w:hint="eastAsia"/>
+        </w:rPr>
+      </w:pPr>
+      <w:r>
+        <w:rPr>
+          <w:rFonts w:hint="eastAsia"/>
+        </w:rPr>
+        <w:t>예를 들어 밀려남의 강타가 100이라고 할 때</w:t>
+      </w:r>
+    </w:p>
+    <w:p>
+      <w:pPr>
+        <w:pStyle w:val="3"/>
+        <w:numPr>
+          <w:ilvl w:val="4"/>
+          <w:numId w:val="1"/>
+        </w:numPr>
+        <w:rPr>
+          <w:rFonts w:hint="eastAsia"/>
+        </w:rPr>
+      </w:pPr>
+      <w:r>
+        <w:rPr>
+          <w:rFonts w:hint="eastAsia"/>
+        </w:rPr>
+        <w:t>누적 강타가 130이 되는 순간 플레이어는 밀려남 처리</w:t>
+      </w:r>
+    </w:p>
+    <w:p>
+      <w:pPr>
+        <w:pStyle w:val="3"/>
+        <w:numPr>
+          <w:ilvl w:val="4"/>
+          <w:numId w:val="1"/>
+        </w:numPr>
+        <w:rPr>
+          <w:rFonts w:hint="eastAsia"/>
+        </w:rPr>
+      </w:pPr>
+      <w:r>
+        <w:rPr>
+          <w:rFonts w:hint="eastAsia"/>
+        </w:rPr>
+        <w:t>누적 강타를 100으로 초기화</w:t>
+      </w:r>
+    </w:p>
+    <w:p>
+      <w:pPr>
+        <w:pStyle w:val="3"/>
+        <w:numPr>
+          <w:ilvl w:val="0"/>
+          <w:numId w:val="0"/>
+        </w:numPr>
+        <w:ind w:left="2400"/>
+        <w:rPr>
+          <w:rFonts w:hint="eastAsia"/>
+        </w:rPr>
+      </w:pPr>
+    </w:p>
+    <w:p>
+      <w:pPr>
+        <w:pStyle w:val="3"/>
+        <w:numPr>
+          <w:ilvl w:val="3"/>
+          <w:numId w:val="1"/>
+        </w:numPr>
+        <w:rPr>
+          <w:rFonts w:hint="eastAsia"/>
+        </w:rPr>
+      </w:pPr>
+      <w:r>
+        <w:rPr>
+          <w:rFonts w:hint="eastAsia"/>
+        </w:rPr>
+        <w:t>예외처리</w:t>
+      </w:r>
+    </w:p>
+    <w:p>
+      <w:pPr>
+        <w:pStyle w:val="3"/>
+        <w:numPr>
+          <w:ilvl w:val="4"/>
+          <w:numId w:val="1"/>
+        </w:numPr>
+        <w:rPr>
+          <w:rFonts w:hint="eastAsia"/>
+        </w:rPr>
+      </w:pPr>
+      <w:r>
+        <w:t>‘</w:t>
+      </w:r>
+      <w:r>
+        <w:rPr>
+          <w:rFonts w:hint="eastAsia"/>
+        </w:rPr>
+        <w:t>넘어짐</w:t>
+      </w:r>
+      <w:r>
+        <w:t>’</w:t>
+      </w:r>
+      <w:r>
+        <w:rPr>
+          <w:rFonts w:hint="eastAsia"/>
+        </w:rPr>
+        <w:t xml:space="preserve"> 처리를 당할 경우, </w:t>
+      </w:r>
+      <w:r>
+        <w:rPr>
+          <w:rFonts w:hint="eastAsia"/>
+        </w:rPr>
+        <w:t xml:space="preserve">누적 강타가 </w:t>
+      </w:r>
+      <w:r>
+        <w:t>‘</w:t>
+      </w:r>
+      <w:r>
+        <w:rPr>
+          <w:rFonts w:hint="eastAsia"/>
+        </w:rPr>
+        <w:t>밀려남</w:t>
+      </w:r>
+      <w:r>
+        <w:t>’</w:t>
+      </w:r>
+      <w:r>
+        <w:rPr>
+          <w:rFonts w:hint="eastAsia"/>
+        </w:rPr>
+        <w:t xml:space="preserve"> 상태의 </w:t>
+      </w:r>
+      <w:proofErr w:type="spellStart"/>
+      <w:r>
+        <w:rPr>
+          <w:rFonts w:hint="eastAsia"/>
+        </w:rPr>
+        <w:t>요구치를</w:t>
+      </w:r>
+      <w:proofErr w:type="spellEnd"/>
+      <w:r>
+        <w:rPr>
+          <w:rFonts w:hint="eastAsia"/>
+        </w:rPr>
+        <w:t xml:space="preserve"> 충족해도 실행하지 않는다.</w:t>
+      </w:r>
+    </w:p>
+    <w:p>
+      <w:pPr>
+        <w:pStyle w:val="3"/>
+        <w:numPr>
+          <w:ilvl w:val="5"/>
+          <w:numId w:val="1"/>
+        </w:numPr>
+        <w:rPr>
+          <w:rFonts w:hint="eastAsia"/>
+        </w:rPr>
+      </w:pPr>
+      <w:r>
+        <w:rPr>
+          <w:rFonts w:hint="eastAsia"/>
+        </w:rPr>
+        <w:t xml:space="preserve">단, 해당 상태에서 </w:t>
+      </w:r>
+      <w:r>
+        <w:rPr>
+          <w:rFonts w:hint="eastAsia"/>
+          <w:b/>
+        </w:rPr>
+        <w:t>추가적인 공격을 받아</w:t>
+      </w:r>
+      <w:r>
+        <w:rPr>
+          <w:rFonts w:hint="eastAsia"/>
+        </w:rPr>
+        <w:t xml:space="preserve">서 </w:t>
+      </w:r>
+      <w:r>
+        <w:t>‘</w:t>
+      </w:r>
+      <w:r>
+        <w:rPr>
+          <w:rFonts w:hint="eastAsia"/>
+        </w:rPr>
+        <w:t>밀려남</w:t>
+      </w:r>
+      <w:r>
+        <w:t>’</w:t>
+      </w:r>
+      <w:r>
+        <w:rPr>
+          <w:rFonts w:hint="eastAsia"/>
+        </w:rPr>
+        <w:t xml:space="preserve"> 상태나 </w:t>
+      </w:r>
+      <w:r>
+        <w:t>‘</w:t>
+      </w:r>
+      <w:r>
+        <w:rPr>
+          <w:rFonts w:hint="eastAsia"/>
+        </w:rPr>
+        <w:t>넘어짐</w:t>
+      </w:r>
+      <w:r>
+        <w:t>’</w:t>
+      </w:r>
+      <w:r>
+        <w:rPr>
+          <w:rFonts w:hint="eastAsia"/>
+        </w:rPr>
+        <w:t xml:space="preserve"> 상태의 조건을 충족할 경우 해당 액션을 진행한다.</w:t>
+      </w:r>
+    </w:p>
+    <w:p>
+      <w:pPr>
+        <w:widowControl/>
+        <w:wordWrap/>
+        <w:jc w:val="left"/>
+        <w:rPr>
+          <w:rFonts w:asciiTheme="majorHAnsi" w:eastAsiaTheme="majorEastAsia" w:hAnsiTheme="majorHAnsi" w:cstheme="majorBidi"/>
+          <w:sz w:val="28"/>
+          <w:szCs w:val="28"/>
+        </w:rPr>
+      </w:pPr>
+      <w:r>
+        <w:br w:type="page"/>
+      </w:r>
+    </w:p>
+    <w:p>
+      <w:pPr>
+        <w:pStyle w:val="1"/>
+      </w:pPr>
       <w:r>
         <w:rPr>
           <w:rFonts w:hint="eastAsia"/>
@@ -6062,802 +8129,235 @@
         </w:rPr>
         <w:t>시스템 설정</w:t>
       </w:r>
-      <w:bookmarkEnd w:id="25"/>
+      <w:bookmarkEnd w:id="30"/>
     </w:p>
     <w:p>
       <w:pPr>
         <w:pStyle w:val="2"/>
       </w:pPr>
-      <w:bookmarkStart w:id="26" w:name="_Toc467004074"/>
+      <w:bookmarkStart w:id="31" w:name="_Toc468211620"/>
       <w:r>
         <w:rPr>
           <w:rFonts w:hint="eastAsia"/>
         </w:rPr>
         <w:t>개요</w:t>
       </w:r>
-      <w:bookmarkEnd w:id="26"/>
-    </w:p>
-    <w:p>
-      <w:pPr>
-        <w:pStyle w:val="3"/>
-        <w:rPr>
-          <w:rFonts w:hint="eastAsia"/>
-        </w:rPr>
-      </w:pPr>
-      <w:bookmarkStart w:id="27" w:name="_Toc467004075"/>
-      <w:r>
-        <w:rPr>
-          <w:rFonts w:hint="eastAsia"/>
-        </w:rPr>
-        <w:t xml:space="preserve">스킬 설정과 관련된 데이터의 테이블화를 통해 유연하게 설정할 수 </w:t>
-      </w:r>
-      <w:r>
-        <w:rPr>
-          <w:rFonts w:hint="eastAsia"/>
-        </w:rPr>
-        <w:t>있다.</w:t>
-      </w:r>
-    </w:p>
-    <w:bookmarkEnd w:id="27"/>
+      <w:bookmarkEnd w:id="31"/>
+    </w:p>
+    <w:p>
+      <w:pPr>
+        <w:pStyle w:val="3"/>
+      </w:pPr>
+      <w:r>
+        <w:rPr>
+          <w:rFonts w:hint="eastAsia"/>
+        </w:rPr>
+        <w:t xml:space="preserve">스킬 설정과 관련된 </w:t>
+      </w:r>
+      <w:r>
+        <w:rPr>
+          <w:rFonts w:hint="eastAsia"/>
+        </w:rPr>
+        <w:t>데이터를 설정한다</w:t>
+      </w:r>
+    </w:p>
+    <w:p/>
+    <w:p>
+      <w:pPr>
+        <w:pStyle w:val="1"/>
+      </w:pPr>
+      <w:bookmarkStart w:id="32" w:name="_Toc468211621"/>
+      <w:r>
+        <w:rPr>
+          <w:rFonts w:hint="eastAsia"/>
+        </w:rPr>
+        <w:t>테이블 설정</w:t>
+      </w:r>
+      <w:bookmarkEnd w:id="32"/>
+    </w:p>
     <w:p>
       <w:pPr>
         <w:pStyle w:val="2"/>
       </w:pPr>
-      <w:r>
-        <w:rPr>
-          <w:rFonts w:hint="eastAsia"/>
-        </w:rPr>
-        <w:t>이름</w:t>
-      </w:r>
-    </w:p>
-    <w:p>
-      <w:pPr>
-        <w:pStyle w:val="3"/>
-      </w:pPr>
-      <w:bookmarkStart w:id="28" w:name="_Toc467004076"/>
-      <w:r>
-        <w:rPr>
-          <w:rFonts w:hint="eastAsia"/>
-        </w:rPr>
-        <w:t>정의</w:t>
-      </w:r>
-    </w:p>
-    <w:p>
-      <w:pPr>
-        <w:pStyle w:val="3"/>
-      </w:pPr>
-      <w:r>
-        <w:rPr>
-          <w:rFonts w:hint="eastAsia"/>
-        </w:rPr>
-        <w:t>설정</w:t>
-      </w:r>
-    </w:p>
-    <w:p>
-      <w:pPr>
-        <w:pStyle w:val="2"/>
-      </w:pPr>
-      <w:r>
-        <w:rPr>
-          <w:rFonts w:hint="eastAsia"/>
-        </w:rPr>
-        <w:t>설명</w:t>
-      </w:r>
-    </w:p>
-    <w:p>
-      <w:pPr>
-        <w:pStyle w:val="2"/>
-      </w:pPr>
-      <w:r>
-        <w:rPr>
-          <w:rFonts w:hint="eastAsia"/>
-        </w:rPr>
-        <w:t>스킬 종류</w:t>
-      </w:r>
-    </w:p>
-    <w:p>
-      <w:pPr>
-        <w:pStyle w:val="3"/>
-      </w:pPr>
-      <w:r>
-        <w:rPr>
-          <w:rFonts w:hint="eastAsia"/>
-        </w:rPr>
-        <w:t>액티브, 패시브</w:t>
-      </w:r>
-    </w:p>
-    <w:p>
-      <w:pPr>
-        <w:pStyle w:val="2"/>
-      </w:pPr>
-      <w:r>
-        <w:rPr>
-          <w:rFonts w:hint="eastAsia"/>
-        </w:rPr>
-        <w:t>스킬타입</w:t>
-      </w:r>
-    </w:p>
-    <w:p>
-      <w:pPr>
-        <w:pStyle w:val="3"/>
-      </w:pPr>
-      <w:r>
-        <w:rPr>
-          <w:rFonts w:hint="eastAsia"/>
-        </w:rPr>
-        <w:t xml:space="preserve">근거리, 원거리, 원거리 확정, 원거리 투사체, 버프, </w:t>
-      </w:r>
-    </w:p>
-    <w:p>
-      <w:pPr>
-        <w:pStyle w:val="2"/>
-      </w:pPr>
-      <w:r>
-        <w:rPr>
-          <w:rFonts w:hint="eastAsia"/>
-        </w:rPr>
-        <w:t>타입에 따른 추가설정1</w:t>
-      </w:r>
-    </w:p>
-    <w:p>
-      <w:pPr>
-        <w:pStyle w:val="2"/>
-      </w:pPr>
-      <w:r>
-        <w:rPr>
-          <w:rFonts w:hint="eastAsia"/>
-        </w:rPr>
-        <w:t>타입에 따른 추가설정2</w:t>
-      </w:r>
-    </w:p>
-    <w:p>
-      <w:pPr>
-        <w:pStyle w:val="2"/>
-      </w:pPr>
-      <w:r>
-        <w:rPr>
-          <w:rFonts w:hint="eastAsia"/>
-        </w:rPr>
-        <w:t>타입에 따른 추가설정3</w:t>
-      </w:r>
-    </w:p>
-    <w:p>
-      <w:pPr>
-        <w:pStyle w:val="2"/>
-      </w:pPr>
-      <w:r>
-        <w:rPr>
-          <w:rFonts w:hint="eastAsia"/>
-        </w:rPr>
-        <w:t>타입에 따른 추가설정4</w:t>
-      </w:r>
-    </w:p>
-    <w:p>
-      <w:pPr>
-        <w:pStyle w:val="2"/>
-      </w:pPr>
-      <w:r>
-        <w:rPr>
-          <w:rFonts w:hint="eastAsia"/>
-        </w:rPr>
-        <w:t>타입에 따른 추가설정5</w:t>
-      </w:r>
-    </w:p>
-    <w:p>
-      <w:pPr>
-        <w:pStyle w:val="2"/>
-        <w:rPr>
-          <w:rFonts w:hint="eastAsia"/>
-        </w:rPr>
-      </w:pPr>
-      <w:r>
-        <w:rPr>
-          <w:rFonts w:hint="eastAsia"/>
-        </w:rPr>
-        <w:t>소멸 시간</w:t>
-      </w:r>
-    </w:p>
-    <w:p>
-      <w:pPr>
-        <w:pStyle w:val="3"/>
-      </w:pPr>
-      <w:r>
-        <w:t>lifeTIme</w:t>
-      </w:r>
-    </w:p>
-    <w:p>
-      <w:pPr>
-        <w:pStyle w:val="3"/>
-        <w:rPr>
-          <w:rFonts w:hint="eastAsia"/>
-        </w:rPr>
-      </w:pPr>
-      <w:r>
-        <w:rPr>
-          <w:rFonts w:hint="eastAsia"/>
-        </w:rPr>
-        <w:t>오브젝트형일 경우</w:t>
-      </w:r>
-      <w:r>
-        <w:rPr>
-          <w:rFonts w:hint="eastAsia"/>
-        </w:rPr>
-        <w:t xml:space="preserve"> 얼마나 오래 살아있을 것인가?</w:t>
-      </w:r>
-    </w:p>
-    <w:p>
-      <w:pPr>
-        <w:pStyle w:val="2"/>
-        <w:rPr>
-          <w:rFonts w:hint="eastAsia"/>
-        </w:rPr>
-      </w:pPr>
-      <w:r>
-        <w:rPr>
-          <w:rFonts w:hint="eastAsia"/>
-        </w:rPr>
-        <w:t>적용대상</w:t>
-      </w:r>
-    </w:p>
-    <w:p>
-      <w:pPr>
-        <w:pStyle w:val="3"/>
-        <w:rPr>
-          <w:rFonts w:hint="eastAsia"/>
-        </w:rPr>
-      </w:pPr>
-      <w:r>
-        <w:rPr>
-          <w:rFonts w:hint="eastAsia"/>
-        </w:rPr>
-        <w:t>적, 아군, 상관 없음 등</w:t>
-      </w:r>
-    </w:p>
-    <w:p>
-      <w:pPr>
-        <w:pStyle w:val="2"/>
-      </w:pPr>
-      <w:r>
-        <w:rPr>
-          <w:rFonts w:hint="eastAsia"/>
-        </w:rPr>
-        <w:t>레벨 제한</w:t>
-      </w:r>
-    </w:p>
-    <w:p>
-      <w:pPr>
-        <w:pStyle w:val="2"/>
-      </w:pPr>
-      <w:r>
-        <w:rPr>
-          <w:rFonts w:hint="eastAsia"/>
-        </w:rPr>
-        <w:t>소모 기술점수</w:t>
-      </w:r>
-    </w:p>
-    <w:p>
-      <w:pPr>
-        <w:pStyle w:val="2"/>
-      </w:pPr>
-      <w:r>
-        <w:rPr>
-          <w:rFonts w:hint="eastAsia"/>
-        </w:rPr>
-        <w:t>가중 스텟 힘</w:t>
-      </w:r>
-    </w:p>
-    <w:p>
-      <w:pPr>
-        <w:pStyle w:val="2"/>
-      </w:pPr>
-      <w:r>
-        <w:rPr>
-          <w:rFonts w:hint="eastAsia"/>
-        </w:rPr>
-        <w:t>가중 스텟 민첩</w:t>
-      </w:r>
-    </w:p>
-    <w:bookmarkEnd w:id="28"/>
-    <w:p>
-      <w:pPr>
-        <w:pStyle w:val="2"/>
-      </w:pPr>
-      <w:r>
-        <w:rPr>
-          <w:rFonts w:hint="eastAsia"/>
-        </w:rPr>
-        <w:t>가중 스텟 지능</w:t>
-      </w:r>
-    </w:p>
-    <w:p>
-      <w:pPr>
-        <w:pStyle w:val="2"/>
-      </w:pPr>
-      <w:bookmarkStart w:id="29" w:name="_Toc467004077"/>
-      <w:bookmarkEnd w:id="29"/>
-      <w:r>
-        <w:rPr>
-          <w:rFonts w:hint="eastAsia"/>
-        </w:rPr>
-        <w:t>가중 스텟 체력</w:t>
-      </w:r>
-    </w:p>
-    <w:p>
-      <w:pPr>
-        <w:pStyle w:val="2"/>
-      </w:pPr>
-      <w:bookmarkStart w:id="30" w:name="_Toc467004078"/>
-      <w:bookmarkEnd w:id="30"/>
-      <w:r>
-        <w:rPr>
-          <w:rFonts w:hint="eastAsia"/>
-        </w:rPr>
-        <w:t>피해량</w:t>
-      </w:r>
-    </w:p>
-    <w:p>
-      <w:pPr>
-        <w:pStyle w:val="3"/>
-        <w:rPr>
-          <w:rFonts w:hint="eastAsia"/>
-        </w:rPr>
-      </w:pPr>
-      <w:bookmarkStart w:id="31" w:name="_Toc467004079"/>
-      <w:bookmarkEnd w:id="31"/>
-      <w:r>
-        <w:t>DamagePer</w:t>
-      </w:r>
-    </w:p>
-    <w:p>
-      <w:pPr>
-        <w:pStyle w:val="2"/>
-      </w:pPr>
-      <w:r>
-        <w:rPr>
-          <w:rFonts w:hint="eastAsia"/>
-        </w:rPr>
-        <w:t>사거리</w:t>
-      </w:r>
-    </w:p>
-    <w:p>
-      <w:pPr>
-        <w:pStyle w:val="2"/>
-      </w:pPr>
-      <w:bookmarkStart w:id="32" w:name="_Toc467004080"/>
-      <w:bookmarkEnd w:id="32"/>
-      <w:r>
-        <w:rPr>
-          <w:rFonts w:hint="eastAsia"/>
-        </w:rPr>
-        <w:t>적용 거리</w:t>
-      </w:r>
-      <w:r>
-        <w:rPr>
-          <w:rFonts w:hint="eastAsia"/>
-        </w:rPr>
-        <w:t xml:space="preserve"> 타입</w:t>
-      </w:r>
-    </w:p>
-    <w:p>
-      <w:pPr>
-        <w:pStyle w:val="3"/>
-        <w:rPr>
-          <w:rFonts w:hint="eastAsia"/>
-        </w:rPr>
-      </w:pPr>
-      <w:r>
-        <w:rPr>
-          <w:rFonts w:hint="eastAsia"/>
-        </w:rPr>
-        <w:t>사각형, 원형, 등</w:t>
-      </w:r>
-    </w:p>
-    <w:p>
-      <w:pPr>
-        <w:pStyle w:val="2"/>
-        <w:rPr>
-          <w:rFonts w:hint="eastAsia"/>
-        </w:rPr>
-      </w:pPr>
-      <w:r>
-        <w:rPr>
-          <w:rFonts w:hint="eastAsia"/>
-        </w:rPr>
-        <w:t>적용 거리 설정1</w:t>
-      </w:r>
-    </w:p>
-    <w:p>
-      <w:pPr>
-        <w:pStyle w:val="2"/>
-        <w:rPr>
-          <w:rFonts w:hint="eastAsia"/>
-        </w:rPr>
-      </w:pPr>
-      <w:r>
-        <w:rPr>
-          <w:rFonts w:hint="eastAsia"/>
-        </w:rPr>
-        <w:t>적용 거리 설정</w:t>
-      </w:r>
-      <w:r>
-        <w:rPr>
-          <w:rFonts w:hint="eastAsia"/>
-        </w:rPr>
-        <w:t>2</w:t>
-      </w:r>
-    </w:p>
-    <w:p>
-      <w:pPr>
-        <w:pStyle w:val="2"/>
-        <w:rPr>
-          <w:rFonts w:hint="eastAsia"/>
-        </w:rPr>
-      </w:pPr>
-      <w:r>
-        <w:rPr>
-          <w:rFonts w:hint="eastAsia"/>
-        </w:rPr>
-        <w:t>적용 거리 설정</w:t>
-      </w:r>
-      <w:r>
-        <w:rPr>
-          <w:rFonts w:hint="eastAsia"/>
-        </w:rPr>
-        <w:t>3</w:t>
-      </w:r>
-    </w:p>
-    <w:p>
-      <w:pPr>
-        <w:pStyle w:val="2"/>
-      </w:pPr>
-      <w:r>
-        <w:rPr>
-          <w:rFonts w:hint="eastAsia"/>
-        </w:rPr>
-        <w:t>쿨타임</w:t>
-      </w:r>
-    </w:p>
-    <w:p>
-      <w:pPr>
-        <w:pStyle w:val="2"/>
-      </w:pPr>
-      <w:r>
-        <w:rPr>
-          <w:rFonts w:hint="eastAsia"/>
+      <w:bookmarkStart w:id="33" w:name="_Toc468211622"/>
+      <w:r>
+        <w:rPr>
+          <w:rFonts w:hint="eastAsia"/>
+        </w:rPr>
+        <w:t>개요</w:t>
+      </w:r>
+      <w:bookmarkEnd w:id="33"/>
+    </w:p>
+    <w:p>
+      <w:pPr>
+        <w:pStyle w:val="3"/>
+      </w:pPr>
+      <w:r>
+        <w:rPr>
+          <w:rFonts w:hint="eastAsia"/>
+        </w:rPr>
+        <w:t xml:space="preserve">스킬 설정과 관련된 데이터의 </w:t>
+      </w:r>
+      <w:proofErr w:type="spellStart"/>
+      <w:r>
+        <w:rPr>
+          <w:rFonts w:hint="eastAsia"/>
+        </w:rPr>
+        <w:t>테이블화를</w:t>
+      </w:r>
+      <w:proofErr w:type="spellEnd"/>
+      <w:r>
+        <w:rPr>
+          <w:rFonts w:hint="eastAsia"/>
+        </w:rPr>
+        <w:t xml:space="preserve"> 통해 유연하게 설정할 수 있다.</w:t>
+      </w:r>
+    </w:p>
+    <w:p>
+      <w:pPr>
+        <w:pStyle w:val="3"/>
+      </w:pPr>
+      <w:r>
+        <w:rPr>
+          <w:rFonts w:hint="eastAsia"/>
+        </w:rPr>
+        <w:t xml:space="preserve">나중에 </w:t>
+      </w:r>
+      <w:proofErr w:type="spellStart"/>
+      <w:r>
+        <w:rPr>
+          <w:rFonts w:hint="eastAsia"/>
+        </w:rPr>
+        <w:t>시간남으면</w:t>
+      </w:r>
+      <w:proofErr w:type="spellEnd"/>
+      <w:r>
+        <w:rPr>
+          <w:rFonts w:hint="eastAsia"/>
+        </w:rPr>
+        <w:t xml:space="preserve"> 설정하기로(</w:t>
+      </w:r>
+      <w:r>
+        <w:t>…</w:t>
+      </w:r>
+      <w:r>
+        <w:rPr>
+          <w:rFonts w:hint="eastAsia"/>
+        </w:rPr>
+        <w:t>)</w:t>
+      </w:r>
+    </w:p>
+    <w:p/>
+    <w:p>
+      <w:pPr>
+        <w:pStyle w:val="3"/>
+      </w:pPr>
+      <w:r>
+        <w:rPr>
+          <w:noProof/>
+        </w:rPr>
+        <w:drawing>
+          <wp:inline distT="0" distB="0" distL="0" distR="0" wp14:anchorId="3679E159" wp14:editId="6430EB99">
+            <wp:extent cx="5398130" cy="4445458"/>
+            <wp:effectExtent l="0" t="0" r="12700" b="0"/>
+            <wp:docPr id="1" name="그림 1"/>
+            <wp:cNvGraphicFramePr>
+              <a:graphicFrameLocks xmlns:a="http://schemas.openxmlformats.org/drawingml/2006/main" noChangeAspect="1"/>
+            </wp:cNvGraphicFramePr>
+            <a:graphic xmlns:a="http://schemas.openxmlformats.org/drawingml/2006/main">
+              <a:graphicData uri="http://schemas.openxmlformats.org/drawingml/2006/picture">
+                <pic:pic xmlns:pic="http://schemas.openxmlformats.org/drawingml/2006/picture">
+                  <pic:nvPicPr>
+                    <pic:cNvPr id="1" name="그림1.png"/>
+                    <pic:cNvPicPr/>
+                  </pic:nvPicPr>
+                  <pic:blipFill>
+                    <a:blip r:embed="rId18" cstate="print">
+                      <a:extLst>
+                        <a:ext uri="{28A0092B-C50C-407E-A947-70E740481C1C}">
+                          <a14:useLocalDpi xmlns:a14="http://schemas.microsoft.com/office/drawing/2010/main" val="0"/>
+                        </a:ext>
+                      </a:extLst>
+                    </a:blip>
+                    <a:stretch>
+                      <a:fillRect/>
+                    </a:stretch>
+                  </pic:blipFill>
+                  <pic:spPr>
+                    <a:xfrm>
+                      <a:off x="0" y="0"/>
+                      <a:ext cx="5412010" cy="4456888"/>
+                    </a:xfrm>
+                    <a:prstGeom prst="rect">
+                      <a:avLst/>
+                    </a:prstGeom>
+                  </pic:spPr>
+                </pic:pic>
+              </a:graphicData>
+            </a:graphic>
+          </wp:inline>
+        </w:drawing>
+      </w:r>
+    </w:p>
+    <w:p>
+      <w:pPr>
+        <w:widowControl/>
+        <w:wordWrap/>
+        <w:jc w:val="left"/>
+      </w:pPr>
+      <w:r>
+        <w:br w:type="page"/>
+      </w:r>
+    </w:p>
+    <w:p>
+      <w:r>
+        <w:rPr>
+          <w:noProof/>
         </w:rPr>
         <w:lastRenderedPageBreak/>
-        <w:t>이동거리</w:t>
-      </w:r>
-    </w:p>
-    <w:p>
-      <w:pPr>
-        <w:pStyle w:val="2"/>
-      </w:pPr>
-      <w:r>
-        <w:rPr>
-          <w:rFonts w:hint="eastAsia"/>
-        </w:rPr>
-        <w:t>이동속도</w:t>
-      </w:r>
-    </w:p>
-    <w:p>
-      <w:pPr>
-        <w:pStyle w:val="2"/>
-        <w:rPr>
-          <w:rFonts w:hint="eastAsia"/>
-        </w:rPr>
-      </w:pPr>
-      <w:r>
-        <w:rPr>
-          <w:rFonts w:hint="eastAsia"/>
-        </w:rPr>
-        <w:t>스킬 아이콘</w:t>
-      </w:r>
-    </w:p>
-    <w:p>
-      <w:pPr>
-        <w:pStyle w:val="2"/>
-      </w:pPr>
-      <w:r>
-        <w:rPr>
-          <w:rFonts w:hint="eastAsia"/>
-        </w:rPr>
-        <w:t>애니메이션 출력</w:t>
-      </w:r>
-    </w:p>
-    <w:p>
-      <w:pPr>
-        <w:pStyle w:val="2"/>
-        <w:rPr>
-          <w:rFonts w:hint="eastAsia"/>
-        </w:rPr>
-      </w:pPr>
-      <w:r>
-        <w:rPr>
-          <w:rFonts w:hint="eastAsia"/>
-        </w:rPr>
-        <w:t>이펙트 타입</w:t>
-      </w:r>
-    </w:p>
-    <w:p>
-      <w:pPr>
-        <w:pStyle w:val="2"/>
-        <w:rPr>
-          <w:rFonts w:hint="eastAsia"/>
-        </w:rPr>
-      </w:pPr>
-      <w:r>
-        <w:rPr>
-          <w:rFonts w:hint="eastAsia"/>
-        </w:rPr>
-        <w:t>이펙트 출력</w:t>
-      </w:r>
-      <w:r>
-        <w:rPr>
-          <w:rFonts w:hint="eastAsia"/>
-        </w:rPr>
-        <w:t xml:space="preserve"> 경로</w:t>
-      </w:r>
-    </w:p>
-    <w:p>
-      <w:pPr>
-        <w:pStyle w:val="2"/>
-        <w:rPr>
-          <w:rFonts w:hint="eastAsia"/>
-        </w:rPr>
-      </w:pPr>
-      <w:r>
-        <w:rPr>
-          <w:rFonts w:hint="eastAsia"/>
-        </w:rPr>
-        <w:t>이펙트 출력 타이밍</w:t>
-      </w:r>
-    </w:p>
-    <w:p>
-      <w:pPr>
-        <w:pStyle w:val="2"/>
-        <w:rPr>
-          <w:rFonts w:hint="eastAsia"/>
-        </w:rPr>
-      </w:pPr>
-      <w:r>
-        <w:rPr>
-          <w:rFonts w:hint="eastAsia"/>
-        </w:rPr>
-        <w:t xml:space="preserve">음성 </w:t>
-      </w:r>
-      <w:r>
-        <w:rPr>
-          <w:rFonts w:hint="eastAsia"/>
-        </w:rPr>
-        <w:t>출력</w:t>
-      </w:r>
-    </w:p>
-    <w:p>
-      <w:pPr>
-        <w:pStyle w:val="2"/>
-        <w:rPr>
-          <w:rFonts w:hint="eastAsia"/>
-        </w:rPr>
-      </w:pPr>
-      <w:r>
-        <w:rPr>
-          <w:rFonts w:hint="eastAsia"/>
-        </w:rPr>
-        <w:t>음성 출력 타이밍</w:t>
-      </w:r>
-    </w:p>
-    <w:p>
-      <w:pPr>
-        <w:pStyle w:val="2"/>
-        <w:rPr>
-          <w:rFonts w:hint="eastAsia"/>
-        </w:rPr>
-      </w:pPr>
-      <w:r>
-        <w:rPr>
-          <w:rFonts w:hint="eastAsia"/>
-        </w:rPr>
-        <w:t>피격 이펙트</w:t>
-      </w:r>
-    </w:p>
-    <w:p>
-      <w:pPr>
-        <w:pStyle w:val="2"/>
-        <w:rPr>
-          <w:rFonts w:hint="eastAsia"/>
-        </w:rPr>
-      </w:pPr>
-      <w:r>
-        <w:rPr>
-          <w:rFonts w:hint="eastAsia"/>
-        </w:rPr>
-        <w:t>피격 이펙트 경로</w:t>
-      </w:r>
-    </w:p>
-    <w:p>
-      <w:pPr>
-        <w:pStyle w:val="2"/>
-        <w:rPr>
-          <w:rFonts w:hint="eastAsia"/>
-        </w:rPr>
-      </w:pPr>
-      <w:r>
-        <w:rPr>
-          <w:rFonts w:hint="eastAsia"/>
-        </w:rPr>
-        <w:t>공격이 이동형 공격일 경우 이동속도</w:t>
-      </w:r>
-    </w:p>
-    <w:p>
-      <w:pPr>
-        <w:pStyle w:val="2"/>
-        <w:rPr>
-          <w:rFonts w:hint="eastAsia"/>
-        </w:rPr>
-      </w:pPr>
-      <w:r>
-        <w:rPr>
-          <w:rFonts w:hint="eastAsia"/>
-        </w:rPr>
-        <w:t>공격이 이동형 공격일 경우 이동 타이밍</w:t>
-      </w:r>
-      <w:bookmarkStart w:id="33" w:name="_GoBack"/>
-      <w:bookmarkEnd w:id="33"/>
-    </w:p>
-    <w:p>
-      <w:pPr>
-        <w:pStyle w:val="2"/>
-        <w:rPr>
-          <w:rFonts w:hint="eastAsia"/>
-        </w:rPr>
-      </w:pPr>
-      <w:r>
-        <w:rPr>
-          <w:rFonts w:hint="eastAsia"/>
-        </w:rPr>
-        <w:t>오브젝트형일 경우 오브젝트의 이동속도</w:t>
-      </w:r>
-    </w:p>
-    <w:p>
-      <w:pPr>
-        <w:pStyle w:val="2"/>
-        <w:rPr>
-          <w:rFonts w:hint="eastAsia"/>
-        </w:rPr>
-      </w:pPr>
-      <w:r>
-        <w:rPr>
-          <w:rFonts w:hint="eastAsia"/>
-        </w:rPr>
-        <w:t>버프형일 경우 버프의 이펙트 타입</w:t>
-      </w:r>
-    </w:p>
-    <w:p>
-      <w:pPr>
-        <w:pStyle w:val="2"/>
-        <w:rPr>
-          <w:rFonts w:hint="eastAsia"/>
-        </w:rPr>
-      </w:pPr>
-      <w:r>
-        <w:rPr>
-          <w:rFonts w:hint="eastAsia"/>
-        </w:rPr>
-        <w:t>버프형일 경우 버프의 이펙트 타입</w:t>
-      </w:r>
-    </w:p>
-    <w:p>
-      <w:pPr>
-        <w:pStyle w:val="2"/>
-        <w:rPr>
-          <w:rFonts w:hint="eastAsia"/>
-        </w:rPr>
-      </w:pPr>
-      <w:r>
-        <w:rPr>
-          <w:rFonts w:hint="eastAsia"/>
-        </w:rPr>
-        <w:t>버프에 걸렸을 경우 출력 스트링</w:t>
-      </w:r>
-    </w:p>
-    <w:p>
-      <w:pPr>
-        <w:pStyle w:val="2"/>
-        <w:rPr>
-          <w:rFonts w:hint="eastAsia"/>
-        </w:rPr>
-      </w:pPr>
-      <w:r>
-        <w:rPr>
-          <w:rFonts w:hint="eastAsia"/>
-        </w:rPr>
-        <w:t>카메라 쉐이크 여부</w:t>
-      </w:r>
-    </w:p>
-    <w:p>
-      <w:pPr>
-        <w:pStyle w:val="2"/>
-        <w:rPr>
-          <w:rFonts w:hint="eastAsia"/>
-        </w:rPr>
-      </w:pPr>
-      <w:r>
-        <w:rPr>
-          <w:rFonts w:hint="eastAsia"/>
-        </w:rPr>
-        <w:t>카메라 쉐이킹 타입</w:t>
-      </w:r>
-    </w:p>
-    <w:p>
-      <w:pPr>
-        <w:pStyle w:val="3"/>
-        <w:rPr>
-          <w:rFonts w:hint="eastAsia"/>
-        </w:rPr>
-      </w:pPr>
-      <w:r>
-        <w:rPr>
-          <w:rFonts w:hint="eastAsia"/>
-        </w:rPr>
-        <w:t>단순 쉐이킹, 줌인 아웃, 등등</w:t>
-      </w:r>
-    </w:p>
-    <w:p>
-      <w:pPr>
-        <w:pStyle w:val="2"/>
-        <w:rPr>
-          <w:rFonts w:hint="eastAsia"/>
-        </w:rPr>
-      </w:pPr>
-      <w:r>
-        <w:rPr>
-          <w:rFonts w:hint="eastAsia"/>
-        </w:rPr>
-        <w:t>카메라 쉐이킹 설정1</w:t>
-      </w:r>
-    </w:p>
-    <w:p>
-      <w:pPr>
-        <w:pStyle w:val="2"/>
-        <w:rPr>
-          <w:rFonts w:hint="eastAsia"/>
-        </w:rPr>
-      </w:pPr>
-      <w:bookmarkStart w:id="34" w:name="_Toc467004082"/>
-      <w:r>
-        <w:rPr>
-          <w:rFonts w:hint="eastAsia"/>
-        </w:rPr>
-        <w:t>카메라 쉐이킹 설정</w:t>
-      </w:r>
-      <w:r>
-        <w:rPr>
-          <w:rFonts w:hint="eastAsia"/>
-        </w:rPr>
-        <w:t>2</w:t>
-      </w:r>
-    </w:p>
-    <w:p>
-      <w:pPr>
-        <w:rPr>
-          <w:rFonts w:hint="eastAsia"/>
-        </w:rPr>
-      </w:pPr>
-    </w:p>
-    <w:p>
-      <w:pPr>
-        <w:pStyle w:val="1"/>
-      </w:pPr>
-      <w:r>
-        <w:rPr>
-          <w:rFonts w:hint="eastAsia"/>
-        </w:rPr>
-        <w:t>테이블 설정</w:t>
-      </w:r>
-      <w:bookmarkEnd w:id="34"/>
-    </w:p>
-    <w:p/>
+        <w:drawing>
+          <wp:inline distT="0" distB="0" distL="0" distR="0" wp14:anchorId="4594B490" wp14:editId="4AEDD331">
+            <wp:extent cx="6642100" cy="5097145"/>
+            <wp:effectExtent l="0" t="0" r="12700" b="8255"/>
+            <wp:docPr id="3" name="그림 3"/>
+            <wp:cNvGraphicFramePr>
+              <a:graphicFrameLocks xmlns:a="http://schemas.openxmlformats.org/drawingml/2006/main" noChangeAspect="1"/>
+            </wp:cNvGraphicFramePr>
+            <a:graphic xmlns:a="http://schemas.openxmlformats.org/drawingml/2006/main">
+              <a:graphicData uri="http://schemas.openxmlformats.org/drawingml/2006/picture">
+                <pic:pic xmlns:pic="http://schemas.openxmlformats.org/drawingml/2006/picture">
+                  <pic:nvPicPr>
+                    <pic:cNvPr id="3" name="스크린샷 2016-11-29 18.42.43.png"/>
+                    <pic:cNvPicPr/>
+                  </pic:nvPicPr>
+                  <pic:blipFill>
+                    <a:blip r:embed="rId19">
+                      <a:extLst>
+                        <a:ext uri="{28A0092B-C50C-407E-A947-70E740481C1C}">
+                          <a14:useLocalDpi xmlns:a14="http://schemas.microsoft.com/office/drawing/2010/main" val="0"/>
+                        </a:ext>
+                      </a:extLst>
+                    </a:blip>
+                    <a:stretch>
+                      <a:fillRect/>
+                    </a:stretch>
+                  </pic:blipFill>
+                  <pic:spPr>
+                    <a:xfrm>
+                      <a:off x="0" y="0"/>
+                      <a:ext cx="6642100" cy="5097145"/>
+                    </a:xfrm>
+                    <a:prstGeom prst="rect">
+                      <a:avLst/>
+                    </a:prstGeom>
+                  </pic:spPr>
+                </pic:pic>
+              </a:graphicData>
+            </a:graphic>
+          </wp:inline>
+        </w:drawing>
+      </w:r>
+    </w:p>
     <w:sectPr>
       <w:pgSz w:w="11900" w:h="16840"/>
       <w:pgMar w:top="720" w:right="720" w:bottom="720" w:left="720" w:header="851" w:footer="992" w:gutter="0"/>
@@ -7321,7 +8821,7 @@
       <w:lvlText w:val="%1."/>
       <w:lvlJc w:val="left"/>
       <w:pPr>
-        <w:ind w:left="960" w:hanging="480"/>
+        <w:ind w:left="480" w:hanging="480"/>
       </w:pPr>
       <w:rPr>
         <w:rFonts w:asciiTheme="majorHAnsi" w:eastAsia="바탕" w:hAnsiTheme="majorHAnsi" w:hint="default"/>
@@ -7338,7 +8838,7 @@
       <w:lvlText w:val="%2."/>
       <w:lvlJc w:val="left"/>
       <w:pPr>
-        <w:ind w:left="1440" w:hanging="480"/>
+        <w:ind w:left="960" w:hanging="480"/>
       </w:pPr>
       <w:rPr>
         <w:rFonts w:asciiTheme="majorHAnsi" w:eastAsia="바탕" w:hAnsiTheme="majorHAnsi" w:hint="default"/>
@@ -7355,7 +8855,7 @@
       <w:lvlText w:val="%3."/>
       <w:lvlJc w:val="right"/>
       <w:pPr>
-        <w:ind w:left="1920" w:hanging="480"/>
+        <w:ind w:left="1440" w:hanging="480"/>
       </w:pPr>
       <w:rPr>
         <w:rFonts w:asciiTheme="majorHAnsi" w:eastAsia="바탕" w:hAnsiTheme="majorHAnsi" w:hint="default"/>
@@ -7371,7 +8871,7 @@
       <w:lvlText w:val="%4."/>
       <w:lvlJc w:val="left"/>
       <w:pPr>
-        <w:ind w:left="2400" w:hanging="480"/>
+        <w:ind w:left="1920" w:hanging="480"/>
       </w:pPr>
       <w:rPr>
         <w:rFonts w:hint="eastAsia"/>
@@ -7383,7 +8883,7 @@
       <w:lvlText w:val="%5."/>
       <w:lvlJc w:val="left"/>
       <w:pPr>
-        <w:ind w:left="2880" w:hanging="480"/>
+        <w:ind w:left="2400" w:hanging="480"/>
       </w:pPr>
       <w:rPr>
         <w:rFonts w:hint="eastAsia"/>
@@ -7395,7 +8895,7 @@
       <w:lvlText w:val="%6."/>
       <w:lvlJc w:val="right"/>
       <w:pPr>
-        <w:ind w:left="3360" w:hanging="480"/>
+        <w:ind w:left="2880" w:hanging="480"/>
       </w:pPr>
       <w:rPr>
         <w:rFonts w:hint="eastAsia"/>
@@ -7407,7 +8907,7 @@
       <w:lvlText w:val="%7."/>
       <w:lvlJc w:val="left"/>
       <w:pPr>
-        <w:ind w:left="3840" w:hanging="480"/>
+        <w:ind w:left="3360" w:hanging="480"/>
       </w:pPr>
       <w:rPr>
         <w:rFonts w:hint="eastAsia"/>
@@ -7419,7 +8919,7 @@
       <w:lvlText w:val="%8."/>
       <w:lvlJc w:val="left"/>
       <w:pPr>
-        <w:ind w:left="4320" w:hanging="480"/>
+        <w:ind w:left="3840" w:hanging="480"/>
       </w:pPr>
       <w:rPr>
         <w:rFonts w:hint="eastAsia"/>
@@ -7431,7 +8931,7 @@
       <w:lvlText w:val="%9."/>
       <w:lvlJc w:val="right"/>
       <w:pPr>
-        <w:ind w:left="4800" w:hanging="480"/>
+        <w:ind w:left="4320" w:hanging="480"/>
       </w:pPr>
       <w:rPr>
         <w:rFonts w:hint="eastAsia"/>
@@ -8736,6 +10236,126 @@
   </w:num>
   <w:num w:numId="30">
     <w:abstractNumId w:val="4"/>
+  </w:num>
+  <w:num w:numId="31">
+    <w:abstractNumId w:val="4"/>
+    <w:lvlOverride w:ilvl="0">
+      <w:startOverride w:val="1"/>
+    </w:lvlOverride>
+    <w:lvlOverride w:ilvl="1">
+      <w:startOverride w:val="1"/>
+    </w:lvlOverride>
+    <w:lvlOverride w:ilvl="2">
+      <w:startOverride w:val="1"/>
+    </w:lvlOverride>
+    <w:lvlOverride w:ilvl="3">
+      <w:startOverride w:val="1"/>
+    </w:lvlOverride>
+    <w:lvlOverride w:ilvl="4">
+      <w:startOverride w:val="1"/>
+    </w:lvlOverride>
+    <w:lvlOverride w:ilvl="5">
+      <w:startOverride w:val="1"/>
+    </w:lvlOverride>
+    <w:lvlOverride w:ilvl="6">
+      <w:startOverride w:val="1"/>
+    </w:lvlOverride>
+    <w:lvlOverride w:ilvl="7">
+      <w:startOverride w:val="1"/>
+    </w:lvlOverride>
+    <w:lvlOverride w:ilvl="8">
+      <w:startOverride w:val="1"/>
+    </w:lvlOverride>
+  </w:num>
+  <w:num w:numId="32">
+    <w:abstractNumId w:val="4"/>
+    <w:lvlOverride w:ilvl="0">
+      <w:startOverride w:val="1"/>
+    </w:lvlOverride>
+    <w:lvlOverride w:ilvl="1">
+      <w:startOverride w:val="1"/>
+    </w:lvlOverride>
+    <w:lvlOverride w:ilvl="2">
+      <w:startOverride w:val="1"/>
+    </w:lvlOverride>
+    <w:lvlOverride w:ilvl="3">
+      <w:startOverride w:val="1"/>
+    </w:lvlOverride>
+    <w:lvlOverride w:ilvl="4">
+      <w:startOverride w:val="1"/>
+    </w:lvlOverride>
+    <w:lvlOverride w:ilvl="5">
+      <w:startOverride w:val="1"/>
+    </w:lvlOverride>
+    <w:lvlOverride w:ilvl="6">
+      <w:startOverride w:val="1"/>
+    </w:lvlOverride>
+    <w:lvlOverride w:ilvl="7">
+      <w:startOverride w:val="1"/>
+    </w:lvlOverride>
+    <w:lvlOverride w:ilvl="8">
+      <w:startOverride w:val="1"/>
+    </w:lvlOverride>
+  </w:num>
+  <w:num w:numId="33">
+    <w:abstractNumId w:val="4"/>
+    <w:lvlOverride w:ilvl="0">
+      <w:startOverride w:val="1"/>
+    </w:lvlOverride>
+    <w:lvlOverride w:ilvl="1">
+      <w:startOverride w:val="1"/>
+    </w:lvlOverride>
+    <w:lvlOverride w:ilvl="2">
+      <w:startOverride w:val="1"/>
+    </w:lvlOverride>
+    <w:lvlOverride w:ilvl="3">
+      <w:startOverride w:val="1"/>
+    </w:lvlOverride>
+    <w:lvlOverride w:ilvl="4">
+      <w:startOverride w:val="1"/>
+    </w:lvlOverride>
+    <w:lvlOverride w:ilvl="5">
+      <w:startOverride w:val="1"/>
+    </w:lvlOverride>
+    <w:lvlOverride w:ilvl="6">
+      <w:startOverride w:val="1"/>
+    </w:lvlOverride>
+    <w:lvlOverride w:ilvl="7">
+      <w:startOverride w:val="1"/>
+    </w:lvlOverride>
+    <w:lvlOverride w:ilvl="8">
+      <w:startOverride w:val="1"/>
+    </w:lvlOverride>
+  </w:num>
+  <w:num w:numId="34">
+    <w:abstractNumId w:val="4"/>
+    <w:lvlOverride w:ilvl="0">
+      <w:startOverride w:val="1"/>
+    </w:lvlOverride>
+    <w:lvlOverride w:ilvl="1">
+      <w:startOverride w:val="1"/>
+    </w:lvlOverride>
+    <w:lvlOverride w:ilvl="2">
+      <w:startOverride w:val="1"/>
+    </w:lvlOverride>
+    <w:lvlOverride w:ilvl="3">
+      <w:startOverride w:val="1"/>
+    </w:lvlOverride>
+    <w:lvlOverride w:ilvl="4">
+      <w:startOverride w:val="1"/>
+    </w:lvlOverride>
+    <w:lvlOverride w:ilvl="5">
+      <w:startOverride w:val="1"/>
+    </w:lvlOverride>
+    <w:lvlOverride w:ilvl="6">
+      <w:startOverride w:val="1"/>
+    </w:lvlOverride>
+    <w:lvlOverride w:ilvl="7">
+      <w:startOverride w:val="1"/>
+    </w:lvlOverride>
+    <w:lvlOverride w:ilvl="8">
+      <w:startOverride w:val="1"/>
+    </w:lvlOverride>
   </w:num>
 </w:numbering>
 </file>
@@ -9826,7 +11446,7 @@
 </file>
 
 <file path=customXml/itemProps1.xml><?xml version="1.0" encoding="utf-8"?>
-<ds:datastoreItem xmlns:ds="http://schemas.openxmlformats.org/officeDocument/2006/customXml" ds:itemID="{A5874079-8E2D-0044-B1C8-45F003F3D86F}">
+<ds:datastoreItem xmlns:ds="http://schemas.openxmlformats.org/officeDocument/2006/customXml" ds:itemID="{F0FD73B5-8233-FF4B-B67F-E045BE68B802}">
   <ds:schemaRefs>
     <ds:schemaRef ds:uri="http://schemas.openxmlformats.org/officeDocument/2006/bibliography"/>
   </ds:schemaRefs>

--- a/plan/0.시스템/4.스킬.docx
+++ b/plan/0.시스템/4.스킬.docx
@@ -1,6 +1,6 @@
 
 <file path=word/document.xml><?xml version="1.0" encoding="utf-8"?>
-<w:document xmlns:wpc="http://schemas.microsoft.com/office/word/2010/wordprocessingCanvas" xmlns:mo="http://schemas.microsoft.com/office/mac/office/2008/main" xmlns:mc="http://schemas.openxmlformats.org/markup-compatibility/2006" xmlns:mv="urn:schemas-microsoft-com:mac:vml" xmlns:o="urn:schemas-microsoft-com:office:office" xmlns:r="http://schemas.openxmlformats.org/officeDocument/2006/relationships" xmlns:m="http://schemas.openxmlformats.org/officeDocument/2006/math" xmlns:v="urn:schemas-microsoft-com:vml" xmlns:wp14="http://schemas.microsoft.com/office/word/2010/wordprocessingDrawing" xmlns:wp="http://schemas.openxmlformats.org/drawingml/2006/wordprocessingDrawing" xmlns:w10="urn:schemas-microsoft-com:office:word" xmlns:w="http://schemas.openxmlformats.org/wordprocessingml/2006/main" xmlns:w14="http://schemas.microsoft.com/office/word/2010/wordml" xmlns:w15="http://schemas.microsoft.com/office/word/2012/wordml" xmlns:wpg="http://schemas.microsoft.com/office/word/2010/wordprocessingGroup" xmlns:wpi="http://schemas.microsoft.com/office/word/2010/wordprocessingInk" xmlns:wne="http://schemas.microsoft.com/office/word/2006/wordml" xmlns:wps="http://schemas.microsoft.com/office/word/2010/wordprocessingShape" mc:Ignorable="w14 w15 wp14">
+<w:document xmlns:wpc="http://schemas.microsoft.com/office/word/2010/wordprocessingCanvas" xmlns:cx="http://schemas.microsoft.com/office/drawing/2014/chartex" xmlns:cx1="http://schemas.microsoft.com/office/drawing/2015/9/8/chartex" xmlns:cx2="http://schemas.microsoft.com/office/drawing/2015/10/21/chartex" xmlns:cx3="http://schemas.microsoft.com/office/drawing/2016/5/9/chartex" xmlns:cx4="http://schemas.microsoft.com/office/drawing/2016/5/10/chartex" xmlns:cx5="http://schemas.microsoft.com/office/drawing/2016/5/11/chartex" xmlns:cx6="http://schemas.microsoft.com/office/drawing/2016/5/12/chartex" xmlns:cx7="http://schemas.microsoft.com/office/drawing/2016/5/13/chartex" xmlns:cx8="http://schemas.microsoft.com/office/drawing/2016/5/14/chartex" xmlns:mc="http://schemas.openxmlformats.org/markup-compatibility/2006" xmlns:o="urn:schemas-microsoft-com:office:office" xmlns:r="http://schemas.openxmlformats.org/officeDocument/2006/relationships" xmlns:m="http://schemas.openxmlformats.org/officeDocument/2006/math" xmlns:v="urn:schemas-microsoft-com:vml" xmlns:wp14="http://schemas.microsoft.com/office/word/2010/wordprocessingDrawing" xmlns:wp="http://schemas.openxmlformats.org/drawingml/2006/wordprocessingDrawing" xmlns:w10="urn:schemas-microsoft-com:office:word" xmlns:w="http://schemas.openxmlformats.org/wordprocessingml/2006/main" xmlns:w14="http://schemas.microsoft.com/office/word/2010/wordml" xmlns:w15="http://schemas.microsoft.com/office/word/2012/wordml" xmlns:w16se="http://schemas.microsoft.com/office/word/2015/wordml/symex" xmlns:wpg="http://schemas.microsoft.com/office/word/2010/wordprocessingGroup" xmlns:wpi="http://schemas.microsoft.com/office/word/2010/wordprocessingInk" xmlns:wne="http://schemas.microsoft.com/office/word/2006/wordml" xmlns:wps="http://schemas.microsoft.com/office/word/2010/wordprocessingShape" mc:Ignorable="w14 w15 w16se wp14">
   <w:body>
     <w:p>
       <w:pPr>
@@ -66,17 +66,8 @@
           <w:rFonts w:hint="eastAsia"/>
           <w:sz w:val="36"/>
         </w:rPr>
-        <w:t xml:space="preserve">팀 </w:t>
-      </w:r>
-      <w:proofErr w:type="spellStart"/>
-      <w:r>
-        <w:rPr>
-          <w:rFonts w:hint="eastAsia"/>
-          <w:sz w:val="36"/>
-        </w:rPr>
-        <w:t>편돌이</w:t>
-      </w:r>
-      <w:proofErr w:type="spellEnd"/>
+        <w:t>팀 편돌이</w:t>
+      </w:r>
     </w:p>
     <w:p>
       <w:pPr>
@@ -95,16 +86,16 @@
         </w:rPr>
         <w:t xml:space="preserve">프로젝트 </w:t>
       </w:r>
-      <w:proofErr w:type="spellStart"/>
       <w:r>
         <w:rPr>
           <w:rFonts w:hint="eastAsia"/>
           <w:b/>
           <w:sz w:val="52"/>
         </w:rPr>
-        <w:t>편돌이</w:t>
-      </w:r>
-      <w:proofErr w:type="spellEnd"/>
+        <w:t>노루막이</w:t>
+      </w:r>
+      <w:bookmarkStart w:id="0" w:name="_GoBack"/>
+      <w:bookmarkEnd w:id="0"/>
     </w:p>
     <w:p>
       <w:pPr>
@@ -297,7 +288,6 @@
           <w:bCs/>
         </w:rPr>
       </w:pPr>
-      <w:proofErr w:type="spellStart"/>
       <w:r>
         <w:rPr>
           <w:rFonts w:hint="eastAsia"/>
@@ -307,7 +297,6 @@
         <w:lastRenderedPageBreak/>
         <w:t>수정내역</w:t>
       </w:r>
-      <w:proofErr w:type="spellEnd"/>
     </w:p>
     <w:p>
       <w:pPr>
@@ -367,7 +356,7 @@
     </w:p>
     <w:p>
       <w:pPr>
-        <w:pStyle w:val="11"/>
+        <w:pStyle w:val="10"/>
         <w:tabs>
           <w:tab w:val="left" w:pos="480"/>
           <w:tab w:val="right" w:leader="dot" w:pos="10450"/>
@@ -470,7 +459,7 @@
     </w:p>
     <w:p>
       <w:pPr>
-        <w:pStyle w:val="21"/>
+        <w:pStyle w:val="20"/>
         <w:tabs>
           <w:tab w:val="left" w:pos="480"/>
           <w:tab w:val="right" w:leader="dot" w:pos="10450"/>
@@ -550,7 +539,7 @@
     </w:p>
     <w:p>
       <w:pPr>
-        <w:pStyle w:val="21"/>
+        <w:pStyle w:val="20"/>
         <w:tabs>
           <w:tab w:val="left" w:pos="480"/>
           <w:tab w:val="right" w:leader="dot" w:pos="10450"/>
@@ -630,7 +619,7 @@
     </w:p>
     <w:p>
       <w:pPr>
-        <w:pStyle w:val="11"/>
+        <w:pStyle w:val="10"/>
         <w:tabs>
           <w:tab w:val="left" w:pos="480"/>
           <w:tab w:val="right" w:leader="dot" w:pos="10450"/>
@@ -711,7 +700,7 @@
     </w:p>
     <w:p>
       <w:pPr>
-        <w:pStyle w:val="21"/>
+        <w:pStyle w:val="20"/>
         <w:tabs>
           <w:tab w:val="left" w:pos="480"/>
           <w:tab w:val="right" w:leader="dot" w:pos="10450"/>
@@ -791,7 +780,7 @@
     </w:p>
     <w:p>
       <w:pPr>
-        <w:pStyle w:val="11"/>
+        <w:pStyle w:val="10"/>
         <w:tabs>
           <w:tab w:val="left" w:pos="480"/>
           <w:tab w:val="right" w:leader="dot" w:pos="10450"/>
@@ -872,7 +861,7 @@
     </w:p>
     <w:p>
       <w:pPr>
-        <w:pStyle w:val="21"/>
+        <w:pStyle w:val="20"/>
         <w:tabs>
           <w:tab w:val="left" w:pos="480"/>
           <w:tab w:val="right" w:leader="dot" w:pos="10450"/>
@@ -952,7 +941,7 @@
     </w:p>
     <w:p>
       <w:pPr>
-        <w:pStyle w:val="21"/>
+        <w:pStyle w:val="20"/>
         <w:tabs>
           <w:tab w:val="left" w:pos="480"/>
           <w:tab w:val="right" w:leader="dot" w:pos="10450"/>
@@ -1032,7 +1021,7 @@
     </w:p>
     <w:p>
       <w:pPr>
-        <w:pStyle w:val="21"/>
+        <w:pStyle w:val="20"/>
         <w:tabs>
           <w:tab w:val="left" w:pos="480"/>
           <w:tab w:val="right" w:leader="dot" w:pos="10450"/>
@@ -1112,7 +1101,7 @@
     </w:p>
     <w:p>
       <w:pPr>
-        <w:pStyle w:val="21"/>
+        <w:pStyle w:val="20"/>
         <w:tabs>
           <w:tab w:val="left" w:pos="480"/>
           <w:tab w:val="right" w:leader="dot" w:pos="10450"/>
@@ -1192,7 +1181,7 @@
     </w:p>
     <w:p>
       <w:pPr>
-        <w:pStyle w:val="11"/>
+        <w:pStyle w:val="10"/>
         <w:tabs>
           <w:tab w:val="left" w:pos="480"/>
           <w:tab w:val="right" w:leader="dot" w:pos="10450"/>
@@ -1273,7 +1262,7 @@
     </w:p>
     <w:p>
       <w:pPr>
-        <w:pStyle w:val="21"/>
+        <w:pStyle w:val="20"/>
         <w:tabs>
           <w:tab w:val="left" w:pos="480"/>
           <w:tab w:val="right" w:leader="dot" w:pos="10450"/>
@@ -1353,7 +1342,7 @@
     </w:p>
     <w:p>
       <w:pPr>
-        <w:pStyle w:val="21"/>
+        <w:pStyle w:val="20"/>
         <w:tabs>
           <w:tab w:val="left" w:pos="480"/>
           <w:tab w:val="right" w:leader="dot" w:pos="10450"/>
@@ -1433,7 +1422,7 @@
     </w:p>
     <w:p>
       <w:pPr>
-        <w:pStyle w:val="21"/>
+        <w:pStyle w:val="20"/>
         <w:tabs>
           <w:tab w:val="left" w:pos="480"/>
           <w:tab w:val="right" w:leader="dot" w:pos="10450"/>
@@ -1513,7 +1502,7 @@
     </w:p>
     <w:p>
       <w:pPr>
-        <w:pStyle w:val="21"/>
+        <w:pStyle w:val="20"/>
         <w:tabs>
           <w:tab w:val="left" w:pos="480"/>
           <w:tab w:val="right" w:leader="dot" w:pos="10450"/>
@@ -1593,7 +1582,7 @@
     </w:p>
     <w:p>
       <w:pPr>
-        <w:pStyle w:val="11"/>
+        <w:pStyle w:val="10"/>
         <w:tabs>
           <w:tab w:val="left" w:pos="480"/>
           <w:tab w:val="right" w:leader="dot" w:pos="10450"/>
@@ -1674,7 +1663,7 @@
     </w:p>
     <w:p>
       <w:pPr>
-        <w:pStyle w:val="21"/>
+        <w:pStyle w:val="20"/>
         <w:tabs>
           <w:tab w:val="left" w:pos="480"/>
           <w:tab w:val="right" w:leader="dot" w:pos="10450"/>
@@ -1754,7 +1743,7 @@
     </w:p>
     <w:p>
       <w:pPr>
-        <w:pStyle w:val="21"/>
+        <w:pStyle w:val="20"/>
         <w:tabs>
           <w:tab w:val="left" w:pos="480"/>
           <w:tab w:val="right" w:leader="dot" w:pos="10450"/>
@@ -1834,7 +1823,7 @@
     </w:p>
     <w:p>
       <w:pPr>
-        <w:pStyle w:val="21"/>
+        <w:pStyle w:val="20"/>
         <w:tabs>
           <w:tab w:val="left" w:pos="480"/>
           <w:tab w:val="right" w:leader="dot" w:pos="10450"/>
@@ -1914,7 +1903,7 @@
     </w:p>
     <w:p>
       <w:pPr>
-        <w:pStyle w:val="21"/>
+        <w:pStyle w:val="20"/>
         <w:tabs>
           <w:tab w:val="left" w:pos="480"/>
           <w:tab w:val="right" w:leader="dot" w:pos="10450"/>
@@ -1994,7 +1983,7 @@
     </w:p>
     <w:p>
       <w:pPr>
-        <w:pStyle w:val="11"/>
+        <w:pStyle w:val="10"/>
         <w:tabs>
           <w:tab w:val="left" w:pos="480"/>
           <w:tab w:val="right" w:leader="dot" w:pos="10450"/>
@@ -2075,7 +2064,7 @@
     </w:p>
     <w:p>
       <w:pPr>
-        <w:pStyle w:val="21"/>
+        <w:pStyle w:val="20"/>
         <w:tabs>
           <w:tab w:val="left" w:pos="480"/>
           <w:tab w:val="right" w:leader="dot" w:pos="10450"/>
@@ -2155,7 +2144,7 @@
     </w:p>
     <w:p>
       <w:pPr>
-        <w:pStyle w:val="21"/>
+        <w:pStyle w:val="20"/>
         <w:tabs>
           <w:tab w:val="left" w:pos="480"/>
           <w:tab w:val="right" w:leader="dot" w:pos="10450"/>
@@ -2235,7 +2224,7 @@
     </w:p>
     <w:p>
       <w:pPr>
-        <w:pStyle w:val="21"/>
+        <w:pStyle w:val="20"/>
         <w:tabs>
           <w:tab w:val="left" w:pos="480"/>
           <w:tab w:val="right" w:leader="dot" w:pos="10450"/>
@@ -2315,7 +2304,7 @@
     </w:p>
     <w:p>
       <w:pPr>
-        <w:pStyle w:val="21"/>
+        <w:pStyle w:val="20"/>
         <w:tabs>
           <w:tab w:val="left" w:pos="480"/>
           <w:tab w:val="right" w:leader="dot" w:pos="10450"/>
@@ -2395,7 +2384,7 @@
     </w:p>
     <w:p>
       <w:pPr>
-        <w:pStyle w:val="11"/>
+        <w:pStyle w:val="10"/>
         <w:tabs>
           <w:tab w:val="left" w:pos="480"/>
           <w:tab w:val="right" w:leader="dot" w:pos="10450"/>
@@ -2476,7 +2465,7 @@
     </w:p>
     <w:p>
       <w:pPr>
-        <w:pStyle w:val="21"/>
+        <w:pStyle w:val="20"/>
         <w:tabs>
           <w:tab w:val="left" w:pos="480"/>
           <w:tab w:val="right" w:leader="dot" w:pos="10450"/>
@@ -2556,7 +2545,7 @@
     </w:p>
     <w:p>
       <w:pPr>
-        <w:pStyle w:val="21"/>
+        <w:pStyle w:val="20"/>
         <w:tabs>
           <w:tab w:val="left" w:pos="480"/>
           <w:tab w:val="right" w:leader="dot" w:pos="10450"/>
@@ -2636,7 +2625,7 @@
     </w:p>
     <w:p>
       <w:pPr>
-        <w:pStyle w:val="21"/>
+        <w:pStyle w:val="20"/>
         <w:tabs>
           <w:tab w:val="left" w:pos="480"/>
           <w:tab w:val="right" w:leader="dot" w:pos="10450"/>
@@ -2716,7 +2705,7 @@
     </w:p>
     <w:p>
       <w:pPr>
-        <w:pStyle w:val="11"/>
+        <w:pStyle w:val="10"/>
         <w:tabs>
           <w:tab w:val="left" w:pos="480"/>
           <w:tab w:val="right" w:leader="dot" w:pos="10450"/>
@@ -2797,7 +2786,7 @@
     </w:p>
     <w:p>
       <w:pPr>
-        <w:pStyle w:val="21"/>
+        <w:pStyle w:val="20"/>
         <w:tabs>
           <w:tab w:val="left" w:pos="480"/>
           <w:tab w:val="right" w:leader="dot" w:pos="10450"/>
@@ -2877,7 +2866,7 @@
     </w:p>
     <w:p>
       <w:pPr>
-        <w:pStyle w:val="11"/>
+        <w:pStyle w:val="10"/>
         <w:tabs>
           <w:tab w:val="left" w:pos="480"/>
           <w:tab w:val="right" w:leader="dot" w:pos="10450"/>
@@ -2958,7 +2947,7 @@
     </w:p>
     <w:p>
       <w:pPr>
-        <w:pStyle w:val="21"/>
+        <w:pStyle w:val="20"/>
         <w:tabs>
           <w:tab w:val="left" w:pos="480"/>
           <w:tab w:val="right" w:leader="dot" w:pos="10450"/>
@@ -3059,7 +3048,7 @@
       <w:pPr>
         <w:pStyle w:val="1"/>
       </w:pPr>
-      <w:bookmarkStart w:id="0" w:name="_Toc468211590"/>
+      <w:bookmarkStart w:id="1" w:name="_Toc468211590"/>
       <w:r>
         <w:rPr>
           <w:rFonts w:hint="eastAsia"/>
@@ -3067,20 +3056,20 @@
         <w:lastRenderedPageBreak/>
         <w:t>기획의도</w:t>
       </w:r>
-      <w:bookmarkEnd w:id="0"/>
+      <w:bookmarkEnd w:id="1"/>
     </w:p>
     <w:p>
       <w:pPr>
         <w:pStyle w:val="2"/>
       </w:pPr>
-      <w:bookmarkStart w:id="1" w:name="_Toc468211591"/>
+      <w:bookmarkStart w:id="2" w:name="_Toc468211591"/>
       <w:r>
         <w:rPr>
           <w:rFonts w:hint="eastAsia"/>
         </w:rPr>
         <w:t>기획의도</w:t>
       </w:r>
-      <w:bookmarkEnd w:id="1"/>
+      <w:bookmarkEnd w:id="2"/>
     </w:p>
     <w:p>
       <w:pPr>
@@ -3094,28 +3083,13 @@
           <w:rFonts w:hint="eastAsia"/>
           <w:b/>
         </w:rPr>
-        <w:t xml:space="preserve">비선형적인 </w:t>
-      </w:r>
-      <w:proofErr w:type="spellStart"/>
-      <w:r>
-        <w:rPr>
-          <w:rFonts w:hint="eastAsia"/>
-          <w:b/>
-        </w:rPr>
-        <w:t>스킬구조</w:t>
-      </w:r>
-      <w:r>
-        <w:rPr>
-          <w:rFonts w:hint="eastAsia"/>
-        </w:rPr>
-        <w:t>를</w:t>
-      </w:r>
-      <w:proofErr w:type="spellEnd"/>
-      <w:r>
-        <w:rPr>
-          <w:rFonts w:hint="eastAsia"/>
-        </w:rPr>
-        <w:t xml:space="preserve"> 통해 플레이어에게 성장</w:t>
+        <w:t>비선형적인 스킬구조</w:t>
+      </w:r>
+      <w:r>
+        <w:rPr>
+          <w:rFonts w:hint="eastAsia"/>
+        </w:rPr>
+        <w:t>를 통해 플레이어에게 성장</w:t>
       </w:r>
       <w:r>
         <w:rPr>
@@ -3204,14 +3178,14 @@
       <w:pPr>
         <w:pStyle w:val="2"/>
       </w:pPr>
-      <w:bookmarkStart w:id="2" w:name="_Toc468211592"/>
+      <w:bookmarkStart w:id="3" w:name="_Toc468211592"/>
       <w:r>
         <w:rPr>
           <w:rFonts w:hint="eastAsia"/>
         </w:rPr>
         <w:t>시스템 컨셉</w:t>
       </w:r>
-      <w:bookmarkEnd w:id="2"/>
+      <w:bookmarkEnd w:id="3"/>
     </w:p>
     <w:p>
       <w:pPr>
@@ -3312,7 +3286,7 @@
                     <pic:cNvPicPr/>
                   </pic:nvPicPr>
                   <pic:blipFill>
-                    <a:blip r:embed="rId6" cstate="print">
+                    <a:blip r:embed="rId8" cstate="print">
                       <a:extLst>
                         <a:ext uri="{28A0092B-C50C-407E-A947-70E740481C1C}">
                           <a14:useLocalDpi xmlns:a14="http://schemas.microsoft.com/office/drawing/2010/main" val="0"/>
@@ -3358,7 +3332,7 @@
       <w:pPr>
         <w:pStyle w:val="1"/>
       </w:pPr>
-      <w:bookmarkStart w:id="3" w:name="_Toc468211593"/>
+      <w:bookmarkStart w:id="4" w:name="_Toc468211593"/>
       <w:r>
         <w:rPr>
           <w:rFonts w:hint="eastAsia"/>
@@ -3378,20 +3352,20 @@
         </w:rPr>
         <w:t>개요</w:t>
       </w:r>
-      <w:bookmarkEnd w:id="3"/>
+      <w:bookmarkEnd w:id="4"/>
     </w:p>
     <w:p>
       <w:pPr>
         <w:pStyle w:val="2"/>
       </w:pPr>
-      <w:bookmarkStart w:id="4" w:name="_Toc468211594"/>
+      <w:bookmarkStart w:id="5" w:name="_Toc468211594"/>
       <w:r>
         <w:rPr>
           <w:rFonts w:hint="eastAsia"/>
         </w:rPr>
         <w:t>개요</w:t>
       </w:r>
-      <w:bookmarkEnd w:id="4"/>
+      <w:bookmarkEnd w:id="5"/>
     </w:p>
     <w:p>
       <w:pPr>
@@ -3403,19 +3377,11 @@
         </w:rPr>
         <w:t xml:space="preserve">스킬 </w:t>
       </w:r>
-      <w:proofErr w:type="spellStart"/>
-      <w:r>
-        <w:rPr>
-          <w:rFonts w:hint="eastAsia"/>
-        </w:rPr>
-        <w:t>자유분배</w:t>
-      </w:r>
-      <w:proofErr w:type="spellEnd"/>
-      <w:r>
-        <w:rPr>
-          <w:rFonts w:hint="eastAsia"/>
-        </w:rPr>
-        <w:t xml:space="preserve"> 시스템</w:t>
+      <w:r>
+        <w:rPr>
+          <w:rFonts w:hint="eastAsia"/>
+        </w:rPr>
+        <w:t>자유분배 시스템</w:t>
       </w:r>
     </w:p>
     <w:p>
@@ -3448,7 +3414,7 @@
                     <pic:cNvPicPr/>
                   </pic:nvPicPr>
                   <pic:blipFill>
-                    <a:blip r:embed="rId7">
+                    <a:blip r:embed="rId9">
                       <a:extLst>
                         <a:ext uri="{28A0092B-C50C-407E-A947-70E740481C1C}">
                           <a14:useLocalDpi xmlns:a14="http://schemas.microsoft.com/office/drawing/2010/main" val="0"/>
@@ -3597,7 +3563,7 @@
                     <pic:cNvPicPr/>
                   </pic:nvPicPr>
                   <pic:blipFill>
-                    <a:blip r:embed="rId8" cstate="print">
+                    <a:blip r:embed="rId10" cstate="print">
                       <a:extLst>
                         <a:ext uri="{28A0092B-C50C-407E-A947-70E740481C1C}">
                           <a14:useLocalDpi xmlns:a14="http://schemas.microsoft.com/office/drawing/2010/main" val="0"/>
@@ -3721,7 +3687,7 @@
                     <pic:cNvPicPr/>
                   </pic:nvPicPr>
                   <pic:blipFill>
-                    <a:blip r:embed="rId9">
+                    <a:blip r:embed="rId11">
                       <a:extLst>
                         <a:ext uri="{28A0092B-C50C-407E-A947-70E740481C1C}">
                           <a14:useLocalDpi xmlns:a14="http://schemas.microsoft.com/office/drawing/2010/main" val="0"/>
@@ -3806,7 +3772,7 @@
       <w:pPr>
         <w:pStyle w:val="1"/>
       </w:pPr>
-      <w:bookmarkStart w:id="5" w:name="_Toc468211595"/>
+      <w:bookmarkStart w:id="6" w:name="_Toc468211595"/>
       <w:r>
         <w:rPr>
           <w:rFonts w:hint="eastAsia"/>
@@ -3814,20 +3780,20 @@
         <w:lastRenderedPageBreak/>
         <w:t>스킬의 종류</w:t>
       </w:r>
-      <w:bookmarkEnd w:id="5"/>
+      <w:bookmarkEnd w:id="6"/>
     </w:p>
     <w:p>
       <w:pPr>
         <w:pStyle w:val="2"/>
       </w:pPr>
-      <w:bookmarkStart w:id="6" w:name="_Toc468211596"/>
+      <w:bookmarkStart w:id="7" w:name="_Toc468211596"/>
       <w:r>
         <w:rPr>
           <w:rFonts w:hint="eastAsia"/>
         </w:rPr>
         <w:t>컨셉</w:t>
       </w:r>
-      <w:bookmarkEnd w:id="6"/>
+      <w:bookmarkEnd w:id="7"/>
     </w:p>
     <w:p>
       <w:pPr>
@@ -3854,14 +3820,14 @@
       <w:pPr>
         <w:pStyle w:val="2"/>
       </w:pPr>
-      <w:bookmarkStart w:id="7" w:name="_Toc468211597"/>
+      <w:bookmarkStart w:id="8" w:name="_Toc468211597"/>
       <w:r>
         <w:rPr>
           <w:rFonts w:hint="eastAsia"/>
         </w:rPr>
         <w:t>정의</w:t>
       </w:r>
-      <w:bookmarkEnd w:id="7"/>
+      <w:bookmarkEnd w:id="8"/>
     </w:p>
     <w:p>
       <w:pPr>
@@ -3979,7 +3945,7 @@
                     <pic:cNvPicPr/>
                   </pic:nvPicPr>
                   <pic:blipFill>
-                    <a:blip r:embed="rId10" cstate="print">
+                    <a:blip r:embed="rId12" cstate="print">
                       <a:extLst>
                         <a:ext uri="{28A0092B-C50C-407E-A947-70E740481C1C}">
                           <a14:useLocalDpi xmlns:a14="http://schemas.microsoft.com/office/drawing/2010/main" val="0"/>
@@ -4020,14 +3986,14 @@
       <w:pPr>
         <w:pStyle w:val="2"/>
       </w:pPr>
-      <w:bookmarkStart w:id="8" w:name="_Toc468211598"/>
+      <w:bookmarkStart w:id="9" w:name="_Toc468211598"/>
       <w:r>
         <w:rPr>
           <w:rFonts w:hint="eastAsia"/>
         </w:rPr>
         <w:t>설정</w:t>
       </w:r>
-      <w:bookmarkEnd w:id="8"/>
+      <w:bookmarkEnd w:id="9"/>
     </w:p>
     <w:p>
       <w:pPr>
@@ -4181,21 +4147,7 @@
         <w:rPr>
           <w:rFonts w:hint="eastAsia"/>
         </w:rPr>
-        <w:t xml:space="preserve"> 각 직업의 </w:t>
-      </w:r>
-      <w:proofErr w:type="spellStart"/>
-      <w:r>
-        <w:rPr>
-          <w:rFonts w:hint="eastAsia"/>
-        </w:rPr>
-        <w:t>특화도를</w:t>
-      </w:r>
-      <w:proofErr w:type="spellEnd"/>
-      <w:r>
-        <w:rPr>
-          <w:rFonts w:hint="eastAsia"/>
-        </w:rPr>
-        <w:t xml:space="preserve"> 상승시켜주는 스킬이다.</w:t>
+        <w:t xml:space="preserve"> 각 직업의 특화도를 상승시켜주는 스킬이다.</w:t>
       </w:r>
     </w:p>
     <w:p>
@@ -4261,21 +4213,7 @@
         <w:rPr>
           <w:rFonts w:hint="eastAsia"/>
         </w:rPr>
-        <w:t xml:space="preserve">이에 관한 내용은 스킬 </w:t>
-      </w:r>
-      <w:proofErr w:type="spellStart"/>
-      <w:r>
-        <w:rPr>
-          <w:rFonts w:hint="eastAsia"/>
-        </w:rPr>
-        <w:t>자유분배</w:t>
-      </w:r>
-      <w:proofErr w:type="spellEnd"/>
-      <w:r>
-        <w:rPr>
-          <w:rFonts w:hint="eastAsia"/>
-        </w:rPr>
-        <w:t xml:space="preserve"> 시스템에서 다룬다.</w:t>
+        <w:t>이에 관한 내용은 스킬 자유분배 시스템에서 다룬다.</w:t>
       </w:r>
     </w:p>
     <w:p>
@@ -4292,14 +4230,14 @@
       <w:pPr>
         <w:pStyle w:val="2"/>
       </w:pPr>
-      <w:bookmarkStart w:id="9" w:name="_Toc468211599"/>
+      <w:bookmarkStart w:id="10" w:name="_Toc468211599"/>
       <w:r>
         <w:rPr>
           <w:rFonts w:hint="eastAsia"/>
         </w:rPr>
         <w:t>예외처리</w:t>
       </w:r>
-      <w:bookmarkEnd w:id="9"/>
+      <w:bookmarkEnd w:id="10"/>
     </w:p>
     <w:p>
       <w:pPr>
@@ -4331,7 +4269,7 @@
       <w:pPr>
         <w:pStyle w:val="1"/>
       </w:pPr>
-      <w:bookmarkStart w:id="10" w:name="_Toc468211600"/>
+      <w:bookmarkStart w:id="11" w:name="_Toc468211600"/>
       <w:r>
         <w:rPr>
           <w:rFonts w:hint="eastAsia"/>
@@ -4339,34 +4277,26 @@
         <w:lastRenderedPageBreak/>
         <w:t xml:space="preserve">스킬 </w:t>
       </w:r>
-      <w:proofErr w:type="spellStart"/>
-      <w:r>
-        <w:rPr>
-          <w:rFonts w:hint="eastAsia"/>
-        </w:rPr>
-        <w:t>자유분배</w:t>
-      </w:r>
-      <w:proofErr w:type="spellEnd"/>
-      <w:r>
-        <w:rPr>
-          <w:rFonts w:hint="eastAsia"/>
-        </w:rPr>
-        <w:t xml:space="preserve"> 시스템</w:t>
-      </w:r>
-      <w:bookmarkEnd w:id="10"/>
+      <w:r>
+        <w:rPr>
+          <w:rFonts w:hint="eastAsia"/>
+        </w:rPr>
+        <w:t>자유분배 시스템</w:t>
+      </w:r>
+      <w:bookmarkEnd w:id="11"/>
     </w:p>
     <w:p>
       <w:pPr>
         <w:pStyle w:val="2"/>
       </w:pPr>
-      <w:bookmarkStart w:id="11" w:name="_Toc468211601"/>
+      <w:bookmarkStart w:id="12" w:name="_Toc468211601"/>
       <w:r>
         <w:rPr>
           <w:rFonts w:hint="eastAsia"/>
         </w:rPr>
         <w:t>컨셉</w:t>
       </w:r>
-      <w:bookmarkEnd w:id="11"/>
+      <w:bookmarkEnd w:id="12"/>
     </w:p>
     <w:p>
       <w:pPr>
@@ -4399,14 +4329,14 @@
       <w:pPr>
         <w:pStyle w:val="2"/>
       </w:pPr>
-      <w:bookmarkStart w:id="12" w:name="_Toc468211602"/>
+      <w:bookmarkStart w:id="13" w:name="_Toc468211602"/>
       <w:r>
         <w:rPr>
           <w:rFonts w:hint="eastAsia"/>
         </w:rPr>
         <w:t>정의</w:t>
       </w:r>
-      <w:bookmarkEnd w:id="12"/>
+      <w:bookmarkEnd w:id="13"/>
     </w:p>
     <w:p>
       <w:pPr>
@@ -4467,7 +4397,7 @@
                     <pic:cNvPicPr/>
                   </pic:nvPicPr>
                   <pic:blipFill>
-                    <a:blip r:embed="rId7">
+                    <a:blip r:embed="rId9">
                       <a:extLst>
                         <a:ext uri="{28A0092B-C50C-407E-A947-70E740481C1C}">
                           <a14:useLocalDpi xmlns:a14="http://schemas.microsoft.com/office/drawing/2010/main" val="0"/>
@@ -4508,18 +4438,18 @@
       <w:pPr>
         <w:pStyle w:val="2"/>
       </w:pPr>
-      <w:bookmarkStart w:id="13" w:name="_Toc468211603"/>
+      <w:bookmarkStart w:id="14" w:name="_Toc468211603"/>
       <w:r>
         <w:rPr>
           <w:rFonts w:hint="eastAsia"/>
         </w:rPr>
         <w:t>설정</w:t>
       </w:r>
-      <w:bookmarkEnd w:id="13"/>
+      <w:bookmarkEnd w:id="14"/>
     </w:p>
     <w:tbl>
       <w:tblPr>
-        <w:tblStyle w:val="a8"/>
+        <w:tblStyle w:val="a6"/>
         <w:tblW w:w="9124" w:type="dxa"/>
         <w:tblInd w:w="1564" w:type="dxa"/>
         <w:tblLook w:val="04A0" w:firstRow="1" w:lastRow="0" w:firstColumn="1" w:lastColumn="0" w:noHBand="0" w:noVBand="1"/>
@@ -4870,19 +4800,11 @@
       <w:r>
         <w:t>NPC</w:t>
       </w:r>
-      <w:proofErr w:type="spellStart"/>
-      <w:r>
-        <w:rPr>
-          <w:rFonts w:hint="eastAsia"/>
-        </w:rPr>
-        <w:t>를</w:t>
-      </w:r>
-      <w:proofErr w:type="spellEnd"/>
-      <w:r>
-        <w:rPr>
-          <w:rFonts w:hint="eastAsia"/>
-        </w:rPr>
-        <w:t xml:space="preserve"> 통해 스킬을 배울 수 있다.</w:t>
+      <w:r>
+        <w:rPr>
+          <w:rFonts w:hint="eastAsia"/>
+        </w:rPr>
+        <w:t>를 통해 스킬을 배울 수 있다.</w:t>
       </w:r>
     </w:p>
     <w:p>
@@ -4929,14 +4851,14 @@
       <w:pPr>
         <w:pStyle w:val="2"/>
       </w:pPr>
-      <w:bookmarkStart w:id="14" w:name="_Toc468211604"/>
+      <w:bookmarkStart w:id="15" w:name="_Toc468211604"/>
       <w:r>
         <w:rPr>
           <w:rFonts w:hint="eastAsia"/>
         </w:rPr>
         <w:t>예외처리</w:t>
       </w:r>
-      <w:bookmarkEnd w:id="14"/>
+      <w:bookmarkEnd w:id="15"/>
     </w:p>
     <w:p>
       <w:pPr>
@@ -4968,7 +4890,7 @@
       <w:pPr>
         <w:pStyle w:val="1"/>
       </w:pPr>
-      <w:bookmarkStart w:id="15" w:name="_Toc468211605"/>
+      <w:bookmarkStart w:id="16" w:name="_Toc468211605"/>
       <w:r>
         <w:rPr>
           <w:rFonts w:hint="eastAsia"/>
@@ -4976,20 +4898,20 @@
         <w:lastRenderedPageBreak/>
         <w:t>스킬 장착 시스템</w:t>
       </w:r>
-      <w:bookmarkEnd w:id="15"/>
+      <w:bookmarkEnd w:id="16"/>
     </w:p>
     <w:p>
       <w:pPr>
         <w:pStyle w:val="2"/>
       </w:pPr>
-      <w:bookmarkStart w:id="16" w:name="_Toc468211606"/>
+      <w:bookmarkStart w:id="17" w:name="_Toc468211606"/>
       <w:r>
         <w:rPr>
           <w:rFonts w:hint="eastAsia"/>
         </w:rPr>
         <w:t>컨셉</w:t>
       </w:r>
-      <w:bookmarkEnd w:id="16"/>
+      <w:bookmarkEnd w:id="17"/>
     </w:p>
     <w:p>
       <w:pPr>
@@ -5052,14 +4974,14 @@
       <w:pPr>
         <w:pStyle w:val="2"/>
       </w:pPr>
-      <w:bookmarkStart w:id="17" w:name="_Toc468211607"/>
+      <w:bookmarkStart w:id="18" w:name="_Toc468211607"/>
       <w:r>
         <w:rPr>
           <w:rFonts w:hint="eastAsia"/>
         </w:rPr>
         <w:t>정의</w:t>
       </w:r>
-      <w:bookmarkEnd w:id="17"/>
+      <w:bookmarkEnd w:id="18"/>
     </w:p>
     <w:p>
       <w:pPr>
@@ -5137,7 +5059,7 @@
                     <pic:cNvPicPr/>
                   </pic:nvPicPr>
                   <pic:blipFill>
-                    <a:blip r:embed="rId11" cstate="print">
+                    <a:blip r:embed="rId13" cstate="print">
                       <a:extLst>
                         <a:ext uri="{28A0092B-C50C-407E-A947-70E740481C1C}">
                           <a14:useLocalDpi xmlns:a14="http://schemas.microsoft.com/office/drawing/2010/main" val="0"/>
@@ -5178,14 +5100,14 @@
       <w:pPr>
         <w:pStyle w:val="2"/>
       </w:pPr>
-      <w:bookmarkStart w:id="18" w:name="_Toc468211608"/>
+      <w:bookmarkStart w:id="19" w:name="_Toc468211608"/>
       <w:r>
         <w:rPr>
           <w:rFonts w:hint="eastAsia"/>
         </w:rPr>
         <w:t>설정</w:t>
       </w:r>
-      <w:bookmarkEnd w:id="18"/>
+      <w:bookmarkEnd w:id="19"/>
     </w:p>
     <w:p>
       <w:pPr>
@@ -5335,38 +5257,24 @@
       <w:pPr>
         <w:pStyle w:val="2"/>
       </w:pPr>
-      <w:bookmarkStart w:id="19" w:name="_Toc468211609"/>
+      <w:bookmarkStart w:id="20" w:name="_Toc468211609"/>
       <w:r>
         <w:rPr>
           <w:rFonts w:hint="eastAsia"/>
         </w:rPr>
         <w:t>예외처리</w:t>
       </w:r>
-      <w:bookmarkEnd w:id="19"/>
-    </w:p>
-    <w:p>
-      <w:pPr>
-        <w:pStyle w:val="3"/>
-      </w:pPr>
-      <w:r>
-        <w:rPr>
-          <w:rFonts w:hint="eastAsia"/>
-        </w:rPr>
-        <w:t xml:space="preserve">플레이어가 </w:t>
-      </w:r>
-      <w:proofErr w:type="spellStart"/>
-      <w:r>
-        <w:rPr>
-          <w:rFonts w:hint="eastAsia"/>
-        </w:rPr>
-        <w:t>전투상태일</w:t>
-      </w:r>
-      <w:proofErr w:type="spellEnd"/>
-      <w:r>
-        <w:rPr>
-          <w:rFonts w:hint="eastAsia"/>
-        </w:rPr>
-        <w:t xml:space="preserve"> 때는 스킬 활성화 여부를 조작할 수 없다</w:t>
+      <w:bookmarkEnd w:id="20"/>
+    </w:p>
+    <w:p>
+      <w:pPr>
+        <w:pStyle w:val="3"/>
+      </w:pPr>
+      <w:r>
+        <w:rPr>
+          <w:rFonts w:hint="eastAsia"/>
+        </w:rPr>
+        <w:t>플레이어가 전투상태일 때는 스킬 활성화 여부를 조작할 수 없다</w:t>
       </w:r>
     </w:p>
     <w:p>
@@ -5387,21 +5295,7 @@
         <w:rPr>
           <w:rFonts w:hint="eastAsia"/>
         </w:rPr>
-        <w:t xml:space="preserve">스킬에 </w:t>
-      </w:r>
-      <w:proofErr w:type="spellStart"/>
-      <w:r>
-        <w:rPr>
-          <w:rFonts w:hint="eastAsia"/>
-        </w:rPr>
-        <w:t>쿨타임</w:t>
-      </w:r>
-      <w:proofErr w:type="spellEnd"/>
-      <w:r>
-        <w:rPr>
-          <w:rFonts w:hint="eastAsia"/>
-        </w:rPr>
-        <w:t xml:space="preserve"> 등이 있을 경우 활성화 여부와 관계 없이 </w:t>
+        <w:t xml:space="preserve">스킬에 쿨타임 등이 있을 경우 활성화 여부와 관계 없이 </w:t>
       </w:r>
       <w:r>
         <w:rPr>
@@ -5422,21 +5316,7 @@
         <w:rPr>
           <w:rFonts w:hint="eastAsia"/>
         </w:rPr>
-        <w:t xml:space="preserve">예) </w:t>
-      </w:r>
-      <w:proofErr w:type="spellStart"/>
-      <w:r>
-        <w:rPr>
-          <w:rFonts w:hint="eastAsia"/>
-        </w:rPr>
-        <w:t>쿨타임이</w:t>
-      </w:r>
-      <w:proofErr w:type="spellEnd"/>
-      <w:r>
-        <w:rPr>
-          <w:rFonts w:hint="eastAsia"/>
-        </w:rPr>
-        <w:t xml:space="preserve"> 1분 남은 상태에서 비활성화 하여도 그대로 유지</w:t>
+        <w:t>예) 쿨타임이 1분 남은 상태에서 비활성화 하여도 그대로 유지</w:t>
       </w:r>
     </w:p>
     <w:p>
@@ -5458,7 +5338,7 @@
       <w:pPr>
         <w:pStyle w:val="1"/>
       </w:pPr>
-      <w:bookmarkStart w:id="20" w:name="_Toc468211610"/>
+      <w:bookmarkStart w:id="21" w:name="_Toc468211610"/>
       <w:r>
         <w:rPr>
           <w:rFonts w:hint="eastAsia"/>
@@ -5466,20 +5346,20 @@
         <w:lastRenderedPageBreak/>
         <w:t>스킬 강화 시스템</w:t>
       </w:r>
-      <w:bookmarkEnd w:id="20"/>
+      <w:bookmarkEnd w:id="21"/>
     </w:p>
     <w:p>
       <w:pPr>
         <w:pStyle w:val="2"/>
       </w:pPr>
-      <w:bookmarkStart w:id="21" w:name="_Toc468211611"/>
+      <w:bookmarkStart w:id="22" w:name="_Toc468211611"/>
       <w:r>
         <w:rPr>
           <w:rFonts w:hint="eastAsia"/>
         </w:rPr>
         <w:t>컨셉</w:t>
       </w:r>
-      <w:bookmarkEnd w:id="21"/>
+      <w:bookmarkEnd w:id="22"/>
     </w:p>
     <w:p>
       <w:pPr>
@@ -5506,14 +5386,14 @@
       <w:pPr>
         <w:pStyle w:val="2"/>
       </w:pPr>
-      <w:bookmarkStart w:id="22" w:name="_Toc468211612"/>
+      <w:bookmarkStart w:id="23" w:name="_Toc468211612"/>
       <w:r>
         <w:rPr>
           <w:rFonts w:hint="eastAsia"/>
         </w:rPr>
         <w:t>정의</w:t>
       </w:r>
-      <w:bookmarkEnd w:id="22"/>
+      <w:bookmarkEnd w:id="23"/>
     </w:p>
     <w:p>
       <w:pPr>
@@ -5572,7 +5452,7 @@
                     <pic:cNvPicPr/>
                   </pic:nvPicPr>
                   <pic:blipFill>
-                    <a:blip r:embed="rId12" cstate="print">
+                    <a:blip r:embed="rId14" cstate="print">
                       <a:extLst>
                         <a:ext uri="{28A0092B-C50C-407E-A947-70E740481C1C}">
                           <a14:useLocalDpi xmlns:a14="http://schemas.microsoft.com/office/drawing/2010/main" val="0"/>
@@ -5613,18 +5493,18 @@
       <w:pPr>
         <w:pStyle w:val="2"/>
       </w:pPr>
-      <w:bookmarkStart w:id="23" w:name="_Toc468211613"/>
+      <w:bookmarkStart w:id="24" w:name="_Toc468211613"/>
       <w:r>
         <w:rPr>
           <w:rFonts w:hint="eastAsia"/>
         </w:rPr>
         <w:t>설정</w:t>
       </w:r>
-      <w:bookmarkEnd w:id="23"/>
+      <w:bookmarkEnd w:id="24"/>
     </w:p>
     <w:tbl>
       <w:tblPr>
-        <w:tblStyle w:val="a8"/>
+        <w:tblStyle w:val="a6"/>
         <w:tblW w:w="9002" w:type="dxa"/>
         <w:tblInd w:w="1564" w:type="dxa"/>
         <w:tblLook w:val="04A0" w:firstRow="1" w:lastRow="0" w:firstColumn="1" w:lastColumn="0" w:noHBand="0" w:noVBand="1"/>
@@ -5939,19 +5819,11 @@
       <w:r>
         <w:t>NPC</w:t>
       </w:r>
-      <w:proofErr w:type="spellStart"/>
-      <w:r>
-        <w:rPr>
-          <w:rFonts w:hint="eastAsia"/>
-        </w:rPr>
-        <w:t>를</w:t>
-      </w:r>
-      <w:proofErr w:type="spellEnd"/>
-      <w:r>
-        <w:rPr>
-          <w:rFonts w:hint="eastAsia"/>
-        </w:rPr>
-        <w:t xml:space="preserve"> 통해 스킬을 </w:t>
+      <w:r>
+        <w:rPr>
+          <w:rFonts w:hint="eastAsia"/>
+        </w:rPr>
+        <w:t xml:space="preserve">를 통해 스킬을 </w:t>
       </w:r>
       <w:r>
         <w:rPr>
@@ -6013,21 +5885,7 @@
         <w:rPr>
           <w:rFonts w:hint="eastAsia"/>
         </w:rPr>
-        <w:t xml:space="preserve">이 재화는 </w:t>
-      </w:r>
-      <w:proofErr w:type="spellStart"/>
-      <w:r>
-        <w:rPr>
-          <w:rFonts w:hint="eastAsia"/>
-        </w:rPr>
-        <w:t>인벤토리와는</w:t>
-      </w:r>
-      <w:proofErr w:type="spellEnd"/>
-      <w:r>
-        <w:rPr>
-          <w:rFonts w:hint="eastAsia"/>
-        </w:rPr>
-        <w:t xml:space="preserve"> 무관하게 </w:t>
+        <w:t xml:space="preserve">이 재화는 인벤토리와는 무관하게 </w:t>
       </w:r>
       <w:r>
         <w:rPr>
@@ -6083,14 +5941,12 @@
       <w:r>
         <w:t>‘</w:t>
       </w:r>
-      <w:proofErr w:type="spellStart"/>
       <w:r>
         <w:rPr>
           <w:rFonts w:hint="eastAsia"/>
         </w:rPr>
         <w:t>노말</w:t>
       </w:r>
-      <w:proofErr w:type="spellEnd"/>
       <w:r>
         <w:t>’</w:t>
       </w:r>
@@ -6128,21 +5984,7 @@
         <w:rPr>
           <w:rFonts w:hint="eastAsia"/>
         </w:rPr>
-        <w:t xml:space="preserve">일정량 획득할 경우 추가 획득을 막는다. 이를 통해 스킬 </w:t>
-      </w:r>
-      <w:proofErr w:type="spellStart"/>
-      <w:r>
-        <w:rPr>
-          <w:rFonts w:hint="eastAsia"/>
-        </w:rPr>
-        <w:t>자유분배</w:t>
-      </w:r>
-      <w:proofErr w:type="spellEnd"/>
-      <w:r>
-        <w:rPr>
-          <w:rFonts w:hint="eastAsia"/>
-        </w:rPr>
-        <w:t xml:space="preserve"> 시스템에서 우선 선택한 스킬의 성장을 강제한다.</w:t>
+        <w:t>일정량 획득할 경우 추가 획득을 막는다. 이를 통해 스킬 자유분배 시스템에서 우선 선택한 스킬의 성장을 강제한다.</w:t>
       </w:r>
     </w:p>
     <w:p/>
@@ -6150,14 +5992,15 @@
       <w:pPr>
         <w:pStyle w:val="2"/>
       </w:pPr>
-      <w:bookmarkStart w:id="24" w:name="_Toc468211614"/>
-      <w:r>
-        <w:rPr>
-          <w:rFonts w:hint="eastAsia"/>
-        </w:rPr>
+      <w:bookmarkStart w:id="25" w:name="_Toc468211614"/>
+      <w:r>
+        <w:rPr>
+          <w:rFonts w:hint="eastAsia"/>
+        </w:rPr>
+        <w:lastRenderedPageBreak/>
         <w:t>예외처리</w:t>
       </w:r>
-      <w:bookmarkEnd w:id="24"/>
+      <w:bookmarkEnd w:id="25"/>
     </w:p>
     <w:p>
       <w:pPr>
@@ -6189,7 +6032,7 @@
       <w:pPr>
         <w:pStyle w:val="1"/>
       </w:pPr>
-      <w:bookmarkStart w:id="25" w:name="_Toc468211615"/>
+      <w:bookmarkStart w:id="26" w:name="_Toc468211615"/>
       <w:r>
         <w:rPr>
           <w:rFonts w:hint="eastAsia"/>
@@ -6197,20 +6040,20 @@
         <w:lastRenderedPageBreak/>
         <w:t>플레이어 상태 설정</w:t>
       </w:r>
-      <w:bookmarkEnd w:id="25"/>
+      <w:bookmarkEnd w:id="26"/>
     </w:p>
     <w:p>
       <w:pPr>
         <w:pStyle w:val="2"/>
       </w:pPr>
-      <w:bookmarkStart w:id="26" w:name="_Toc468211616"/>
+      <w:bookmarkStart w:id="27" w:name="_Toc468211616"/>
       <w:r>
         <w:rPr>
           <w:rFonts w:hint="eastAsia"/>
         </w:rPr>
         <w:t>컨셉</w:t>
       </w:r>
-      <w:bookmarkEnd w:id="26"/>
+      <w:bookmarkEnd w:id="27"/>
     </w:p>
     <w:p>
       <w:pPr>
@@ -6267,14 +6110,14 @@
       <w:pPr>
         <w:pStyle w:val="2"/>
       </w:pPr>
-      <w:bookmarkStart w:id="27" w:name="_Toc468211617"/>
+      <w:bookmarkStart w:id="28" w:name="_Toc468211617"/>
       <w:r>
         <w:rPr>
           <w:rFonts w:hint="eastAsia"/>
         </w:rPr>
         <w:t>개요</w:t>
       </w:r>
-      <w:bookmarkEnd w:id="27"/>
+      <w:bookmarkEnd w:id="28"/>
     </w:p>
     <w:p>
       <w:pPr>
@@ -6370,7 +6213,7 @@
                     <pic:cNvPicPr/>
                   </pic:nvPicPr>
                   <pic:blipFill>
-                    <a:blip r:embed="rId13" cstate="print">
+                    <a:blip r:embed="rId15" cstate="print">
                       <a:extLst>
                         <a:ext uri="{28A0092B-C50C-407E-A947-70E740481C1C}">
                           <a14:useLocalDpi xmlns:a14="http://schemas.microsoft.com/office/drawing/2010/main" val="0"/>
@@ -6434,7 +6277,7 @@
       <w:pPr>
         <w:pStyle w:val="2"/>
       </w:pPr>
-      <w:bookmarkStart w:id="28" w:name="_Toc468211618"/>
+      <w:bookmarkStart w:id="29" w:name="_Toc468211618"/>
       <w:r>
         <w:rPr>
           <w:rFonts w:hint="eastAsia"/>
@@ -6442,7 +6285,7 @@
         <w:lastRenderedPageBreak/>
         <w:t>설정</w:t>
       </w:r>
-      <w:bookmarkEnd w:id="28"/>
+      <w:bookmarkEnd w:id="29"/>
     </w:p>
     <w:p>
       <w:pPr>
@@ -6467,21 +6310,7 @@
         <w:rPr>
           <w:rFonts w:hint="eastAsia"/>
         </w:rPr>
-        <w:t xml:space="preserve">플레이어는 기본적으로 </w:t>
-      </w:r>
-      <w:proofErr w:type="spellStart"/>
-      <w:r>
-        <w:rPr>
-          <w:rFonts w:hint="eastAsia"/>
-        </w:rPr>
-        <w:t>스테이터스에</w:t>
-      </w:r>
-      <w:proofErr w:type="spellEnd"/>
-      <w:r>
-        <w:rPr>
-          <w:rFonts w:hint="eastAsia"/>
-        </w:rPr>
-        <w:t xml:space="preserve"> [강타]가 존재한다.</w:t>
+        <w:t>플레이어는 기본적으로 스테이터스에 [강타]가 존재한다.</w:t>
       </w:r>
     </w:p>
     <w:p>
@@ -6496,35 +6325,7 @@
         <w:rPr>
           <w:rFonts w:hint="eastAsia"/>
         </w:rPr>
-        <w:t xml:space="preserve">플레이어의 </w:t>
-      </w:r>
-      <w:proofErr w:type="spellStart"/>
-      <w:r>
-        <w:rPr>
-          <w:rFonts w:hint="eastAsia"/>
-        </w:rPr>
-        <w:t>스킬마다</w:t>
-      </w:r>
-      <w:proofErr w:type="spellEnd"/>
-      <w:r>
-        <w:rPr>
-          <w:rFonts w:hint="eastAsia"/>
-        </w:rPr>
-        <w:t xml:space="preserve"> 이 </w:t>
-      </w:r>
-      <w:proofErr w:type="spellStart"/>
-      <w:r>
-        <w:rPr>
-          <w:rFonts w:hint="eastAsia"/>
-        </w:rPr>
-        <w:t>강타수치에</w:t>
-      </w:r>
-      <w:proofErr w:type="spellEnd"/>
-      <w:r>
-        <w:rPr>
-          <w:rFonts w:hint="eastAsia"/>
-        </w:rPr>
-        <w:t xml:space="preserve"> 곱해지는 </w:t>
+        <w:t xml:space="preserve">플레이어의 스킬마다 이 강타수치에 곱해지는 </w:t>
       </w:r>
       <w:r>
         <w:rPr>
@@ -6563,7 +6364,7 @@
                     <pic:cNvPicPr/>
                   </pic:nvPicPr>
                   <pic:blipFill>
-                    <a:blip r:embed="rId14" cstate="print">
+                    <a:blip r:embed="rId16" cstate="print">
                       <a:extLst>
                         <a:ext uri="{28A0092B-C50C-407E-A947-70E740481C1C}">
                           <a14:useLocalDpi xmlns:a14="http://schemas.microsoft.com/office/drawing/2010/main" val="0"/>
@@ -6690,7 +6491,7 @@
                     <pic:cNvPicPr/>
                   </pic:nvPicPr>
                   <pic:blipFill>
-                    <a:blip r:embed="rId15" cstate="print">
+                    <a:blip r:embed="rId17" cstate="print">
                       <a:extLst>
                         <a:ext uri="{28A0092B-C50C-407E-A947-70E740481C1C}">
                           <a14:useLocalDpi xmlns:a14="http://schemas.microsoft.com/office/drawing/2010/main" val="0"/>
@@ -6734,9 +6535,6 @@
           <w:ilvl w:val="3"/>
           <w:numId w:val="1"/>
         </w:numPr>
-        <w:rPr>
-          <w:rFonts w:hint="eastAsia"/>
-        </w:rPr>
       </w:pPr>
       <w:r>
         <w:rPr>
@@ -6752,9 +6550,6 @@
           <w:ilvl w:val="4"/>
           <w:numId w:val="1"/>
         </w:numPr>
-        <w:rPr>
-          <w:rFonts w:hint="eastAsia"/>
-        </w:rPr>
       </w:pPr>
       <w:r>
         <w:rPr>
@@ -6794,9 +6589,6 @@
           <w:ilvl w:val="4"/>
           <w:numId w:val="1"/>
         </w:numPr>
-        <w:rPr>
-          <w:rFonts w:hint="eastAsia"/>
-        </w:rPr>
       </w:pPr>
       <w:r>
         <w:rPr>
@@ -6812,9 +6604,6 @@
           <w:ilvl w:val="4"/>
           <w:numId w:val="1"/>
         </w:numPr>
-        <w:rPr>
-          <w:rFonts w:hint="eastAsia"/>
-        </w:rPr>
       </w:pPr>
       <w:r>
         <w:rPr>
@@ -6830,9 +6619,6 @@
           <w:ilvl w:val="0"/>
           <w:numId w:val="0"/>
         </w:numPr>
-        <w:rPr>
-          <w:rFonts w:hint="eastAsia"/>
-        </w:rPr>
       </w:pPr>
     </w:p>
     <w:p>
@@ -6842,9 +6628,6 @@
           <w:ilvl w:val="3"/>
           <w:numId w:val="1"/>
         </w:numPr>
-        <w:rPr>
-          <w:rFonts w:hint="eastAsia"/>
-        </w:rPr>
       </w:pPr>
       <w:r>
         <w:t>PC</w:t>
@@ -6890,9 +6673,6 @@
           <w:ilvl w:val="4"/>
           <w:numId w:val="1"/>
         </w:numPr>
-        <w:rPr>
-          <w:rFonts w:hint="eastAsia"/>
-        </w:rPr>
       </w:pPr>
       <w:r>
         <w:rPr>
@@ -6918,19 +6698,11 @@
       <w:r>
         <w:t>PC</w:t>
       </w:r>
-      <w:proofErr w:type="spellStart"/>
-      <w:r>
-        <w:rPr>
-          <w:rFonts w:hint="eastAsia"/>
-        </w:rPr>
-        <w:t>를</w:t>
-      </w:r>
-      <w:proofErr w:type="spellEnd"/>
-      <w:r>
-        <w:rPr>
-          <w:rFonts w:hint="eastAsia"/>
-        </w:rPr>
-        <w:t xml:space="preserve"> 조작할 수 있는</w:t>
+      <w:r>
+        <w:rPr>
+          <w:rFonts w:hint="eastAsia"/>
+        </w:rPr>
+        <w:t>를 조작할 수 있는</w:t>
       </w:r>
       <w:r>
         <w:rPr>
@@ -7030,26 +6802,15 @@
           <w:ilvl w:val="6"/>
           <w:numId w:val="1"/>
         </w:numPr>
-        <w:rPr>
-          <w:rFonts w:hint="eastAsia"/>
-        </w:rPr>
       </w:pPr>
       <w:r>
         <w:t xml:space="preserve">Ex) </w:t>
       </w:r>
-      <w:proofErr w:type="spellStart"/>
-      <w:r>
-        <w:rPr>
-          <w:rFonts w:hint="eastAsia"/>
-        </w:rPr>
-        <w:t>스킬창을</w:t>
-      </w:r>
-      <w:proofErr w:type="spellEnd"/>
-      <w:r>
-        <w:rPr>
-          <w:rFonts w:hint="eastAsia"/>
-        </w:rPr>
-        <w:t xml:space="preserve"> 열 순 있지만 편집할 순 없음</w:t>
+      <w:r>
+        <w:rPr>
+          <w:rFonts w:hint="eastAsia"/>
+        </w:rPr>
+        <w:t>스킬창을 열 순 있지만 편집할 순 없음</w:t>
       </w:r>
     </w:p>
     <w:p>
@@ -7060,9 +6821,6 @@
           <w:numId w:val="0"/>
         </w:numPr>
         <w:ind w:left="2880"/>
-        <w:rPr>
-          <w:rFonts w:hint="eastAsia"/>
-        </w:rPr>
       </w:pPr>
     </w:p>
     <w:p>
@@ -7101,21 +6859,7 @@
         <w:rPr>
           <w:rFonts w:hint="eastAsia"/>
         </w:rPr>
-        <w:t xml:space="preserve">단, 이미 도트데미지를 받는 등의 버프가 걸려 있는 것의 </w:t>
-      </w:r>
-      <w:proofErr w:type="spellStart"/>
-      <w:r>
-        <w:rPr>
-          <w:rFonts w:hint="eastAsia"/>
-        </w:rPr>
-        <w:t>지속피해는</w:t>
-      </w:r>
-      <w:proofErr w:type="spellEnd"/>
-      <w:r>
-        <w:rPr>
-          <w:rFonts w:hint="eastAsia"/>
-        </w:rPr>
-        <w:t xml:space="preserve"> 유지된다.</w:t>
+        <w:t>단, 이미 도트데미지를 받는 등의 버프가 걸려 있는 것의 지속피해는 유지된다.</w:t>
       </w:r>
     </w:p>
     <w:p>
@@ -7215,9 +6959,6 @@
         <w:wordWrap/>
         <w:ind w:left="2400"/>
         <w:jc w:val="left"/>
-        <w:rPr>
-          <w:rFonts w:hint="eastAsia"/>
-        </w:rPr>
       </w:pPr>
       <w:r>
         <w:rPr>
@@ -7240,7 +6981,7 @@
                     <pic:cNvPicPr/>
                   </pic:nvPicPr>
                   <pic:blipFill>
-                    <a:blip r:embed="rId16" cstate="print">
+                    <a:blip r:embed="rId18" cstate="print">
                       <a:extLst>
                         <a:ext uri="{28A0092B-C50C-407E-A947-70E740481C1C}">
                           <a14:useLocalDpi xmlns:a14="http://schemas.microsoft.com/office/drawing/2010/main" val="0"/>
@@ -7275,9 +7016,6 @@
           <w:numId w:val="0"/>
         </w:numPr>
         <w:ind w:left="2400"/>
-        <w:rPr>
-          <w:rFonts w:hint="eastAsia"/>
-        </w:rPr>
       </w:pPr>
     </w:p>
     <w:p>
@@ -7287,9 +7025,6 @@
           <w:ilvl w:val="3"/>
           <w:numId w:val="1"/>
         </w:numPr>
-        <w:rPr>
-          <w:rFonts w:hint="eastAsia"/>
-        </w:rPr>
       </w:pPr>
       <w:r>
         <w:rPr>
@@ -7305,9 +7040,6 @@
           <w:ilvl w:val="4"/>
           <w:numId w:val="1"/>
         </w:numPr>
-        <w:rPr>
-          <w:rFonts w:hint="eastAsia"/>
-        </w:rPr>
       </w:pPr>
       <w:r>
         <w:rPr>
@@ -7323,29 +7055,12 @@
           <w:ilvl w:val="4"/>
           <w:numId w:val="1"/>
         </w:numPr>
-        <w:rPr>
-          <w:rFonts w:hint="eastAsia"/>
-        </w:rPr>
-      </w:pPr>
-      <w:r>
-        <w:rPr>
-          <w:rFonts w:hint="eastAsia"/>
-        </w:rPr>
-        <w:t xml:space="preserve">긴 </w:t>
-      </w:r>
-      <w:proofErr w:type="spellStart"/>
-      <w:r>
-        <w:rPr>
-          <w:rFonts w:hint="eastAsia"/>
-        </w:rPr>
-        <w:t>시간동안</w:t>
-      </w:r>
-      <w:proofErr w:type="spellEnd"/>
-      <w:r>
-        <w:rPr>
-          <w:rFonts w:hint="eastAsia"/>
-        </w:rPr>
-        <w:t xml:space="preserve"> </w:t>
+      </w:pPr>
+      <w:r>
+        <w:rPr>
+          <w:rFonts w:hint="eastAsia"/>
+        </w:rPr>
+        <w:t xml:space="preserve">긴 시간동안 </w:t>
       </w:r>
       <w:r>
         <w:rPr>
@@ -7374,23 +7089,12 @@
           <w:ilvl w:val="4"/>
           <w:numId w:val="1"/>
         </w:numPr>
-        <w:rPr>
-          <w:rFonts w:hint="eastAsia"/>
-        </w:rPr>
-      </w:pPr>
-      <w:r>
-        <w:rPr>
-          <w:rFonts w:hint="eastAsia"/>
-        </w:rPr>
-        <w:t xml:space="preserve">플레이어가 </w:t>
-      </w:r>
-      <w:bookmarkStart w:id="29" w:name="_GoBack"/>
-      <w:bookmarkEnd w:id="29"/>
-      <w:r>
-        <w:rPr>
-          <w:rFonts w:hint="eastAsia"/>
-        </w:rPr>
-        <w:t xml:space="preserve">적의 </w:t>
+      </w:pPr>
+      <w:r>
+        <w:rPr>
+          <w:rFonts w:hint="eastAsia"/>
+        </w:rPr>
+        <w:t xml:space="preserve">플레이어가 적의 </w:t>
       </w:r>
       <w:r>
         <w:rPr>
@@ -7413,9 +7117,6 @@
           <w:ilvl w:val="0"/>
           <w:numId w:val="0"/>
         </w:numPr>
-        <w:rPr>
-          <w:rFonts w:hint="eastAsia"/>
-        </w:rPr>
       </w:pPr>
     </w:p>
     <w:p>
@@ -7425,9 +7126,6 @@
           <w:ilvl w:val="3"/>
           <w:numId w:val="1"/>
         </w:numPr>
-        <w:rPr>
-          <w:rFonts w:hint="eastAsia"/>
-        </w:rPr>
       </w:pPr>
       <w:r>
         <w:t>PC</w:t>
@@ -7476,9 +7174,6 @@
           <w:ilvl w:val="4"/>
           <w:numId w:val="1"/>
         </w:numPr>
-        <w:rPr>
-          <w:rFonts w:hint="eastAsia"/>
-        </w:rPr>
       </w:pPr>
       <w:r>
         <w:rPr>
@@ -7504,19 +7199,11 @@
       <w:r>
         <w:t>PC</w:t>
       </w:r>
-      <w:proofErr w:type="spellStart"/>
-      <w:r>
-        <w:rPr>
-          <w:rFonts w:hint="eastAsia"/>
-        </w:rPr>
-        <w:t>를</w:t>
-      </w:r>
-      <w:proofErr w:type="spellEnd"/>
-      <w:r>
-        <w:rPr>
-          <w:rFonts w:hint="eastAsia"/>
-        </w:rPr>
-        <w:t xml:space="preserve"> 조작할 수 있는 모든 행동이 불가능하다.</w:t>
+      <w:r>
+        <w:rPr>
+          <w:rFonts w:hint="eastAsia"/>
+        </w:rPr>
+        <w:t>를 조작할 수 있는 모든 행동이 불가능하다.</w:t>
       </w:r>
     </w:p>
     <w:p>
@@ -7604,26 +7291,15 @@
           <w:ilvl w:val="6"/>
           <w:numId w:val="1"/>
         </w:numPr>
-        <w:rPr>
-          <w:rFonts w:hint="eastAsia"/>
-        </w:rPr>
       </w:pPr>
       <w:r>
         <w:t xml:space="preserve">Ex) </w:t>
       </w:r>
-      <w:proofErr w:type="spellStart"/>
-      <w:r>
-        <w:rPr>
-          <w:rFonts w:hint="eastAsia"/>
-        </w:rPr>
-        <w:t>스킬창을</w:t>
-      </w:r>
-      <w:proofErr w:type="spellEnd"/>
-      <w:r>
-        <w:rPr>
-          <w:rFonts w:hint="eastAsia"/>
-        </w:rPr>
-        <w:t xml:space="preserve"> 열 순 있지만 편집할 순 없음</w:t>
+      <w:r>
+        <w:rPr>
+          <w:rFonts w:hint="eastAsia"/>
+        </w:rPr>
+        <w:t>스킬창을 열 순 있지만 편집할 순 없음</w:t>
       </w:r>
     </w:p>
     <w:p>
@@ -7634,9 +7310,6 @@
           <w:numId w:val="0"/>
         </w:numPr>
         <w:ind w:left="2880"/>
-        <w:rPr>
-          <w:rFonts w:hint="eastAsia"/>
-        </w:rPr>
       </w:pPr>
     </w:p>
     <w:p>
@@ -7687,21 +7360,7 @@
         <w:rPr>
           <w:rFonts w:hint="eastAsia"/>
         </w:rPr>
-        <w:t xml:space="preserve">단, 이미 도트데미지를 받는 등의 버프가 걸려 있는 것의 </w:t>
-      </w:r>
-      <w:proofErr w:type="spellStart"/>
-      <w:r>
-        <w:rPr>
-          <w:rFonts w:hint="eastAsia"/>
-        </w:rPr>
-        <w:t>지속피해는</w:t>
-      </w:r>
-      <w:proofErr w:type="spellEnd"/>
-      <w:r>
-        <w:rPr>
-          <w:rFonts w:hint="eastAsia"/>
-        </w:rPr>
-        <w:t xml:space="preserve"> 유지된다.</w:t>
+        <w:t>단, 이미 도트데미지를 받는 등의 버프가 걸려 있는 것의 지속피해는 유지된다.</w:t>
       </w:r>
     </w:p>
     <w:p>
@@ -7737,9 +7396,6 @@
     <w:p>
       <w:pPr>
         <w:pStyle w:val="3"/>
-        <w:rPr>
-          <w:rFonts w:hint="eastAsia"/>
-        </w:rPr>
       </w:pPr>
       <w:bookmarkStart w:id="30" w:name="_Toc468211619"/>
       <w:r>
@@ -7757,9 +7413,6 @@
           <w:ilvl w:val="3"/>
           <w:numId w:val="1"/>
         </w:numPr>
-        <w:rPr>
-          <w:rFonts w:hint="eastAsia"/>
-        </w:rPr>
       </w:pPr>
       <w:r>
         <w:t>PC</w:t>
@@ -7797,19 +7450,10 @@
         <w:t>한다.</w:t>
       </w:r>
     </w:p>
-    <w:p>
-      <w:pPr>
-        <w:rPr>
-          <w:rFonts w:hint="eastAsia"/>
-        </w:rPr>
-      </w:pPr>
-    </w:p>
+    <w:p/>
     <w:p>
       <w:pPr>
         <w:ind w:left="2400"/>
-        <w:rPr>
-          <w:rFonts w:hint="eastAsia"/>
-        </w:rPr>
       </w:pPr>
       <w:r>
         <w:rPr>
@@ -7832,7 +7476,7 @@
                     <pic:cNvPicPr/>
                   </pic:nvPicPr>
                   <pic:blipFill>
-                    <a:blip r:embed="rId17" cstate="print">
+                    <a:blip r:embed="rId19" cstate="print">
                       <a:extLst>
                         <a:ext uri="{28A0092B-C50C-407E-A947-70E740481C1C}">
                           <a14:useLocalDpi xmlns:a14="http://schemas.microsoft.com/office/drawing/2010/main" val="0"/>
@@ -7866,9 +7510,6 @@
           <w:ilvl w:val="3"/>
           <w:numId w:val="1"/>
         </w:numPr>
-        <w:rPr>
-          <w:rFonts w:hint="eastAsia"/>
-        </w:rPr>
       </w:pPr>
       <w:r>
         <w:rPr>
@@ -7884,9 +7525,6 @@
           <w:ilvl w:val="4"/>
           <w:numId w:val="1"/>
         </w:numPr>
-        <w:rPr>
-          <w:rFonts w:hint="eastAsia"/>
-        </w:rPr>
       </w:pPr>
       <w:r>
         <w:rPr>
@@ -7902,9 +7540,6 @@
           <w:ilvl w:val="4"/>
           <w:numId w:val="1"/>
         </w:numPr>
-        <w:rPr>
-          <w:rFonts w:hint="eastAsia"/>
-        </w:rPr>
       </w:pPr>
       <w:r>
         <w:rPr>
@@ -7920,9 +7555,6 @@
           <w:ilvl w:val="4"/>
           <w:numId w:val="1"/>
         </w:numPr>
-        <w:rPr>
-          <w:rFonts w:hint="eastAsia"/>
-        </w:rPr>
       </w:pPr>
       <w:r>
         <w:rPr>
@@ -7939,9 +7571,6 @@
           <w:numId w:val="0"/>
         </w:numPr>
         <w:ind w:left="2400"/>
-        <w:rPr>
-          <w:rFonts w:hint="eastAsia"/>
-        </w:rPr>
       </w:pPr>
     </w:p>
     <w:p>
@@ -7951,9 +7580,6 @@
           <w:ilvl w:val="3"/>
           <w:numId w:val="1"/>
         </w:numPr>
-        <w:rPr>
-          <w:rFonts w:hint="eastAsia"/>
-        </w:rPr>
       </w:pPr>
       <w:r>
         <w:rPr>
@@ -7969,9 +7595,6 @@
           <w:ilvl w:val="4"/>
           <w:numId w:val="1"/>
         </w:numPr>
-        <w:rPr>
-          <w:rFonts w:hint="eastAsia"/>
-        </w:rPr>
       </w:pPr>
       <w:r>
         <w:t>‘</w:t>
@@ -8013,21 +7636,7 @@
         <w:rPr>
           <w:rFonts w:hint="eastAsia"/>
         </w:rPr>
-        <w:t xml:space="preserve"> 상태의 </w:t>
-      </w:r>
-      <w:proofErr w:type="spellStart"/>
-      <w:r>
-        <w:rPr>
-          <w:rFonts w:hint="eastAsia"/>
-        </w:rPr>
-        <w:t>요구치를</w:t>
-      </w:r>
-      <w:proofErr w:type="spellEnd"/>
-      <w:r>
-        <w:rPr>
-          <w:rFonts w:hint="eastAsia"/>
-        </w:rPr>
-        <w:t xml:space="preserve"> 충족해도 실행하지 않는다.</w:t>
+        <w:t xml:space="preserve"> 상태의 요구치를 충족해도 실행하지 않는다.</w:t>
       </w:r>
     </w:p>
     <w:p>
@@ -8037,9 +7646,6 @@
           <w:ilvl w:val="5"/>
           <w:numId w:val="1"/>
         </w:numPr>
-        <w:rPr>
-          <w:rFonts w:hint="eastAsia"/>
-        </w:rPr>
       </w:pPr>
       <w:r>
         <w:rPr>
@@ -8196,46 +7802,18 @@
         <w:rPr>
           <w:rFonts w:hint="eastAsia"/>
         </w:rPr>
-        <w:t xml:space="preserve">스킬 설정과 관련된 데이터의 </w:t>
-      </w:r>
-      <w:proofErr w:type="spellStart"/>
-      <w:r>
-        <w:rPr>
-          <w:rFonts w:hint="eastAsia"/>
-        </w:rPr>
-        <w:t>테이블화를</w:t>
-      </w:r>
-      <w:proofErr w:type="spellEnd"/>
-      <w:r>
-        <w:rPr>
-          <w:rFonts w:hint="eastAsia"/>
-        </w:rPr>
-        <w:t xml:space="preserve"> 통해 유연하게 설정할 수 있다.</w:t>
-      </w:r>
-    </w:p>
-    <w:p>
-      <w:pPr>
-        <w:pStyle w:val="3"/>
-      </w:pPr>
-      <w:r>
-        <w:rPr>
-          <w:rFonts w:hint="eastAsia"/>
-        </w:rPr>
-        <w:t xml:space="preserve">나중에 </w:t>
-      </w:r>
-      <w:proofErr w:type="spellStart"/>
-      <w:r>
-        <w:rPr>
-          <w:rFonts w:hint="eastAsia"/>
-        </w:rPr>
-        <w:t>시간남으면</w:t>
-      </w:r>
-      <w:proofErr w:type="spellEnd"/>
-      <w:r>
-        <w:rPr>
-          <w:rFonts w:hint="eastAsia"/>
-        </w:rPr>
-        <w:t xml:space="preserve"> 설정하기로(</w:t>
+        <w:t>스킬 설정과 관련된 데이터의 테이블화를 통해 유연하게 설정할 수 있다.</w:t>
+      </w:r>
+    </w:p>
+    <w:p>
+      <w:pPr>
+        <w:pStyle w:val="3"/>
+      </w:pPr>
+      <w:r>
+        <w:rPr>
+          <w:rFonts w:hint="eastAsia"/>
+        </w:rPr>
+        <w:t>나중에 시간남으면 설정하기로(</w:t>
       </w:r>
       <w:r>
         <w:t>…</w:t>
@@ -8272,7 +7850,7 @@
                     <pic:cNvPicPr/>
                   </pic:nvPicPr>
                   <pic:blipFill>
-                    <a:blip r:embed="rId18" cstate="print">
+                    <a:blip r:embed="rId20" cstate="print">
                       <a:extLst>
                         <a:ext uri="{28A0092B-C50C-407E-A947-70E740481C1C}">
                           <a14:useLocalDpi xmlns:a14="http://schemas.microsoft.com/office/drawing/2010/main" val="0"/>
@@ -8331,7 +7909,7 @@
                     <pic:cNvPicPr/>
                   </pic:nvPicPr>
                   <pic:blipFill>
-                    <a:blip r:embed="rId19">
+                    <a:blip r:embed="rId21">
                       <a:extLst>
                         <a:ext uri="{28A0092B-C50C-407E-A947-70E740481C1C}">
                           <a14:useLocalDpi xmlns:a14="http://schemas.microsoft.com/office/drawing/2010/main" val="0"/>
@@ -8359,8 +7937,16 @@
       </w:r>
     </w:p>
     <w:sectPr>
+      <w:headerReference w:type="default" r:id="rId22"/>
+      <w:footerReference w:type="default" r:id="rId23"/>
       <w:pgSz w:w="11900" w:h="16840"/>
-      <w:pgMar w:top="720" w:right="720" w:bottom="720" w:left="720" w:header="851" w:footer="992" w:gutter="0"/>
+      <w:pgMar w:top="720" w:right="720" w:bottom="720" w:left="720" w:header="397" w:footer="0" w:gutter="0"/>
+      <w:pgBorders w:offsetFrom="page">
+        <w:top w:val="single" w:sz="4" w:space="24" w:color="auto"/>
+        <w:left w:val="single" w:sz="4" w:space="24" w:color="auto"/>
+        <w:bottom w:val="single" w:sz="4" w:space="24" w:color="auto"/>
+        <w:right w:val="single" w:sz="4" w:space="24" w:color="auto"/>
+      </w:pgBorders>
       <w:cols w:space="425"/>
       <w:docGrid w:linePitch="400"/>
     </w:sectPr>
@@ -8368,9 +7954,206 @@
 </w:document>
 </file>
 
+<file path=word/endnotes.xml><?xml version="1.0" encoding="utf-8"?>
+<w:endnotes xmlns:wpc="http://schemas.microsoft.com/office/word/2010/wordprocessingCanvas" xmlns:cx="http://schemas.microsoft.com/office/drawing/2014/chartex" xmlns:cx1="http://schemas.microsoft.com/office/drawing/2015/9/8/chartex" xmlns:cx2="http://schemas.microsoft.com/office/drawing/2015/10/21/chartex" xmlns:cx3="http://schemas.microsoft.com/office/drawing/2016/5/9/chartex" xmlns:cx4="http://schemas.microsoft.com/office/drawing/2016/5/10/chartex" xmlns:cx5="http://schemas.microsoft.com/office/drawing/2016/5/11/chartex" xmlns:cx6="http://schemas.microsoft.com/office/drawing/2016/5/12/chartex" xmlns:cx7="http://schemas.microsoft.com/office/drawing/2016/5/13/chartex" xmlns:cx8="http://schemas.microsoft.com/office/drawing/2016/5/14/chartex" xmlns:mc="http://schemas.openxmlformats.org/markup-compatibility/2006" xmlns:o="urn:schemas-microsoft-com:office:office" xmlns:r="http://schemas.openxmlformats.org/officeDocument/2006/relationships" xmlns:m="http://schemas.openxmlformats.org/officeDocument/2006/math" xmlns:v="urn:schemas-microsoft-com:vml" xmlns:wp14="http://schemas.microsoft.com/office/word/2010/wordprocessingDrawing" xmlns:wp="http://schemas.openxmlformats.org/drawingml/2006/wordprocessingDrawing" xmlns:w10="urn:schemas-microsoft-com:office:word" xmlns:w="http://schemas.openxmlformats.org/wordprocessingml/2006/main" xmlns:w14="http://schemas.microsoft.com/office/word/2010/wordml" xmlns:w15="http://schemas.microsoft.com/office/word/2012/wordml" xmlns:w16se="http://schemas.microsoft.com/office/word/2015/wordml/symex" xmlns:wpg="http://schemas.microsoft.com/office/word/2010/wordprocessingGroup" xmlns:wpi="http://schemas.microsoft.com/office/word/2010/wordprocessingInk" xmlns:wne="http://schemas.microsoft.com/office/word/2006/wordml" xmlns:wps="http://schemas.microsoft.com/office/word/2010/wordprocessingShape" mc:Ignorable="w14 w15 w16se wp14">
+  <w:endnote w:type="separator" w:id="-1">
+    <w:p>
+      <w:r>
+        <w:separator/>
+      </w:r>
+    </w:p>
+  </w:endnote>
+  <w:endnote w:type="continuationSeparator" w:id="0">
+    <w:p>
+      <w:r>
+        <w:continuationSeparator/>
+      </w:r>
+    </w:p>
+  </w:endnote>
+</w:endnotes>
+</file>
+
+<file path=word/footer1.xml><?xml version="1.0" encoding="utf-8"?>
+<w:ftr xmlns:wpc="http://schemas.microsoft.com/office/word/2010/wordprocessingCanvas" xmlns:cx="http://schemas.microsoft.com/office/drawing/2014/chartex" xmlns:cx1="http://schemas.microsoft.com/office/drawing/2015/9/8/chartex" xmlns:cx2="http://schemas.microsoft.com/office/drawing/2015/10/21/chartex" xmlns:cx3="http://schemas.microsoft.com/office/drawing/2016/5/9/chartex" xmlns:cx4="http://schemas.microsoft.com/office/drawing/2016/5/10/chartex" xmlns:cx5="http://schemas.microsoft.com/office/drawing/2016/5/11/chartex" xmlns:cx6="http://schemas.microsoft.com/office/drawing/2016/5/12/chartex" xmlns:cx7="http://schemas.microsoft.com/office/drawing/2016/5/13/chartex" xmlns:cx8="http://schemas.microsoft.com/office/drawing/2016/5/14/chartex" xmlns:mc="http://schemas.openxmlformats.org/markup-compatibility/2006" xmlns:o="urn:schemas-microsoft-com:office:office" xmlns:r="http://schemas.openxmlformats.org/officeDocument/2006/relationships" xmlns:m="http://schemas.openxmlformats.org/officeDocument/2006/math" xmlns:v="urn:schemas-microsoft-com:vml" xmlns:wp14="http://schemas.microsoft.com/office/word/2010/wordprocessingDrawing" xmlns:wp="http://schemas.openxmlformats.org/drawingml/2006/wordprocessingDrawing" xmlns:w10="urn:schemas-microsoft-com:office:word" xmlns:w="http://schemas.openxmlformats.org/wordprocessingml/2006/main" xmlns:w14="http://schemas.microsoft.com/office/word/2010/wordml" xmlns:w15="http://schemas.microsoft.com/office/word/2012/wordml" xmlns:w16se="http://schemas.microsoft.com/office/word/2015/wordml/symex" xmlns:wpg="http://schemas.microsoft.com/office/word/2010/wordprocessingGroup" xmlns:wpi="http://schemas.microsoft.com/office/word/2010/wordprocessingInk" xmlns:wne="http://schemas.microsoft.com/office/word/2006/wordml" xmlns:wps="http://schemas.microsoft.com/office/word/2010/wordprocessingShape" mc:Ignorable="w14 w15 w16se wp14">
+  <w:sdt>
+    <w:sdtPr>
+      <w:id w:val="-1154133788"/>
+      <w:docPartObj>
+        <w:docPartGallery w:val="Page Numbers (Bottom of Page)"/>
+        <w:docPartUnique/>
+      </w:docPartObj>
+    </w:sdtPr>
+    <w:sdtEndPr/>
+    <w:sdtContent>
+      <w:sdt>
+        <w:sdtPr>
+          <w:id w:val="1728636285"/>
+          <w:docPartObj>
+            <w:docPartGallery w:val="Page Numbers (Top of Page)"/>
+            <w:docPartUnique/>
+          </w:docPartObj>
+        </w:sdtPr>
+        <w:sdtEndPr/>
+        <w:sdtContent>
+          <w:p>
+            <w:pPr>
+              <w:pStyle w:val="a9"/>
+              <w:jc w:val="center"/>
+            </w:pPr>
+            <w:r>
+              <w:rPr>
+                <w:lang w:val="ko-KR"/>
+              </w:rPr>
+              <w:t xml:space="preserve">페이지 </w:t>
+            </w:r>
+            <w:r>
+              <w:rPr>
+                <w:b/>
+                <w:bCs/>
+              </w:rPr>
+              <w:fldChar w:fldCharType="begin"/>
+            </w:r>
+            <w:r>
+              <w:rPr>
+                <w:b/>
+                <w:bCs/>
+              </w:rPr>
+              <w:instrText>PAGE</w:instrText>
+            </w:r>
+            <w:r>
+              <w:rPr>
+                <w:b/>
+                <w:bCs/>
+              </w:rPr>
+              <w:fldChar w:fldCharType="separate"/>
+            </w:r>
+            <w:r>
+              <w:rPr>
+                <w:b/>
+                <w:bCs/>
+                <w:noProof/>
+              </w:rPr>
+              <w:t>1</w:t>
+            </w:r>
+            <w:r>
+              <w:rPr>
+                <w:b/>
+                <w:bCs/>
+              </w:rPr>
+              <w:fldChar w:fldCharType="end"/>
+            </w:r>
+            <w:r>
+              <w:rPr>
+                <w:lang w:val="ko-KR"/>
+              </w:rPr>
+              <w:t xml:space="preserve"> / </w:t>
+            </w:r>
+            <w:r>
+              <w:rPr>
+                <w:b/>
+                <w:bCs/>
+              </w:rPr>
+              <w:fldChar w:fldCharType="begin"/>
+            </w:r>
+            <w:r>
+              <w:rPr>
+                <w:b/>
+                <w:bCs/>
+              </w:rPr>
+              <w:instrText>NUMPAGES</w:instrText>
+            </w:r>
+            <w:r>
+              <w:rPr>
+                <w:b/>
+                <w:bCs/>
+              </w:rPr>
+              <w:fldChar w:fldCharType="separate"/>
+            </w:r>
+            <w:r>
+              <w:rPr>
+                <w:b/>
+                <w:bCs/>
+                <w:noProof/>
+              </w:rPr>
+              <w:t>17</w:t>
+            </w:r>
+            <w:r>
+              <w:rPr>
+                <w:b/>
+                <w:bCs/>
+              </w:rPr>
+              <w:fldChar w:fldCharType="end"/>
+            </w:r>
+          </w:p>
+        </w:sdtContent>
+      </w:sdt>
+    </w:sdtContent>
+  </w:sdt>
+  <w:p>
+    <w:pPr>
+      <w:pStyle w:val="a9"/>
+    </w:pPr>
+  </w:p>
+</w:ftr>
+</file>
+
+<file path=word/footnotes.xml><?xml version="1.0" encoding="utf-8"?>
+<w:footnotes xmlns:wpc="http://schemas.microsoft.com/office/word/2010/wordprocessingCanvas" xmlns:cx="http://schemas.microsoft.com/office/drawing/2014/chartex" xmlns:cx1="http://schemas.microsoft.com/office/drawing/2015/9/8/chartex" xmlns:cx2="http://schemas.microsoft.com/office/drawing/2015/10/21/chartex" xmlns:cx3="http://schemas.microsoft.com/office/drawing/2016/5/9/chartex" xmlns:cx4="http://schemas.microsoft.com/office/drawing/2016/5/10/chartex" xmlns:cx5="http://schemas.microsoft.com/office/drawing/2016/5/11/chartex" xmlns:cx6="http://schemas.microsoft.com/office/drawing/2016/5/12/chartex" xmlns:cx7="http://schemas.microsoft.com/office/drawing/2016/5/13/chartex" xmlns:cx8="http://schemas.microsoft.com/office/drawing/2016/5/14/chartex" xmlns:mc="http://schemas.openxmlformats.org/markup-compatibility/2006" xmlns:o="urn:schemas-microsoft-com:office:office" xmlns:r="http://schemas.openxmlformats.org/officeDocument/2006/relationships" xmlns:m="http://schemas.openxmlformats.org/officeDocument/2006/math" xmlns:v="urn:schemas-microsoft-com:vml" xmlns:wp14="http://schemas.microsoft.com/office/word/2010/wordprocessingDrawing" xmlns:wp="http://schemas.openxmlformats.org/drawingml/2006/wordprocessingDrawing" xmlns:w10="urn:schemas-microsoft-com:office:word" xmlns:w="http://schemas.openxmlformats.org/wordprocessingml/2006/main" xmlns:w14="http://schemas.microsoft.com/office/word/2010/wordml" xmlns:w15="http://schemas.microsoft.com/office/word/2012/wordml" xmlns:w16se="http://schemas.microsoft.com/office/word/2015/wordml/symex" xmlns:wpg="http://schemas.microsoft.com/office/word/2010/wordprocessingGroup" xmlns:wpi="http://schemas.microsoft.com/office/word/2010/wordprocessingInk" xmlns:wne="http://schemas.microsoft.com/office/word/2006/wordml" xmlns:wps="http://schemas.microsoft.com/office/word/2010/wordprocessingShape" mc:Ignorable="w14 w15 w16se wp14">
+  <w:footnote w:type="separator" w:id="-1">
+    <w:p>
+      <w:r>
+        <w:separator/>
+      </w:r>
+    </w:p>
+  </w:footnote>
+  <w:footnote w:type="continuationSeparator" w:id="0">
+    <w:p>
+      <w:r>
+        <w:continuationSeparator/>
+      </w:r>
+    </w:p>
+  </w:footnote>
+</w:footnotes>
+</file>
+
+<file path=word/header1.xml><?xml version="1.0" encoding="utf-8"?>
+<w:hdr xmlns:wpc="http://schemas.microsoft.com/office/word/2010/wordprocessingCanvas" xmlns:cx="http://schemas.microsoft.com/office/drawing/2014/chartex" xmlns:cx1="http://schemas.microsoft.com/office/drawing/2015/9/8/chartex" xmlns:cx2="http://schemas.microsoft.com/office/drawing/2015/10/21/chartex" xmlns:cx3="http://schemas.microsoft.com/office/drawing/2016/5/9/chartex" xmlns:cx4="http://schemas.microsoft.com/office/drawing/2016/5/10/chartex" xmlns:cx5="http://schemas.microsoft.com/office/drawing/2016/5/11/chartex" xmlns:cx6="http://schemas.microsoft.com/office/drawing/2016/5/12/chartex" xmlns:cx7="http://schemas.microsoft.com/office/drawing/2016/5/13/chartex" xmlns:cx8="http://schemas.microsoft.com/office/drawing/2016/5/14/chartex" xmlns:mc="http://schemas.openxmlformats.org/markup-compatibility/2006" xmlns:o="urn:schemas-microsoft-com:office:office" xmlns:r="http://schemas.openxmlformats.org/officeDocument/2006/relationships" xmlns:m="http://schemas.openxmlformats.org/officeDocument/2006/math" xmlns:v="urn:schemas-microsoft-com:vml" xmlns:wp14="http://schemas.microsoft.com/office/word/2010/wordprocessingDrawing" xmlns:wp="http://schemas.openxmlformats.org/drawingml/2006/wordprocessingDrawing" xmlns:w10="urn:schemas-microsoft-com:office:word" xmlns:w="http://schemas.openxmlformats.org/wordprocessingml/2006/main" xmlns:w14="http://schemas.microsoft.com/office/word/2010/wordml" xmlns:w15="http://schemas.microsoft.com/office/word/2012/wordml" xmlns:w16se="http://schemas.microsoft.com/office/word/2015/wordml/symex" xmlns:wpg="http://schemas.microsoft.com/office/word/2010/wordprocessingGroup" xmlns:wpi="http://schemas.microsoft.com/office/word/2010/wordprocessingInk" xmlns:wne="http://schemas.microsoft.com/office/word/2006/wordml" xmlns:wps="http://schemas.microsoft.com/office/word/2010/wordprocessingShape" mc:Ignorable="w14 w15 w16se wp14">
+  <w:p>
+    <w:pPr>
+      <w:pStyle w:val="a8"/>
+      <w:jc w:val="distribute"/>
+    </w:pPr>
+    <w:r>
+      <w:rPr>
+        <w:rFonts w:hint="eastAsia"/>
+      </w:rPr>
+      <w:t xml:space="preserve">프로젝트 노루막이         </w:t>
+    </w:r>
+    <w:r>
+      <w:t xml:space="preserve">      </w:t>
+    </w:r>
+    <w:r>
+      <w:rPr>
+        <w:rFonts w:hint="eastAsia"/>
+      </w:rPr>
+      <w:t xml:space="preserve"> 임무 시스템 기획서     </w:t>
+    </w:r>
+    <w:r>
+      <w:t xml:space="preserve">   </w:t>
+    </w:r>
+    <w:r>
+      <w:rPr>
+        <w:rFonts w:hint="eastAsia"/>
+      </w:rPr>
+      <w:t xml:space="preserve">   최종 수정 : 신창섭</w:t>
+    </w:r>
+  </w:p>
+</w:hdr>
+</file>
+
 <file path=word/numbering.xml><?xml version="1.0" encoding="utf-8"?>
-<w:numbering xmlns:wpc="http://schemas.microsoft.com/office/word/2010/wordprocessingCanvas" xmlns:mo="http://schemas.microsoft.com/office/mac/office/2008/main" xmlns:mc="http://schemas.openxmlformats.org/markup-compatibility/2006" xmlns:mv="urn:schemas-microsoft-com:mac:vml" xmlns:o="urn:schemas-microsoft-com:office:office" xmlns:r="http://schemas.openxmlformats.org/officeDocument/2006/relationships" xmlns:m="http://schemas.openxmlformats.org/officeDocument/2006/math" xmlns:v="urn:schemas-microsoft-com:vml" xmlns:wp14="http://schemas.microsoft.com/office/word/2010/wordprocessingDrawing" xmlns:wp="http://schemas.openxmlformats.org/drawingml/2006/wordprocessingDrawing" xmlns:w10="urn:schemas-microsoft-com:office:word" xmlns:w="http://schemas.openxmlformats.org/wordprocessingml/2006/main" xmlns:w14="http://schemas.microsoft.com/office/word/2010/wordml" xmlns:w15="http://schemas.microsoft.com/office/word/2012/wordml" xmlns:wpg="http://schemas.microsoft.com/office/word/2010/wordprocessingGroup" xmlns:wpi="http://schemas.microsoft.com/office/word/2010/wordprocessingInk" xmlns:wne="http://schemas.microsoft.com/office/word/2006/wordml" xmlns:wps="http://schemas.microsoft.com/office/word/2010/wordprocessingShape" mc:Ignorable="w14 w15 wp14">
-  <w:abstractNum w:abstractNumId="0">
+<w:numbering xmlns:wpc="http://schemas.microsoft.com/office/word/2010/wordprocessingCanvas" xmlns:cx="http://schemas.microsoft.com/office/drawing/2014/chartex" xmlns:cx1="http://schemas.microsoft.com/office/drawing/2015/9/8/chartex" xmlns:cx2="http://schemas.microsoft.com/office/drawing/2015/10/21/chartex" xmlns:cx3="http://schemas.microsoft.com/office/drawing/2016/5/9/chartex" xmlns:cx4="http://schemas.microsoft.com/office/drawing/2016/5/10/chartex" xmlns:cx5="http://schemas.microsoft.com/office/drawing/2016/5/11/chartex" xmlns:cx6="http://schemas.microsoft.com/office/drawing/2016/5/12/chartex" xmlns:cx7="http://schemas.microsoft.com/office/drawing/2016/5/13/chartex" xmlns:cx8="http://schemas.microsoft.com/office/drawing/2016/5/14/chartex" xmlns:mc="http://schemas.openxmlformats.org/markup-compatibility/2006" xmlns:o="urn:schemas-microsoft-com:office:office" xmlns:r="http://schemas.openxmlformats.org/officeDocument/2006/relationships" xmlns:m="http://schemas.openxmlformats.org/officeDocument/2006/math" xmlns:v="urn:schemas-microsoft-com:vml" xmlns:wp14="http://schemas.microsoft.com/office/word/2010/wordprocessingDrawing" xmlns:wp="http://schemas.openxmlformats.org/drawingml/2006/wordprocessingDrawing" xmlns:w10="urn:schemas-microsoft-com:office:word" xmlns:w="http://schemas.openxmlformats.org/wordprocessingml/2006/main" xmlns:w14="http://schemas.microsoft.com/office/word/2010/wordml" xmlns:w15="http://schemas.microsoft.com/office/word/2012/wordml" xmlns:w16se="http://schemas.microsoft.com/office/word/2015/wordml/symex" xmlns:wpg="http://schemas.microsoft.com/office/word/2010/wordprocessingGroup" xmlns:wpi="http://schemas.microsoft.com/office/word/2010/wordprocessingInk" xmlns:wne="http://schemas.microsoft.com/office/word/2006/wordml" xmlns:wps="http://schemas.microsoft.com/office/word/2010/wordprocessingShape" mc:Ignorable="w14 w15 w16se wp14">
+  <w:abstractNum w:abstractNumId="0" w15:restartNumberingAfterBreak="0">
     <w:nsid w:val="04061BB5"/>
     <w:multiLevelType w:val="hybridMultilevel"/>
     <w:tmpl w:val="9A36B576"/>
@@ -8461,7 +8244,7 @@
       </w:pPr>
     </w:lvl>
   </w:abstractNum>
-  <w:abstractNum w:abstractNumId="1">
+  <w:abstractNum w:abstractNumId="1" w15:restartNumberingAfterBreak="0">
     <w:nsid w:val="103A2D94"/>
     <w:multiLevelType w:val="multilevel"/>
     <w:tmpl w:val="ECF40790"/>
@@ -8586,7 +8369,7 @@
       </w:rPr>
     </w:lvl>
   </w:abstractNum>
-  <w:abstractNum w:abstractNumId="2">
+  <w:abstractNum w:abstractNumId="2" w15:restartNumberingAfterBreak="0">
     <w:nsid w:val="10D02472"/>
     <w:multiLevelType w:val="hybridMultilevel"/>
     <w:tmpl w:val="041CDF6C"/>
@@ -8698,7 +8481,7 @@
       </w:rPr>
     </w:lvl>
   </w:abstractNum>
-  <w:abstractNum w:abstractNumId="3">
+  <w:abstractNum w:abstractNumId="3" w15:restartNumberingAfterBreak="0">
     <w:nsid w:val="18940CEE"/>
     <w:multiLevelType w:val="hybridMultilevel"/>
     <w:tmpl w:val="F04C2BBA"/>
@@ -8810,7 +8593,7 @@
       </w:rPr>
     </w:lvl>
   </w:abstractNum>
-  <w:abstractNum w:abstractNumId="4">
+  <w:abstractNum w:abstractNumId="4" w15:restartNumberingAfterBreak="0">
     <w:nsid w:val="24A0374F"/>
     <w:multiLevelType w:val="multilevel"/>
     <w:tmpl w:val="ECF40790"/>
@@ -8938,7 +8721,7 @@
       </w:rPr>
     </w:lvl>
   </w:abstractNum>
-  <w:abstractNum w:abstractNumId="5">
+  <w:abstractNum w:abstractNumId="5" w15:restartNumberingAfterBreak="0">
     <w:nsid w:val="3274487E"/>
     <w:multiLevelType w:val="multilevel"/>
     <w:tmpl w:val="90A6A308"/>
@@ -9063,7 +8846,7 @@
       </w:rPr>
     </w:lvl>
   </w:abstractNum>
-  <w:abstractNum w:abstractNumId="6">
+  <w:abstractNum w:abstractNumId="6" w15:restartNumberingAfterBreak="0">
     <w:nsid w:val="56222779"/>
     <w:multiLevelType w:val="hybridMultilevel"/>
     <w:tmpl w:val="DCA4F900"/>
@@ -9154,7 +8937,7 @@
       </w:pPr>
     </w:lvl>
   </w:abstractNum>
-  <w:abstractNum w:abstractNumId="7">
+  <w:abstractNum w:abstractNumId="7" w15:restartNumberingAfterBreak="0">
     <w:nsid w:val="56C2079A"/>
     <w:multiLevelType w:val="hybridMultilevel"/>
     <w:tmpl w:val="F99C5780"/>
@@ -9266,7 +9049,7 @@
       </w:rPr>
     </w:lvl>
   </w:abstractNum>
-  <w:abstractNum w:abstractNumId="8">
+  <w:abstractNum w:abstractNumId="8" w15:restartNumberingAfterBreak="0">
     <w:nsid w:val="5D677AD2"/>
     <w:multiLevelType w:val="hybridMultilevel"/>
     <w:tmpl w:val="1BF4C36C"/>
@@ -9379,7 +9162,7 @@
       </w:rPr>
     </w:lvl>
   </w:abstractNum>
-  <w:abstractNum w:abstractNumId="9">
+  <w:abstractNum w:abstractNumId="9" w15:restartNumberingAfterBreak="0">
     <w:nsid w:val="653E5160"/>
     <w:multiLevelType w:val="hybridMultilevel"/>
     <w:tmpl w:val="DFE284E6"/>
@@ -9491,7 +9274,7 @@
       </w:rPr>
     </w:lvl>
   </w:abstractNum>
-  <w:abstractNum w:abstractNumId="10">
+  <w:abstractNum w:abstractNumId="10" w15:restartNumberingAfterBreak="0">
     <w:nsid w:val="66441A4F"/>
     <w:multiLevelType w:val="hybridMultilevel"/>
     <w:tmpl w:val="349238C6"/>
@@ -9603,7 +9386,7 @@
       </w:rPr>
     </w:lvl>
   </w:abstractNum>
-  <w:abstractNum w:abstractNumId="11">
+  <w:abstractNum w:abstractNumId="11" w15:restartNumberingAfterBreak="0">
     <w:nsid w:val="7DFF6DD0"/>
     <w:multiLevelType w:val="hybridMultilevel"/>
     <w:tmpl w:val="D196F5E4"/>
@@ -10361,7 +10144,7 @@
 </file>
 
 <file path=word/styles.xml><?xml version="1.0" encoding="utf-8"?>
-<w:styles xmlns:mc="http://schemas.openxmlformats.org/markup-compatibility/2006" xmlns:r="http://schemas.openxmlformats.org/officeDocument/2006/relationships" xmlns:w="http://schemas.openxmlformats.org/wordprocessingml/2006/main" xmlns:w14="http://schemas.microsoft.com/office/word/2010/wordml" xmlns:w15="http://schemas.microsoft.com/office/word/2012/wordml" mc:Ignorable="w14 w15">
+<w:styles xmlns:mc="http://schemas.openxmlformats.org/markup-compatibility/2006" xmlns:r="http://schemas.openxmlformats.org/officeDocument/2006/relationships" xmlns:w="http://schemas.openxmlformats.org/wordprocessingml/2006/main" xmlns:w14="http://schemas.microsoft.com/office/word/2010/wordml" xmlns:w15="http://schemas.microsoft.com/office/word/2012/wordml" xmlns:w16se="http://schemas.microsoft.com/office/word/2015/wordml/symex" mc:Ignorable="w14 w15 w16se">
   <w:docDefaults>
     <w:rPrDefault>
       <w:rPr>
@@ -10374,7 +10157,7 @@
     </w:rPrDefault>
     <w:pPrDefault/>
   </w:docDefaults>
-  <w:latentStyles w:defLockedState="0" w:defUIPriority="99" w:defSemiHidden="0" w:defUnhideWhenUsed="0" w:defQFormat="0" w:count="382">
+  <w:latentStyles w:defLockedState="0" w:defUIPriority="99" w:defSemiHidden="0" w:defUnhideWhenUsed="0" w:defQFormat="0" w:count="374">
     <w:lsdException w:name="Normal" w:uiPriority="0" w:qFormat="1"/>
     <w:lsdException w:name="heading 1" w:uiPriority="9" w:qFormat="1"/>
     <w:lsdException w:name="heading 2" w:semiHidden="1" w:uiPriority="9" w:unhideWhenUsed="1" w:qFormat="1"/>
@@ -10531,15 +10314,6 @@
     <w:lsdException w:name="Balloon Text" w:semiHidden="1" w:unhideWhenUsed="1"/>
     <w:lsdException w:name="Table Grid" w:uiPriority="39"/>
     <w:lsdException w:name="Table Theme" w:semiHidden="1" w:unhideWhenUsed="1"/>
-    <w:lsdException w:name="Note Level 1" w:semiHidden="1" w:unhideWhenUsed="1"/>
-    <w:lsdException w:name="Note Level 2" w:semiHidden="1" w:unhideWhenUsed="1"/>
-    <w:lsdException w:name="Note Level 3" w:semiHidden="1" w:unhideWhenUsed="1"/>
-    <w:lsdException w:name="Note Level 4" w:semiHidden="1" w:unhideWhenUsed="1"/>
-    <w:lsdException w:name="Note Level 5" w:semiHidden="1" w:unhideWhenUsed="1"/>
-    <w:lsdException w:name="Note Level 6" w:semiHidden="1" w:unhideWhenUsed="1"/>
-    <w:lsdException w:name="Note Level 7" w:semiHidden="1" w:unhideWhenUsed="1"/>
-    <w:lsdException w:name="Note Level 8" w:semiHidden="1" w:unhideWhenUsed="1"/>
-    <w:lsdException w:name="Note Level 9" w:semiHidden="1" w:unhideWhenUsed="1"/>
     <w:lsdException w:name="Placeholder Text" w:semiHidden="1"/>
     <w:lsdException w:name="No Spacing" w:uiPriority="1" w:qFormat="1"/>
     <w:lsdException w:name="Light Shading" w:uiPriority="60"/>
@@ -10772,7 +10546,7 @@
     <w:name w:val="heading 1"/>
     <w:basedOn w:val="a"/>
     <w:next w:val="a"/>
-    <w:link w:val="10"/>
+    <w:link w:val="1Char"/>
     <w:uiPriority w:val="9"/>
     <w:qFormat/>
     <w:rsid w:val="006626FD"/>
@@ -10793,7 +10567,7 @@
     <w:name w:val="heading 2"/>
     <w:basedOn w:val="a"/>
     <w:next w:val="a"/>
-    <w:link w:val="20"/>
+    <w:link w:val="2Char"/>
     <w:uiPriority w:val="9"/>
     <w:unhideWhenUsed/>
     <w:qFormat/>
@@ -10814,7 +10588,7 @@
     <w:name w:val="heading 3"/>
     <w:basedOn w:val="a"/>
     <w:next w:val="a"/>
-    <w:link w:val="30"/>
+    <w:link w:val="3Char"/>
     <w:uiPriority w:val="9"/>
     <w:unhideWhenUsed/>
     <w:qFormat/>
@@ -10868,8 +10642,8 @@
       <w:ind w:leftChars="400" w:left="800"/>
     </w:pPr>
   </w:style>
-  <w:style w:type="character" w:customStyle="1" w:styleId="10">
-    <w:name w:val="제목 1 문자"/>
+  <w:style w:type="character" w:customStyle="1" w:styleId="1Char">
+    <w:name w:val="제목 1 Char"/>
     <w:basedOn w:val="a0"/>
     <w:link w:val="1"/>
     <w:uiPriority w:val="9"/>
@@ -10903,7 +10677,7 @@
       <w:kern w:val="0"/>
     </w:rPr>
   </w:style>
-  <w:style w:type="paragraph" w:styleId="21">
+  <w:style w:type="paragraph" w:styleId="20">
     <w:name w:val="toc 2"/>
     <w:basedOn w:val="a"/>
     <w:next w:val="a"/>
@@ -10920,7 +10694,7 @@
       <w:szCs w:val="22"/>
     </w:rPr>
   </w:style>
-  <w:style w:type="paragraph" w:styleId="11">
+  <w:style w:type="paragraph" w:styleId="10">
     <w:name w:val="toc 1"/>
     <w:basedOn w:val="a"/>
     <w:next w:val="a"/>
@@ -10939,7 +10713,7 @@
       <w:color w:val="548DD4"/>
     </w:rPr>
   </w:style>
-  <w:style w:type="paragraph" w:styleId="31">
+  <w:style w:type="paragraph" w:styleId="30">
     <w:name w:val="toc 3"/>
     <w:basedOn w:val="a"/>
     <w:next w:val="a"/>
@@ -11085,8 +10859,8 @@
       <w:szCs w:val="20"/>
     </w:rPr>
   </w:style>
-  <w:style w:type="paragraph" w:customStyle="1" w:styleId="a4">
-    <w:name w:val="표준"/>
+  <w:style w:type="paragraph" w:customStyle="1" w:styleId="11">
+    <w:name w:val="표준1"/>
     <w:qFormat/>
     <w:rsid w:val="005872CA"/>
     <w:pPr>
@@ -11099,15 +10873,15 @@
       <w:szCs w:val="3276"/>
     </w:rPr>
   </w:style>
-  <w:style w:type="paragraph" w:styleId="a5">
+  <w:style w:type="paragraph" w:styleId="a4">
     <w:name w:val="Revision"/>
     <w:hidden/>
     <w:uiPriority w:val="99"/>
     <w:semiHidden/>
     <w:rsid w:val="00983A0E"/>
   </w:style>
-  <w:style w:type="character" w:customStyle="1" w:styleId="20">
-    <w:name w:val="제목 2 문자"/>
+  <w:style w:type="character" w:customStyle="1" w:styleId="2Char">
+    <w:name w:val="제목 2 Char"/>
     <w:basedOn w:val="a0"/>
     <w:link w:val="2"/>
     <w:uiPriority w:val="9"/>
@@ -11116,8 +10890,8 @@
       <w:rFonts w:asciiTheme="majorHAnsi" w:eastAsiaTheme="majorEastAsia" w:hAnsiTheme="majorHAnsi" w:cstheme="majorBidi"/>
     </w:rPr>
   </w:style>
-  <w:style w:type="character" w:customStyle="1" w:styleId="30">
-    <w:name w:val="제목 3 문자"/>
+  <w:style w:type="character" w:customStyle="1" w:styleId="3Char">
+    <w:name w:val="제목 3 Char"/>
     <w:basedOn w:val="a0"/>
     <w:link w:val="3"/>
     <w:uiPriority w:val="9"/>
@@ -11126,31 +10900,30 @@
       <w:rFonts w:asciiTheme="majorHAnsi" w:eastAsiaTheme="majorEastAsia" w:hAnsiTheme="majorHAnsi" w:cstheme="majorBidi"/>
     </w:rPr>
   </w:style>
-  <w:style w:type="paragraph" w:styleId="a6">
+  <w:style w:type="paragraph" w:styleId="a5">
     <w:name w:val="Date"/>
     <w:basedOn w:val="a"/>
     <w:next w:val="a"/>
-    <w:link w:val="a7"/>
+    <w:link w:val="Char"/>
     <w:uiPriority w:val="99"/>
     <w:semiHidden/>
     <w:unhideWhenUsed/>
     <w:rsid w:val="00AA6F2D"/>
   </w:style>
-  <w:style w:type="character" w:customStyle="1" w:styleId="a7">
-    <w:name w:val="날짜 문자"/>
+  <w:style w:type="character" w:customStyle="1" w:styleId="Char">
+    <w:name w:val="날짜 Char"/>
     <w:basedOn w:val="a0"/>
-    <w:link w:val="a6"/>
+    <w:link w:val="a5"/>
     <w:uiPriority w:val="99"/>
     <w:semiHidden/>
     <w:rsid w:val="00AA6F2D"/>
   </w:style>
-  <w:style w:type="table" w:styleId="a8">
+  <w:style w:type="table" w:styleId="a6">
     <w:name w:val="Table Grid"/>
     <w:basedOn w:val="a1"/>
     <w:uiPriority w:val="39"/>
     <w:rsid w:val="00440CAA"/>
     <w:tblPr>
-      <w:tblInd w:w="0" w:type="dxa"/>
       <w:tblBorders>
         <w:top w:val="single" w:sz="4" w:space="0" w:color="auto"/>
         <w:left w:val="single" w:sz="4" w:space="0" w:color="auto"/>
@@ -11159,15 +10932,9 @@
         <w:insideH w:val="single" w:sz="4" w:space="0" w:color="auto"/>
         <w:insideV w:val="single" w:sz="4" w:space="0" w:color="auto"/>
       </w:tblBorders>
-      <w:tblCellMar>
-        <w:top w:w="0" w:type="dxa"/>
-        <w:left w:w="108" w:type="dxa"/>
-        <w:bottom w:w="0" w:type="dxa"/>
-        <w:right w:w="108" w:type="dxa"/>
-      </w:tblCellMar>
     </w:tblPr>
   </w:style>
-  <w:style w:type="character" w:styleId="a9">
+  <w:style w:type="character" w:styleId="a7">
     <w:name w:val="Placeholder Text"/>
     <w:basedOn w:val="a0"/>
     <w:uiPriority w:val="99"/>
@@ -11176,6 +10943,50 @@
     <w:rPr>
       <w:color w:val="808080"/>
     </w:rPr>
+  </w:style>
+  <w:style w:type="paragraph" w:styleId="a8">
+    <w:name w:val="header"/>
+    <w:basedOn w:val="a"/>
+    <w:link w:val="Char0"/>
+    <w:uiPriority w:val="99"/>
+    <w:unhideWhenUsed/>
+    <w:rsid w:val="00F228E1"/>
+    <w:pPr>
+      <w:tabs>
+        <w:tab w:val="center" w:pos="4513"/>
+        <w:tab w:val="right" w:pos="9026"/>
+      </w:tabs>
+      <w:snapToGrid w:val="0"/>
+    </w:pPr>
+  </w:style>
+  <w:style w:type="character" w:customStyle="1" w:styleId="Char0">
+    <w:name w:val="머리글 Char"/>
+    <w:basedOn w:val="a0"/>
+    <w:link w:val="a8"/>
+    <w:uiPriority w:val="99"/>
+    <w:rsid w:val="00F228E1"/>
+  </w:style>
+  <w:style w:type="paragraph" w:styleId="a9">
+    <w:name w:val="footer"/>
+    <w:basedOn w:val="a"/>
+    <w:link w:val="Char1"/>
+    <w:uiPriority w:val="99"/>
+    <w:unhideWhenUsed/>
+    <w:rsid w:val="00F228E1"/>
+    <w:pPr>
+      <w:tabs>
+        <w:tab w:val="center" w:pos="4513"/>
+        <w:tab w:val="right" w:pos="9026"/>
+      </w:tabs>
+      <w:snapToGrid w:val="0"/>
+    </w:pPr>
+  </w:style>
+  <w:style w:type="character" w:customStyle="1" w:styleId="Char1">
+    <w:name w:val="바닥글 Char"/>
+    <w:basedOn w:val="a0"/>
+    <w:link w:val="a9"/>
+    <w:uiPriority w:val="99"/>
+    <w:rsid w:val="00F228E1"/>
   </w:style>
 </w:styles>
 </file>
@@ -11446,7 +11257,7 @@
 </file>
 
 <file path=customXml/itemProps1.xml><?xml version="1.0" encoding="utf-8"?>
-<ds:datastoreItem xmlns:ds="http://schemas.openxmlformats.org/officeDocument/2006/customXml" ds:itemID="{F0FD73B5-8233-FF4B-B67F-E045BE68B802}">
+<ds:datastoreItem xmlns:ds="http://schemas.openxmlformats.org/officeDocument/2006/customXml" ds:itemID="{EE4A35A3-3D2A-43F0-8E37-ABD72FB1DEE1}">
   <ds:schemaRefs>
     <ds:schemaRef ds:uri="http://schemas.openxmlformats.org/officeDocument/2006/bibliography"/>
   </ds:schemaRefs>

--- a/plan/0.시스템/4.스킬.docx
+++ b/plan/0.시스템/4.스킬.docx
@@ -66,8 +66,17 @@
           <w:rFonts w:hint="eastAsia"/>
           <w:sz w:val="36"/>
         </w:rPr>
-        <w:t>팀 편돌이</w:t>
-      </w:r>
+        <w:t xml:space="preserve">팀 </w:t>
+      </w:r>
+      <w:proofErr w:type="spellStart"/>
+      <w:r>
+        <w:rPr>
+          <w:rFonts w:hint="eastAsia"/>
+          <w:sz w:val="36"/>
+        </w:rPr>
+        <w:t>편돌이</w:t>
+      </w:r>
+      <w:proofErr w:type="spellEnd"/>
     </w:p>
     <w:p>
       <w:pPr>
@@ -94,8 +103,6 @@
         </w:rPr>
         <w:t>노루막이</w:t>
       </w:r>
-      <w:bookmarkStart w:id="0" w:name="_GoBack"/>
-      <w:bookmarkEnd w:id="0"/>
     </w:p>
     <w:p>
       <w:pPr>
@@ -353,6 +360,8 @@
         </w:rPr>
         <w:br w:type="page"/>
       </w:r>
+      <w:bookmarkStart w:id="0" w:name="_GoBack"/>
+      <w:bookmarkEnd w:id="0"/>
     </w:p>
     <w:p>
       <w:pPr>
@@ -2373,7 +2382,7 @@
         <w:rPr>
           <w:noProof/>
         </w:rPr>
-        <w:t>9</w:t>
+        <w:t>10</w:t>
       </w:r>
       <w:r>
         <w:rPr>
@@ -2454,7 +2463,7 @@
         <w:rPr>
           <w:noProof/>
         </w:rPr>
-        <w:t>10</w:t>
+        <w:t>11</w:t>
       </w:r>
       <w:r>
         <w:rPr>
@@ -2534,7 +2543,7 @@
         <w:rPr>
           <w:noProof/>
         </w:rPr>
-        <w:t>10</w:t>
+        <w:t>11</w:t>
       </w:r>
       <w:r>
         <w:rPr>
@@ -2614,7 +2623,7 @@
         <w:rPr>
           <w:noProof/>
         </w:rPr>
-        <w:t>10</w:t>
+        <w:t>11</w:t>
       </w:r>
       <w:r>
         <w:rPr>
@@ -2694,7 +2703,7 @@
         <w:rPr>
           <w:noProof/>
         </w:rPr>
-        <w:t>11</w:t>
+        <w:t>12</w:t>
       </w:r>
       <w:r>
         <w:rPr>
@@ -2775,7 +2784,7 @@
         <w:rPr>
           <w:noProof/>
         </w:rPr>
-        <w:t>13</w:t>
+        <w:t>15</w:t>
       </w:r>
       <w:r>
         <w:rPr>
@@ -2855,7 +2864,7 @@
         <w:rPr>
           <w:noProof/>
         </w:rPr>
-        <w:t>13</w:t>
+        <w:t>16</w:t>
       </w:r>
       <w:r>
         <w:rPr>
@@ -2936,7 +2945,7 @@
         <w:rPr>
           <w:noProof/>
         </w:rPr>
-        <w:t>13</w:t>
+        <w:t>16</w:t>
       </w:r>
       <w:r>
         <w:rPr>
@@ -3016,7 +3025,7 @@
         <w:rPr>
           <w:noProof/>
         </w:rPr>
-        <w:t>13</w:t>
+        <w:t>16</w:t>
       </w:r>
       <w:r>
         <w:rPr>
@@ -3078,18 +3087,42 @@
           <w:b/>
         </w:rPr>
       </w:pPr>
+      <w:proofErr w:type="spellStart"/>
       <w:r>
         <w:rPr>
           <w:rFonts w:hint="eastAsia"/>
           <w:b/>
         </w:rPr>
-        <w:t>비선형적인 스킬구조</w:t>
-      </w:r>
-      <w:r>
-        <w:rPr>
-          <w:rFonts w:hint="eastAsia"/>
-        </w:rPr>
-        <w:t>를 통해 플레이어에게 성장</w:t>
+        <w:t>비선형적인</w:t>
+      </w:r>
+      <w:proofErr w:type="spellEnd"/>
+      <w:r>
+        <w:rPr>
+          <w:rFonts w:hint="eastAsia"/>
+          <w:b/>
+        </w:rPr>
+        <w:t xml:space="preserve"> </w:t>
+      </w:r>
+      <w:proofErr w:type="spellStart"/>
+      <w:r>
+        <w:rPr>
+          <w:rFonts w:hint="eastAsia"/>
+          <w:b/>
+        </w:rPr>
+        <w:t>스킬구조</w:t>
+      </w:r>
+      <w:r>
+        <w:rPr>
+          <w:rFonts w:hint="eastAsia"/>
+        </w:rPr>
+        <w:t>를</w:t>
+      </w:r>
+      <w:proofErr w:type="spellEnd"/>
+      <w:r>
+        <w:rPr>
+          <w:rFonts w:hint="eastAsia"/>
+        </w:rPr>
+        <w:t xml:space="preserve"> 통해 플레이어에게 성장</w:t>
       </w:r>
       <w:r>
         <w:rPr>
@@ -3250,7 +3283,21 @@
         <w:rPr>
           <w:rFonts w:hint="eastAsia"/>
         </w:rPr>
-        <w:t>는 재화를 소모하여 특정 스킬을 강화시킬 수 있다.</w:t>
+        <w:t xml:space="preserve">는 재화를 소모하여 특정 스킬을 </w:t>
+      </w:r>
+      <w:proofErr w:type="spellStart"/>
+      <w:r>
+        <w:rPr>
+          <w:rFonts w:hint="eastAsia"/>
+        </w:rPr>
+        <w:t>강화시킬</w:t>
+      </w:r>
+      <w:proofErr w:type="spellEnd"/>
+      <w:r>
+        <w:rPr>
+          <w:rFonts w:hint="eastAsia"/>
+        </w:rPr>
+        <w:t xml:space="preserve"> 수 있다.</w:t>
       </w:r>
     </w:p>
     <w:p>
@@ -4997,7 +5044,21 @@
         <w:rPr>
           <w:rFonts w:hint="eastAsia"/>
         </w:rPr>
-        <w:t>활성화 해야한다.</w:t>
+        <w:t xml:space="preserve">활성화 </w:t>
+      </w:r>
+      <w:proofErr w:type="spellStart"/>
+      <w:r>
+        <w:rPr>
+          <w:rFonts w:hint="eastAsia"/>
+        </w:rPr>
+        <w:t>해야한다</w:t>
+      </w:r>
+      <w:proofErr w:type="spellEnd"/>
+      <w:r>
+        <w:rPr>
+          <w:rFonts w:hint="eastAsia"/>
+        </w:rPr>
+        <w:t>.</w:t>
       </w:r>
     </w:p>
     <w:p>
@@ -5295,7 +5356,21 @@
         <w:rPr>
           <w:rFonts w:hint="eastAsia"/>
         </w:rPr>
-        <w:t xml:space="preserve">스킬에 쿨타임 등이 있을 경우 활성화 여부와 관계 없이 </w:t>
+        <w:t xml:space="preserve">스킬에 </w:t>
+      </w:r>
+      <w:proofErr w:type="spellStart"/>
+      <w:r>
+        <w:rPr>
+          <w:rFonts w:hint="eastAsia"/>
+        </w:rPr>
+        <w:t>쿨타임</w:t>
+      </w:r>
+      <w:proofErr w:type="spellEnd"/>
+      <w:r>
+        <w:rPr>
+          <w:rFonts w:hint="eastAsia"/>
+        </w:rPr>
+        <w:t xml:space="preserve"> 등이 있을 경우 활성화 여부와 관계 없이 </w:t>
       </w:r>
       <w:r>
         <w:rPr>
@@ -5316,7 +5391,21 @@
         <w:rPr>
           <w:rFonts w:hint="eastAsia"/>
         </w:rPr>
-        <w:t>예) 쿨타임이 1분 남은 상태에서 비활성화 하여도 그대로 유지</w:t>
+        <w:t xml:space="preserve">예) </w:t>
+      </w:r>
+      <w:proofErr w:type="spellStart"/>
+      <w:r>
+        <w:rPr>
+          <w:rFonts w:hint="eastAsia"/>
+        </w:rPr>
+        <w:t>쿨타임이</w:t>
+      </w:r>
+      <w:proofErr w:type="spellEnd"/>
+      <w:r>
+        <w:rPr>
+          <w:rFonts w:hint="eastAsia"/>
+        </w:rPr>
+        <w:t xml:space="preserve"> 1분 남은 상태에서 비활성화 하여도 그대로 유지</w:t>
       </w:r>
     </w:p>
     <w:p>
@@ -5369,7 +5458,21 @@
         <w:rPr>
           <w:rFonts w:hint="eastAsia"/>
         </w:rPr>
-        <w:t>플레이어는 전투를 통해 스킬을 강화시킬 수 있는 자원을 획득하고, 자원을 소모해 스킬을 강화할 수 있다.</w:t>
+        <w:t xml:space="preserve">플레이어는 전투를 통해 스킬을 </w:t>
+      </w:r>
+      <w:proofErr w:type="spellStart"/>
+      <w:r>
+        <w:rPr>
+          <w:rFonts w:hint="eastAsia"/>
+        </w:rPr>
+        <w:t>강화시킬</w:t>
+      </w:r>
+      <w:proofErr w:type="spellEnd"/>
+      <w:r>
+        <w:rPr>
+          <w:rFonts w:hint="eastAsia"/>
+        </w:rPr>
+        <w:t xml:space="preserve"> 수 있는 자원을 획득하고, 자원을 소모해 스킬을 강화할 수 있다.</w:t>
       </w:r>
     </w:p>
     <w:p>
@@ -5403,7 +5506,21 @@
         <w:rPr>
           <w:rFonts w:hint="eastAsia"/>
         </w:rPr>
-        <w:t>플레이어는 전투를 통해서 스킬을 강화시킬 수 있는 자원을 획득한다.</w:t>
+        <w:t xml:space="preserve">플레이어는 전투를 통해서 스킬을 </w:t>
+      </w:r>
+      <w:proofErr w:type="spellStart"/>
+      <w:r>
+        <w:rPr>
+          <w:rFonts w:hint="eastAsia"/>
+        </w:rPr>
+        <w:t>강화시킬</w:t>
+      </w:r>
+      <w:proofErr w:type="spellEnd"/>
+      <w:r>
+        <w:rPr>
+          <w:rFonts w:hint="eastAsia"/>
+        </w:rPr>
+        <w:t xml:space="preserve"> 수 있는 자원을 획득한다.</w:t>
       </w:r>
     </w:p>
     <w:p>
@@ -5941,12 +6058,14 @@
       <w:r>
         <w:t>‘</w:t>
       </w:r>
+      <w:proofErr w:type="spellStart"/>
       <w:r>
         <w:rPr>
           <w:rFonts w:hint="eastAsia"/>
         </w:rPr>
         <w:t>노말</w:t>
       </w:r>
+      <w:proofErr w:type="spellEnd"/>
       <w:r>
         <w:t>’</w:t>
       </w:r>
@@ -6310,7 +6429,21 @@
         <w:rPr>
           <w:rFonts w:hint="eastAsia"/>
         </w:rPr>
-        <w:t>플레이어는 기본적으로 스테이터스에 [강타]가 존재한다.</w:t>
+        <w:t xml:space="preserve">플레이어는 기본적으로 </w:t>
+      </w:r>
+      <w:proofErr w:type="spellStart"/>
+      <w:r>
+        <w:rPr>
+          <w:rFonts w:hint="eastAsia"/>
+        </w:rPr>
+        <w:t>스테이터스에</w:t>
+      </w:r>
+      <w:proofErr w:type="spellEnd"/>
+      <w:r>
+        <w:rPr>
+          <w:rFonts w:hint="eastAsia"/>
+        </w:rPr>
+        <w:t xml:space="preserve"> [강타]가 존재한다.</w:t>
       </w:r>
     </w:p>
     <w:p>
@@ -6806,11 +6939,19 @@
       <w:r>
         <w:t xml:space="preserve">Ex) </w:t>
       </w:r>
-      <w:r>
-        <w:rPr>
-          <w:rFonts w:hint="eastAsia"/>
-        </w:rPr>
-        <w:t>스킬창을 열 순 있지만 편집할 순 없음</w:t>
+      <w:proofErr w:type="spellStart"/>
+      <w:r>
+        <w:rPr>
+          <w:rFonts w:hint="eastAsia"/>
+        </w:rPr>
+        <w:t>스킬창을</w:t>
+      </w:r>
+      <w:proofErr w:type="spellEnd"/>
+      <w:r>
+        <w:rPr>
+          <w:rFonts w:hint="eastAsia"/>
+        </w:rPr>
+        <w:t xml:space="preserve"> 열 순 있지만 편집할 순 없음</w:t>
       </w:r>
     </w:p>
     <w:p>
@@ -6859,7 +7000,21 @@
         <w:rPr>
           <w:rFonts w:hint="eastAsia"/>
         </w:rPr>
-        <w:t>단, 이미 도트데미지를 받는 등의 버프가 걸려 있는 것의 지속피해는 유지된다.</w:t>
+        <w:t xml:space="preserve">단, 이미 </w:t>
+      </w:r>
+      <w:proofErr w:type="spellStart"/>
+      <w:r>
+        <w:rPr>
+          <w:rFonts w:hint="eastAsia"/>
+        </w:rPr>
+        <w:t>도트데미지를</w:t>
+      </w:r>
+      <w:proofErr w:type="spellEnd"/>
+      <w:r>
+        <w:rPr>
+          <w:rFonts w:hint="eastAsia"/>
+        </w:rPr>
+        <w:t xml:space="preserve"> 받는 등의 버프가 걸려 있는 것의 지속피해는 유지된다.</w:t>
       </w:r>
     </w:p>
     <w:p>
@@ -7295,11 +7450,19 @@
       <w:r>
         <w:t xml:space="preserve">Ex) </w:t>
       </w:r>
-      <w:r>
-        <w:rPr>
-          <w:rFonts w:hint="eastAsia"/>
-        </w:rPr>
-        <w:t>스킬창을 열 순 있지만 편집할 순 없음</w:t>
+      <w:proofErr w:type="spellStart"/>
+      <w:r>
+        <w:rPr>
+          <w:rFonts w:hint="eastAsia"/>
+        </w:rPr>
+        <w:t>스킬창을</w:t>
+      </w:r>
+      <w:proofErr w:type="spellEnd"/>
+      <w:r>
+        <w:rPr>
+          <w:rFonts w:hint="eastAsia"/>
+        </w:rPr>
+        <w:t xml:space="preserve"> 열 순 있지만 편집할 순 없음</w:t>
       </w:r>
     </w:p>
     <w:p>
@@ -7360,7 +7523,21 @@
         <w:rPr>
           <w:rFonts w:hint="eastAsia"/>
         </w:rPr>
-        <w:t>단, 이미 도트데미지를 받는 등의 버프가 걸려 있는 것의 지속피해는 유지된다.</w:t>
+        <w:t xml:space="preserve">단, 이미 </w:t>
+      </w:r>
+      <w:proofErr w:type="spellStart"/>
+      <w:r>
+        <w:rPr>
+          <w:rFonts w:hint="eastAsia"/>
+        </w:rPr>
+        <w:t>도트데미지를</w:t>
+      </w:r>
+      <w:proofErr w:type="spellEnd"/>
+      <w:r>
+        <w:rPr>
+          <w:rFonts w:hint="eastAsia"/>
+        </w:rPr>
+        <w:t xml:space="preserve"> 받는 등의 버프가 걸려 있는 것의 지속피해는 유지된다.</w:t>
       </w:r>
     </w:p>
     <w:p>
@@ -7813,7 +7990,21 @@
         <w:rPr>
           <w:rFonts w:hint="eastAsia"/>
         </w:rPr>
-        <w:t>나중에 시간남으면 설정하기로(</w:t>
+        <w:t xml:space="preserve">나중에 </w:t>
+      </w:r>
+      <w:proofErr w:type="spellStart"/>
+      <w:r>
+        <w:rPr>
+          <w:rFonts w:hint="eastAsia"/>
+        </w:rPr>
+        <w:t>시간남으면</w:t>
+      </w:r>
+      <w:proofErr w:type="spellEnd"/>
+      <w:r>
+        <w:rPr>
+          <w:rFonts w:hint="eastAsia"/>
+        </w:rPr>
+        <w:t xml:space="preserve"> 설정하기로(</w:t>
       </w:r>
       <w:r>
         <w:t>…</w:t>
@@ -8033,7 +8224,7 @@
                 <w:bCs/>
                 <w:noProof/>
               </w:rPr>
-              <w:t>1</w:t>
+              <w:t>2</w:t>
             </w:r>
             <w:r>
               <w:rPr>
@@ -11257,7 +11448,7 @@
 </file>
 
 <file path=customXml/itemProps1.xml><?xml version="1.0" encoding="utf-8"?>
-<ds:datastoreItem xmlns:ds="http://schemas.openxmlformats.org/officeDocument/2006/customXml" ds:itemID="{EE4A35A3-3D2A-43F0-8E37-ABD72FB1DEE1}">
+<ds:datastoreItem xmlns:ds="http://schemas.openxmlformats.org/officeDocument/2006/customXml" ds:itemID="{24DCF057-7592-4457-A38F-8CCBB8C1B991}">
   <ds:schemaRefs>
     <ds:schemaRef ds:uri="http://schemas.openxmlformats.org/officeDocument/2006/bibliography"/>
   </ds:schemaRefs>

--- a/plan/0.시스템/4.스킬.docx
+++ b/plan/0.시스템/4.스킬.docx
@@ -66,17 +66,8 @@
           <w:rFonts w:hint="eastAsia"/>
           <w:sz w:val="36"/>
         </w:rPr>
-        <w:t xml:space="preserve">팀 </w:t>
-      </w:r>
-      <w:proofErr w:type="spellStart"/>
-      <w:r>
-        <w:rPr>
-          <w:rFonts w:hint="eastAsia"/>
-          <w:sz w:val="36"/>
-        </w:rPr>
-        <w:t>편돌이</w:t>
-      </w:r>
-      <w:proofErr w:type="spellEnd"/>
+        <w:t>팀 편돌이</w:t>
+      </w:r>
     </w:p>
     <w:p>
       <w:pPr>
@@ -360,8 +351,6 @@
         </w:rPr>
         <w:br w:type="page"/>
       </w:r>
-      <w:bookmarkStart w:id="0" w:name="_GoBack"/>
-      <w:bookmarkEnd w:id="0"/>
     </w:p>
     <w:p>
       <w:pPr>
@@ -3057,7 +3046,7 @@
       <w:pPr>
         <w:pStyle w:val="1"/>
       </w:pPr>
-      <w:bookmarkStart w:id="1" w:name="_Toc468211590"/>
+      <w:bookmarkStart w:id="0" w:name="_Toc468211590"/>
       <w:r>
         <w:rPr>
           <w:rFonts w:hint="eastAsia"/>
@@ -3065,64 +3054,40 @@
         <w:lastRenderedPageBreak/>
         <w:t>기획의도</w:t>
       </w:r>
+      <w:bookmarkEnd w:id="0"/>
+    </w:p>
+    <w:p>
+      <w:pPr>
+        <w:pStyle w:val="2"/>
+      </w:pPr>
+      <w:bookmarkStart w:id="1" w:name="_Toc468211591"/>
+      <w:r>
+        <w:rPr>
+          <w:rFonts w:hint="eastAsia"/>
+        </w:rPr>
+        <w:t>기획의도</w:t>
+      </w:r>
       <w:bookmarkEnd w:id="1"/>
     </w:p>
     <w:p>
       <w:pPr>
-        <w:pStyle w:val="2"/>
-      </w:pPr>
-      <w:bookmarkStart w:id="2" w:name="_Toc468211591"/>
-      <w:r>
-        <w:rPr>
-          <w:rFonts w:hint="eastAsia"/>
-        </w:rPr>
-        <w:t>기획의도</w:t>
-      </w:r>
-      <w:bookmarkEnd w:id="2"/>
-    </w:p>
-    <w:p>
-      <w:pPr>
         <w:pStyle w:val="3"/>
         <w:rPr>
           <w:b/>
         </w:rPr>
       </w:pPr>
-      <w:proofErr w:type="spellStart"/>
       <w:r>
         <w:rPr>
           <w:rFonts w:hint="eastAsia"/>
           <w:b/>
         </w:rPr>
-        <w:t>비선형적인</w:t>
-      </w:r>
-      <w:proofErr w:type="spellEnd"/>
-      <w:r>
-        <w:rPr>
-          <w:rFonts w:hint="eastAsia"/>
-          <w:b/>
-        </w:rPr>
-        <w:t xml:space="preserve"> </w:t>
-      </w:r>
-      <w:proofErr w:type="spellStart"/>
-      <w:r>
-        <w:rPr>
-          <w:rFonts w:hint="eastAsia"/>
-          <w:b/>
-        </w:rPr>
-        <w:t>스킬구조</w:t>
-      </w:r>
-      <w:r>
-        <w:rPr>
-          <w:rFonts w:hint="eastAsia"/>
-        </w:rPr>
-        <w:t>를</w:t>
-      </w:r>
-      <w:proofErr w:type="spellEnd"/>
-      <w:r>
-        <w:rPr>
-          <w:rFonts w:hint="eastAsia"/>
-        </w:rPr>
-        <w:t xml:space="preserve"> 통해 플레이어에게 성장</w:t>
+        <w:t>비선형적인 스킬구조</w:t>
+      </w:r>
+      <w:r>
+        <w:rPr>
+          <w:rFonts w:hint="eastAsia"/>
+        </w:rPr>
+        <w:t>를 통해 플레이어에게 성장</w:t>
       </w:r>
       <w:r>
         <w:rPr>
@@ -3211,14 +3176,14 @@
       <w:pPr>
         <w:pStyle w:val="2"/>
       </w:pPr>
-      <w:bookmarkStart w:id="3" w:name="_Toc468211592"/>
+      <w:bookmarkStart w:id="2" w:name="_Toc468211592"/>
       <w:r>
         <w:rPr>
           <w:rFonts w:hint="eastAsia"/>
         </w:rPr>
         <w:t>시스템 컨셉</w:t>
       </w:r>
-      <w:bookmarkEnd w:id="3"/>
+      <w:bookmarkEnd w:id="2"/>
     </w:p>
     <w:p>
       <w:pPr>
@@ -3283,21 +3248,7 @@
         <w:rPr>
           <w:rFonts w:hint="eastAsia"/>
         </w:rPr>
-        <w:t xml:space="preserve">는 재화를 소모하여 특정 스킬을 </w:t>
-      </w:r>
-      <w:proofErr w:type="spellStart"/>
-      <w:r>
-        <w:rPr>
-          <w:rFonts w:hint="eastAsia"/>
-        </w:rPr>
-        <w:t>강화시킬</w:t>
-      </w:r>
-      <w:proofErr w:type="spellEnd"/>
-      <w:r>
-        <w:rPr>
-          <w:rFonts w:hint="eastAsia"/>
-        </w:rPr>
-        <w:t xml:space="preserve"> 수 있다.</w:t>
+        <w:t>는 재화를 소모하여 특정 스킬을 강화시킬 수 있다.</w:t>
       </w:r>
     </w:p>
     <w:p>
@@ -3379,7 +3330,7 @@
       <w:pPr>
         <w:pStyle w:val="1"/>
       </w:pPr>
-      <w:bookmarkStart w:id="4" w:name="_Toc468211593"/>
+      <w:bookmarkStart w:id="3" w:name="_Toc468211593"/>
       <w:r>
         <w:rPr>
           <w:rFonts w:hint="eastAsia"/>
@@ -3399,20 +3350,20 @@
         </w:rPr>
         <w:t>개요</w:t>
       </w:r>
+      <w:bookmarkEnd w:id="3"/>
+    </w:p>
+    <w:p>
+      <w:pPr>
+        <w:pStyle w:val="2"/>
+      </w:pPr>
+      <w:bookmarkStart w:id="4" w:name="_Toc468211594"/>
+      <w:r>
+        <w:rPr>
+          <w:rFonts w:hint="eastAsia"/>
+        </w:rPr>
+        <w:t>개요</w:t>
+      </w:r>
       <w:bookmarkEnd w:id="4"/>
-    </w:p>
-    <w:p>
-      <w:pPr>
-        <w:pStyle w:val="2"/>
-      </w:pPr>
-      <w:bookmarkStart w:id="5" w:name="_Toc468211594"/>
-      <w:r>
-        <w:rPr>
-          <w:rFonts w:hint="eastAsia"/>
-        </w:rPr>
-        <w:t>개요</w:t>
-      </w:r>
-      <w:bookmarkEnd w:id="5"/>
     </w:p>
     <w:p>
       <w:pPr>
@@ -3819,7 +3770,7 @@
       <w:pPr>
         <w:pStyle w:val="1"/>
       </w:pPr>
-      <w:bookmarkStart w:id="6" w:name="_Toc468211595"/>
+      <w:bookmarkStart w:id="5" w:name="_Toc468211595"/>
       <w:r>
         <w:rPr>
           <w:rFonts w:hint="eastAsia"/>
@@ -3827,20 +3778,20 @@
         <w:lastRenderedPageBreak/>
         <w:t>스킬의 종류</w:t>
       </w:r>
+      <w:bookmarkEnd w:id="5"/>
+    </w:p>
+    <w:p>
+      <w:pPr>
+        <w:pStyle w:val="2"/>
+      </w:pPr>
+      <w:bookmarkStart w:id="6" w:name="_Toc468211596"/>
+      <w:r>
+        <w:rPr>
+          <w:rFonts w:hint="eastAsia"/>
+        </w:rPr>
+        <w:t>컨셉</w:t>
+      </w:r>
       <w:bookmarkEnd w:id="6"/>
-    </w:p>
-    <w:p>
-      <w:pPr>
-        <w:pStyle w:val="2"/>
-      </w:pPr>
-      <w:bookmarkStart w:id="7" w:name="_Toc468211596"/>
-      <w:r>
-        <w:rPr>
-          <w:rFonts w:hint="eastAsia"/>
-        </w:rPr>
-        <w:t>컨셉</w:t>
-      </w:r>
-      <w:bookmarkEnd w:id="7"/>
     </w:p>
     <w:p>
       <w:pPr>
@@ -3867,14 +3818,14 @@
       <w:pPr>
         <w:pStyle w:val="2"/>
       </w:pPr>
-      <w:bookmarkStart w:id="8" w:name="_Toc468211597"/>
+      <w:bookmarkStart w:id="7" w:name="_Toc468211597"/>
       <w:r>
         <w:rPr>
           <w:rFonts w:hint="eastAsia"/>
         </w:rPr>
         <w:t>정의</w:t>
       </w:r>
-      <w:bookmarkEnd w:id="8"/>
+      <w:bookmarkEnd w:id="7"/>
     </w:p>
     <w:p>
       <w:pPr>
@@ -4033,14 +3984,14 @@
       <w:pPr>
         <w:pStyle w:val="2"/>
       </w:pPr>
-      <w:bookmarkStart w:id="9" w:name="_Toc468211598"/>
+      <w:bookmarkStart w:id="8" w:name="_Toc468211598"/>
       <w:r>
         <w:rPr>
           <w:rFonts w:hint="eastAsia"/>
         </w:rPr>
         <w:t>설정</w:t>
       </w:r>
-      <w:bookmarkEnd w:id="9"/>
+      <w:bookmarkEnd w:id="8"/>
     </w:p>
     <w:p>
       <w:pPr>
@@ -4277,14 +4228,14 @@
       <w:pPr>
         <w:pStyle w:val="2"/>
       </w:pPr>
-      <w:bookmarkStart w:id="10" w:name="_Toc468211599"/>
+      <w:bookmarkStart w:id="9" w:name="_Toc468211599"/>
       <w:r>
         <w:rPr>
           <w:rFonts w:hint="eastAsia"/>
         </w:rPr>
         <w:t>예외처리</w:t>
       </w:r>
-      <w:bookmarkEnd w:id="10"/>
+      <w:bookmarkEnd w:id="9"/>
     </w:p>
     <w:p>
       <w:pPr>
@@ -4316,7 +4267,7 @@
       <w:pPr>
         <w:pStyle w:val="1"/>
       </w:pPr>
-      <w:bookmarkStart w:id="11" w:name="_Toc468211600"/>
+      <w:bookmarkStart w:id="10" w:name="_Toc468211600"/>
       <w:r>
         <w:rPr>
           <w:rFonts w:hint="eastAsia"/>
@@ -4330,20 +4281,20 @@
         </w:rPr>
         <w:t>자유분배 시스템</w:t>
       </w:r>
+      <w:bookmarkEnd w:id="10"/>
+    </w:p>
+    <w:p>
+      <w:pPr>
+        <w:pStyle w:val="2"/>
+      </w:pPr>
+      <w:bookmarkStart w:id="11" w:name="_Toc468211601"/>
+      <w:r>
+        <w:rPr>
+          <w:rFonts w:hint="eastAsia"/>
+        </w:rPr>
+        <w:t>컨셉</w:t>
+      </w:r>
       <w:bookmarkEnd w:id="11"/>
-    </w:p>
-    <w:p>
-      <w:pPr>
-        <w:pStyle w:val="2"/>
-      </w:pPr>
-      <w:bookmarkStart w:id="12" w:name="_Toc468211601"/>
-      <w:r>
-        <w:rPr>
-          <w:rFonts w:hint="eastAsia"/>
-        </w:rPr>
-        <w:t>컨셉</w:t>
-      </w:r>
-      <w:bookmarkEnd w:id="12"/>
     </w:p>
     <w:p>
       <w:pPr>
@@ -4376,14 +4327,14 @@
       <w:pPr>
         <w:pStyle w:val="2"/>
       </w:pPr>
-      <w:bookmarkStart w:id="13" w:name="_Toc468211602"/>
+      <w:bookmarkStart w:id="12" w:name="_Toc468211602"/>
       <w:r>
         <w:rPr>
           <w:rFonts w:hint="eastAsia"/>
         </w:rPr>
         <w:t>정의</w:t>
       </w:r>
-      <w:bookmarkEnd w:id="13"/>
+      <w:bookmarkEnd w:id="12"/>
     </w:p>
     <w:p>
       <w:pPr>
@@ -4485,14 +4436,14 @@
       <w:pPr>
         <w:pStyle w:val="2"/>
       </w:pPr>
-      <w:bookmarkStart w:id="14" w:name="_Toc468211603"/>
+      <w:bookmarkStart w:id="13" w:name="_Toc468211603"/>
       <w:r>
         <w:rPr>
           <w:rFonts w:hint="eastAsia"/>
         </w:rPr>
         <w:t>설정</w:t>
       </w:r>
-      <w:bookmarkEnd w:id="14"/>
+      <w:bookmarkEnd w:id="13"/>
     </w:p>
     <w:tbl>
       <w:tblPr>
@@ -4898,14 +4849,14 @@
       <w:pPr>
         <w:pStyle w:val="2"/>
       </w:pPr>
-      <w:bookmarkStart w:id="15" w:name="_Toc468211604"/>
+      <w:bookmarkStart w:id="14" w:name="_Toc468211604"/>
       <w:r>
         <w:rPr>
           <w:rFonts w:hint="eastAsia"/>
         </w:rPr>
         <w:t>예외처리</w:t>
       </w:r>
-      <w:bookmarkEnd w:id="15"/>
+      <w:bookmarkEnd w:id="14"/>
     </w:p>
     <w:p>
       <w:pPr>
@@ -4937,7 +4888,7 @@
       <w:pPr>
         <w:pStyle w:val="1"/>
       </w:pPr>
-      <w:bookmarkStart w:id="16" w:name="_Toc468211605"/>
+      <w:bookmarkStart w:id="15" w:name="_Toc468211605"/>
       <w:r>
         <w:rPr>
           <w:rFonts w:hint="eastAsia"/>
@@ -4945,20 +4896,20 @@
         <w:lastRenderedPageBreak/>
         <w:t>스킬 장착 시스템</w:t>
       </w:r>
+      <w:bookmarkEnd w:id="15"/>
+    </w:p>
+    <w:p>
+      <w:pPr>
+        <w:pStyle w:val="2"/>
+      </w:pPr>
+      <w:bookmarkStart w:id="16" w:name="_Toc468211606"/>
+      <w:r>
+        <w:rPr>
+          <w:rFonts w:hint="eastAsia"/>
+        </w:rPr>
+        <w:t>컨셉</w:t>
+      </w:r>
       <w:bookmarkEnd w:id="16"/>
-    </w:p>
-    <w:p>
-      <w:pPr>
-        <w:pStyle w:val="2"/>
-      </w:pPr>
-      <w:bookmarkStart w:id="17" w:name="_Toc468211606"/>
-      <w:r>
-        <w:rPr>
-          <w:rFonts w:hint="eastAsia"/>
-        </w:rPr>
-        <w:t>컨셉</w:t>
-      </w:r>
-      <w:bookmarkEnd w:id="17"/>
     </w:p>
     <w:p>
       <w:pPr>
@@ -5021,14 +4972,14 @@
       <w:pPr>
         <w:pStyle w:val="2"/>
       </w:pPr>
-      <w:bookmarkStart w:id="18" w:name="_Toc468211607"/>
+      <w:bookmarkStart w:id="17" w:name="_Toc468211607"/>
       <w:r>
         <w:rPr>
           <w:rFonts w:hint="eastAsia"/>
         </w:rPr>
         <w:t>정의</w:t>
       </w:r>
-      <w:bookmarkEnd w:id="18"/>
+      <w:bookmarkEnd w:id="17"/>
     </w:p>
     <w:p>
       <w:pPr>
@@ -5044,21 +4995,7 @@
         <w:rPr>
           <w:rFonts w:hint="eastAsia"/>
         </w:rPr>
-        <w:t xml:space="preserve">활성화 </w:t>
-      </w:r>
-      <w:proofErr w:type="spellStart"/>
-      <w:r>
-        <w:rPr>
-          <w:rFonts w:hint="eastAsia"/>
-        </w:rPr>
-        <w:t>해야한다</w:t>
-      </w:r>
-      <w:proofErr w:type="spellEnd"/>
-      <w:r>
-        <w:rPr>
-          <w:rFonts w:hint="eastAsia"/>
-        </w:rPr>
-        <w:t>.</w:t>
+        <w:t>활성화 해야한다.</w:t>
       </w:r>
     </w:p>
     <w:p>
@@ -5161,14 +5098,14 @@
       <w:pPr>
         <w:pStyle w:val="2"/>
       </w:pPr>
-      <w:bookmarkStart w:id="19" w:name="_Toc468211608"/>
+      <w:bookmarkStart w:id="18" w:name="_Toc468211608"/>
       <w:r>
         <w:rPr>
           <w:rFonts w:hint="eastAsia"/>
         </w:rPr>
         <w:t>설정</w:t>
       </w:r>
-      <w:bookmarkEnd w:id="19"/>
+      <w:bookmarkEnd w:id="18"/>
     </w:p>
     <w:p>
       <w:pPr>
@@ -5318,14 +5255,14 @@
       <w:pPr>
         <w:pStyle w:val="2"/>
       </w:pPr>
-      <w:bookmarkStart w:id="20" w:name="_Toc468211609"/>
+      <w:bookmarkStart w:id="19" w:name="_Toc468211609"/>
       <w:r>
         <w:rPr>
           <w:rFonts w:hint="eastAsia"/>
         </w:rPr>
         <w:t>예외처리</w:t>
       </w:r>
-      <w:bookmarkEnd w:id="20"/>
+      <w:bookmarkEnd w:id="19"/>
     </w:p>
     <w:p>
       <w:pPr>
@@ -5356,21 +5293,7 @@
         <w:rPr>
           <w:rFonts w:hint="eastAsia"/>
         </w:rPr>
-        <w:t xml:space="preserve">스킬에 </w:t>
-      </w:r>
-      <w:proofErr w:type="spellStart"/>
-      <w:r>
-        <w:rPr>
-          <w:rFonts w:hint="eastAsia"/>
-        </w:rPr>
-        <w:t>쿨타임</w:t>
-      </w:r>
-      <w:proofErr w:type="spellEnd"/>
-      <w:r>
-        <w:rPr>
-          <w:rFonts w:hint="eastAsia"/>
-        </w:rPr>
-        <w:t xml:space="preserve"> 등이 있을 경우 활성화 여부와 관계 없이 </w:t>
+        <w:t xml:space="preserve">스킬에 쿨타임 등이 있을 경우 활성화 여부와 관계 없이 </w:t>
       </w:r>
       <w:r>
         <w:rPr>
@@ -5391,21 +5314,7 @@
         <w:rPr>
           <w:rFonts w:hint="eastAsia"/>
         </w:rPr>
-        <w:t xml:space="preserve">예) </w:t>
-      </w:r>
-      <w:proofErr w:type="spellStart"/>
-      <w:r>
-        <w:rPr>
-          <w:rFonts w:hint="eastAsia"/>
-        </w:rPr>
-        <w:t>쿨타임이</w:t>
-      </w:r>
-      <w:proofErr w:type="spellEnd"/>
-      <w:r>
-        <w:rPr>
-          <w:rFonts w:hint="eastAsia"/>
-        </w:rPr>
-        <w:t xml:space="preserve"> 1분 남은 상태에서 비활성화 하여도 그대로 유지</w:t>
+        <w:t>예) 쿨타임이 1분 남은 상태에서 비활성화 하여도 그대로 유지</w:t>
       </w:r>
     </w:p>
     <w:p>
@@ -5427,7 +5336,7 @@
       <w:pPr>
         <w:pStyle w:val="1"/>
       </w:pPr>
-      <w:bookmarkStart w:id="21" w:name="_Toc468211610"/>
+      <w:bookmarkStart w:id="20" w:name="_Toc468211610"/>
       <w:r>
         <w:rPr>
           <w:rFonts w:hint="eastAsia"/>
@@ -5435,44 +5344,30 @@
         <w:lastRenderedPageBreak/>
         <w:t>스킬 강화 시스템</w:t>
       </w:r>
+      <w:bookmarkEnd w:id="20"/>
+    </w:p>
+    <w:p>
+      <w:pPr>
+        <w:pStyle w:val="2"/>
+      </w:pPr>
+      <w:bookmarkStart w:id="21" w:name="_Toc468211611"/>
+      <w:r>
+        <w:rPr>
+          <w:rFonts w:hint="eastAsia"/>
+        </w:rPr>
+        <w:t>컨셉</w:t>
+      </w:r>
       <w:bookmarkEnd w:id="21"/>
     </w:p>
     <w:p>
       <w:pPr>
-        <w:pStyle w:val="2"/>
-      </w:pPr>
-      <w:bookmarkStart w:id="22" w:name="_Toc468211611"/>
-      <w:r>
-        <w:rPr>
-          <w:rFonts w:hint="eastAsia"/>
-        </w:rPr>
-        <w:t>컨셉</w:t>
-      </w:r>
-      <w:bookmarkEnd w:id="22"/>
-    </w:p>
-    <w:p>
-      <w:pPr>
-        <w:pStyle w:val="3"/>
-      </w:pPr>
-      <w:r>
-        <w:rPr>
-          <w:rFonts w:hint="eastAsia"/>
-        </w:rPr>
-        <w:t xml:space="preserve">플레이어는 전투를 통해 스킬을 </w:t>
-      </w:r>
-      <w:proofErr w:type="spellStart"/>
-      <w:r>
-        <w:rPr>
-          <w:rFonts w:hint="eastAsia"/>
-        </w:rPr>
-        <w:t>강화시킬</w:t>
-      </w:r>
-      <w:proofErr w:type="spellEnd"/>
-      <w:r>
-        <w:rPr>
-          <w:rFonts w:hint="eastAsia"/>
-        </w:rPr>
-        <w:t xml:space="preserve"> 수 있는 자원을 획득하고, 자원을 소모해 스킬을 강화할 수 있다.</w:t>
+        <w:pStyle w:val="3"/>
+      </w:pPr>
+      <w:r>
+        <w:rPr>
+          <w:rFonts w:hint="eastAsia"/>
+        </w:rPr>
+        <w:t>플레이어는 전투를 통해 스킬을 강화시킬 수 있는 자원을 획득하고, 자원을 소모해 스킬을 강화할 수 있다.</w:t>
       </w:r>
     </w:p>
     <w:p>
@@ -5489,38 +5384,24 @@
       <w:pPr>
         <w:pStyle w:val="2"/>
       </w:pPr>
-      <w:bookmarkStart w:id="23" w:name="_Toc468211612"/>
+      <w:bookmarkStart w:id="22" w:name="_Toc468211612"/>
       <w:r>
         <w:rPr>
           <w:rFonts w:hint="eastAsia"/>
         </w:rPr>
         <w:t>정의</w:t>
       </w:r>
-      <w:bookmarkEnd w:id="23"/>
-    </w:p>
-    <w:p>
-      <w:pPr>
-        <w:pStyle w:val="3"/>
-      </w:pPr>
-      <w:r>
-        <w:rPr>
-          <w:rFonts w:hint="eastAsia"/>
-        </w:rPr>
-        <w:t xml:space="preserve">플레이어는 전투를 통해서 스킬을 </w:t>
-      </w:r>
-      <w:proofErr w:type="spellStart"/>
-      <w:r>
-        <w:rPr>
-          <w:rFonts w:hint="eastAsia"/>
-        </w:rPr>
-        <w:t>강화시킬</w:t>
-      </w:r>
-      <w:proofErr w:type="spellEnd"/>
-      <w:r>
-        <w:rPr>
-          <w:rFonts w:hint="eastAsia"/>
-        </w:rPr>
-        <w:t xml:space="preserve"> 수 있는 자원을 획득한다.</w:t>
+      <w:bookmarkEnd w:id="22"/>
+    </w:p>
+    <w:p>
+      <w:pPr>
+        <w:pStyle w:val="3"/>
+      </w:pPr>
+      <w:r>
+        <w:rPr>
+          <w:rFonts w:hint="eastAsia"/>
+        </w:rPr>
+        <w:t>플레이어는 전투를 통해서 스킬을 강화시킬 수 있는 자원을 획득한다.</w:t>
       </w:r>
     </w:p>
     <w:p>
@@ -5610,14 +5491,14 @@
       <w:pPr>
         <w:pStyle w:val="2"/>
       </w:pPr>
-      <w:bookmarkStart w:id="24" w:name="_Toc468211613"/>
+      <w:bookmarkStart w:id="23" w:name="_Toc468211613"/>
       <w:r>
         <w:rPr>
           <w:rFonts w:hint="eastAsia"/>
         </w:rPr>
         <w:t>설정</w:t>
       </w:r>
-      <w:bookmarkEnd w:id="24"/>
+      <w:bookmarkEnd w:id="23"/>
     </w:p>
     <w:tbl>
       <w:tblPr>
@@ -6058,14 +5939,12 @@
       <w:r>
         <w:t>‘</w:t>
       </w:r>
-      <w:proofErr w:type="spellStart"/>
       <w:r>
         <w:rPr>
           <w:rFonts w:hint="eastAsia"/>
         </w:rPr>
         <w:t>노말</w:t>
       </w:r>
-      <w:proofErr w:type="spellEnd"/>
       <w:r>
         <w:t>’</w:t>
       </w:r>
@@ -6111,7 +5990,7 @@
       <w:pPr>
         <w:pStyle w:val="2"/>
       </w:pPr>
-      <w:bookmarkStart w:id="25" w:name="_Toc468211614"/>
+      <w:bookmarkStart w:id="24" w:name="_Toc468211614"/>
       <w:r>
         <w:rPr>
           <w:rFonts w:hint="eastAsia"/>
@@ -6119,7 +5998,7 @@
         <w:lastRenderedPageBreak/>
         <w:t>예외처리</w:t>
       </w:r>
-      <w:bookmarkEnd w:id="25"/>
+      <w:bookmarkEnd w:id="24"/>
     </w:p>
     <w:p>
       <w:pPr>
@@ -6151,7 +6030,7 @@
       <w:pPr>
         <w:pStyle w:val="1"/>
       </w:pPr>
-      <w:bookmarkStart w:id="26" w:name="_Toc468211615"/>
+      <w:bookmarkStart w:id="25" w:name="_Toc468211615"/>
       <w:r>
         <w:rPr>
           <w:rFonts w:hint="eastAsia"/>
@@ -6159,20 +6038,20 @@
         <w:lastRenderedPageBreak/>
         <w:t>플레이어 상태 설정</w:t>
       </w:r>
+      <w:bookmarkEnd w:id="25"/>
+    </w:p>
+    <w:p>
+      <w:pPr>
+        <w:pStyle w:val="2"/>
+      </w:pPr>
+      <w:bookmarkStart w:id="26" w:name="_Toc468211616"/>
+      <w:r>
+        <w:rPr>
+          <w:rFonts w:hint="eastAsia"/>
+        </w:rPr>
+        <w:t>컨셉</w:t>
+      </w:r>
       <w:bookmarkEnd w:id="26"/>
-    </w:p>
-    <w:p>
-      <w:pPr>
-        <w:pStyle w:val="2"/>
-      </w:pPr>
-      <w:bookmarkStart w:id="27" w:name="_Toc468211616"/>
-      <w:r>
-        <w:rPr>
-          <w:rFonts w:hint="eastAsia"/>
-        </w:rPr>
-        <w:t>컨셉</w:t>
-      </w:r>
-      <w:bookmarkEnd w:id="27"/>
     </w:p>
     <w:p>
       <w:pPr>
@@ -6229,14 +6108,14 @@
       <w:pPr>
         <w:pStyle w:val="2"/>
       </w:pPr>
-      <w:bookmarkStart w:id="28" w:name="_Toc468211617"/>
+      <w:bookmarkStart w:id="27" w:name="_Toc468211617"/>
       <w:r>
         <w:rPr>
           <w:rFonts w:hint="eastAsia"/>
         </w:rPr>
         <w:t>개요</w:t>
       </w:r>
-      <w:bookmarkEnd w:id="28"/>
+      <w:bookmarkEnd w:id="27"/>
     </w:p>
     <w:p>
       <w:pPr>
@@ -6396,7 +6275,7 @@
       <w:pPr>
         <w:pStyle w:val="2"/>
       </w:pPr>
-      <w:bookmarkStart w:id="29" w:name="_Toc468211618"/>
+      <w:bookmarkStart w:id="28" w:name="_Toc468211618"/>
       <w:r>
         <w:rPr>
           <w:rFonts w:hint="eastAsia"/>
@@ -6404,7 +6283,7 @@
         <w:lastRenderedPageBreak/>
         <w:t>설정</w:t>
       </w:r>
-      <w:bookmarkEnd w:id="29"/>
+      <w:bookmarkEnd w:id="28"/>
     </w:p>
     <w:p>
       <w:pPr>
@@ -6429,21 +6308,7 @@
         <w:rPr>
           <w:rFonts w:hint="eastAsia"/>
         </w:rPr>
-        <w:t xml:space="preserve">플레이어는 기본적으로 </w:t>
-      </w:r>
-      <w:proofErr w:type="spellStart"/>
-      <w:r>
-        <w:rPr>
-          <w:rFonts w:hint="eastAsia"/>
-        </w:rPr>
-        <w:t>스테이터스에</w:t>
-      </w:r>
-      <w:proofErr w:type="spellEnd"/>
-      <w:r>
-        <w:rPr>
-          <w:rFonts w:hint="eastAsia"/>
-        </w:rPr>
-        <w:t xml:space="preserve"> [강타]가 존재한다.</w:t>
+        <w:t>플레이어는 기본적으로 스테이터스에 [강타]가 존재한다.</w:t>
       </w:r>
     </w:p>
     <w:p>
@@ -6939,19 +6804,11 @@
       <w:r>
         <w:t xml:space="preserve">Ex) </w:t>
       </w:r>
-      <w:proofErr w:type="spellStart"/>
-      <w:r>
-        <w:rPr>
-          <w:rFonts w:hint="eastAsia"/>
-        </w:rPr>
-        <w:t>스킬창을</w:t>
-      </w:r>
-      <w:proofErr w:type="spellEnd"/>
-      <w:r>
-        <w:rPr>
-          <w:rFonts w:hint="eastAsia"/>
-        </w:rPr>
-        <w:t xml:space="preserve"> 열 순 있지만 편집할 순 없음</w:t>
+      <w:r>
+        <w:rPr>
+          <w:rFonts w:hint="eastAsia"/>
+        </w:rPr>
+        <w:t>스킬창을 열 순 있지만 편집할 순 없음</w:t>
       </w:r>
     </w:p>
     <w:p>
@@ -7000,21 +6857,7 @@
         <w:rPr>
           <w:rFonts w:hint="eastAsia"/>
         </w:rPr>
-        <w:t xml:space="preserve">단, 이미 </w:t>
-      </w:r>
-      <w:proofErr w:type="spellStart"/>
-      <w:r>
-        <w:rPr>
-          <w:rFonts w:hint="eastAsia"/>
-        </w:rPr>
-        <w:t>도트데미지를</w:t>
-      </w:r>
-      <w:proofErr w:type="spellEnd"/>
-      <w:r>
-        <w:rPr>
-          <w:rFonts w:hint="eastAsia"/>
-        </w:rPr>
-        <w:t xml:space="preserve"> 받는 등의 버프가 걸려 있는 것의 지속피해는 유지된다.</w:t>
+        <w:t>단, 이미 도트데미지를 받는 등의 버프가 걸려 있는 것의 지속피해는 유지된다.</w:t>
       </w:r>
     </w:p>
     <w:p>
@@ -7450,19 +7293,11 @@
       <w:r>
         <w:t xml:space="preserve">Ex) </w:t>
       </w:r>
-      <w:proofErr w:type="spellStart"/>
-      <w:r>
-        <w:rPr>
-          <w:rFonts w:hint="eastAsia"/>
-        </w:rPr>
-        <w:t>스킬창을</w:t>
-      </w:r>
-      <w:proofErr w:type="spellEnd"/>
-      <w:r>
-        <w:rPr>
-          <w:rFonts w:hint="eastAsia"/>
-        </w:rPr>
-        <w:t xml:space="preserve"> 열 순 있지만 편집할 순 없음</w:t>
+      <w:r>
+        <w:rPr>
+          <w:rFonts w:hint="eastAsia"/>
+        </w:rPr>
+        <w:t>스킬창을 열 순 있지만 편집할 순 없음</w:t>
       </w:r>
     </w:p>
     <w:p>
@@ -7523,21 +7358,7 @@
         <w:rPr>
           <w:rFonts w:hint="eastAsia"/>
         </w:rPr>
-        <w:t xml:space="preserve">단, 이미 </w:t>
-      </w:r>
-      <w:proofErr w:type="spellStart"/>
-      <w:r>
-        <w:rPr>
-          <w:rFonts w:hint="eastAsia"/>
-        </w:rPr>
-        <w:t>도트데미지를</w:t>
-      </w:r>
-      <w:proofErr w:type="spellEnd"/>
-      <w:r>
-        <w:rPr>
-          <w:rFonts w:hint="eastAsia"/>
-        </w:rPr>
-        <w:t xml:space="preserve"> 받는 등의 버프가 걸려 있는 것의 지속피해는 유지된다.</w:t>
+        <w:t>단, 이미 도트데미지를 받는 등의 버프가 걸려 있는 것의 지속피해는 유지된다.</w:t>
       </w:r>
     </w:p>
     <w:p>
@@ -7574,7 +7395,7 @@
       <w:pPr>
         <w:pStyle w:val="3"/>
       </w:pPr>
-      <w:bookmarkStart w:id="30" w:name="_Toc468211619"/>
+      <w:bookmarkStart w:id="29" w:name="_Toc468211619"/>
       <w:r>
         <w:rPr>
           <w:rFonts w:hint="eastAsia"/>
@@ -7912,67 +7733,67 @@
         </w:rPr>
         <w:t>시스템 설정</w:t>
       </w:r>
+      <w:bookmarkEnd w:id="29"/>
+    </w:p>
+    <w:p>
+      <w:pPr>
+        <w:pStyle w:val="2"/>
+      </w:pPr>
+      <w:bookmarkStart w:id="30" w:name="_Toc468211620"/>
+      <w:r>
+        <w:rPr>
+          <w:rFonts w:hint="eastAsia"/>
+        </w:rPr>
+        <w:t>개요</w:t>
+      </w:r>
       <w:bookmarkEnd w:id="30"/>
     </w:p>
     <w:p>
       <w:pPr>
+        <w:pStyle w:val="3"/>
+      </w:pPr>
+      <w:r>
+        <w:rPr>
+          <w:rFonts w:hint="eastAsia"/>
+        </w:rPr>
+        <w:t xml:space="preserve">스킬 설정과 관련된 </w:t>
+      </w:r>
+      <w:r>
+        <w:rPr>
+          <w:rFonts w:hint="eastAsia"/>
+        </w:rPr>
+        <w:t>데이터를 설정한다</w:t>
+      </w:r>
+    </w:p>
+    <w:p/>
+    <w:p>
+      <w:pPr>
+        <w:pStyle w:val="1"/>
+      </w:pPr>
+      <w:bookmarkStart w:id="31" w:name="_Toc468211621"/>
+      <w:r>
+        <w:rPr>
+          <w:rFonts w:hint="eastAsia"/>
+        </w:rPr>
+        <w:t>테이블 설정</w:t>
+      </w:r>
+      <w:bookmarkEnd w:id="31"/>
+    </w:p>
+    <w:p>
+      <w:pPr>
         <w:pStyle w:val="2"/>
       </w:pPr>
-      <w:bookmarkStart w:id="31" w:name="_Toc468211620"/>
+      <w:bookmarkStart w:id="32" w:name="_Toc468211622"/>
       <w:r>
         <w:rPr>
           <w:rFonts w:hint="eastAsia"/>
         </w:rPr>
         <w:t>개요</w:t>
       </w:r>
-      <w:bookmarkEnd w:id="31"/>
-    </w:p>
-    <w:p>
-      <w:pPr>
-        <w:pStyle w:val="3"/>
-      </w:pPr>
-      <w:r>
-        <w:rPr>
-          <w:rFonts w:hint="eastAsia"/>
-        </w:rPr>
-        <w:t xml:space="preserve">스킬 설정과 관련된 </w:t>
-      </w:r>
-      <w:r>
-        <w:rPr>
-          <w:rFonts w:hint="eastAsia"/>
-        </w:rPr>
-        <w:t>데이터를 설정한다</w:t>
-      </w:r>
-    </w:p>
-    <w:p/>
-    <w:p>
-      <w:pPr>
-        <w:pStyle w:val="1"/>
-      </w:pPr>
-      <w:bookmarkStart w:id="32" w:name="_Toc468211621"/>
-      <w:r>
-        <w:rPr>
-          <w:rFonts w:hint="eastAsia"/>
-        </w:rPr>
-        <w:t>테이블 설정</w:t>
-      </w:r>
       <w:bookmarkEnd w:id="32"/>
     </w:p>
     <w:p>
       <w:pPr>
-        <w:pStyle w:val="2"/>
-      </w:pPr>
-      <w:bookmarkStart w:id="33" w:name="_Toc468211622"/>
-      <w:r>
-        <w:rPr>
-          <w:rFonts w:hint="eastAsia"/>
-        </w:rPr>
-        <w:t>개요</w:t>
-      </w:r>
-      <w:bookmarkEnd w:id="33"/>
-    </w:p>
-    <w:p>
-      <w:pPr>
         <w:pStyle w:val="3"/>
       </w:pPr>
       <w:r>
@@ -7990,21 +7811,7 @@
         <w:rPr>
           <w:rFonts w:hint="eastAsia"/>
         </w:rPr>
-        <w:t xml:space="preserve">나중에 </w:t>
-      </w:r>
-      <w:proofErr w:type="spellStart"/>
-      <w:r>
-        <w:rPr>
-          <w:rFonts w:hint="eastAsia"/>
-        </w:rPr>
-        <w:t>시간남으면</w:t>
-      </w:r>
-      <w:proofErr w:type="spellEnd"/>
-      <w:r>
-        <w:rPr>
-          <w:rFonts w:hint="eastAsia"/>
-        </w:rPr>
-        <w:t xml:space="preserve"> 설정하기로(</w:t>
+        <w:t>나중에 시간남으면 설정하기로(</w:t>
       </w:r>
       <w:r>
         <w:t>…</w:t>
@@ -8128,8 +7935,12 @@
       </w:r>
     </w:p>
     <w:sectPr>
-      <w:headerReference w:type="default" r:id="rId22"/>
-      <w:footerReference w:type="default" r:id="rId23"/>
+      <w:headerReference w:type="even" r:id="rId22"/>
+      <w:headerReference w:type="default" r:id="rId23"/>
+      <w:footerReference w:type="even" r:id="rId24"/>
+      <w:footerReference w:type="default" r:id="rId25"/>
+      <w:headerReference w:type="first" r:id="rId26"/>
+      <w:footerReference w:type="first" r:id="rId27"/>
       <w:pgSz w:w="11900" w:h="16840"/>
       <w:pgMar w:top="720" w:right="720" w:bottom="720" w:left="720" w:header="397" w:footer="0" w:gutter="0"/>
       <w:pgBorders w:offsetFrom="page">
@@ -8165,6 +7976,16 @@
 </file>
 
 <file path=word/footer1.xml><?xml version="1.0" encoding="utf-8"?>
+<w:ftr xmlns:wpc="http://schemas.microsoft.com/office/word/2010/wordprocessingCanvas" xmlns:cx="http://schemas.microsoft.com/office/drawing/2014/chartex" xmlns:cx1="http://schemas.microsoft.com/office/drawing/2015/9/8/chartex" xmlns:cx2="http://schemas.microsoft.com/office/drawing/2015/10/21/chartex" xmlns:cx3="http://schemas.microsoft.com/office/drawing/2016/5/9/chartex" xmlns:cx4="http://schemas.microsoft.com/office/drawing/2016/5/10/chartex" xmlns:cx5="http://schemas.microsoft.com/office/drawing/2016/5/11/chartex" xmlns:cx6="http://schemas.microsoft.com/office/drawing/2016/5/12/chartex" xmlns:cx7="http://schemas.microsoft.com/office/drawing/2016/5/13/chartex" xmlns:cx8="http://schemas.microsoft.com/office/drawing/2016/5/14/chartex" xmlns:mc="http://schemas.openxmlformats.org/markup-compatibility/2006" xmlns:o="urn:schemas-microsoft-com:office:office" xmlns:r="http://schemas.openxmlformats.org/officeDocument/2006/relationships" xmlns:m="http://schemas.openxmlformats.org/officeDocument/2006/math" xmlns:v="urn:schemas-microsoft-com:vml" xmlns:wp14="http://schemas.microsoft.com/office/word/2010/wordprocessingDrawing" xmlns:wp="http://schemas.openxmlformats.org/drawingml/2006/wordprocessingDrawing" xmlns:w10="urn:schemas-microsoft-com:office:word" xmlns:w="http://schemas.openxmlformats.org/wordprocessingml/2006/main" xmlns:w14="http://schemas.microsoft.com/office/word/2010/wordml" xmlns:w15="http://schemas.microsoft.com/office/word/2012/wordml" xmlns:w16se="http://schemas.microsoft.com/office/word/2015/wordml/symex" xmlns:wpg="http://schemas.microsoft.com/office/word/2010/wordprocessingGroup" xmlns:wpi="http://schemas.microsoft.com/office/word/2010/wordprocessingInk" xmlns:wne="http://schemas.microsoft.com/office/word/2006/wordml" xmlns:wps="http://schemas.microsoft.com/office/word/2010/wordprocessingShape" mc:Ignorable="w14 w15 w16se wp14">
+  <w:p>
+    <w:pPr>
+      <w:pStyle w:val="a9"/>
+    </w:pPr>
+  </w:p>
+</w:ftr>
+</file>
+
+<file path=word/footer2.xml><?xml version="1.0" encoding="utf-8"?>
 <w:ftr xmlns:wpc="http://schemas.microsoft.com/office/word/2010/wordprocessingCanvas" xmlns:cx="http://schemas.microsoft.com/office/drawing/2014/chartex" xmlns:cx1="http://schemas.microsoft.com/office/drawing/2015/9/8/chartex" xmlns:cx2="http://schemas.microsoft.com/office/drawing/2015/10/21/chartex" xmlns:cx3="http://schemas.microsoft.com/office/drawing/2016/5/9/chartex" xmlns:cx4="http://schemas.microsoft.com/office/drawing/2016/5/10/chartex" xmlns:cx5="http://schemas.microsoft.com/office/drawing/2016/5/11/chartex" xmlns:cx6="http://schemas.microsoft.com/office/drawing/2016/5/12/chartex" xmlns:cx7="http://schemas.microsoft.com/office/drawing/2016/5/13/chartex" xmlns:cx8="http://schemas.microsoft.com/office/drawing/2016/5/14/chartex" xmlns:mc="http://schemas.openxmlformats.org/markup-compatibility/2006" xmlns:o="urn:schemas-microsoft-com:office:office" xmlns:r="http://schemas.openxmlformats.org/officeDocument/2006/relationships" xmlns:m="http://schemas.openxmlformats.org/officeDocument/2006/math" xmlns:v="urn:schemas-microsoft-com:vml" xmlns:wp14="http://schemas.microsoft.com/office/word/2010/wordprocessingDrawing" xmlns:wp="http://schemas.openxmlformats.org/drawingml/2006/wordprocessingDrawing" xmlns:w10="urn:schemas-microsoft-com:office:word" xmlns:w="http://schemas.openxmlformats.org/wordprocessingml/2006/main" xmlns:w14="http://schemas.microsoft.com/office/word/2010/wordml" xmlns:w15="http://schemas.microsoft.com/office/word/2012/wordml" xmlns:w16se="http://schemas.microsoft.com/office/word/2015/wordml/symex" xmlns:wpg="http://schemas.microsoft.com/office/word/2010/wordprocessingGroup" xmlns:wpi="http://schemas.microsoft.com/office/word/2010/wordprocessingInk" xmlns:wne="http://schemas.microsoft.com/office/word/2006/wordml" xmlns:wps="http://schemas.microsoft.com/office/word/2010/wordprocessingShape" mc:Ignorable="w14 w15 w16se wp14">
   <w:sdt>
     <w:sdtPr>
@@ -8224,7 +8045,7 @@
                 <w:bCs/>
                 <w:noProof/>
               </w:rPr>
-              <w:t>2</w:t>
+              <w:t>1</w:t>
             </w:r>
             <w:r>
               <w:rPr>
@@ -8288,6 +8109,16 @@
 </w:ftr>
 </file>
 
+<file path=word/footer3.xml><?xml version="1.0" encoding="utf-8"?>
+<w:ftr xmlns:wpc="http://schemas.microsoft.com/office/word/2010/wordprocessingCanvas" xmlns:cx="http://schemas.microsoft.com/office/drawing/2014/chartex" xmlns:cx1="http://schemas.microsoft.com/office/drawing/2015/9/8/chartex" xmlns:cx2="http://schemas.microsoft.com/office/drawing/2015/10/21/chartex" xmlns:cx3="http://schemas.microsoft.com/office/drawing/2016/5/9/chartex" xmlns:cx4="http://schemas.microsoft.com/office/drawing/2016/5/10/chartex" xmlns:cx5="http://schemas.microsoft.com/office/drawing/2016/5/11/chartex" xmlns:cx6="http://schemas.microsoft.com/office/drawing/2016/5/12/chartex" xmlns:cx7="http://schemas.microsoft.com/office/drawing/2016/5/13/chartex" xmlns:cx8="http://schemas.microsoft.com/office/drawing/2016/5/14/chartex" xmlns:mc="http://schemas.openxmlformats.org/markup-compatibility/2006" xmlns:o="urn:schemas-microsoft-com:office:office" xmlns:r="http://schemas.openxmlformats.org/officeDocument/2006/relationships" xmlns:m="http://schemas.openxmlformats.org/officeDocument/2006/math" xmlns:v="urn:schemas-microsoft-com:vml" xmlns:wp14="http://schemas.microsoft.com/office/word/2010/wordprocessingDrawing" xmlns:wp="http://schemas.openxmlformats.org/drawingml/2006/wordprocessingDrawing" xmlns:w10="urn:schemas-microsoft-com:office:word" xmlns:w="http://schemas.openxmlformats.org/wordprocessingml/2006/main" xmlns:w14="http://schemas.microsoft.com/office/word/2010/wordml" xmlns:w15="http://schemas.microsoft.com/office/word/2012/wordml" xmlns:w16se="http://schemas.microsoft.com/office/word/2015/wordml/symex" xmlns:wpg="http://schemas.microsoft.com/office/word/2010/wordprocessingGroup" xmlns:wpi="http://schemas.microsoft.com/office/word/2010/wordprocessingInk" xmlns:wne="http://schemas.microsoft.com/office/word/2006/wordml" xmlns:wps="http://schemas.microsoft.com/office/word/2010/wordprocessingShape" mc:Ignorable="w14 w15 w16se wp14">
+  <w:p>
+    <w:pPr>
+      <w:pStyle w:val="a9"/>
+    </w:pPr>
+  </w:p>
+</w:ftr>
+</file>
+
 <file path=word/footnotes.xml><?xml version="1.0" encoding="utf-8"?>
 <w:footnotes xmlns:wpc="http://schemas.microsoft.com/office/word/2010/wordprocessingCanvas" xmlns:cx="http://schemas.microsoft.com/office/drawing/2014/chartex" xmlns:cx1="http://schemas.microsoft.com/office/drawing/2015/9/8/chartex" xmlns:cx2="http://schemas.microsoft.com/office/drawing/2015/10/21/chartex" xmlns:cx3="http://schemas.microsoft.com/office/drawing/2016/5/9/chartex" xmlns:cx4="http://schemas.microsoft.com/office/drawing/2016/5/10/chartex" xmlns:cx5="http://schemas.microsoft.com/office/drawing/2016/5/11/chartex" xmlns:cx6="http://schemas.microsoft.com/office/drawing/2016/5/12/chartex" xmlns:cx7="http://schemas.microsoft.com/office/drawing/2016/5/13/chartex" xmlns:cx8="http://schemas.microsoft.com/office/drawing/2016/5/14/chartex" xmlns:mc="http://schemas.openxmlformats.org/markup-compatibility/2006" xmlns:o="urn:schemas-microsoft-com:office:office" xmlns:r="http://schemas.openxmlformats.org/officeDocument/2006/relationships" xmlns:m="http://schemas.openxmlformats.org/officeDocument/2006/math" xmlns:v="urn:schemas-microsoft-com:vml" xmlns:wp14="http://schemas.microsoft.com/office/word/2010/wordprocessingDrawing" xmlns:wp="http://schemas.openxmlformats.org/drawingml/2006/wordprocessingDrawing" xmlns:w10="urn:schemas-microsoft-com:office:word" xmlns:w="http://schemas.openxmlformats.org/wordprocessingml/2006/main" xmlns:w14="http://schemas.microsoft.com/office/word/2010/wordml" xmlns:w15="http://schemas.microsoft.com/office/word/2012/wordml" xmlns:w16se="http://schemas.microsoft.com/office/word/2015/wordml/symex" xmlns:wpg="http://schemas.microsoft.com/office/word/2010/wordprocessingGroup" xmlns:wpi="http://schemas.microsoft.com/office/word/2010/wordprocessingInk" xmlns:wne="http://schemas.microsoft.com/office/word/2006/wordml" xmlns:wps="http://schemas.microsoft.com/office/word/2010/wordprocessingShape" mc:Ignorable="w14 w15 w16se wp14">
   <w:footnote w:type="separator" w:id="-1">
@@ -8308,6 +8139,16 @@
 </file>
 
 <file path=word/header1.xml><?xml version="1.0" encoding="utf-8"?>
+<w:hdr xmlns:wpc="http://schemas.microsoft.com/office/word/2010/wordprocessingCanvas" xmlns:cx="http://schemas.microsoft.com/office/drawing/2014/chartex" xmlns:cx1="http://schemas.microsoft.com/office/drawing/2015/9/8/chartex" xmlns:cx2="http://schemas.microsoft.com/office/drawing/2015/10/21/chartex" xmlns:cx3="http://schemas.microsoft.com/office/drawing/2016/5/9/chartex" xmlns:cx4="http://schemas.microsoft.com/office/drawing/2016/5/10/chartex" xmlns:cx5="http://schemas.microsoft.com/office/drawing/2016/5/11/chartex" xmlns:cx6="http://schemas.microsoft.com/office/drawing/2016/5/12/chartex" xmlns:cx7="http://schemas.microsoft.com/office/drawing/2016/5/13/chartex" xmlns:cx8="http://schemas.microsoft.com/office/drawing/2016/5/14/chartex" xmlns:mc="http://schemas.openxmlformats.org/markup-compatibility/2006" xmlns:o="urn:schemas-microsoft-com:office:office" xmlns:r="http://schemas.openxmlformats.org/officeDocument/2006/relationships" xmlns:m="http://schemas.openxmlformats.org/officeDocument/2006/math" xmlns:v="urn:schemas-microsoft-com:vml" xmlns:wp14="http://schemas.microsoft.com/office/word/2010/wordprocessingDrawing" xmlns:wp="http://schemas.openxmlformats.org/drawingml/2006/wordprocessingDrawing" xmlns:w10="urn:schemas-microsoft-com:office:word" xmlns:w="http://schemas.openxmlformats.org/wordprocessingml/2006/main" xmlns:w14="http://schemas.microsoft.com/office/word/2010/wordml" xmlns:w15="http://schemas.microsoft.com/office/word/2012/wordml" xmlns:w16se="http://schemas.microsoft.com/office/word/2015/wordml/symex" xmlns:wpg="http://schemas.microsoft.com/office/word/2010/wordprocessingGroup" xmlns:wpi="http://schemas.microsoft.com/office/word/2010/wordprocessingInk" xmlns:wne="http://schemas.microsoft.com/office/word/2006/wordml" xmlns:wps="http://schemas.microsoft.com/office/word/2010/wordprocessingShape" mc:Ignorable="w14 w15 w16se wp14">
+  <w:p>
+    <w:pPr>
+      <w:pStyle w:val="a8"/>
+    </w:pPr>
+  </w:p>
+</w:hdr>
+</file>
+
+<file path=word/header2.xml><?xml version="1.0" encoding="utf-8"?>
 <w:hdr xmlns:wpc="http://schemas.microsoft.com/office/word/2010/wordprocessingCanvas" xmlns:cx="http://schemas.microsoft.com/office/drawing/2014/chartex" xmlns:cx1="http://schemas.microsoft.com/office/drawing/2015/9/8/chartex" xmlns:cx2="http://schemas.microsoft.com/office/drawing/2015/10/21/chartex" xmlns:cx3="http://schemas.microsoft.com/office/drawing/2016/5/9/chartex" xmlns:cx4="http://schemas.microsoft.com/office/drawing/2016/5/10/chartex" xmlns:cx5="http://schemas.microsoft.com/office/drawing/2016/5/11/chartex" xmlns:cx6="http://schemas.microsoft.com/office/drawing/2016/5/12/chartex" xmlns:cx7="http://schemas.microsoft.com/office/drawing/2016/5/13/chartex" xmlns:cx8="http://schemas.microsoft.com/office/drawing/2016/5/14/chartex" xmlns:mc="http://schemas.openxmlformats.org/markup-compatibility/2006" xmlns:o="urn:schemas-microsoft-com:office:office" xmlns:r="http://schemas.openxmlformats.org/officeDocument/2006/relationships" xmlns:m="http://schemas.openxmlformats.org/officeDocument/2006/math" xmlns:v="urn:schemas-microsoft-com:vml" xmlns:wp14="http://schemas.microsoft.com/office/word/2010/wordprocessingDrawing" xmlns:wp="http://schemas.openxmlformats.org/drawingml/2006/wordprocessingDrawing" xmlns:w10="urn:schemas-microsoft-com:office:word" xmlns:w="http://schemas.openxmlformats.org/wordprocessingml/2006/main" xmlns:w14="http://schemas.microsoft.com/office/word/2010/wordml" xmlns:w15="http://schemas.microsoft.com/office/word/2012/wordml" xmlns:w16se="http://schemas.microsoft.com/office/word/2015/wordml/symex" xmlns:wpg="http://schemas.microsoft.com/office/word/2010/wordprocessingGroup" xmlns:wpi="http://schemas.microsoft.com/office/word/2010/wordprocessingInk" xmlns:wne="http://schemas.microsoft.com/office/word/2006/wordml" xmlns:wps="http://schemas.microsoft.com/office/word/2010/wordprocessingShape" mc:Ignorable="w14 w15 w16se wp14">
   <w:p>
     <w:pPr>
@@ -8327,7 +8168,21 @@
       <w:rPr>
         <w:rFonts w:hint="eastAsia"/>
       </w:rPr>
-      <w:t xml:space="preserve"> 임무 시스템 기획서     </w:t>
+      <w:t xml:space="preserve"> </w:t>
+    </w:r>
+    <w:r>
+      <w:rPr>
+        <w:rFonts w:hint="eastAsia"/>
+      </w:rPr>
+      <w:t>스킬</w:t>
+    </w:r>
+    <w:bookmarkStart w:id="33" w:name="_GoBack"/>
+    <w:bookmarkEnd w:id="33"/>
+    <w:r>
+      <w:rPr>
+        <w:rFonts w:hint="eastAsia"/>
+      </w:rPr>
+      <w:t xml:space="preserve"> 시스템 기획서     </w:t>
     </w:r>
     <w:r>
       <w:t xml:space="preserve">   </w:t>
@@ -8338,6 +8193,16 @@
       </w:rPr>
       <w:t xml:space="preserve">   최종 수정 : 신창섭</w:t>
     </w:r>
+  </w:p>
+</w:hdr>
+</file>
+
+<file path=word/header3.xml><?xml version="1.0" encoding="utf-8"?>
+<w:hdr xmlns:wpc="http://schemas.microsoft.com/office/word/2010/wordprocessingCanvas" xmlns:cx="http://schemas.microsoft.com/office/drawing/2014/chartex" xmlns:cx1="http://schemas.microsoft.com/office/drawing/2015/9/8/chartex" xmlns:cx2="http://schemas.microsoft.com/office/drawing/2015/10/21/chartex" xmlns:cx3="http://schemas.microsoft.com/office/drawing/2016/5/9/chartex" xmlns:cx4="http://schemas.microsoft.com/office/drawing/2016/5/10/chartex" xmlns:cx5="http://schemas.microsoft.com/office/drawing/2016/5/11/chartex" xmlns:cx6="http://schemas.microsoft.com/office/drawing/2016/5/12/chartex" xmlns:cx7="http://schemas.microsoft.com/office/drawing/2016/5/13/chartex" xmlns:cx8="http://schemas.microsoft.com/office/drawing/2016/5/14/chartex" xmlns:mc="http://schemas.openxmlformats.org/markup-compatibility/2006" xmlns:o="urn:schemas-microsoft-com:office:office" xmlns:r="http://schemas.openxmlformats.org/officeDocument/2006/relationships" xmlns:m="http://schemas.openxmlformats.org/officeDocument/2006/math" xmlns:v="urn:schemas-microsoft-com:vml" xmlns:wp14="http://schemas.microsoft.com/office/word/2010/wordprocessingDrawing" xmlns:wp="http://schemas.openxmlformats.org/drawingml/2006/wordprocessingDrawing" xmlns:w10="urn:schemas-microsoft-com:office:word" xmlns:w="http://schemas.openxmlformats.org/wordprocessingml/2006/main" xmlns:w14="http://schemas.microsoft.com/office/word/2010/wordml" xmlns:w15="http://schemas.microsoft.com/office/word/2012/wordml" xmlns:w16se="http://schemas.microsoft.com/office/word/2015/wordml/symex" xmlns:wpg="http://schemas.microsoft.com/office/word/2010/wordprocessingGroup" xmlns:wpi="http://schemas.microsoft.com/office/word/2010/wordprocessingInk" xmlns:wne="http://schemas.microsoft.com/office/word/2006/wordml" xmlns:wps="http://schemas.microsoft.com/office/word/2010/wordprocessingShape" mc:Ignorable="w14 w15 w16se wp14">
+  <w:p>
+    <w:pPr>
+      <w:pStyle w:val="a8"/>
+    </w:pPr>
   </w:p>
 </w:hdr>
 </file>
@@ -11448,7 +11313,7 @@
 </file>
 
 <file path=customXml/itemProps1.xml><?xml version="1.0" encoding="utf-8"?>
-<ds:datastoreItem xmlns:ds="http://schemas.openxmlformats.org/officeDocument/2006/customXml" ds:itemID="{24DCF057-7592-4457-A38F-8CCBB8C1B991}">
+<ds:datastoreItem xmlns:ds="http://schemas.openxmlformats.org/officeDocument/2006/customXml" ds:itemID="{7086E517-885A-4CCA-9359-B524AF4C292A}">
   <ds:schemaRefs>
     <ds:schemaRef ds:uri="http://schemas.openxmlformats.org/officeDocument/2006/bibliography"/>
   </ds:schemaRefs>
